--- a/informe/Informe TP.docx
+++ b/informe/Informe TP.docx
@@ -252,8 +252,37 @@
           <w:lang w:val="es-MX"/>
         </w:rPr>
         <w:tab/>
-        <w:t>Agostina Vázquez</w:t>
-      </w:r>
+        <w:t xml:space="preserve">Agostina </w:t>
+      </w:r>
+      <w:proofErr w:type="spellStart"/>
+      <w:r>
+        <w:rPr>
+          <w:rFonts w:ascii="Arial" w:hAnsi="Arial" w:cs="Arial"/>
+          <w:sz w:val="44"/>
+          <w:szCs w:val="44"/>
+          <w:lang w:val="es-MX"/>
+        </w:rPr>
+        <w:t>V</w:t>
+      </w:r>
+      <w:r>
+        <w:rPr>
+          <w:rFonts w:ascii="Arial" w:hAnsi="Arial" w:cs="Arial"/>
+          <w:sz w:val="44"/>
+          <w:szCs w:val="44"/>
+          <w:lang w:val="es-MX"/>
+        </w:rPr>
+        <w:t>as</w:t>
+      </w:r>
+      <w:r>
+        <w:rPr>
+          <w:rFonts w:ascii="Arial" w:hAnsi="Arial" w:cs="Arial"/>
+          <w:sz w:val="44"/>
+          <w:szCs w:val="44"/>
+          <w:lang w:val="es-MX"/>
+        </w:rPr>
+        <w:t>quez</w:t>
+      </w:r>
+      <w:proofErr w:type="spellEnd"/>
     </w:p>
     <w:p>
       <w:pPr>
@@ -363,16 +392,7 @@
           <w:szCs w:val="24"/>
           <w:lang w:val="es-MX"/>
         </w:rPr>
-        <w:t xml:space="preserve">El trabajo práctico lo llevamos a cabo en varias etapas escalonadas que </w:t>
-      </w:r>
-      <w:r>
-        <w:rPr>
-          <w:rFonts w:ascii="Arial" w:hAnsi="Arial" w:cs="Arial"/>
-          <w:sz w:val="24"/>
-          <w:szCs w:val="24"/>
-          <w:lang w:val="es-MX"/>
-        </w:rPr>
-        <w:t>pretendemos detallar en el siguiente listado:</w:t>
+        <w:t>El trabajo práctico lo llevamos a cabo en varias etapas escalonadas que pretendemos detallar en el siguiente listado:</w:t>
       </w:r>
     </w:p>
     <w:p>
@@ -472,16 +492,7 @@
           <w:szCs w:val="24"/>
           <w:lang w:val="es-MX"/>
         </w:rPr>
-        <w:t xml:space="preserve"> los archivos HTML que nos </w:t>
-      </w:r>
-      <w:r>
-        <w:rPr>
-          <w:rFonts w:ascii="Arial" w:hAnsi="Arial" w:cs="Arial"/>
-          <w:sz w:val="24"/>
-          <w:szCs w:val="24"/>
-          <w:lang w:val="es-MX"/>
-        </w:rPr>
-        <w:t>proporcionó la cátedra para obtener una información preliminar de los vuelos.</w:t>
+        <w:t xml:space="preserve"> los archivos HTML que nos proporcionó la cátedra para obtener una información preliminar de los vuelos.</w:t>
       </w:r>
     </w:p>
     <w:p>
@@ -517,16 +528,7 @@
           <w:szCs w:val="24"/>
           <w:lang w:val="es-MX"/>
         </w:rPr>
-        <w:t xml:space="preserve"> con los siguientes atributos de cada vuelo: aerolínea, horario de salida y de llegada, terminal de salida y de llegada, puerta de </w:t>
-      </w:r>
-      <w:r>
-        <w:rPr>
-          <w:rFonts w:ascii="Arial" w:hAnsi="Arial" w:cs="Arial"/>
-          <w:sz w:val="24"/>
-          <w:szCs w:val="24"/>
-          <w:lang w:val="es-MX"/>
-        </w:rPr>
-        <w:t>salida y de llegada, origen y destino.</w:t>
+        <w:t xml:space="preserve"> con los siguientes atributos de cada vuelo: aerolínea, horario de salida y de llegada, terminal de salida y de llegada, puerta de salida y de llegada, origen y destino.</w:t>
       </w:r>
     </w:p>
     <w:p>
@@ -610,16 +612,7 @@
           <w:szCs w:val="24"/>
           <w:lang w:val="es-MX"/>
         </w:rPr>
-        <w:t>Para facilitar posteriores operaciones, de</w:t>
-      </w:r>
-      <w:r>
-        <w:rPr>
-          <w:rFonts w:ascii="Arial" w:hAnsi="Arial" w:cs="Arial"/>
-          <w:sz w:val="24"/>
-          <w:szCs w:val="24"/>
-          <w:lang w:val="es-MX"/>
-        </w:rPr>
-        <w:t xml:space="preserve">cidimos concatenar los archivos </w:t>
+        <w:t xml:space="preserve">Para facilitar posteriores operaciones, decidimos concatenar los archivos </w:t>
       </w:r>
       <w:proofErr w:type="spellStart"/>
       <w:r>
@@ -738,16 +731,7 @@
           <w:szCs w:val="24"/>
           <w:lang w:val="es-MX"/>
         </w:rPr>
-        <w:t>Como paso intermedio, tal vez</w:t>
-      </w:r>
-      <w:r>
-        <w:rPr>
-          <w:rFonts w:ascii="Arial" w:hAnsi="Arial" w:cs="Arial"/>
-          <w:sz w:val="24"/>
-          <w:szCs w:val="24"/>
-          <w:lang w:val="es-MX"/>
-        </w:rPr>
-        <w:t xml:space="preserve"> no tan relacionado con la consigna principal del trabajo, realizamos una serie de análisis estadísticos de la información que teníamos hasta el momento.</w:t>
+        <w:t>Como paso intermedio, tal vez no tan relacionado con la consigna principal del trabajo, realizamos una serie de análisis estadísticos de la información que teníamos hasta el momento.</w:t>
       </w:r>
     </w:p>
     <w:p>
@@ -811,16 +795,7 @@
           <w:szCs w:val="24"/>
           <w:lang w:val="es-MX"/>
         </w:rPr>
-        <w:t>Top 10 de aerolíneas con mayor cantida</w:t>
-      </w:r>
-      <w:r>
-        <w:rPr>
-          <w:rFonts w:ascii="Arial" w:hAnsi="Arial" w:cs="Arial"/>
-          <w:sz w:val="24"/>
-          <w:szCs w:val="24"/>
-          <w:lang w:val="es-MX"/>
-        </w:rPr>
-        <w:t>d de vuelos</w:t>
+        <w:t>Top 10 de aerolíneas con mayor cantidad de vuelos</w:t>
       </w:r>
     </w:p>
     <w:p>
@@ -914,16 +889,7 @@
           <w:lang w:val="es-MX"/>
         </w:rPr>
         <w:lastRenderedPageBreak/>
-        <w:t xml:space="preserve">Retomando el flujo original del trabajo, apuntamos a generar el archivo definitivo de vuelos (primera versión al </w:t>
-      </w:r>
-      <w:r>
-        <w:rPr>
-          <w:rFonts w:ascii="Arial" w:hAnsi="Arial" w:cs="Arial"/>
-          <w:sz w:val="24"/>
-          <w:szCs w:val="24"/>
-          <w:lang w:val="es-MX"/>
-        </w:rPr>
-        <w:t>menos), con información consistente para utilizar en el Neo4j y suficiente para las consultas propuestas.</w:t>
+        <w:t>Retomando el flujo original del trabajo, apuntamos a generar el archivo definitivo de vuelos (primera versión al menos), con información consistente para utilizar en el Neo4j y suficiente para las consultas propuestas.</w:t>
       </w:r>
     </w:p>
     <w:p>
@@ -1028,25 +994,7 @@
           <w:szCs w:val="24"/>
           <w:lang w:val="es-MX"/>
         </w:rPr>
-        <w:t xml:space="preserve">Aquí es </w:t>
-      </w:r>
-      <w:r>
-        <w:rPr>
-          <w:rFonts w:ascii="Arial" w:hAnsi="Arial" w:cs="Arial"/>
-          <w:sz w:val="24"/>
-          <w:szCs w:val="24"/>
-          <w:lang w:val="es-MX"/>
-        </w:rPr>
-        <w:t>donde aplicamos la mayor limpieza de datos y cálculo de ciertos atributos. Asimismo, investigamos bastante sobre los tipos de datos aceptados por el Neo4j, por lo cual realizamos ciertas operaciones de formato en base a esto. Se destacan como puntos más im</w:t>
-      </w:r>
-      <w:r>
-        <w:rPr>
-          <w:rFonts w:ascii="Arial" w:hAnsi="Arial" w:cs="Arial"/>
-          <w:sz w:val="24"/>
-          <w:szCs w:val="24"/>
-          <w:lang w:val="es-MX"/>
-        </w:rPr>
-        <w:t>portantes:</w:t>
+        <w:t>Aquí es donde aplicamos la mayor limpieza de datos y cálculo de ciertos atributos. Asimismo, investigamos bastante sobre los tipos de datos aceptados por el Neo4j, por lo cual realizamos ciertas operaciones de formato en base a esto. Se destacan como puntos más importantes:</w:t>
       </w:r>
     </w:p>
     <w:p>
@@ -1147,16 +1095,7 @@
           <w:szCs w:val="24"/>
           <w:lang w:val="es-MX"/>
         </w:rPr>
-        <w:t>Generación aleatori</w:t>
-      </w:r>
-      <w:r>
-        <w:rPr>
-          <w:rFonts w:ascii="Arial" w:hAnsi="Arial" w:cs="Arial"/>
-          <w:sz w:val="24"/>
-          <w:szCs w:val="24"/>
-          <w:lang w:val="es-MX"/>
-        </w:rPr>
-        <w:t>a de asientos disponibles de cada vuelo</w:t>
+        <w:t>Generación aleatoria de asientos disponibles de cada vuelo</w:t>
       </w:r>
     </w:p>
     <w:p>
@@ -1212,16 +1151,7 @@
           <w:szCs w:val="24"/>
           <w:lang w:val="es-MX"/>
         </w:rPr>
-        <w:t>Sk</w:t>
-      </w:r>
-      <w:r>
-        <w:rPr>
-          <w:rFonts w:ascii="Arial" w:hAnsi="Arial" w:cs="Arial"/>
-          <w:sz w:val="24"/>
-          <w:szCs w:val="24"/>
-          <w:lang w:val="es-MX"/>
-        </w:rPr>
-        <w:t>yscanner</w:t>
+        <w:t>Skyscanner</w:t>
       </w:r>
       <w:proofErr w:type="spellEnd"/>
       <w:r>
@@ -1251,16 +1181,7 @@
           <w:szCs w:val="24"/>
           <w:lang w:val="es-MX"/>
         </w:rPr>
-        <w:t xml:space="preserve"> que proveía y no logramos dar con el adecuado. Por ejemplo, uno carecía del costo del vuelo (nos colocaba en la misma situación que antes) y otro carecía del horario de llegada (lo cual era aún más limi</w:t>
-      </w:r>
-      <w:r>
-        <w:rPr>
-          <w:rFonts w:ascii="Arial" w:hAnsi="Arial" w:cs="Arial"/>
-          <w:sz w:val="24"/>
-          <w:szCs w:val="24"/>
-          <w:lang w:val="es-MX"/>
-        </w:rPr>
-        <w:t>tante para la consigna del trabajo).</w:t>
+        <w:t xml:space="preserve"> que proveía y no logramos dar con el adecuado. Por ejemplo, uno carecía del costo del vuelo (nos colocaba en la misma situación que antes) y otro carecía del horario de llegada (lo cual era aún más limitante para la consigna del trabajo).</w:t>
       </w:r>
     </w:p>
     <w:p>
@@ -1374,16 +1295,7 @@
           <w:szCs w:val="24"/>
           <w:lang w:val="es-MX"/>
         </w:rPr>
-        <w:t xml:space="preserve">Esta etapa fue principalmente de investigación sobre el lenguaje que utilizaríamos </w:t>
-      </w:r>
-      <w:r>
-        <w:rPr>
-          <w:rFonts w:ascii="Arial" w:hAnsi="Arial" w:cs="Arial"/>
-          <w:sz w:val="24"/>
-          <w:szCs w:val="24"/>
-          <w:lang w:val="es-MX"/>
-        </w:rPr>
-        <w:t>para las consultas. Junto con esto, tuvimos que fortalecer nuestros conocimientos teóricos sobre las bases de datos orientadas a grafos.</w:t>
+        <w:t>Esta etapa fue principalmente de investigación sobre el lenguaje que utilizaríamos para las consultas. Junto con esto, tuvimos que fortalecer nuestros conocimientos teóricos sobre las bases de datos orientadas a grafos.</w:t>
       </w:r>
     </w:p>
     <w:p>
@@ -1489,16 +1401,7 @@
           <w:szCs w:val="24"/>
           <w:lang w:val="es-MX"/>
         </w:rPr>
-        <w:t>) y a los tutoriales inte</w:t>
-      </w:r>
-      <w:r>
-        <w:rPr>
-          <w:rFonts w:ascii="Arial" w:hAnsi="Arial" w:cs="Arial"/>
-          <w:sz w:val="24"/>
-          <w:szCs w:val="24"/>
-          <w:lang w:val="es-MX"/>
-        </w:rPr>
-        <w:t>ractivos y manual oficial del Neo4j.</w:t>
+        <w:t>) y a los tutoriales interactivos y manual oficial del Neo4j.</w:t>
       </w:r>
     </w:p>
     <w:p>
@@ -1558,16 +1461,7 @@
           <w:lang w:val="es-MX"/>
         </w:rPr>
         <w:lastRenderedPageBreak/>
-        <w:t>Instalamos distintas versiones del Neo4j Desktop en distintos sistemas operativos (Linux y Windows) y siempre nos encontramos con algún inconveniente. Por ejemplo, algunas versiones nos mostraban una pantalla en blanco al iniciar el programa, sin opción al</w:t>
-      </w:r>
-      <w:r>
-        <w:rPr>
-          <w:rFonts w:ascii="Arial" w:hAnsi="Arial" w:cs="Arial"/>
-          <w:sz w:val="24"/>
-          <w:szCs w:val="24"/>
-          <w:lang w:val="es-MX"/>
-        </w:rPr>
-        <w:t xml:space="preserve">guna de avanzar. Otras no nos permitían pasar al modo online para descargar </w:t>
+        <w:t xml:space="preserve">Instalamos distintas versiones del Neo4j Desktop en distintos sistemas operativos (Linux y Windows) y siempre nos encontramos con algún inconveniente. Por ejemplo, algunas versiones nos mostraban una pantalla en blanco al iniciar el programa, sin opción alguna de avanzar. Otras no nos permitían pasar al modo online para descargar </w:t>
       </w:r>
       <w:proofErr w:type="spellStart"/>
       <w:r>
@@ -1625,16 +1519,7 @@
           <w:szCs w:val="24"/>
           <w:lang w:val="es-MX"/>
         </w:rPr>
-        <w:t xml:space="preserve"> que proporciona Neo4j, una especie de versión online con fecha de expiración. En este entorno fue en donde realizamo</w:t>
-      </w:r>
-      <w:r>
-        <w:rPr>
-          <w:rFonts w:ascii="Arial" w:hAnsi="Arial" w:cs="Arial"/>
-          <w:sz w:val="24"/>
-          <w:szCs w:val="24"/>
-          <w:lang w:val="es-MX"/>
-        </w:rPr>
-        <w:t>s la mayor parte de las pruebas.</w:t>
+        <w:t xml:space="preserve"> que proporciona Neo4j, una especie de versión online con fecha de expiración. En este entorno fue en donde realizamos la mayor parte de las pruebas.</w:t>
       </w:r>
     </w:p>
     <w:p>
@@ -1703,16 +1588,7 @@
           <w:szCs w:val="24"/>
           <w:lang w:val="es-MX"/>
         </w:rPr>
-        <w:t>Nuestra primera interpretación de las consultas nos llevó a pensar que debíamos hacer uso de algún algoritmo de camino mínimo en grafos. Fue entonces que investigamos al respe</w:t>
-      </w:r>
-      <w:r>
-        <w:rPr>
-          <w:rFonts w:ascii="Arial" w:hAnsi="Arial" w:cs="Arial"/>
-          <w:sz w:val="24"/>
-          <w:szCs w:val="24"/>
-          <w:lang w:val="es-MX"/>
-        </w:rPr>
-        <w:t xml:space="preserve">cto y nos encontramos con las librerías </w:t>
+        <w:t xml:space="preserve">Nuestra primera interpretación de las consultas nos llevó a pensar que debíamos hacer uso de algún algoritmo de camino mínimo en grafos. Fue entonces que investigamos al respecto y nos encontramos con las librerías </w:t>
       </w:r>
       <w:r>
         <w:rPr>
@@ -1766,16 +1642,7 @@
           <w:szCs w:val="24"/>
           <w:lang w:val="es-MX"/>
         </w:rPr>
-        <w:t>El primer problema con el que nos encontramos fue que, como se mencionó antes, nuestro Ne</w:t>
-      </w:r>
-      <w:r>
-        <w:rPr>
-          <w:rFonts w:ascii="Arial" w:hAnsi="Arial" w:cs="Arial"/>
-          <w:sz w:val="24"/>
-          <w:szCs w:val="24"/>
-          <w:lang w:val="es-MX"/>
-        </w:rPr>
-        <w:t xml:space="preserve">o4j Desktop no podía cambiar a modo online, por lo cual no podíamos instalar los </w:t>
+        <w:t xml:space="preserve">El primer problema con el que nos encontramos fue que, como se mencionó antes, nuestro Neo4j Desktop no podía cambiar a modo online, por lo cual no podíamos instalar los </w:t>
       </w:r>
       <w:proofErr w:type="spellStart"/>
       <w:r>
@@ -1871,16 +1738,7 @@
           <w:szCs w:val="24"/>
           <w:lang w:val="es-MX"/>
         </w:rPr>
-        <w:t xml:space="preserve"> ya estaban instalados en este entorno</w:t>
-      </w:r>
-      <w:r>
-        <w:rPr>
-          <w:rFonts w:ascii="Arial" w:hAnsi="Arial" w:cs="Arial"/>
-          <w:sz w:val="24"/>
-          <w:szCs w:val="24"/>
-          <w:lang w:val="es-MX"/>
-        </w:rPr>
-        <w:t>, nos encontramos con un error en la consulta que desarrollamos que no supimos resolver.</w:t>
+        <w:t xml:space="preserve"> ya estaban instalados en este entorno, nos encontramos con un error en la consulta que desarrollamos que no supimos resolver.</w:t>
       </w:r>
     </w:p>
     <w:p>
@@ -1974,16 +1832,7 @@
           <w:szCs w:val="20"/>
           <w:lang w:val="es-MX"/>
         </w:rPr>
-        <w:t xml:space="preserve">: origen }), (fin: Ciudad </w:t>
-      </w:r>
-      <w:r>
-        <w:rPr>
-          <w:rFonts w:ascii="DejaVu Sans Mono" w:hAnsi="DejaVu Sans Mono" w:cs="Arial"/>
-          <w:sz w:val="20"/>
-          <w:szCs w:val="20"/>
-          <w:lang w:val="es-MX"/>
-        </w:rPr>
-        <w:t>{ nombre: destino })</w:t>
+        <w:t>: origen }), (fin: Ciudad { nombre: destino })</w:t>
       </w:r>
     </w:p>
     <w:p>
@@ -2245,16 +2094,7 @@
           <w:szCs w:val="20"/>
           <w:lang w:val="es-MX"/>
         </w:rPr>
-        <w:t>(v2.hora_sal</w:t>
-      </w:r>
-      <w:r>
-        <w:rPr>
-          <w:rFonts w:ascii="DejaVu Sans Mono" w:hAnsi="DejaVu Sans Mono" w:cs="Arial"/>
-          <w:sz w:val="20"/>
-          <w:szCs w:val="20"/>
-          <w:lang w:val="es-MX"/>
-        </w:rPr>
-        <w:t>ida)',</w:t>
+        <w:t>(v2.hora_salida)',</w:t>
       </w:r>
     </w:p>
     <w:p>
@@ -2851,16 +2691,7 @@
           <w:szCs w:val="24"/>
           <w:lang w:val="es-MX"/>
         </w:rPr>
-        <w:t>Sin embargo, nunca lo</w:t>
-      </w:r>
-      <w:r>
-        <w:rPr>
-          <w:rFonts w:ascii="Arial" w:hAnsi="Arial" w:cs="Arial"/>
-          <w:sz w:val="24"/>
-          <w:szCs w:val="24"/>
-          <w:lang w:val="es-MX"/>
-        </w:rPr>
-        <w:t xml:space="preserve"> pudimos hacer funcionar, obteniendo siempre el siguiente error:</w:t>
+        <w:t>Sin embargo, nunca lo pudimos hacer funcionar, obteniendo siempre el siguiente error:</w:t>
       </w:r>
     </w:p>
     <w:p>
@@ -3049,16 +2880,7 @@
           <w:szCs w:val="24"/>
           <w:lang w:val="es-MX"/>
         </w:rPr>
-        <w:t>En el</w:t>
-      </w:r>
-      <w:r>
-        <w:rPr>
-          <w:rFonts w:ascii="Arial" w:hAnsi="Arial" w:cs="Arial"/>
-          <w:sz w:val="24"/>
-          <w:szCs w:val="24"/>
-          <w:lang w:val="es-MX"/>
-        </w:rPr>
-        <w:t xml:space="preserve"> mismo momento que decidimos dejar de lado el uso de librerías por los reiterados inconvenientes técnicos, nos dimos cuenta </w:t>
+        <w:t xml:space="preserve">En el mismo momento que decidimos dejar de lado el uso de librerías por los reiterados inconvenientes técnicos, nos dimos cuenta </w:t>
       </w:r>
       <w:proofErr w:type="gramStart"/>
       <w:r>
@@ -3078,16 +2900,7 @@
           <w:szCs w:val="24"/>
           <w:lang w:val="es-MX"/>
         </w:rPr>
-        <w:t xml:space="preserve"> nuestra primera interpretación del problema fue errónea: estábamos apuntando a minimizar la duración total de los vuelos, cuando</w:t>
-      </w:r>
-      <w:r>
-        <w:rPr>
-          <w:rFonts w:ascii="Arial" w:hAnsi="Arial" w:cs="Arial"/>
-          <w:sz w:val="24"/>
-          <w:szCs w:val="24"/>
-          <w:lang w:val="es-MX"/>
-        </w:rPr>
-        <w:t xml:space="preserve"> en realidad el objetivo era encontrar el camino cuyo último vuelo tenga la menor hora de llegada.</w:t>
+        <w:t xml:space="preserve"> nuestra primera interpretación del problema fue errónea: estábamos apuntando a minimizar la duración total de los vuelos, cuando en realidad el objetivo era encontrar el camino cuyo último vuelo tenga la menor hora de llegada.</w:t>
       </w:r>
     </w:p>
     <w:p>
@@ -3135,16 +2948,7 @@
           <w:szCs w:val="24"/>
           <w:lang w:val="es-MX"/>
         </w:rPr>
-        <w:t>Para</w:t>
-      </w:r>
-      <w:r>
-        <w:rPr>
-          <w:rFonts w:ascii="Arial" w:hAnsi="Arial" w:cs="Arial"/>
-          <w:sz w:val="24"/>
-          <w:szCs w:val="24"/>
-          <w:lang w:val="es-MX"/>
-        </w:rPr>
-        <w:t xml:space="preserve"> comprobar su correcto funcionamiento, implementamos pequeños </w:t>
+        <w:t xml:space="preserve">Para comprobar su correcto funcionamiento, implementamos pequeños </w:t>
       </w:r>
       <w:proofErr w:type="spellStart"/>
       <w:r>
@@ -3209,16 +3013,7 @@
           <w:szCs w:val="24"/>
           <w:lang w:val="es-MX"/>
         </w:rPr>
-        <w:t>En base a lo charlado en clase, volvimos a generar el set de datos, reduciendo la cantid</w:t>
-      </w:r>
-      <w:r>
-        <w:rPr>
-          <w:rFonts w:ascii="Arial" w:hAnsi="Arial" w:cs="Arial"/>
-          <w:sz w:val="24"/>
-          <w:szCs w:val="24"/>
-          <w:lang w:val="es-MX"/>
-        </w:rPr>
-        <w:t xml:space="preserve">ad de vuelos (había muchos similares entre un mismo origen y </w:t>
+        <w:t xml:space="preserve">En base a lo charlado en clase, volvimos a generar el set de datos, reduciendo la cantidad de vuelos (había muchos similares entre un mismo origen y </w:t>
       </w:r>
       <w:proofErr w:type="gramStart"/>
       <w:r>
@@ -3269,115 +3064,93 @@
           <w:szCs w:val="24"/>
           <w:lang w:val="es-MX"/>
         </w:rPr>
-        <w:t>10. Carga del set de datos en el Neo4j y creación de la</w:t>
-      </w:r>
-      <w:r>
-        <w:rPr>
-          <w:rFonts w:ascii="Arial" w:hAnsi="Arial" w:cs="Arial"/>
+        <w:t>10. Carga del set de datos en el Neo4j y creación de la base de datos</w:t>
+      </w:r>
+    </w:p>
+    <w:p>
+      <w:pPr>
+        <w:jc w:val="both"/>
+      </w:pPr>
+      <w:r>
+        <w:rPr>
+          <w:rFonts w:ascii="Arial" w:hAnsi="Arial" w:cs="Arial"/>
+          <w:sz w:val="24"/>
+          <w:szCs w:val="24"/>
+          <w:lang w:val="es-MX"/>
+        </w:rPr>
+        <w:t>Para este punto, utilizamos el comando LOAD CSV en conjunto con el MERGE, para lograr importar los datos y crear la base de datos a partir de ellos en una misma instrucción.</w:t>
+      </w:r>
+    </w:p>
+    <w:p>
+      <w:pPr>
+        <w:jc w:val="both"/>
+      </w:pPr>
+      <w:r>
+        <w:rPr>
+          <w:rFonts w:ascii="Arial" w:hAnsi="Arial" w:cs="Arial"/>
+          <w:sz w:val="24"/>
+          <w:szCs w:val="24"/>
+          <w:lang w:val="es-MX"/>
+        </w:rPr>
+        <w:t xml:space="preserve">La carga del archivo tardó aproximadamente </w:t>
+      </w:r>
+      <w:r>
+        <w:rPr>
+          <w:rFonts w:ascii="Arial" w:hAnsi="Arial" w:cs="Arial"/>
+          <w:sz w:val="24"/>
+          <w:szCs w:val="24"/>
+          <w:lang w:val="es-MX"/>
+        </w:rPr>
+        <w:t>siete</w:t>
+      </w:r>
+      <w:r>
+        <w:rPr>
+          <w:rFonts w:ascii="Arial" w:hAnsi="Arial" w:cs="Arial"/>
+          <w:sz w:val="24"/>
+          <w:szCs w:val="24"/>
+          <w:lang w:val="es-MX"/>
+        </w:rPr>
+        <w:t xml:space="preserve"> minutos y medio</w:t>
+      </w:r>
+      <w:r>
+        <w:rPr>
+          <w:rFonts w:ascii="Arial" w:hAnsi="Arial" w:cs="Arial"/>
+          <w:sz w:val="24"/>
+          <w:szCs w:val="24"/>
+          <w:lang w:val="es-MX"/>
+        </w:rPr>
+        <w:t xml:space="preserve"> con el primer set de datos y poco más de dos minutos con el set final.</w:t>
+      </w:r>
+    </w:p>
+    <w:p>
+      <w:pPr>
+        <w:jc w:val="both"/>
+        <w:rPr>
+          <w:rFonts w:ascii="Arial" w:hAnsi="Arial" w:cs="Arial"/>
+          <w:sz w:val="24"/>
+          <w:szCs w:val="24"/>
+          <w:lang w:val="es-MX"/>
+        </w:rPr>
+      </w:pPr>
+    </w:p>
+    <w:p>
+      <w:pPr>
+        <w:jc w:val="both"/>
+        <w:rPr>
           <w:b/>
           <w:bCs/>
-          <w:sz w:val="24"/>
-          <w:szCs w:val="24"/>
-          <w:lang w:val="es-MX"/>
-        </w:rPr>
-        <w:t xml:space="preserve"> base de datos</w:t>
-      </w:r>
-    </w:p>
-    <w:p>
-      <w:pPr>
-        <w:jc w:val="both"/>
-      </w:pPr>
-      <w:r>
-        <w:rPr>
-          <w:rFonts w:ascii="Arial" w:hAnsi="Arial" w:cs="Arial"/>
-          <w:sz w:val="24"/>
-          <w:szCs w:val="24"/>
-          <w:lang w:val="es-MX"/>
-        </w:rPr>
-        <w:t>Para este punto, utilizamos el comando LOAD CSV en conjunto con el MERGE, para lograr importar los datos y crear la base de datos a partir de ellos en una misma instrucción.</w:t>
-      </w:r>
-    </w:p>
-    <w:p>
-      <w:pPr>
-        <w:jc w:val="both"/>
-      </w:pPr>
-      <w:r>
-        <w:rPr>
-          <w:rFonts w:ascii="Arial" w:hAnsi="Arial" w:cs="Arial"/>
-          <w:sz w:val="24"/>
-          <w:szCs w:val="24"/>
-          <w:lang w:val="es-MX"/>
-        </w:rPr>
-        <w:t xml:space="preserve">La carga del archivo tardó aproximadamente </w:t>
-      </w:r>
-      <w:r>
-        <w:rPr>
-          <w:rFonts w:ascii="Arial" w:hAnsi="Arial" w:cs="Arial"/>
-          <w:sz w:val="24"/>
-          <w:szCs w:val="24"/>
-          <w:lang w:val="es-MX"/>
-        </w:rPr>
-        <w:t>siete</w:t>
-      </w:r>
-      <w:r>
-        <w:rPr>
-          <w:rFonts w:ascii="Arial" w:hAnsi="Arial" w:cs="Arial"/>
-          <w:sz w:val="24"/>
-          <w:szCs w:val="24"/>
-          <w:lang w:val="es-MX"/>
-        </w:rPr>
-        <w:t xml:space="preserve"> minutos y medio</w:t>
-      </w:r>
-      <w:r>
-        <w:rPr>
-          <w:rFonts w:ascii="Arial" w:hAnsi="Arial" w:cs="Arial"/>
-          <w:sz w:val="24"/>
-          <w:szCs w:val="24"/>
-          <w:lang w:val="es-MX"/>
-        </w:rPr>
-        <w:t xml:space="preserve"> con el primer set de datos y poco más de dos minutos con el set final.</w:t>
-      </w:r>
-    </w:p>
-    <w:p>
-      <w:pPr>
-        <w:jc w:val="both"/>
-        <w:rPr>
-          <w:rFonts w:ascii="Arial" w:hAnsi="Arial" w:cs="Arial"/>
-          <w:sz w:val="24"/>
-          <w:szCs w:val="24"/>
-          <w:lang w:val="es-MX"/>
-        </w:rPr>
-      </w:pPr>
-    </w:p>
-    <w:p>
-      <w:pPr>
-        <w:jc w:val="both"/>
-        <w:rPr>
+        </w:rPr>
+      </w:pPr>
+      <w:r>
+        <w:rPr>
+          <w:rFonts w:ascii="Arial" w:hAnsi="Arial" w:cs="Arial"/>
           <w:b/>
           <w:bCs/>
-        </w:rPr>
-      </w:pPr>
-      <w:r>
-        <w:rPr>
-          <w:rFonts w:ascii="Arial" w:hAnsi="Arial" w:cs="Arial"/>
-          <w:b/>
-          <w:bCs/>
-          <w:sz w:val="24"/>
-          <w:szCs w:val="24"/>
-          <w:lang w:val="es-MX"/>
-        </w:rPr>
-        <w:t xml:space="preserve">11. </w:t>
-      </w:r>
-      <w:r>
-        <w:rPr>
-          <w:rFonts w:ascii="Arial" w:hAnsi="Arial" w:cs="Arial"/>
-          <w:b/>
-          <w:bCs/>
-          <w:sz w:val="24"/>
-          <w:szCs w:val="24"/>
-          <w:lang w:val="es-MX"/>
-        </w:rPr>
-        <w:t>Ejecución de l</w:t>
+          <w:sz w:val="24"/>
+          <w:szCs w:val="24"/>
+          <w:lang w:val="es-MX"/>
+        </w:rPr>
+        <w:t>11. Ejecución de l</w:t>
       </w:r>
       <w:r>
         <w:rPr>
@@ -3489,15 +3262,7 @@
           <w:sz w:val="24"/>
           <w:szCs w:val="24"/>
         </w:rPr>
-        <w:t>A continuación, se listan una serie de comandos que utilizamos r</w:t>
-      </w:r>
-      <w:r>
-        <w:rPr>
-          <w:rFonts w:ascii="Arial" w:hAnsi="Arial"/>
-          <w:sz w:val="24"/>
-          <w:szCs w:val="24"/>
-        </w:rPr>
-        <w:t>eiteradas veces a lo largo del trabajo:</w:t>
+        <w:t>A continuación, se listan una serie de comandos que utilizamos reiteradas veces a lo largo del trabajo:</w:t>
       </w:r>
     </w:p>
     <w:p>
@@ -3941,15 +3706,7 @@
           <w:sz w:val="20"/>
           <w:szCs w:val="20"/>
         </w:rPr>
-        <w:t>vuelos.de</w:t>
-      </w:r>
-      <w:r>
-        <w:rPr>
-          <w:rFonts w:ascii="DejaVu Sans Mono" w:hAnsi="DejaVu Sans Mono"/>
-          <w:sz w:val="20"/>
-          <w:szCs w:val="20"/>
-        </w:rPr>
-        <w:t>stino</w:t>
+        <w:t>vuelos.destino</w:t>
       </w:r>
       <w:proofErr w:type="spellEnd"/>
       <w:r>
@@ -4555,18 +4312,7 @@
           <w:szCs w:val="24"/>
           <w:lang w:val="es-MX"/>
         </w:rPr>
-        <w:t xml:space="preserve"> y</w:t>
-      </w:r>
-      <w:r>
-        <w:rPr>
-          <w:rFonts w:ascii="Arial" w:hAnsi="Arial" w:cs="Arial"/>
-          <w:i/>
-          <w:iCs/>
-          <w:sz w:val="24"/>
-          <w:szCs w:val="24"/>
-          <w:lang w:val="es-MX"/>
-        </w:rPr>
-        <w:t xml:space="preserve"> Gibraltar) están presentes en nuestro set de datos final.</w:t>
+        <w:t xml:space="preserve"> y Gibraltar) están presentes en nuestro set de datos final.</w:t>
       </w:r>
     </w:p>
     <w:p>
@@ -4610,48 +4356,79 @@
           <w:szCs w:val="24"/>
           <w:lang w:val="es-MX"/>
         </w:rPr>
-        <w:t>Por ello, decidimos realizar las consultas con otros valores que, igualmente, son parametrizables por el usuario</w:t>
-      </w:r>
-      <w:r>
-        <w:rPr>
-          <w:rFonts w:ascii="Arial" w:hAnsi="Arial" w:cs="Arial"/>
+        <w:t>Por ello, decidimos realizar las consultas con otros valores que, igualmente, son parametrizables por el usuario.</w:t>
+      </w:r>
+    </w:p>
+    <w:p>
+      <w:pPr>
+        <w:jc w:val="both"/>
+        <w:rPr>
           <w:i/>
           <w:iCs/>
-          <w:sz w:val="24"/>
-          <w:szCs w:val="24"/>
-          <w:lang w:val="es-MX"/>
-        </w:rPr>
-        <w:t>.</w:t>
-      </w:r>
-    </w:p>
-    <w:p>
-      <w:pPr>
-        <w:jc w:val="both"/>
-        <w:rPr>
+        </w:rPr>
+      </w:pPr>
+      <w:r>
+        <w:rPr>
+          <w:rFonts w:ascii="Arial" w:hAnsi="Arial" w:cs="Arial"/>
           <w:i/>
           <w:iCs/>
-        </w:rPr>
-      </w:pPr>
-      <w:r>
-        <w:rPr>
-          <w:rFonts w:ascii="Arial" w:hAnsi="Arial" w:cs="Arial"/>
+          <w:sz w:val="24"/>
+          <w:szCs w:val="24"/>
+          <w:lang w:val="es-MX"/>
+        </w:rPr>
+        <w:t>A su vez, limitamos la cantidad de vuelos a un valor razonable, ya que de lo contrario obteníamos error de memoria.</w:t>
+      </w:r>
+    </w:p>
+    <w:p>
+      <w:pPr>
+        <w:jc w:val="both"/>
+        <w:rPr>
           <w:i/>
           <w:iCs/>
-          <w:sz w:val="24"/>
-          <w:szCs w:val="24"/>
-          <w:lang w:val="es-MX"/>
-        </w:rPr>
-        <w:t>A su vez, limitamos la cantidad de vuelos a un valor razonable, ya que de lo contrario obteníamos error de memoria.</w:t>
-      </w:r>
-    </w:p>
-    <w:p>
-      <w:pPr>
-        <w:jc w:val="both"/>
-        <w:rPr>
+        </w:rPr>
+      </w:pPr>
+      <w:r>
+        <w:rPr>
+          <w:rFonts w:ascii="Arial" w:hAnsi="Arial" w:cs="Arial"/>
           <w:i/>
           <w:iCs/>
-        </w:rPr>
-      </w:pPr>
+          <w:sz w:val="24"/>
+          <w:szCs w:val="24"/>
+          <w:lang w:val="es-MX"/>
+        </w:rPr>
+        <w:t xml:space="preserve">Para ello, la instrucción </w:t>
+      </w:r>
+      <w:r>
+        <w:rPr>
+          <w:rFonts w:ascii="DejaVu Sans Mono" w:hAnsi="DejaVu Sans Mono" w:cs="Arial"/>
+          <w:sz w:val="20"/>
+          <w:szCs w:val="20"/>
+          <w:lang w:val="es-MX"/>
+        </w:rPr>
+        <w:t>[</w:t>
+      </w:r>
+      <w:proofErr w:type="spellStart"/>
+      <w:proofErr w:type="gramStart"/>
+      <w:r>
+        <w:rPr>
+          <w:rFonts w:ascii="DejaVu Sans Mono" w:hAnsi="DejaVu Sans Mono" w:cs="Arial"/>
+          <w:sz w:val="20"/>
+          <w:szCs w:val="20"/>
+          <w:lang w:val="es-MX"/>
+        </w:rPr>
+        <w:t>vuelos:VUELO</w:t>
+      </w:r>
+      <w:proofErr w:type="spellEnd"/>
+      <w:proofErr w:type="gramEnd"/>
+      <w:r>
+        <w:rPr>
+          <w:rFonts w:ascii="DejaVu Sans Mono" w:hAnsi="DejaVu Sans Mono" w:cs="Arial"/>
+          <w:sz w:val="20"/>
+          <w:szCs w:val="20"/>
+          <w:lang w:val="es-MX"/>
+        </w:rPr>
+        <w:t>*]</w:t>
+      </w:r>
       <w:r>
         <w:rPr>
           <w:rFonts w:ascii="Arial" w:hAnsi="Arial" w:cs="Arial"/>
@@ -4661,7 +4438,7 @@
           <w:szCs w:val="24"/>
           <w:lang w:val="es-MX"/>
         </w:rPr>
-        <w:t xml:space="preserve">Para ello, la instrucción </w:t>
+        <w:t xml:space="preserve"> se reemplazó por </w:t>
       </w:r>
       <w:r>
         <w:rPr>
@@ -4673,7 +4450,6 @@
         <w:t>[</w:t>
       </w:r>
       <w:proofErr w:type="spellStart"/>
-      <w:proofErr w:type="gramStart"/>
       <w:r>
         <w:rPr>
           <w:rFonts w:ascii="DejaVu Sans Mono" w:hAnsi="DejaVu Sans Mono" w:cs="Arial"/>
@@ -4684,7 +4460,6 @@
         <w:t>vuelos:VUELO</w:t>
       </w:r>
       <w:proofErr w:type="spellEnd"/>
-      <w:proofErr w:type="gramEnd"/>
       <w:r>
         <w:rPr>
           <w:rFonts w:ascii="DejaVu Sans Mono" w:hAnsi="DejaVu Sans Mono" w:cs="Arial"/>
@@ -4692,7 +4467,7 @@
           <w:szCs w:val="20"/>
           <w:lang w:val="es-MX"/>
         </w:rPr>
-        <w:t>*]</w:t>
+        <w:t>*1..N]</w:t>
       </w:r>
       <w:r>
         <w:rPr>
@@ -4703,46 +4478,6 @@
           <w:szCs w:val="24"/>
           <w:lang w:val="es-MX"/>
         </w:rPr>
-        <w:t xml:space="preserve"> se reemplazó por </w:t>
-      </w:r>
-      <w:r>
-        <w:rPr>
-          <w:rFonts w:ascii="DejaVu Sans Mono" w:hAnsi="DejaVu Sans Mono" w:cs="Arial"/>
-          <w:sz w:val="20"/>
-          <w:szCs w:val="20"/>
-          <w:lang w:val="es-MX"/>
-        </w:rPr>
-        <w:t>[</w:t>
-      </w:r>
-      <w:proofErr w:type="spellStart"/>
-      <w:r>
-        <w:rPr>
-          <w:rFonts w:ascii="DejaVu Sans Mono" w:hAnsi="DejaVu Sans Mono" w:cs="Arial"/>
-          <w:sz w:val="20"/>
-          <w:szCs w:val="20"/>
-          <w:lang w:val="es-MX"/>
-        </w:rPr>
-        <w:t>vuelos:VUELO</w:t>
-      </w:r>
-      <w:proofErr w:type="spellEnd"/>
-      <w:r>
-        <w:rPr>
-          <w:rFonts w:ascii="DejaVu Sans Mono" w:hAnsi="DejaVu Sans Mono" w:cs="Arial"/>
-          <w:sz w:val="20"/>
-          <w:szCs w:val="20"/>
-          <w:lang w:val="es-MX"/>
-        </w:rPr>
-        <w:t>*1..N]</w:t>
-      </w:r>
-      <w:r>
-        <w:rPr>
-          <w:rFonts w:ascii="Arial" w:hAnsi="Arial" w:cs="Arial"/>
-          <w:i/>
-          <w:iCs/>
-          <w:sz w:val="24"/>
-          <w:szCs w:val="24"/>
-          <w:lang w:val="es-MX"/>
-        </w:rPr>
         <w:t>, siendo N la cantidad límite de vuelos en el camino.</w:t>
       </w:r>
     </w:p>
@@ -4776,9 +4511,12 @@
           <w:sz w:val="24"/>
           <w:szCs w:val="24"/>
         </w:rPr>
-        <w:t>Garfi</w:t>
-      </w:r>
-      <w:r>
+        <w:t>Garfield quiere irse de vacaciones a la paradisíaca isla de Zanzíbar en el Océano Índico.</w:t>
+      </w:r>
+    </w:p>
+    <w:p>
+      <w:pPr>
+        <w:jc w:val="both"/>
         <w:rPr>
           <w:rFonts w:ascii="Arial" w:hAnsi="Arial"/>
           <w:b/>
@@ -4786,12 +4524,8 @@
           <w:sz w:val="24"/>
           <w:szCs w:val="24"/>
         </w:rPr>
-        <w:t>eld quiere irse de vacaciones a la paradisíaca isla de Zanzíbar en el Océano Índico.</w:t>
-      </w:r>
-    </w:p>
-    <w:p>
-      <w:pPr>
-        <w:jc w:val="both"/>
+      </w:pPr>
+      <w:r>
         <w:rPr>
           <w:rFonts w:ascii="Arial" w:hAnsi="Arial"/>
           <w:b/>
@@ -4799,7 +4533,9 @@
           <w:sz w:val="24"/>
           <w:szCs w:val="24"/>
         </w:rPr>
-      </w:pPr>
+        <w:t xml:space="preserve">A) Encuentre un itinerario de modo que Garfield llegue lo antes posible a </w:t>
+      </w:r>
+      <w:proofErr w:type="spellStart"/>
       <w:r>
         <w:rPr>
           <w:rFonts w:ascii="Arial" w:hAnsi="Arial"/>
@@ -4808,9 +4544,9 @@
           <w:sz w:val="24"/>
           <w:szCs w:val="24"/>
         </w:rPr>
-        <w:t xml:space="preserve">A) Encuentre un itinerario de modo que Garfield llegue lo antes posible a </w:t>
-      </w:r>
-      <w:proofErr w:type="spellStart"/>
+        <w:t>Zanzibar</w:t>
+      </w:r>
+      <w:proofErr w:type="spellEnd"/>
       <w:r>
         <w:rPr>
           <w:rFonts w:ascii="Arial" w:hAnsi="Arial"/>
@@ -4819,9 +4555,9 @@
           <w:sz w:val="24"/>
           <w:szCs w:val="24"/>
         </w:rPr>
-        <w:t>Zanzibar</w:t>
-      </w:r>
-      <w:proofErr w:type="spellEnd"/>
+        <w:t xml:space="preserve"> </w:t>
+      </w:r>
+      <w:proofErr w:type="gramStart"/>
       <w:r>
         <w:rPr>
           <w:rFonts w:ascii="Arial" w:hAnsi="Arial"/>
@@ -4830,9 +4566,9 @@
           <w:sz w:val="24"/>
           <w:szCs w:val="24"/>
         </w:rPr>
-        <w:t xml:space="preserve"> </w:t>
-      </w:r>
-      <w:proofErr w:type="gramStart"/>
+        <w:t>saliendo desde</w:t>
+      </w:r>
+      <w:proofErr w:type="gramEnd"/>
       <w:r>
         <w:rPr>
           <w:rFonts w:ascii="Arial" w:hAnsi="Arial"/>
@@ -4841,117 +4577,374 @@
           <w:sz w:val="24"/>
           <w:szCs w:val="24"/>
         </w:rPr>
-        <w:t>saliendo desde</w:t>
-      </w:r>
+        <w:t xml:space="preserve"> su hogar en “Indiana, IL” mañana.</w:t>
+      </w:r>
+    </w:p>
+    <w:p>
+      <w:pPr>
+        <w:jc w:val="both"/>
+        <w:rPr>
+          <w:rFonts w:ascii="DejaVu Sans Mono" w:hAnsi="DejaVu Sans Mono"/>
+          <w:sz w:val="20"/>
+          <w:szCs w:val="20"/>
+        </w:rPr>
+      </w:pPr>
+      <w:r>
+        <w:rPr>
+          <w:rFonts w:ascii="DejaVu Sans Mono" w:hAnsi="DejaVu Sans Mono"/>
+          <w:sz w:val="20"/>
+          <w:szCs w:val="20"/>
+        </w:rPr>
+        <w:t>WITH</w:t>
+      </w:r>
+    </w:p>
+    <w:p>
+      <w:pPr>
+        <w:jc w:val="both"/>
+        <w:rPr>
+          <w:rFonts w:ascii="DejaVu Sans Mono" w:hAnsi="DejaVu Sans Mono"/>
+          <w:sz w:val="20"/>
+          <w:szCs w:val="20"/>
+        </w:rPr>
+      </w:pPr>
+      <w:r>
+        <w:rPr>
+          <w:rFonts w:ascii="DejaVu Sans Mono" w:hAnsi="DejaVu Sans Mono"/>
+          <w:sz w:val="20"/>
+          <w:szCs w:val="20"/>
+        </w:rPr>
+        <w:t>'Indiana' AS origen,</w:t>
+      </w:r>
+    </w:p>
+    <w:p>
+      <w:pPr>
+        <w:jc w:val="both"/>
+        <w:rPr>
+          <w:rFonts w:ascii="DejaVu Sans Mono" w:hAnsi="DejaVu Sans Mono"/>
+          <w:sz w:val="20"/>
+          <w:szCs w:val="20"/>
+        </w:rPr>
+      </w:pPr>
+      <w:r>
+        <w:rPr>
+          <w:rFonts w:ascii="DejaVu Sans Mono" w:hAnsi="DejaVu Sans Mono"/>
+          <w:sz w:val="20"/>
+          <w:szCs w:val="20"/>
+        </w:rPr>
+        <w:t>'</w:t>
+      </w:r>
+      <w:proofErr w:type="spellStart"/>
+      <w:r>
+        <w:rPr>
+          <w:rFonts w:ascii="DejaVu Sans Mono" w:hAnsi="DejaVu Sans Mono"/>
+          <w:sz w:val="20"/>
+          <w:szCs w:val="20"/>
+        </w:rPr>
+        <w:t>Zanzibar</w:t>
+      </w:r>
+      <w:proofErr w:type="spellEnd"/>
+      <w:r>
+        <w:rPr>
+          <w:rFonts w:ascii="DejaVu Sans Mono" w:hAnsi="DejaVu Sans Mono"/>
+          <w:sz w:val="20"/>
+          <w:szCs w:val="20"/>
+        </w:rPr>
+        <w:t>' AS destino,</w:t>
+      </w:r>
+    </w:p>
+    <w:p>
+      <w:pPr>
+        <w:jc w:val="both"/>
+        <w:rPr>
+          <w:rFonts w:ascii="DejaVu Sans Mono" w:hAnsi="DejaVu Sans Mono"/>
+          <w:sz w:val="20"/>
+          <w:szCs w:val="20"/>
+        </w:rPr>
+      </w:pPr>
+      <w:r>
+        <w:rPr>
+          <w:rFonts w:ascii="DejaVu Sans Mono" w:hAnsi="DejaVu Sans Mono"/>
+          <w:sz w:val="20"/>
+          <w:szCs w:val="20"/>
+        </w:rPr>
+        <w:t xml:space="preserve">1 AS </w:t>
+      </w:r>
+      <w:proofErr w:type="spellStart"/>
+      <w:r>
+        <w:rPr>
+          <w:rFonts w:ascii="DejaVu Sans Mono" w:hAnsi="DejaVu Sans Mono"/>
+          <w:sz w:val="20"/>
+          <w:szCs w:val="20"/>
+        </w:rPr>
+        <w:t>cant_pasajeros</w:t>
+      </w:r>
+      <w:proofErr w:type="spellEnd"/>
+    </w:p>
+    <w:p>
+      <w:pPr>
+        <w:jc w:val="both"/>
+        <w:rPr>
+          <w:rFonts w:ascii="DejaVu Sans Mono" w:hAnsi="DejaVu Sans Mono"/>
+          <w:sz w:val="20"/>
+          <w:szCs w:val="20"/>
+        </w:rPr>
+      </w:pPr>
+      <w:r>
+        <w:rPr>
+          <w:rFonts w:ascii="DejaVu Sans Mono" w:hAnsi="DejaVu Sans Mono"/>
+          <w:sz w:val="20"/>
+          <w:szCs w:val="20"/>
+        </w:rPr>
+        <w:t xml:space="preserve">MATCH </w:t>
+      </w:r>
+      <w:proofErr w:type="spellStart"/>
+      <w:r>
+        <w:rPr>
+          <w:rFonts w:ascii="DejaVu Sans Mono" w:hAnsi="DejaVu Sans Mono"/>
+          <w:sz w:val="20"/>
+          <w:szCs w:val="20"/>
+        </w:rPr>
+        <w:t>path</w:t>
+      </w:r>
+      <w:proofErr w:type="spellEnd"/>
+      <w:proofErr w:type="gramStart"/>
+      <w:r>
+        <w:rPr>
+          <w:rFonts w:ascii="DejaVu Sans Mono" w:hAnsi="DejaVu Sans Mono"/>
+          <w:sz w:val="20"/>
+          <w:szCs w:val="20"/>
+        </w:rPr>
+        <w:t>=(</w:t>
+      </w:r>
+      <w:proofErr w:type="spellStart"/>
       <w:proofErr w:type="gramEnd"/>
       <w:r>
         <w:rPr>
-          <w:rFonts w:ascii="Arial" w:hAnsi="Arial"/>
-          <w:b/>
-          <w:bCs/>
-          <w:sz w:val="24"/>
-          <w:szCs w:val="24"/>
-        </w:rPr>
-        <w:t xml:space="preserve"> su hogar en “Indiana, IL” mañana.</w:t>
-      </w:r>
-    </w:p>
-    <w:p>
-      <w:pPr>
-        <w:jc w:val="both"/>
-        <w:rPr>
-          <w:rFonts w:ascii="DejaVu Sans Mono" w:hAnsi="DejaVu Sans Mono"/>
-          <w:sz w:val="20"/>
-          <w:szCs w:val="20"/>
-        </w:rPr>
-      </w:pPr>
-      <w:r>
-        <w:rPr>
-          <w:rFonts w:ascii="DejaVu Sans Mono" w:hAnsi="DejaVu Sans Mono"/>
-          <w:sz w:val="20"/>
-          <w:szCs w:val="20"/>
-        </w:rPr>
-        <w:t>WITH</w:t>
-      </w:r>
-    </w:p>
-    <w:p>
-      <w:pPr>
-        <w:jc w:val="both"/>
-        <w:rPr>
-          <w:rFonts w:ascii="DejaVu Sans Mono" w:hAnsi="DejaVu Sans Mono"/>
-          <w:sz w:val="20"/>
-          <w:szCs w:val="20"/>
-        </w:rPr>
-      </w:pPr>
-      <w:r>
-        <w:rPr>
-          <w:rFonts w:ascii="DejaVu Sans Mono" w:hAnsi="DejaVu Sans Mono"/>
-          <w:sz w:val="20"/>
-          <w:szCs w:val="20"/>
-        </w:rPr>
-        <w:t>'Indiana' AS origen,</w:t>
-      </w:r>
-    </w:p>
-    <w:p>
-      <w:pPr>
-        <w:jc w:val="both"/>
-        <w:rPr>
-          <w:rFonts w:ascii="DejaVu Sans Mono" w:hAnsi="DejaVu Sans Mono"/>
-          <w:sz w:val="20"/>
-          <w:szCs w:val="20"/>
-        </w:rPr>
-      </w:pPr>
-      <w:r>
-        <w:rPr>
-          <w:rFonts w:ascii="DejaVu Sans Mono" w:hAnsi="DejaVu Sans Mono"/>
-          <w:sz w:val="20"/>
-          <w:szCs w:val="20"/>
-        </w:rPr>
-        <w:t>'</w:t>
-      </w:r>
-      <w:proofErr w:type="spellStart"/>
-      <w:r>
-        <w:rPr>
-          <w:rFonts w:ascii="DejaVu Sans Mono" w:hAnsi="DejaVu Sans Mono"/>
-          <w:sz w:val="20"/>
-          <w:szCs w:val="20"/>
-        </w:rPr>
-        <w:t>Zanzibar</w:t>
-      </w:r>
-      <w:proofErr w:type="spellEnd"/>
-      <w:r>
-        <w:rPr>
-          <w:rFonts w:ascii="DejaVu Sans Mono" w:hAnsi="DejaVu Sans Mono"/>
-          <w:sz w:val="20"/>
-          <w:szCs w:val="20"/>
-        </w:rPr>
-        <w:t>' AS</w:t>
-      </w:r>
-      <w:r>
-        <w:rPr>
-          <w:rFonts w:ascii="DejaVu Sans Mono" w:hAnsi="DejaVu Sans Mono"/>
-          <w:sz w:val="20"/>
-          <w:szCs w:val="20"/>
-        </w:rPr>
-        <w:t xml:space="preserve"> destino,</w:t>
-      </w:r>
-    </w:p>
-    <w:p>
-      <w:pPr>
-        <w:jc w:val="both"/>
-        <w:rPr>
-          <w:rFonts w:ascii="DejaVu Sans Mono" w:hAnsi="DejaVu Sans Mono"/>
-          <w:sz w:val="20"/>
-          <w:szCs w:val="20"/>
-        </w:rPr>
-      </w:pPr>
-      <w:r>
-        <w:rPr>
-          <w:rFonts w:ascii="DejaVu Sans Mono" w:hAnsi="DejaVu Sans Mono"/>
-          <w:sz w:val="20"/>
-          <w:szCs w:val="20"/>
-        </w:rPr>
-        <w:t xml:space="preserve">1 AS </w:t>
-      </w:r>
+          <w:rFonts w:ascii="DejaVu Sans Mono" w:hAnsi="DejaVu Sans Mono"/>
+          <w:sz w:val="20"/>
+          <w:szCs w:val="20"/>
+        </w:rPr>
+        <w:t>start</w:t>
+      </w:r>
+      <w:proofErr w:type="spellEnd"/>
+      <w:r>
+        <w:rPr>
+          <w:rFonts w:ascii="DejaVu Sans Mono" w:hAnsi="DejaVu Sans Mono"/>
+          <w:sz w:val="20"/>
+          <w:szCs w:val="20"/>
+        </w:rPr>
+        <w:t>: Ciudad {nombre: origen})-[</w:t>
+      </w:r>
+      <w:proofErr w:type="spellStart"/>
+      <w:r>
+        <w:rPr>
+          <w:rFonts w:ascii="DejaVu Sans Mono" w:hAnsi="DejaVu Sans Mono"/>
+          <w:sz w:val="20"/>
+          <w:szCs w:val="20"/>
+        </w:rPr>
+        <w:t>vuelos:VUELO</w:t>
+      </w:r>
+      <w:proofErr w:type="spellEnd"/>
+      <w:r>
+        <w:rPr>
+          <w:rFonts w:ascii="DejaVu Sans Mono" w:hAnsi="DejaVu Sans Mono"/>
+          <w:sz w:val="20"/>
+          <w:szCs w:val="20"/>
+        </w:rPr>
+        <w:t>*]-&gt;(</w:t>
+      </w:r>
+      <w:proofErr w:type="spellStart"/>
+      <w:r>
+        <w:rPr>
+          <w:rFonts w:ascii="DejaVu Sans Mono" w:hAnsi="DejaVu Sans Mono"/>
+          <w:sz w:val="20"/>
+          <w:szCs w:val="20"/>
+        </w:rPr>
+        <w:t>end</w:t>
+      </w:r>
+      <w:proofErr w:type="spellEnd"/>
+      <w:r>
+        <w:rPr>
+          <w:rFonts w:ascii="DejaVu Sans Mono" w:hAnsi="DejaVu Sans Mono"/>
+          <w:sz w:val="20"/>
+          <w:szCs w:val="20"/>
+        </w:rPr>
+        <w:t>:</w:t>
+      </w:r>
+    </w:p>
+    <w:p>
+      <w:pPr>
+        <w:jc w:val="both"/>
+        <w:rPr>
+          <w:rFonts w:ascii="DejaVu Sans Mono" w:hAnsi="DejaVu Sans Mono"/>
+          <w:sz w:val="20"/>
+          <w:szCs w:val="20"/>
+        </w:rPr>
+      </w:pPr>
+      <w:r>
+        <w:rPr>
+          <w:rFonts w:ascii="DejaVu Sans Mono" w:hAnsi="DejaVu Sans Mono"/>
+          <w:sz w:val="20"/>
+          <w:szCs w:val="20"/>
+        </w:rPr>
+        <w:t>Ciudad {nombre: destino})</w:t>
+      </w:r>
+    </w:p>
+    <w:p>
+      <w:pPr>
+        <w:jc w:val="both"/>
+        <w:rPr>
+          <w:rFonts w:ascii="DejaVu Sans Mono" w:hAnsi="DejaVu Sans Mono"/>
+          <w:sz w:val="20"/>
+          <w:szCs w:val="20"/>
+        </w:rPr>
+      </w:pPr>
+      <w:r>
+        <w:rPr>
+          <w:rFonts w:ascii="DejaVu Sans Mono" w:hAnsi="DejaVu Sans Mono"/>
+          <w:sz w:val="20"/>
+          <w:szCs w:val="20"/>
+        </w:rPr>
+        <w:t xml:space="preserve">WITH </w:t>
+      </w:r>
+      <w:proofErr w:type="spellStart"/>
+      <w:r>
+        <w:rPr>
+          <w:rFonts w:ascii="DejaVu Sans Mono" w:hAnsi="DejaVu Sans Mono"/>
+          <w:sz w:val="20"/>
+          <w:szCs w:val="20"/>
+        </w:rPr>
+        <w:t>path</w:t>
+      </w:r>
+      <w:proofErr w:type="spellEnd"/>
+      <w:r>
+        <w:rPr>
+          <w:rFonts w:ascii="DejaVu Sans Mono" w:hAnsi="DejaVu Sans Mono"/>
+          <w:sz w:val="20"/>
+          <w:szCs w:val="20"/>
+        </w:rPr>
+        <w:t xml:space="preserve">, </w:t>
+      </w:r>
+      <w:proofErr w:type="gramStart"/>
+      <w:r>
+        <w:rPr>
+          <w:rFonts w:ascii="DejaVu Sans Mono" w:hAnsi="DejaVu Sans Mono"/>
+          <w:sz w:val="20"/>
+          <w:szCs w:val="20"/>
+        </w:rPr>
+        <w:t>LAST(</w:t>
+      </w:r>
+      <w:proofErr w:type="gramEnd"/>
+      <w:r>
+        <w:rPr>
+          <w:rFonts w:ascii="DejaVu Sans Mono" w:hAnsi="DejaVu Sans Mono"/>
+          <w:sz w:val="20"/>
+          <w:szCs w:val="20"/>
+        </w:rPr>
+        <w:t xml:space="preserve">vuelos) as </w:t>
+      </w:r>
+      <w:proofErr w:type="spellStart"/>
+      <w:r>
+        <w:rPr>
+          <w:rFonts w:ascii="DejaVu Sans Mono" w:hAnsi="DejaVu Sans Mono"/>
+          <w:sz w:val="20"/>
+          <w:szCs w:val="20"/>
+        </w:rPr>
+        <w:t>ultimo_vuelo</w:t>
+      </w:r>
+      <w:proofErr w:type="spellEnd"/>
+      <w:r>
+        <w:rPr>
+          <w:rFonts w:ascii="DejaVu Sans Mono" w:hAnsi="DejaVu Sans Mono"/>
+          <w:sz w:val="20"/>
+          <w:szCs w:val="20"/>
+        </w:rPr>
+        <w:t>, NODES(</w:t>
+      </w:r>
+      <w:proofErr w:type="spellStart"/>
+      <w:r>
+        <w:rPr>
+          <w:rFonts w:ascii="DejaVu Sans Mono" w:hAnsi="DejaVu Sans Mono"/>
+          <w:sz w:val="20"/>
+          <w:szCs w:val="20"/>
+        </w:rPr>
+        <w:t>path</w:t>
+      </w:r>
+      <w:proofErr w:type="spellEnd"/>
+      <w:r>
+        <w:rPr>
+          <w:rFonts w:ascii="DejaVu Sans Mono" w:hAnsi="DejaVu Sans Mono"/>
+          <w:sz w:val="20"/>
+          <w:szCs w:val="20"/>
+        </w:rPr>
+        <w:t>) as ciudades</w:t>
+      </w:r>
+    </w:p>
+    <w:p>
+      <w:pPr>
+        <w:jc w:val="both"/>
+        <w:rPr>
+          <w:rFonts w:ascii="DejaVu Sans Mono" w:hAnsi="DejaVu Sans Mono"/>
+          <w:sz w:val="20"/>
+          <w:szCs w:val="20"/>
+        </w:rPr>
+      </w:pPr>
+      <w:r>
+        <w:rPr>
+          <w:rFonts w:ascii="DejaVu Sans Mono" w:hAnsi="DejaVu Sans Mono"/>
+          <w:sz w:val="20"/>
+          <w:szCs w:val="20"/>
+        </w:rPr>
+        <w:t xml:space="preserve">WHERE ALL (vuelo in vuelos WHERE </w:t>
+      </w:r>
+      <w:proofErr w:type="spellStart"/>
+      <w:r>
+        <w:rPr>
+          <w:rFonts w:ascii="DejaVu Sans Mono" w:hAnsi="DejaVu Sans Mono"/>
+          <w:sz w:val="20"/>
+          <w:szCs w:val="20"/>
+        </w:rPr>
+        <w:t>toInt</w:t>
+      </w:r>
+      <w:proofErr w:type="spellEnd"/>
+      <w:r>
+        <w:rPr>
+          <w:rFonts w:ascii="DejaVu Sans Mono" w:hAnsi="DejaVu Sans Mono"/>
+          <w:sz w:val="20"/>
+          <w:szCs w:val="20"/>
+        </w:rPr>
+        <w:t>(</w:t>
+      </w:r>
+      <w:proofErr w:type="spellStart"/>
+      <w:proofErr w:type="gramStart"/>
+      <w:r>
+        <w:rPr>
+          <w:rFonts w:ascii="DejaVu Sans Mono" w:hAnsi="DejaVu Sans Mono"/>
+          <w:sz w:val="20"/>
+          <w:szCs w:val="20"/>
+        </w:rPr>
+        <w:t>vuelo.asientos</w:t>
+      </w:r>
+      <w:proofErr w:type="spellEnd"/>
+      <w:proofErr w:type="gramEnd"/>
+      <w:r>
+        <w:rPr>
+          <w:rFonts w:ascii="DejaVu Sans Mono" w:hAnsi="DejaVu Sans Mono"/>
+          <w:sz w:val="20"/>
+          <w:szCs w:val="20"/>
+        </w:rPr>
+        <w:t>) &gt;=</w:t>
+      </w:r>
+    </w:p>
+    <w:p>
+      <w:pPr>
+        <w:jc w:val="both"/>
+        <w:rPr>
+          <w:rFonts w:ascii="DejaVu Sans Mono" w:hAnsi="DejaVu Sans Mono"/>
+          <w:sz w:val="20"/>
+          <w:szCs w:val="20"/>
+        </w:rPr>
+      </w:pPr>
       <w:proofErr w:type="spellStart"/>
       <w:r>
         <w:rPr>
@@ -4960,290 +4953,6 @@
           <w:szCs w:val="20"/>
         </w:rPr>
         <w:t>cant_pasajeros</w:t>
-      </w:r>
-      <w:proofErr w:type="spellEnd"/>
-    </w:p>
-    <w:p>
-      <w:pPr>
-        <w:jc w:val="both"/>
-        <w:rPr>
-          <w:rFonts w:ascii="DejaVu Sans Mono" w:hAnsi="DejaVu Sans Mono"/>
-          <w:sz w:val="20"/>
-          <w:szCs w:val="20"/>
-        </w:rPr>
-      </w:pPr>
-      <w:r>
-        <w:rPr>
-          <w:rFonts w:ascii="DejaVu Sans Mono" w:hAnsi="DejaVu Sans Mono"/>
-          <w:sz w:val="20"/>
-          <w:szCs w:val="20"/>
-        </w:rPr>
-        <w:t xml:space="preserve">MATCH </w:t>
-      </w:r>
-      <w:proofErr w:type="spellStart"/>
-      <w:r>
-        <w:rPr>
-          <w:rFonts w:ascii="DejaVu Sans Mono" w:hAnsi="DejaVu Sans Mono"/>
-          <w:sz w:val="20"/>
-          <w:szCs w:val="20"/>
-        </w:rPr>
-        <w:t>path</w:t>
-      </w:r>
-      <w:proofErr w:type="spellEnd"/>
-      <w:proofErr w:type="gramStart"/>
-      <w:r>
-        <w:rPr>
-          <w:rFonts w:ascii="DejaVu Sans Mono" w:hAnsi="DejaVu Sans Mono"/>
-          <w:sz w:val="20"/>
-          <w:szCs w:val="20"/>
-        </w:rPr>
-        <w:t>=(</w:t>
-      </w:r>
-      <w:proofErr w:type="spellStart"/>
-      <w:proofErr w:type="gramEnd"/>
-      <w:r>
-        <w:rPr>
-          <w:rFonts w:ascii="DejaVu Sans Mono" w:hAnsi="DejaVu Sans Mono"/>
-          <w:sz w:val="20"/>
-          <w:szCs w:val="20"/>
-        </w:rPr>
-        <w:t>start</w:t>
-      </w:r>
-      <w:proofErr w:type="spellEnd"/>
-      <w:r>
-        <w:rPr>
-          <w:rFonts w:ascii="DejaVu Sans Mono" w:hAnsi="DejaVu Sans Mono"/>
-          <w:sz w:val="20"/>
-          <w:szCs w:val="20"/>
-        </w:rPr>
-        <w:t>: Ciudad {nombre: origen})-[</w:t>
-      </w:r>
-      <w:proofErr w:type="spellStart"/>
-      <w:r>
-        <w:rPr>
-          <w:rFonts w:ascii="DejaVu Sans Mono" w:hAnsi="DejaVu Sans Mono"/>
-          <w:sz w:val="20"/>
-          <w:szCs w:val="20"/>
-        </w:rPr>
-        <w:t>vuelos:VUELO</w:t>
-      </w:r>
-      <w:proofErr w:type="spellEnd"/>
-      <w:r>
-        <w:rPr>
-          <w:rFonts w:ascii="DejaVu Sans Mono" w:hAnsi="DejaVu Sans Mono"/>
-          <w:sz w:val="20"/>
-          <w:szCs w:val="20"/>
-        </w:rPr>
-        <w:t>*]-&gt;(</w:t>
-      </w:r>
-      <w:proofErr w:type="spellStart"/>
-      <w:r>
-        <w:rPr>
-          <w:rFonts w:ascii="DejaVu Sans Mono" w:hAnsi="DejaVu Sans Mono"/>
-          <w:sz w:val="20"/>
-          <w:szCs w:val="20"/>
-        </w:rPr>
-        <w:t>end</w:t>
-      </w:r>
-      <w:proofErr w:type="spellEnd"/>
-      <w:r>
-        <w:rPr>
-          <w:rFonts w:ascii="DejaVu Sans Mono" w:hAnsi="DejaVu Sans Mono"/>
-          <w:sz w:val="20"/>
-          <w:szCs w:val="20"/>
-        </w:rPr>
-        <w:t>:</w:t>
-      </w:r>
-    </w:p>
-    <w:p>
-      <w:pPr>
-        <w:jc w:val="both"/>
-        <w:rPr>
-          <w:rFonts w:ascii="DejaVu Sans Mono" w:hAnsi="DejaVu Sans Mono"/>
-          <w:sz w:val="20"/>
-          <w:szCs w:val="20"/>
-        </w:rPr>
-      </w:pPr>
-      <w:r>
-        <w:rPr>
-          <w:rFonts w:ascii="DejaVu Sans Mono" w:hAnsi="DejaVu Sans Mono"/>
-          <w:sz w:val="20"/>
-          <w:szCs w:val="20"/>
-        </w:rPr>
-        <w:t>Ciudad {nombre: destino})</w:t>
-      </w:r>
-    </w:p>
-    <w:p>
-      <w:pPr>
-        <w:jc w:val="both"/>
-        <w:rPr>
-          <w:rFonts w:ascii="DejaVu Sans Mono" w:hAnsi="DejaVu Sans Mono"/>
-          <w:sz w:val="20"/>
-          <w:szCs w:val="20"/>
-        </w:rPr>
-      </w:pPr>
-      <w:r>
-        <w:rPr>
-          <w:rFonts w:ascii="DejaVu Sans Mono" w:hAnsi="DejaVu Sans Mono"/>
-          <w:sz w:val="20"/>
-          <w:szCs w:val="20"/>
-        </w:rPr>
-        <w:t xml:space="preserve">WITH </w:t>
-      </w:r>
-      <w:proofErr w:type="spellStart"/>
-      <w:r>
-        <w:rPr>
-          <w:rFonts w:ascii="DejaVu Sans Mono" w:hAnsi="DejaVu Sans Mono"/>
-          <w:sz w:val="20"/>
-          <w:szCs w:val="20"/>
-        </w:rPr>
-        <w:t>path</w:t>
-      </w:r>
-      <w:proofErr w:type="spellEnd"/>
-      <w:r>
-        <w:rPr>
-          <w:rFonts w:ascii="DejaVu Sans Mono" w:hAnsi="DejaVu Sans Mono"/>
-          <w:sz w:val="20"/>
-          <w:szCs w:val="20"/>
-        </w:rPr>
-        <w:t xml:space="preserve">, </w:t>
-      </w:r>
-      <w:proofErr w:type="gramStart"/>
-      <w:r>
-        <w:rPr>
-          <w:rFonts w:ascii="DejaVu Sans Mono" w:hAnsi="DejaVu Sans Mono"/>
-          <w:sz w:val="20"/>
-          <w:szCs w:val="20"/>
-        </w:rPr>
-        <w:t>LAST(</w:t>
-      </w:r>
-      <w:proofErr w:type="gramEnd"/>
-      <w:r>
-        <w:rPr>
-          <w:rFonts w:ascii="DejaVu Sans Mono" w:hAnsi="DejaVu Sans Mono"/>
-          <w:sz w:val="20"/>
-          <w:szCs w:val="20"/>
-        </w:rPr>
-        <w:t xml:space="preserve">vuelos) as </w:t>
-      </w:r>
-      <w:proofErr w:type="spellStart"/>
-      <w:r>
-        <w:rPr>
-          <w:rFonts w:ascii="DejaVu Sans Mono" w:hAnsi="DejaVu Sans Mono"/>
-          <w:sz w:val="20"/>
-          <w:szCs w:val="20"/>
-        </w:rPr>
-        <w:t>ultimo_vuelo</w:t>
-      </w:r>
-      <w:proofErr w:type="spellEnd"/>
-      <w:r>
-        <w:rPr>
-          <w:rFonts w:ascii="DejaVu Sans Mono" w:hAnsi="DejaVu Sans Mono"/>
-          <w:sz w:val="20"/>
-          <w:szCs w:val="20"/>
-        </w:rPr>
-        <w:t>, NODES(</w:t>
-      </w:r>
-      <w:proofErr w:type="spellStart"/>
-      <w:r>
-        <w:rPr>
-          <w:rFonts w:ascii="DejaVu Sans Mono" w:hAnsi="DejaVu Sans Mono"/>
-          <w:sz w:val="20"/>
-          <w:szCs w:val="20"/>
-        </w:rPr>
-        <w:t>path</w:t>
-      </w:r>
-      <w:proofErr w:type="spellEnd"/>
-      <w:r>
-        <w:rPr>
-          <w:rFonts w:ascii="DejaVu Sans Mono" w:hAnsi="DejaVu Sans Mono"/>
-          <w:sz w:val="20"/>
-          <w:szCs w:val="20"/>
-        </w:rPr>
-        <w:t>) as ciudades</w:t>
-      </w:r>
-    </w:p>
-    <w:p>
-      <w:pPr>
-        <w:jc w:val="both"/>
-        <w:rPr>
-          <w:rFonts w:ascii="DejaVu Sans Mono" w:hAnsi="DejaVu Sans Mono"/>
-          <w:sz w:val="20"/>
-          <w:szCs w:val="20"/>
-        </w:rPr>
-      </w:pPr>
-      <w:r>
-        <w:rPr>
-          <w:rFonts w:ascii="DejaVu Sans Mono" w:hAnsi="DejaVu Sans Mono"/>
-          <w:sz w:val="20"/>
-          <w:szCs w:val="20"/>
-        </w:rPr>
-        <w:t xml:space="preserve">WHERE ALL (vuelo in vuelos WHERE </w:t>
-      </w:r>
-      <w:proofErr w:type="spellStart"/>
-      <w:r>
-        <w:rPr>
-          <w:rFonts w:ascii="DejaVu Sans Mono" w:hAnsi="DejaVu Sans Mono"/>
-          <w:sz w:val="20"/>
-          <w:szCs w:val="20"/>
-        </w:rPr>
-        <w:t>toInt</w:t>
-      </w:r>
-      <w:proofErr w:type="spellEnd"/>
-      <w:r>
-        <w:rPr>
-          <w:rFonts w:ascii="DejaVu Sans Mono" w:hAnsi="DejaVu Sans Mono"/>
-          <w:sz w:val="20"/>
-          <w:szCs w:val="20"/>
-        </w:rPr>
-        <w:t>(</w:t>
-      </w:r>
-      <w:proofErr w:type="spellStart"/>
-      <w:proofErr w:type="gramStart"/>
-      <w:r>
-        <w:rPr>
-          <w:rFonts w:ascii="DejaVu Sans Mono" w:hAnsi="DejaVu Sans Mono"/>
-          <w:sz w:val="20"/>
-          <w:szCs w:val="20"/>
-        </w:rPr>
-        <w:t>vuelo.asientos</w:t>
-      </w:r>
-      <w:proofErr w:type="spellEnd"/>
-      <w:proofErr w:type="gramEnd"/>
-      <w:r>
-        <w:rPr>
-          <w:rFonts w:ascii="DejaVu Sans Mono" w:hAnsi="DejaVu Sans Mono"/>
-          <w:sz w:val="20"/>
-          <w:szCs w:val="20"/>
-        </w:rPr>
-        <w:t>) &gt;=</w:t>
-      </w:r>
-    </w:p>
-    <w:p>
-      <w:pPr>
-        <w:jc w:val="both"/>
-        <w:rPr>
-          <w:rFonts w:ascii="DejaVu Sans Mono" w:hAnsi="DejaVu Sans Mono"/>
-          <w:sz w:val="20"/>
-          <w:szCs w:val="20"/>
-        </w:rPr>
-      </w:pPr>
-      <w:proofErr w:type="spellStart"/>
-      <w:r>
-        <w:rPr>
-          <w:rFonts w:ascii="DejaVu Sans Mono" w:hAnsi="DejaVu Sans Mono"/>
-          <w:sz w:val="20"/>
-          <w:szCs w:val="20"/>
-        </w:rPr>
-        <w:t>cant_pasaj</w:t>
-      </w:r>
-      <w:r>
-        <w:rPr>
-          <w:rFonts w:ascii="DejaVu Sans Mono" w:hAnsi="DejaVu Sans Mono"/>
-          <w:sz w:val="20"/>
-          <w:szCs w:val="20"/>
-        </w:rPr>
-        <w:t>eros</w:t>
       </w:r>
       <w:proofErr w:type="spellEnd"/>
       <w:r>
@@ -5561,9 +5270,12 @@
           <w:szCs w:val="24"/>
         </w:rPr>
         <w:lastRenderedPageBreak/>
-        <w:t xml:space="preserve">B) Encuentre un segundo </w:t>
-      </w:r>
-      <w:r>
+        <w:t>B) Encuentre un segundo itinerario que resuelva los siguientes problemas:</w:t>
+      </w:r>
+    </w:p>
+    <w:p>
+      <w:pPr>
+        <w:jc w:val="both"/>
         <w:rPr>
           <w:rFonts w:ascii="Arial" w:hAnsi="Arial"/>
           <w:b/>
@@ -5571,12 +5283,8 @@
           <w:sz w:val="24"/>
           <w:szCs w:val="24"/>
         </w:rPr>
-        <w:t>itinerario que resuelva los siguientes problemas:</w:t>
-      </w:r>
-    </w:p>
-    <w:p>
-      <w:pPr>
-        <w:jc w:val="both"/>
+      </w:pPr>
+      <w:r>
         <w:rPr>
           <w:rFonts w:ascii="Arial" w:hAnsi="Arial"/>
           <w:b/>
@@ -5584,8 +5292,12 @@
           <w:sz w:val="24"/>
           <w:szCs w:val="24"/>
         </w:rPr>
-      </w:pPr>
-      <w:r>
+        <w:t>- Asegúrese de que todos los vuelos cuenten con dos lugares disponibles, ya que Garfield quiere llevar también a Odie.</w:t>
+      </w:r>
+    </w:p>
+    <w:p>
+      <w:pPr>
+        <w:jc w:val="both"/>
         <w:rPr>
           <w:rFonts w:ascii="Arial" w:hAnsi="Arial"/>
           <w:b/>
@@ -5593,12 +5305,8 @@
           <w:sz w:val="24"/>
           <w:szCs w:val="24"/>
         </w:rPr>
-        <w:t>- Asegúrese de que todos los vuelos cuenten con dos lugares disponibles, ya que Garfield quiere llevar también a Odie.</w:t>
-      </w:r>
-    </w:p>
-    <w:p>
-      <w:pPr>
-        <w:jc w:val="both"/>
+      </w:pPr>
+      <w:r>
         <w:rPr>
           <w:rFonts w:ascii="Arial" w:hAnsi="Arial"/>
           <w:b/>
@@ -5606,8 +5314,12 @@
           <w:sz w:val="24"/>
           <w:szCs w:val="24"/>
         </w:rPr>
-      </w:pPr>
-      <w:r>
+        <w:t>- Asegúrese de que el costo no supere el presupuesto de Garfield, que es de 2000 pesos por individuo (4000 pesos en total).</w:t>
+      </w:r>
+    </w:p>
+    <w:p>
+      <w:pPr>
+        <w:jc w:val="both"/>
         <w:rPr>
           <w:rFonts w:ascii="Arial" w:hAnsi="Arial"/>
           <w:b/>
@@ -5615,8 +5327,7 @@
           <w:sz w:val="24"/>
           <w:szCs w:val="24"/>
         </w:rPr>
-        <w:t xml:space="preserve">- Asegúrese de que el costo no supere el presupuesto de Garfield, que es de 2000 pesos </w:t>
-      </w:r>
+      </w:pPr>
       <w:r>
         <w:rPr>
           <w:rFonts w:ascii="Arial" w:hAnsi="Arial"/>
@@ -5625,28 +5336,6 @@
           <w:sz w:val="24"/>
           <w:szCs w:val="24"/>
         </w:rPr>
-        <w:t>por individuo (4000 pesos en total).</w:t>
-      </w:r>
-    </w:p>
-    <w:p>
-      <w:pPr>
-        <w:jc w:val="both"/>
-        <w:rPr>
-          <w:rFonts w:ascii="Arial" w:hAnsi="Arial"/>
-          <w:b/>
-          <w:bCs/>
-          <w:sz w:val="24"/>
-          <w:szCs w:val="24"/>
-        </w:rPr>
-      </w:pPr>
-      <w:r>
-        <w:rPr>
-          <w:rFonts w:ascii="Arial" w:hAnsi="Arial"/>
-          <w:b/>
-          <w:bCs/>
-          <w:sz w:val="24"/>
-          <w:szCs w:val="24"/>
-        </w:rPr>
         <w:t>- Asegúrese de que el vuelo encontrado no pase por Gibraltar, ya que su pista de aterrizaje es una de las más peligrosas del mundo, y Garfield definitivamente no quiere pasar por allí.</w:t>
       </w:r>
     </w:p>
@@ -5710,15 +5399,7 @@
           <w:sz w:val="20"/>
           <w:szCs w:val="20"/>
         </w:rPr>
-        <w:t>Zanziba</w:t>
-      </w:r>
-      <w:r>
-        <w:rPr>
-          <w:rFonts w:ascii="DejaVu Sans Mono" w:hAnsi="DejaVu Sans Mono"/>
-          <w:sz w:val="20"/>
-          <w:szCs w:val="20"/>
-        </w:rPr>
-        <w:t>r</w:t>
+        <w:t>Zanzibar</w:t>
       </w:r>
       <w:proofErr w:type="spellEnd"/>
       <w:r>
@@ -5929,17 +5610,201 @@
           <w:rFonts w:ascii="DejaVu Sans Mono" w:hAnsi="DejaVu Sans Mono"/>
           <w:sz w:val="20"/>
           <w:szCs w:val="20"/>
-        </w:rPr>
-      </w:pPr>
-      <w:r>
-        <w:rPr>
-          <w:rFonts w:ascii="DejaVu Sans Mono" w:hAnsi="DejaVu Sans Mono"/>
-          <w:sz w:val="20"/>
-          <w:szCs w:val="20"/>
-        </w:rPr>
-        <w:t xml:space="preserve">WITH </w:t>
-      </w:r>
-      <w:proofErr w:type="spellStart"/>
+          <w:lang w:val="en-US"/>
+        </w:rPr>
+      </w:pPr>
+      <w:r>
+        <w:rPr>
+          <w:rFonts w:ascii="DejaVu Sans Mono" w:hAnsi="DejaVu Sans Mono"/>
+          <w:sz w:val="20"/>
+          <w:szCs w:val="20"/>
+          <w:lang w:val="en-US"/>
+        </w:rPr>
+        <w:t xml:space="preserve">WITH path, </w:t>
+      </w:r>
+      <w:proofErr w:type="gramStart"/>
+      <w:r>
+        <w:rPr>
+          <w:rFonts w:ascii="DejaVu Sans Mono" w:hAnsi="DejaVu Sans Mono"/>
+          <w:sz w:val="20"/>
+          <w:szCs w:val="20"/>
+          <w:lang w:val="en-US"/>
+        </w:rPr>
+        <w:t>REDUCE(</w:t>
+      </w:r>
+      <w:proofErr w:type="gramEnd"/>
+      <w:r>
+        <w:rPr>
+          <w:rFonts w:ascii="DejaVu Sans Mono" w:hAnsi="DejaVu Sans Mono"/>
+          <w:sz w:val="20"/>
+          <w:szCs w:val="20"/>
+          <w:lang w:val="en-US"/>
+        </w:rPr>
+        <w:t xml:space="preserve">weight = 0, </w:t>
+      </w:r>
+      <w:proofErr w:type="spellStart"/>
+      <w:r>
+        <w:rPr>
+          <w:rFonts w:ascii="DejaVu Sans Mono" w:hAnsi="DejaVu Sans Mono"/>
+          <w:sz w:val="20"/>
+          <w:szCs w:val="20"/>
+          <w:lang w:val="en-US"/>
+        </w:rPr>
+        <w:t>vuelo</w:t>
+      </w:r>
+      <w:proofErr w:type="spellEnd"/>
+      <w:r>
+        <w:rPr>
+          <w:rFonts w:ascii="DejaVu Sans Mono" w:hAnsi="DejaVu Sans Mono"/>
+          <w:sz w:val="20"/>
+          <w:szCs w:val="20"/>
+          <w:lang w:val="en-US"/>
+        </w:rPr>
+        <w:t xml:space="preserve"> in </w:t>
+      </w:r>
+      <w:proofErr w:type="spellStart"/>
+      <w:r>
+        <w:rPr>
+          <w:rFonts w:ascii="DejaVu Sans Mono" w:hAnsi="DejaVu Sans Mono"/>
+          <w:sz w:val="20"/>
+          <w:szCs w:val="20"/>
+          <w:lang w:val="en-US"/>
+        </w:rPr>
+        <w:t>vuelos</w:t>
+      </w:r>
+      <w:proofErr w:type="spellEnd"/>
+      <w:r>
+        <w:rPr>
+          <w:rFonts w:ascii="DejaVu Sans Mono" w:hAnsi="DejaVu Sans Mono"/>
+          <w:sz w:val="20"/>
+          <w:szCs w:val="20"/>
+          <w:lang w:val="en-US"/>
+        </w:rPr>
+        <w:t xml:space="preserve"> | weight +</w:t>
+      </w:r>
+    </w:p>
+    <w:p>
+      <w:pPr>
+        <w:jc w:val="both"/>
+        <w:rPr>
+          <w:rFonts w:ascii="DejaVu Sans Mono" w:hAnsi="DejaVu Sans Mono"/>
+          <w:sz w:val="20"/>
+          <w:szCs w:val="20"/>
+        </w:rPr>
+      </w:pPr>
+      <w:proofErr w:type="spellStart"/>
+      <w:r>
+        <w:rPr>
+          <w:rFonts w:ascii="DejaVu Sans Mono" w:hAnsi="DejaVu Sans Mono"/>
+          <w:sz w:val="20"/>
+          <w:szCs w:val="20"/>
+        </w:rPr>
+        <w:t>toInt</w:t>
+      </w:r>
+      <w:proofErr w:type="spellEnd"/>
+      <w:r>
+        <w:rPr>
+          <w:rFonts w:ascii="DejaVu Sans Mono" w:hAnsi="DejaVu Sans Mono"/>
+          <w:sz w:val="20"/>
+          <w:szCs w:val="20"/>
+        </w:rPr>
+        <w:t>(</w:t>
+      </w:r>
+      <w:proofErr w:type="spellStart"/>
+      <w:proofErr w:type="gramStart"/>
+      <w:r>
+        <w:rPr>
+          <w:rFonts w:ascii="DejaVu Sans Mono" w:hAnsi="DejaVu Sans Mono"/>
+          <w:sz w:val="20"/>
+          <w:szCs w:val="20"/>
+        </w:rPr>
+        <w:t>vuelo.precio</w:t>
+      </w:r>
+      <w:proofErr w:type="spellEnd"/>
+      <w:proofErr w:type="gramEnd"/>
+      <w:r>
+        <w:rPr>
+          <w:rFonts w:ascii="DejaVu Sans Mono" w:hAnsi="DejaVu Sans Mono"/>
+          <w:sz w:val="20"/>
+          <w:szCs w:val="20"/>
+        </w:rPr>
+        <w:t xml:space="preserve">) * </w:t>
+      </w:r>
+      <w:proofErr w:type="spellStart"/>
+      <w:r>
+        <w:rPr>
+          <w:rFonts w:ascii="DejaVu Sans Mono" w:hAnsi="DejaVu Sans Mono"/>
+          <w:sz w:val="20"/>
+          <w:szCs w:val="20"/>
+        </w:rPr>
+        <w:t>cant_pasajeros</w:t>
+      </w:r>
+      <w:proofErr w:type="spellEnd"/>
+      <w:r>
+        <w:rPr>
+          <w:rFonts w:ascii="DejaVu Sans Mono" w:hAnsi="DejaVu Sans Mono"/>
+          <w:sz w:val="20"/>
+          <w:szCs w:val="20"/>
+        </w:rPr>
+        <w:t xml:space="preserve">) as </w:t>
+      </w:r>
+      <w:proofErr w:type="spellStart"/>
+      <w:r>
+        <w:rPr>
+          <w:rFonts w:ascii="DejaVu Sans Mono" w:hAnsi="DejaVu Sans Mono"/>
+          <w:sz w:val="20"/>
+          <w:szCs w:val="20"/>
+        </w:rPr>
+        <w:t>precio_total</w:t>
+      </w:r>
+      <w:proofErr w:type="spellEnd"/>
+      <w:r>
+        <w:rPr>
+          <w:rFonts w:ascii="DejaVu Sans Mono" w:hAnsi="DejaVu Sans Mono"/>
+          <w:sz w:val="20"/>
+          <w:szCs w:val="20"/>
+        </w:rPr>
+        <w:t>, LAST(vuelos) as</w:t>
+      </w:r>
+    </w:p>
+    <w:p>
+      <w:pPr>
+        <w:jc w:val="both"/>
+        <w:rPr>
+          <w:rFonts w:ascii="DejaVu Sans Mono" w:hAnsi="DejaVu Sans Mono"/>
+          <w:sz w:val="20"/>
+          <w:szCs w:val="20"/>
+        </w:rPr>
+      </w:pPr>
+      <w:proofErr w:type="spellStart"/>
+      <w:r>
+        <w:rPr>
+          <w:rFonts w:ascii="DejaVu Sans Mono" w:hAnsi="DejaVu Sans Mono"/>
+          <w:sz w:val="20"/>
+          <w:szCs w:val="20"/>
+        </w:rPr>
+        <w:t>ultimo_vuelo</w:t>
+      </w:r>
+      <w:proofErr w:type="spellEnd"/>
+      <w:r>
+        <w:rPr>
+          <w:rFonts w:ascii="DejaVu Sans Mono" w:hAnsi="DejaVu Sans Mono"/>
+          <w:sz w:val="20"/>
+          <w:szCs w:val="20"/>
+        </w:rPr>
+        <w:t xml:space="preserve">, </w:t>
+      </w:r>
+      <w:proofErr w:type="gramStart"/>
+      <w:r>
+        <w:rPr>
+          <w:rFonts w:ascii="DejaVu Sans Mono" w:hAnsi="DejaVu Sans Mono"/>
+          <w:sz w:val="20"/>
+          <w:szCs w:val="20"/>
+        </w:rPr>
+        <w:t>NODES(</w:t>
+      </w:r>
+      <w:proofErr w:type="spellStart"/>
+      <w:proofErr w:type="gramEnd"/>
       <w:r>
         <w:rPr>
           <w:rFonts w:ascii="DejaVu Sans Mono" w:hAnsi="DejaVu Sans Mono"/>
@@ -5955,8 +5820,91 @@
           <w:sz w:val="20"/>
           <w:szCs w:val="20"/>
         </w:rPr>
-        <w:t xml:space="preserve">, </w:t>
-      </w:r>
+        <w:t>) as ciudades</w:t>
+      </w:r>
+    </w:p>
+    <w:p>
+      <w:pPr>
+        <w:jc w:val="both"/>
+        <w:rPr>
+          <w:rFonts w:ascii="DejaVu Sans Mono" w:hAnsi="DejaVu Sans Mono"/>
+          <w:sz w:val="20"/>
+          <w:szCs w:val="20"/>
+        </w:rPr>
+      </w:pPr>
+      <w:r>
+        <w:rPr>
+          <w:rFonts w:ascii="DejaVu Sans Mono" w:hAnsi="DejaVu Sans Mono"/>
+          <w:sz w:val="20"/>
+          <w:szCs w:val="20"/>
+        </w:rPr>
+        <w:t xml:space="preserve">WHERE </w:t>
+      </w:r>
+      <w:proofErr w:type="spellStart"/>
+      <w:r>
+        <w:rPr>
+          <w:rFonts w:ascii="DejaVu Sans Mono" w:hAnsi="DejaVu Sans Mono"/>
+          <w:sz w:val="20"/>
+          <w:szCs w:val="20"/>
+        </w:rPr>
+        <w:t>precio_total</w:t>
+      </w:r>
+      <w:proofErr w:type="spellEnd"/>
+      <w:r>
+        <w:rPr>
+          <w:rFonts w:ascii="DejaVu Sans Mono" w:hAnsi="DejaVu Sans Mono"/>
+          <w:sz w:val="20"/>
+          <w:szCs w:val="20"/>
+        </w:rPr>
+        <w:t xml:space="preserve"> &lt;= </w:t>
+      </w:r>
+      <w:proofErr w:type="spellStart"/>
+      <w:r>
+        <w:rPr>
+          <w:rFonts w:ascii="DejaVu Sans Mono" w:hAnsi="DejaVu Sans Mono"/>
+          <w:sz w:val="20"/>
+          <w:szCs w:val="20"/>
+        </w:rPr>
+        <w:t>precio_max</w:t>
+      </w:r>
+      <w:proofErr w:type="spellEnd"/>
+    </w:p>
+    <w:p>
+      <w:pPr>
+        <w:jc w:val="both"/>
+        <w:rPr>
+          <w:rFonts w:ascii="DejaVu Sans Mono" w:hAnsi="DejaVu Sans Mono"/>
+          <w:sz w:val="20"/>
+          <w:szCs w:val="20"/>
+        </w:rPr>
+      </w:pPr>
+      <w:r>
+        <w:rPr>
+          <w:rFonts w:ascii="DejaVu Sans Mono" w:hAnsi="DejaVu Sans Mono"/>
+          <w:sz w:val="20"/>
+          <w:szCs w:val="20"/>
+        </w:rPr>
+        <w:t xml:space="preserve">AND ALL (vuelo in vuelos WHERE </w:t>
+      </w:r>
+      <w:proofErr w:type="spellStart"/>
+      <w:r>
+        <w:rPr>
+          <w:rFonts w:ascii="DejaVu Sans Mono" w:hAnsi="DejaVu Sans Mono"/>
+          <w:sz w:val="20"/>
+          <w:szCs w:val="20"/>
+        </w:rPr>
+        <w:t>toInt</w:t>
+      </w:r>
+      <w:proofErr w:type="spellEnd"/>
+      <w:r>
+        <w:rPr>
+          <w:rFonts w:ascii="DejaVu Sans Mono" w:hAnsi="DejaVu Sans Mono"/>
+          <w:sz w:val="20"/>
+          <w:szCs w:val="20"/>
+        </w:rPr>
+        <w:t>(</w:t>
+      </w:r>
+      <w:proofErr w:type="spellStart"/>
       <w:proofErr w:type="gramStart"/>
       <w:r>
         <w:rPr>
@@ -5964,9 +5912,9 @@
           <w:sz w:val="20"/>
           <w:szCs w:val="20"/>
         </w:rPr>
-        <w:t>REDUCE(</w:t>
-      </w:r>
-      <w:proofErr w:type="spellStart"/>
+        <w:t>vuelo.asientos</w:t>
+      </w:r>
+      <w:proofErr w:type="spellEnd"/>
       <w:proofErr w:type="gramEnd"/>
       <w:r>
         <w:rPr>
@@ -5974,154 +5922,133 @@
           <w:sz w:val="20"/>
           <w:szCs w:val="20"/>
         </w:rPr>
-        <w:t>weight</w:t>
-      </w:r>
-      <w:proofErr w:type="spellEnd"/>
-      <w:r>
-        <w:rPr>
-          <w:rFonts w:ascii="DejaVu Sans Mono" w:hAnsi="DejaVu Sans Mono"/>
-          <w:sz w:val="20"/>
-          <w:szCs w:val="20"/>
-        </w:rPr>
-        <w:t xml:space="preserve"> = 0, vuelo in vuelos | </w:t>
-      </w:r>
-      <w:proofErr w:type="spellStart"/>
-      <w:r>
-        <w:rPr>
-          <w:rFonts w:ascii="DejaVu Sans Mono" w:hAnsi="DejaVu Sans Mono"/>
-          <w:sz w:val="20"/>
-          <w:szCs w:val="20"/>
-        </w:rPr>
-        <w:t>weight</w:t>
-      </w:r>
-      <w:proofErr w:type="spellEnd"/>
-      <w:r>
-        <w:rPr>
-          <w:rFonts w:ascii="DejaVu Sans Mono" w:hAnsi="DejaVu Sans Mono"/>
-          <w:sz w:val="20"/>
-          <w:szCs w:val="20"/>
-        </w:rPr>
-        <w:t xml:space="preserve"> +</w:t>
-      </w:r>
-    </w:p>
-    <w:p>
-      <w:pPr>
-        <w:jc w:val="both"/>
-        <w:rPr>
-          <w:rFonts w:ascii="DejaVu Sans Mono" w:hAnsi="DejaVu Sans Mono"/>
-          <w:sz w:val="20"/>
-          <w:szCs w:val="20"/>
-        </w:rPr>
-      </w:pPr>
-      <w:proofErr w:type="spellStart"/>
-      <w:r>
-        <w:rPr>
-          <w:rFonts w:ascii="DejaVu Sans Mono" w:hAnsi="DejaVu Sans Mono"/>
-          <w:sz w:val="20"/>
-          <w:szCs w:val="20"/>
-        </w:rPr>
-        <w:t>toInt</w:t>
-      </w:r>
-      <w:proofErr w:type="spellEnd"/>
-      <w:r>
-        <w:rPr>
-          <w:rFonts w:ascii="DejaVu Sans Mono" w:hAnsi="DejaVu Sans Mono"/>
-          <w:sz w:val="20"/>
-          <w:szCs w:val="20"/>
-        </w:rPr>
-        <w:t>(</w:t>
-      </w:r>
-      <w:proofErr w:type="spellStart"/>
+        <w:t>) &gt;=</w:t>
+      </w:r>
+    </w:p>
+    <w:p>
+      <w:pPr>
+        <w:jc w:val="both"/>
+        <w:rPr>
+          <w:rFonts w:ascii="DejaVu Sans Mono" w:hAnsi="DejaVu Sans Mono"/>
+          <w:sz w:val="20"/>
+          <w:szCs w:val="20"/>
+        </w:rPr>
+      </w:pPr>
+      <w:proofErr w:type="spellStart"/>
+      <w:r>
+        <w:rPr>
+          <w:rFonts w:ascii="DejaVu Sans Mono" w:hAnsi="DejaVu Sans Mono"/>
+          <w:sz w:val="20"/>
+          <w:szCs w:val="20"/>
+        </w:rPr>
+        <w:t>cant_pasajeros</w:t>
+      </w:r>
+      <w:proofErr w:type="spellEnd"/>
+      <w:r>
+        <w:rPr>
+          <w:rFonts w:ascii="DejaVu Sans Mono" w:hAnsi="DejaVu Sans Mono"/>
+          <w:sz w:val="20"/>
+          <w:szCs w:val="20"/>
+        </w:rPr>
+        <w:t>)</w:t>
+      </w:r>
+    </w:p>
+    <w:p>
+      <w:pPr>
+        <w:jc w:val="both"/>
+        <w:rPr>
+          <w:rFonts w:ascii="DejaVu Sans Mono" w:hAnsi="DejaVu Sans Mono"/>
+          <w:sz w:val="20"/>
+          <w:szCs w:val="20"/>
+          <w:lang w:val="en-US"/>
+        </w:rPr>
+      </w:pPr>
+      <w:r>
+        <w:rPr>
+          <w:rFonts w:ascii="DejaVu Sans Mono" w:hAnsi="DejaVu Sans Mono"/>
+          <w:sz w:val="20"/>
+          <w:szCs w:val="20"/>
+          <w:lang w:val="en-US"/>
+        </w:rPr>
+        <w:t>AND ALL (</w:t>
+      </w:r>
+      <w:proofErr w:type="spellStart"/>
+      <w:r>
+        <w:rPr>
+          <w:rFonts w:ascii="DejaVu Sans Mono" w:hAnsi="DejaVu Sans Mono"/>
+          <w:sz w:val="20"/>
+          <w:szCs w:val="20"/>
+          <w:lang w:val="en-US"/>
+        </w:rPr>
+        <w:t>i</w:t>
+      </w:r>
+      <w:proofErr w:type="spellEnd"/>
+      <w:r>
+        <w:rPr>
+          <w:rFonts w:ascii="DejaVu Sans Mono" w:hAnsi="DejaVu Sans Mono"/>
+          <w:sz w:val="20"/>
+          <w:szCs w:val="20"/>
+          <w:lang w:val="en-US"/>
+        </w:rPr>
+        <w:t xml:space="preserve"> in </w:t>
+      </w:r>
       <w:proofErr w:type="gramStart"/>
       <w:r>
         <w:rPr>
           <w:rFonts w:ascii="DejaVu Sans Mono" w:hAnsi="DejaVu Sans Mono"/>
           <w:sz w:val="20"/>
           <w:szCs w:val="20"/>
-        </w:rPr>
-        <w:t>vuelo.precio</w:t>
-      </w:r>
-      <w:proofErr w:type="spellEnd"/>
+          <w:lang w:val="en-US"/>
+        </w:rPr>
+        <w:t>Range(</w:t>
+      </w:r>
       <w:proofErr w:type="gramEnd"/>
       <w:r>
         <w:rPr>
           <w:rFonts w:ascii="DejaVu Sans Mono" w:hAnsi="DejaVu Sans Mono"/>
           <w:sz w:val="20"/>
           <w:szCs w:val="20"/>
-        </w:rPr>
-        <w:t xml:space="preserve">) * </w:t>
-      </w:r>
-      <w:proofErr w:type="spellStart"/>
-      <w:r>
-        <w:rPr>
-          <w:rFonts w:ascii="DejaVu Sans Mono" w:hAnsi="DejaVu Sans Mono"/>
-          <w:sz w:val="20"/>
-          <w:szCs w:val="20"/>
-        </w:rPr>
-        <w:t>cant_p</w:t>
-      </w:r>
-      <w:r>
-        <w:rPr>
-          <w:rFonts w:ascii="DejaVu Sans Mono" w:hAnsi="DejaVu Sans Mono"/>
-          <w:sz w:val="20"/>
-          <w:szCs w:val="20"/>
-        </w:rPr>
-        <w:t>asajeros</w:t>
-      </w:r>
-      <w:proofErr w:type="spellEnd"/>
-      <w:r>
-        <w:rPr>
-          <w:rFonts w:ascii="DejaVu Sans Mono" w:hAnsi="DejaVu Sans Mono"/>
-          <w:sz w:val="20"/>
-          <w:szCs w:val="20"/>
-        </w:rPr>
-        <w:t xml:space="preserve">) as </w:t>
-      </w:r>
-      <w:proofErr w:type="spellStart"/>
-      <w:r>
-        <w:rPr>
-          <w:rFonts w:ascii="DejaVu Sans Mono" w:hAnsi="DejaVu Sans Mono"/>
-          <w:sz w:val="20"/>
-          <w:szCs w:val="20"/>
-        </w:rPr>
-        <w:t>precio_total</w:t>
-      </w:r>
-      <w:proofErr w:type="spellEnd"/>
-      <w:r>
-        <w:rPr>
-          <w:rFonts w:ascii="DejaVu Sans Mono" w:hAnsi="DejaVu Sans Mono"/>
-          <w:sz w:val="20"/>
-          <w:szCs w:val="20"/>
-        </w:rPr>
-        <w:t>, LAST(vuelos) as</w:t>
-      </w:r>
-    </w:p>
-    <w:p>
-      <w:pPr>
-        <w:jc w:val="both"/>
-        <w:rPr>
-          <w:rFonts w:ascii="DejaVu Sans Mono" w:hAnsi="DejaVu Sans Mono"/>
-          <w:sz w:val="20"/>
-          <w:szCs w:val="20"/>
-        </w:rPr>
-      </w:pPr>
-      <w:proofErr w:type="spellStart"/>
-      <w:r>
-        <w:rPr>
-          <w:rFonts w:ascii="DejaVu Sans Mono" w:hAnsi="DejaVu Sans Mono"/>
-          <w:sz w:val="20"/>
-          <w:szCs w:val="20"/>
-        </w:rPr>
-        <w:t>ultimo_vuelo</w:t>
-      </w:r>
-      <w:proofErr w:type="spellEnd"/>
-      <w:r>
-        <w:rPr>
-          <w:rFonts w:ascii="DejaVu Sans Mono" w:hAnsi="DejaVu Sans Mono"/>
-          <w:sz w:val="20"/>
-          <w:szCs w:val="20"/>
-        </w:rPr>
-        <w:t xml:space="preserve">, </w:t>
+          <w:lang w:val="en-US"/>
+        </w:rPr>
+        <w:t>0, length(</w:t>
+      </w:r>
+      <w:proofErr w:type="spellStart"/>
+      <w:r>
+        <w:rPr>
+          <w:rFonts w:ascii="DejaVu Sans Mono" w:hAnsi="DejaVu Sans Mono"/>
+          <w:sz w:val="20"/>
+          <w:szCs w:val="20"/>
+          <w:lang w:val="en-US"/>
+        </w:rPr>
+        <w:t>vuelos</w:t>
+      </w:r>
+      <w:proofErr w:type="spellEnd"/>
+      <w:r>
+        <w:rPr>
+          <w:rFonts w:ascii="DejaVu Sans Mono" w:hAnsi="DejaVu Sans Mono"/>
+          <w:sz w:val="20"/>
+          <w:szCs w:val="20"/>
+          <w:lang w:val="en-US"/>
+        </w:rPr>
+        <w:t>) - 2) WHERE</w:t>
+      </w:r>
+    </w:p>
+    <w:p>
+      <w:pPr>
+        <w:jc w:val="both"/>
+        <w:rPr>
+          <w:rFonts w:ascii="DejaVu Sans Mono" w:hAnsi="DejaVu Sans Mono"/>
+          <w:sz w:val="20"/>
+          <w:szCs w:val="20"/>
+        </w:rPr>
+      </w:pPr>
+      <w:r>
+        <w:rPr>
+          <w:rFonts w:ascii="DejaVu Sans Mono" w:hAnsi="DejaVu Sans Mono"/>
+          <w:sz w:val="20"/>
+          <w:szCs w:val="20"/>
+        </w:rPr>
+        <w:t>(vuelos[i]</w:t>
       </w:r>
       <w:proofErr w:type="gramStart"/>
       <w:r>
@@ -6130,9 +6057,17 @@
           <w:sz w:val="20"/>
           <w:szCs w:val="20"/>
         </w:rPr>
-        <w:t>NODES(</w:t>
-      </w:r>
-      <w:proofErr w:type="spellStart"/>
+        <w:t>).</w:t>
+      </w:r>
+      <w:proofErr w:type="spellStart"/>
+      <w:r>
+        <w:rPr>
+          <w:rFonts w:ascii="DejaVu Sans Mono" w:hAnsi="DejaVu Sans Mono"/>
+          <w:sz w:val="20"/>
+          <w:szCs w:val="20"/>
+        </w:rPr>
+        <w:t>hora</w:t>
+      </w:r>
       <w:proofErr w:type="gramEnd"/>
       <w:r>
         <w:rPr>
@@ -6140,279 +6075,7 @@
           <w:sz w:val="20"/>
           <w:szCs w:val="20"/>
         </w:rPr>
-        <w:t>path</w:t>
-      </w:r>
-      <w:proofErr w:type="spellEnd"/>
-      <w:r>
-        <w:rPr>
-          <w:rFonts w:ascii="DejaVu Sans Mono" w:hAnsi="DejaVu Sans Mono"/>
-          <w:sz w:val="20"/>
-          <w:szCs w:val="20"/>
-        </w:rPr>
-        <w:t>) as ciudades</w:t>
-      </w:r>
-    </w:p>
-    <w:p>
-      <w:pPr>
-        <w:jc w:val="both"/>
-        <w:rPr>
-          <w:rFonts w:ascii="DejaVu Sans Mono" w:hAnsi="DejaVu Sans Mono"/>
-          <w:sz w:val="20"/>
-          <w:szCs w:val="20"/>
-        </w:rPr>
-      </w:pPr>
-      <w:r>
-        <w:rPr>
-          <w:rFonts w:ascii="DejaVu Sans Mono" w:hAnsi="DejaVu Sans Mono"/>
-          <w:sz w:val="20"/>
-          <w:szCs w:val="20"/>
-        </w:rPr>
-        <w:t xml:space="preserve">WHERE </w:t>
-      </w:r>
-      <w:proofErr w:type="spellStart"/>
-      <w:r>
-        <w:rPr>
-          <w:rFonts w:ascii="DejaVu Sans Mono" w:hAnsi="DejaVu Sans Mono"/>
-          <w:sz w:val="20"/>
-          <w:szCs w:val="20"/>
-        </w:rPr>
-        <w:t>precio_total</w:t>
-      </w:r>
-      <w:proofErr w:type="spellEnd"/>
-      <w:r>
-        <w:rPr>
-          <w:rFonts w:ascii="DejaVu Sans Mono" w:hAnsi="DejaVu Sans Mono"/>
-          <w:sz w:val="20"/>
-          <w:szCs w:val="20"/>
-        </w:rPr>
-        <w:t xml:space="preserve"> &lt;= </w:t>
-      </w:r>
-      <w:proofErr w:type="spellStart"/>
-      <w:r>
-        <w:rPr>
-          <w:rFonts w:ascii="DejaVu Sans Mono" w:hAnsi="DejaVu Sans Mono"/>
-          <w:sz w:val="20"/>
-          <w:szCs w:val="20"/>
-        </w:rPr>
-        <w:t>precio_max</w:t>
-      </w:r>
-      <w:proofErr w:type="spellEnd"/>
-    </w:p>
-    <w:p>
-      <w:pPr>
-        <w:jc w:val="both"/>
-        <w:rPr>
-          <w:rFonts w:ascii="DejaVu Sans Mono" w:hAnsi="DejaVu Sans Mono"/>
-          <w:sz w:val="20"/>
-          <w:szCs w:val="20"/>
-        </w:rPr>
-      </w:pPr>
-      <w:r>
-        <w:rPr>
-          <w:rFonts w:ascii="DejaVu Sans Mono" w:hAnsi="DejaVu Sans Mono"/>
-          <w:sz w:val="20"/>
-          <w:szCs w:val="20"/>
-        </w:rPr>
-        <w:t xml:space="preserve">AND ALL (vuelo in vuelos WHERE </w:t>
-      </w:r>
-      <w:proofErr w:type="spellStart"/>
-      <w:r>
-        <w:rPr>
-          <w:rFonts w:ascii="DejaVu Sans Mono" w:hAnsi="DejaVu Sans Mono"/>
-          <w:sz w:val="20"/>
-          <w:szCs w:val="20"/>
-        </w:rPr>
-        <w:t>toInt</w:t>
-      </w:r>
-      <w:proofErr w:type="spellEnd"/>
-      <w:r>
-        <w:rPr>
-          <w:rFonts w:ascii="DejaVu Sans Mono" w:hAnsi="DejaVu Sans Mono"/>
-          <w:sz w:val="20"/>
-          <w:szCs w:val="20"/>
-        </w:rPr>
-        <w:t>(</w:t>
-      </w:r>
-      <w:proofErr w:type="spellStart"/>
-      <w:proofErr w:type="gramStart"/>
-      <w:r>
-        <w:rPr>
-          <w:rFonts w:ascii="DejaVu Sans Mono" w:hAnsi="DejaVu Sans Mono"/>
-          <w:sz w:val="20"/>
-          <w:szCs w:val="20"/>
-        </w:rPr>
-        <w:t>vuelo.asientos</w:t>
-      </w:r>
-      <w:proofErr w:type="spellEnd"/>
-      <w:proofErr w:type="gramEnd"/>
-      <w:r>
-        <w:rPr>
-          <w:rFonts w:ascii="DejaVu Sans Mono" w:hAnsi="DejaVu Sans Mono"/>
-          <w:sz w:val="20"/>
-          <w:szCs w:val="20"/>
-        </w:rPr>
-        <w:t>) &gt;=</w:t>
-      </w:r>
-    </w:p>
-    <w:p>
-      <w:pPr>
-        <w:jc w:val="both"/>
-        <w:rPr>
-          <w:rFonts w:ascii="DejaVu Sans Mono" w:hAnsi="DejaVu Sans Mono"/>
-          <w:sz w:val="20"/>
-          <w:szCs w:val="20"/>
-        </w:rPr>
-      </w:pPr>
-      <w:proofErr w:type="spellStart"/>
-      <w:r>
-        <w:rPr>
-          <w:rFonts w:ascii="DejaVu Sans Mono" w:hAnsi="DejaVu Sans Mono"/>
-          <w:sz w:val="20"/>
-          <w:szCs w:val="20"/>
-        </w:rPr>
-        <w:t>cant_pasajeros</w:t>
-      </w:r>
-      <w:proofErr w:type="spellEnd"/>
-      <w:r>
-        <w:rPr>
-          <w:rFonts w:ascii="DejaVu Sans Mono" w:hAnsi="DejaVu Sans Mono"/>
-          <w:sz w:val="20"/>
-          <w:szCs w:val="20"/>
-        </w:rPr>
-        <w:t>)</w:t>
-      </w:r>
-    </w:p>
-    <w:p>
-      <w:pPr>
-        <w:jc w:val="both"/>
-        <w:rPr>
-          <w:rFonts w:ascii="DejaVu Sans Mono" w:hAnsi="DejaVu Sans Mono"/>
-          <w:sz w:val="20"/>
-          <w:szCs w:val="20"/>
-          <w:lang w:val="en-US"/>
-        </w:rPr>
-      </w:pPr>
-      <w:r>
-        <w:rPr>
-          <w:rFonts w:ascii="DejaVu Sans Mono" w:hAnsi="DejaVu Sans Mono"/>
-          <w:sz w:val="20"/>
-          <w:szCs w:val="20"/>
-          <w:lang w:val="en-US"/>
-        </w:rPr>
-        <w:t>AND ALL (</w:t>
-      </w:r>
-      <w:proofErr w:type="spellStart"/>
-      <w:r>
-        <w:rPr>
-          <w:rFonts w:ascii="DejaVu Sans Mono" w:hAnsi="DejaVu Sans Mono"/>
-          <w:sz w:val="20"/>
-          <w:szCs w:val="20"/>
-          <w:lang w:val="en-US"/>
-        </w:rPr>
-        <w:t>i</w:t>
-      </w:r>
-      <w:proofErr w:type="spellEnd"/>
-      <w:r>
-        <w:rPr>
-          <w:rFonts w:ascii="DejaVu Sans Mono" w:hAnsi="DejaVu Sans Mono"/>
-          <w:sz w:val="20"/>
-          <w:szCs w:val="20"/>
-          <w:lang w:val="en-US"/>
-        </w:rPr>
-        <w:t xml:space="preserve"> in </w:t>
-      </w:r>
-      <w:proofErr w:type="gramStart"/>
-      <w:r>
-        <w:rPr>
-          <w:rFonts w:ascii="DejaVu Sans Mono" w:hAnsi="DejaVu Sans Mono"/>
-          <w:sz w:val="20"/>
-          <w:szCs w:val="20"/>
-          <w:lang w:val="en-US"/>
-        </w:rPr>
-        <w:t>Range(</w:t>
-      </w:r>
-      <w:proofErr w:type="gramEnd"/>
-      <w:r>
-        <w:rPr>
-          <w:rFonts w:ascii="DejaVu Sans Mono" w:hAnsi="DejaVu Sans Mono"/>
-          <w:sz w:val="20"/>
-          <w:szCs w:val="20"/>
-          <w:lang w:val="en-US"/>
-        </w:rPr>
-        <w:t>0, length(</w:t>
-      </w:r>
-      <w:proofErr w:type="spellStart"/>
-      <w:r>
-        <w:rPr>
-          <w:rFonts w:ascii="DejaVu Sans Mono" w:hAnsi="DejaVu Sans Mono"/>
-          <w:sz w:val="20"/>
-          <w:szCs w:val="20"/>
-          <w:lang w:val="en-US"/>
-        </w:rPr>
-        <w:t>vuelos</w:t>
-      </w:r>
-      <w:proofErr w:type="spellEnd"/>
-      <w:r>
-        <w:rPr>
-          <w:rFonts w:ascii="DejaVu Sans Mono" w:hAnsi="DejaVu Sans Mono"/>
-          <w:sz w:val="20"/>
-          <w:szCs w:val="20"/>
-          <w:lang w:val="en-US"/>
-        </w:rPr>
-        <w:t>) - 2) WHERE</w:t>
-      </w:r>
-    </w:p>
-    <w:p>
-      <w:pPr>
-        <w:jc w:val="both"/>
-        <w:rPr>
-          <w:rFonts w:ascii="DejaVu Sans Mono" w:hAnsi="DejaVu Sans Mono"/>
-          <w:sz w:val="20"/>
-          <w:szCs w:val="20"/>
-        </w:rPr>
-      </w:pPr>
-      <w:r>
-        <w:rPr>
-          <w:rFonts w:ascii="DejaVu Sans Mono" w:hAnsi="DejaVu Sans Mono"/>
-          <w:sz w:val="20"/>
-          <w:szCs w:val="20"/>
-        </w:rPr>
-        <w:t>(vuelos[i]</w:t>
-      </w:r>
-      <w:proofErr w:type="gramStart"/>
-      <w:r>
-        <w:rPr>
-          <w:rFonts w:ascii="DejaVu Sans Mono" w:hAnsi="DejaVu Sans Mono"/>
-          <w:sz w:val="20"/>
-          <w:szCs w:val="20"/>
-        </w:rPr>
-        <w:t>).</w:t>
-      </w:r>
-      <w:proofErr w:type="spellStart"/>
-      <w:r>
-        <w:rPr>
-          <w:rFonts w:ascii="DejaVu Sans Mono" w:hAnsi="DejaVu Sans Mono"/>
-          <w:sz w:val="20"/>
-          <w:szCs w:val="20"/>
-        </w:rPr>
-        <w:t>hora</w:t>
-      </w:r>
-      <w:proofErr w:type="gramEnd"/>
-      <w:r>
-        <w:rPr>
-          <w:rFonts w:ascii="DejaVu Sans Mono" w:hAnsi="DejaVu Sans Mono"/>
-          <w:sz w:val="20"/>
-          <w:szCs w:val="20"/>
-        </w:rPr>
-        <w:t>_lleg</w:t>
-      </w:r>
-      <w:r>
-        <w:rPr>
-          <w:rFonts w:ascii="DejaVu Sans Mono" w:hAnsi="DejaVu Sans Mono"/>
-          <w:sz w:val="20"/>
-          <w:szCs w:val="20"/>
-        </w:rPr>
-        <w:t>ada</w:t>
+        <w:t>_llegada</w:t>
       </w:r>
       <w:proofErr w:type="spellEnd"/>
       <w:r>
@@ -6663,15 +6326,7 @@
           <w:sz w:val="24"/>
           <w:szCs w:val="24"/>
         </w:rPr>
-        <w:t xml:space="preserve">Como se </w:t>
-      </w:r>
-      <w:r>
-        <w:rPr>
-          <w:rFonts w:ascii="Arial" w:hAnsi="Arial"/>
-          <w:sz w:val="24"/>
-          <w:szCs w:val="24"/>
-        </w:rPr>
-        <w:t>mencionó antes, las consultas las ejecutamos con valores distintos a los propuestos por la cátedra.</w:t>
+        <w:t>Como se mencionó antes, las consultas las ejecutamos con valores distintos a los propuestos por la cátedra.</w:t>
       </w:r>
     </w:p>
     <w:p>
@@ -6734,18 +6389,6 @@
         </w:rPr>
         <w:t>Consulta A</w:t>
       </w:r>
-    </w:p>
-    <w:p>
-      <w:pPr>
-        <w:jc w:val="both"/>
-        <w:rPr>
-          <w:rFonts w:ascii="Arial" w:hAnsi="Arial"/>
-          <w:b/>
-          <w:i/>
-          <w:sz w:val="24"/>
-          <w:szCs w:val="24"/>
-        </w:rPr>
-      </w:pPr>
     </w:p>
     <w:p>
       <w:pPr>
@@ -6896,15 +6539,7 @@
           <w:sz w:val="24"/>
           <w:szCs w:val="24"/>
         </w:rPr>
-        <w:t xml:space="preserve">Camino </w:t>
-      </w:r>
-      <w:r>
-        <w:rPr>
-          <w:rFonts w:ascii="Arial" w:hAnsi="Arial"/>
-          <w:sz w:val="24"/>
-          <w:szCs w:val="24"/>
-        </w:rPr>
-        <w:t>encontrado: Barcelona → Miami</w:t>
+        <w:t>Camino encontrado: Barcelona → Miami</w:t>
       </w:r>
     </w:p>
     <w:p>
@@ -6922,7 +6557,7 @@
           <w:sz w:val="24"/>
           <w:szCs w:val="24"/>
         </w:rPr>
-        <w:t>Tiempo de ejecución: 1 hora y 56 minutos.</w:t>
+        <w:t>Tiempo de ejecución: 1 hora y 56 minutos</w:t>
       </w:r>
       <w:bookmarkEnd w:id="1"/>
     </w:p>
@@ -6987,7 +6622,7 @@
         <w:rPr>
           <w:rFonts w:ascii="Arial" w:hAnsi="Arial"/>
           <w:b/>
-          <w:bCs/>
+          <w:i/>
           <w:sz w:val="24"/>
           <w:szCs w:val="24"/>
         </w:rPr>
@@ -6995,43 +6630,7 @@
       <w:r>
         <w:br w:type="page"/>
       </w:r>
-    </w:p>
-    <w:p>
-      <w:pPr>
-        <w:jc w:val="both"/>
-        <w:rPr>
-          <w:rFonts w:ascii="Arial" w:hAnsi="Arial"/>
-          <w:b/>
-          <w:bCs/>
-          <w:sz w:val="32"/>
-          <w:szCs w:val="24"/>
-        </w:rPr>
-      </w:pPr>
-      <w:r>
-        <w:rPr>
-          <w:rFonts w:ascii="Arial" w:hAnsi="Arial"/>
-          <w:b/>
-          <w:bCs/>
-          <w:sz w:val="32"/>
-          <w:szCs w:val="24"/>
-        </w:rPr>
-        <w:lastRenderedPageBreak/>
-        <w:t xml:space="preserve">Consulta </w:t>
-      </w:r>
-      <w:r>
-        <w:rPr>
-          <w:rFonts w:ascii="Arial" w:hAnsi="Arial"/>
-          <w:b/>
-          <w:bCs/>
-          <w:sz w:val="32"/>
-          <w:szCs w:val="24"/>
-        </w:rPr>
-        <w:t>B</w:t>
-      </w:r>
-    </w:p>
-    <w:p>
-      <w:pPr>
-        <w:jc w:val="both"/>
+      <w:r>
         <w:rPr>
           <w:rFonts w:ascii="Arial" w:hAnsi="Arial"/>
           <w:b/>
@@ -7039,7 +6638,9 @@
           <w:sz w:val="24"/>
           <w:szCs w:val="24"/>
         </w:rPr>
-      </w:pPr>
+        <w:lastRenderedPageBreak/>
+        <w:t xml:space="preserve">Ejecución </w:t>
+      </w:r>
       <w:r>
         <w:rPr>
           <w:rFonts w:ascii="Arial" w:hAnsi="Arial"/>
@@ -7048,12 +6649,18 @@
           <w:sz w:val="24"/>
           <w:szCs w:val="24"/>
         </w:rPr>
-        <w:t>Ejecución 1</w:t>
-      </w:r>
-    </w:p>
-    <w:p>
-      <w:pPr>
-        <w:jc w:val="both"/>
+        <w:t>2</w:t>
+      </w:r>
+    </w:p>
+    <w:p>
+      <w:pPr>
+        <w:jc w:val="both"/>
+        <w:rPr>
+          <w:rFonts w:ascii="Arial" w:hAnsi="Arial"/>
+          <w:sz w:val="24"/>
+          <w:szCs w:val="24"/>
+          <w:u w:val="single"/>
+        </w:rPr>
       </w:pPr>
       <w:r>
         <w:rPr>
@@ -7072,14 +6679,27 @@
           <w:numId w:val="4"/>
         </w:numPr>
         <w:jc w:val="both"/>
-      </w:pPr>
-      <w:r>
-        <w:rPr>
-          <w:rFonts w:ascii="Arial" w:hAnsi="Arial"/>
-          <w:sz w:val="24"/>
-          <w:szCs w:val="24"/>
-        </w:rPr>
-        <w:t>Origen: Liverpool</w:t>
+        <w:rPr>
+          <w:rFonts w:ascii="Arial" w:hAnsi="Arial"/>
+          <w:sz w:val="24"/>
+          <w:szCs w:val="24"/>
+        </w:rPr>
+      </w:pPr>
+      <w:r>
+        <w:rPr>
+          <w:rFonts w:ascii="Arial" w:hAnsi="Arial"/>
+          <w:sz w:val="24"/>
+          <w:szCs w:val="24"/>
+        </w:rPr>
+        <w:t xml:space="preserve">Origen: </w:t>
+      </w:r>
+      <w:r>
+        <w:rPr>
+          <w:rFonts w:ascii="Arial" w:hAnsi="Arial"/>
+          <w:sz w:val="24"/>
+          <w:szCs w:val="24"/>
+        </w:rPr>
+        <w:t>Madrid</w:t>
       </w:r>
     </w:p>
     <w:p>
@@ -7089,14 +6709,27 @@
           <w:numId w:val="4"/>
         </w:numPr>
         <w:jc w:val="both"/>
-      </w:pPr>
-      <w:r>
-        <w:rPr>
-          <w:rFonts w:ascii="Arial" w:hAnsi="Arial"/>
-          <w:sz w:val="24"/>
-          <w:szCs w:val="24"/>
-        </w:rPr>
-        <w:t>Destino: Lima</w:t>
+        <w:rPr>
+          <w:rFonts w:ascii="Arial" w:hAnsi="Arial"/>
+          <w:sz w:val="24"/>
+          <w:szCs w:val="24"/>
+        </w:rPr>
+      </w:pPr>
+      <w:r>
+        <w:rPr>
+          <w:rFonts w:ascii="Arial" w:hAnsi="Arial"/>
+          <w:sz w:val="24"/>
+          <w:szCs w:val="24"/>
+        </w:rPr>
+        <w:t xml:space="preserve">Destino: </w:t>
+      </w:r>
+      <w:r>
+        <w:rPr>
+          <w:rFonts w:ascii="Arial" w:hAnsi="Arial"/>
+          <w:sz w:val="24"/>
+          <w:szCs w:val="24"/>
+        </w:rPr>
+        <w:t>Hong Kong</w:t>
       </w:r>
     </w:p>
     <w:p>
@@ -7106,14 +6739,39 @@
           <w:numId w:val="4"/>
         </w:numPr>
         <w:jc w:val="both"/>
-      </w:pPr>
-      <w:r>
-        <w:rPr>
-          <w:rFonts w:ascii="Arial" w:hAnsi="Arial"/>
-          <w:sz w:val="24"/>
-          <w:szCs w:val="24"/>
-        </w:rPr>
-        <w:t>Peligro: Londonderry</w:t>
+        <w:rPr>
+          <w:rFonts w:ascii="Arial" w:hAnsi="Arial"/>
+          <w:sz w:val="24"/>
+          <w:szCs w:val="24"/>
+        </w:rPr>
+      </w:pPr>
+      <w:r>
+        <w:rPr>
+          <w:rFonts w:ascii="Arial" w:hAnsi="Arial"/>
+          <w:sz w:val="24"/>
+          <w:szCs w:val="24"/>
+        </w:rPr>
+        <w:t>Límite de vuelos: 3</w:t>
+      </w:r>
+    </w:p>
+    <w:p>
+      <w:pPr>
+        <w:jc w:val="both"/>
+        <w:rPr>
+          <w:rFonts w:ascii="Arial" w:hAnsi="Arial"/>
+          <w:sz w:val="24"/>
+          <w:szCs w:val="24"/>
+          <w:u w:val="single"/>
+        </w:rPr>
+      </w:pPr>
+      <w:r>
+        <w:rPr>
+          <w:rFonts w:ascii="Arial" w:hAnsi="Arial"/>
+          <w:sz w:val="24"/>
+          <w:szCs w:val="24"/>
+          <w:u w:val="single"/>
+        </w:rPr>
+        <w:t>Resultados</w:t>
       </w:r>
     </w:p>
     <w:p>
@@ -7123,14 +6781,59 @@
           <w:numId w:val="4"/>
         </w:numPr>
         <w:jc w:val="both"/>
-      </w:pPr>
-      <w:r>
-        <w:rPr>
-          <w:rFonts w:ascii="Arial" w:hAnsi="Arial"/>
-          <w:sz w:val="24"/>
-          <w:szCs w:val="24"/>
-        </w:rPr>
-        <w:t>Precio máximo: 6000 USD</w:t>
+        <w:rPr>
+          <w:rFonts w:ascii="Arial" w:hAnsi="Arial"/>
+          <w:sz w:val="24"/>
+          <w:szCs w:val="24"/>
+        </w:rPr>
+      </w:pPr>
+      <w:r>
+        <w:rPr>
+          <w:rFonts w:ascii="Arial" w:hAnsi="Arial"/>
+          <w:sz w:val="24"/>
+          <w:szCs w:val="24"/>
+        </w:rPr>
+        <w:t xml:space="preserve">Camino encontrado: </w:t>
+      </w:r>
+      <w:r>
+        <w:rPr>
+          <w:rFonts w:ascii="Arial" w:hAnsi="Arial"/>
+          <w:sz w:val="24"/>
+          <w:szCs w:val="24"/>
+        </w:rPr>
+        <w:t>Madrid</w:t>
+      </w:r>
+      <w:r>
+        <w:rPr>
+          <w:rFonts w:ascii="Arial" w:hAnsi="Arial"/>
+          <w:sz w:val="24"/>
+          <w:szCs w:val="24"/>
+        </w:rPr>
+        <w:t xml:space="preserve"> → </w:t>
+      </w:r>
+      <w:r>
+        <w:rPr>
+          <w:rFonts w:ascii="Arial" w:hAnsi="Arial"/>
+          <w:sz w:val="24"/>
+          <w:szCs w:val="24"/>
+        </w:rPr>
+        <w:t xml:space="preserve">Helsinki </w:t>
+      </w:r>
+      <w:r>
+        <w:rPr>
+          <w:rFonts w:ascii="Arial" w:hAnsi="Arial"/>
+          <w:sz w:val="24"/>
+          <w:szCs w:val="24"/>
+        </w:rPr>
+        <w:t>→</w:t>
+      </w:r>
+      <w:r>
+        <w:rPr>
+          <w:rFonts w:ascii="Arial" w:hAnsi="Arial"/>
+          <w:sz w:val="24"/>
+          <w:szCs w:val="24"/>
+        </w:rPr>
+        <w:t xml:space="preserve"> Hong Kong</w:t>
       </w:r>
     </w:p>
     <w:p>
@@ -7141,23 +6844,130 @@
         </w:numPr>
         <w:jc w:val="both"/>
       </w:pPr>
-      <w:bookmarkStart w:id="2" w:name="__DdeLink__212_7278376551"/>
-      <w:r>
-        <w:rPr>
-          <w:rFonts w:ascii="Arial" w:hAnsi="Arial"/>
-          <w:sz w:val="24"/>
-          <w:szCs w:val="24"/>
-        </w:rPr>
-        <w:t xml:space="preserve">Límite de vuelos: </w:t>
-      </w:r>
-      <w:bookmarkEnd w:id="2"/>
-      <w:r>
-        <w:rPr>
-          <w:rFonts w:ascii="Arial" w:hAnsi="Arial"/>
-          <w:sz w:val="24"/>
-          <w:szCs w:val="24"/>
-        </w:rPr>
-        <w:t>4</w:t>
+      <w:r>
+        <w:rPr>
+          <w:rFonts w:ascii="Arial" w:hAnsi="Arial"/>
+          <w:sz w:val="24"/>
+          <w:szCs w:val="24"/>
+        </w:rPr>
+        <w:t xml:space="preserve">Tiempo de ejecución: </w:t>
+      </w:r>
+      <w:r>
+        <w:rPr>
+          <w:rFonts w:ascii="Arial" w:hAnsi="Arial"/>
+          <w:sz w:val="24"/>
+          <w:szCs w:val="24"/>
+        </w:rPr>
+        <w:t>28 minutos</w:t>
+      </w:r>
+    </w:p>
+    <w:p>
+      <w:pPr>
+        <w:spacing w:after="0" w:line="240" w:lineRule="auto"/>
+      </w:pPr>
+      <w:r>
+        <w:rPr>
+          <w:noProof/>
+        </w:rPr>
+        <w:drawing>
+          <wp:inline distT="0" distB="0" distL="0" distR="0" wp14:anchorId="6A2C5F7D" wp14:editId="43582450">
+            <wp:extent cx="5400040" cy="1979930"/>
+            <wp:effectExtent l="0" t="0" r="0" b="1270"/>
+            <wp:docPr id="6" name="Picture 6"/>
+            <wp:cNvGraphicFramePr>
+              <a:graphicFrameLocks xmlns:a="http://schemas.openxmlformats.org/drawingml/2006/main" noChangeAspect="1"/>
+            </wp:cNvGraphicFramePr>
+            <a:graphic xmlns:a="http://schemas.openxmlformats.org/drawingml/2006/main">
+              <a:graphicData uri="http://schemas.openxmlformats.org/drawingml/2006/picture">
+                <pic:pic xmlns:pic="http://schemas.openxmlformats.org/drawingml/2006/picture">
+                  <pic:nvPicPr>
+                    <pic:cNvPr id="6" name="(A) Madrid - Hong Kong (graph).PNG"/>
+                    <pic:cNvPicPr/>
+                  </pic:nvPicPr>
+                  <pic:blipFill>
+                    <a:blip r:embed="rId7" cstate="print">
+                      <a:extLst>
+                        <a:ext uri="{28A0092B-C50C-407E-A947-70E740481C1C}">
+                          <a14:useLocalDpi xmlns:a14="http://schemas.microsoft.com/office/drawing/2010/main" val="0"/>
+                        </a:ext>
+                      </a:extLst>
+                    </a:blip>
+                    <a:stretch>
+                      <a:fillRect/>
+                    </a:stretch>
+                  </pic:blipFill>
+                  <pic:spPr>
+                    <a:xfrm>
+                      <a:off x="0" y="0"/>
+                      <a:ext cx="5400040" cy="1979930"/>
+                    </a:xfrm>
+                    <a:prstGeom prst="rect">
+                      <a:avLst/>
+                    </a:prstGeom>
+                  </pic:spPr>
+                </pic:pic>
+              </a:graphicData>
+            </a:graphic>
+          </wp:inline>
+        </w:drawing>
+      </w:r>
+      <w:r>
+        <w:br w:type="page"/>
+      </w:r>
+    </w:p>
+    <w:p>
+      <w:pPr>
+        <w:jc w:val="both"/>
+        <w:rPr>
+          <w:rFonts w:ascii="Arial" w:hAnsi="Arial"/>
+          <w:b/>
+          <w:bCs/>
+          <w:sz w:val="32"/>
+          <w:szCs w:val="24"/>
+        </w:rPr>
+      </w:pPr>
+      <w:r>
+        <w:rPr>
+          <w:rFonts w:ascii="Arial" w:hAnsi="Arial"/>
+          <w:b/>
+          <w:bCs/>
+          <w:sz w:val="32"/>
+          <w:szCs w:val="24"/>
+        </w:rPr>
+        <w:lastRenderedPageBreak/>
+        <w:t xml:space="preserve">Consulta </w:t>
+      </w:r>
+      <w:r>
+        <w:rPr>
+          <w:rFonts w:ascii="Arial" w:hAnsi="Arial"/>
+          <w:b/>
+          <w:bCs/>
+          <w:sz w:val="32"/>
+          <w:szCs w:val="24"/>
+        </w:rPr>
+        <w:t>B</w:t>
+      </w:r>
+    </w:p>
+    <w:p>
+      <w:pPr>
+        <w:jc w:val="both"/>
+        <w:rPr>
+          <w:rFonts w:ascii="Arial" w:hAnsi="Arial"/>
+          <w:b/>
+          <w:i/>
+          <w:sz w:val="24"/>
+          <w:szCs w:val="24"/>
+        </w:rPr>
+      </w:pPr>
+      <w:r>
+        <w:rPr>
+          <w:rFonts w:ascii="Arial" w:hAnsi="Arial"/>
+          <w:b/>
+          <w:i/>
+          <w:sz w:val="24"/>
+          <w:szCs w:val="24"/>
+        </w:rPr>
+        <w:t>Ejecución 1</w:t>
       </w:r>
     </w:p>
     <w:p>
@@ -7171,7 +6981,7 @@
           <w:szCs w:val="24"/>
           <w:u w:val="single"/>
         </w:rPr>
-        <w:t>Resultados</w:t>
+        <w:t>Parámetros</w:t>
       </w:r>
     </w:p>
     <w:p>
@@ -7188,7 +6998,7 @@
           <w:sz w:val="24"/>
           <w:szCs w:val="24"/>
         </w:rPr>
-        <w:t>Camino encontrado: -</w:t>
+        <w:t>Origen: Liverpool</w:t>
       </w:r>
     </w:p>
     <w:p>
@@ -7205,78 +7015,7 @@
           <w:sz w:val="24"/>
           <w:szCs w:val="24"/>
         </w:rPr>
-        <w:t xml:space="preserve">Tiempo de ejecución: 8 horas </w:t>
-      </w:r>
-      <w:r>
-        <w:rPr>
-          <w:rFonts w:ascii="Arial" w:hAnsi="Arial"/>
-          <w:sz w:val="24"/>
-          <w:szCs w:val="24"/>
-        </w:rPr>
-        <w:t>y frenamos la ejecución.</w:t>
-      </w:r>
-    </w:p>
-    <w:p>
-      <w:pPr>
-        <w:jc w:val="both"/>
-      </w:pPr>
-    </w:p>
-    <w:p>
-      <w:pPr>
-        <w:jc w:val="both"/>
-        <w:rPr>
-          <w:rFonts w:ascii="Arial" w:hAnsi="Arial"/>
-          <w:b/>
-          <w:bCs/>
-          <w:sz w:val="32"/>
-          <w:szCs w:val="24"/>
-        </w:rPr>
-      </w:pPr>
-    </w:p>
-    <w:p>
-      <w:pPr>
-        <w:jc w:val="both"/>
-        <w:rPr>
-          <w:rFonts w:ascii="Arial" w:hAnsi="Arial"/>
-          <w:b/>
-          <w:i/>
-          <w:sz w:val="24"/>
-          <w:szCs w:val="24"/>
-        </w:rPr>
-      </w:pPr>
-      <w:r>
-        <w:rPr>
-          <w:rFonts w:ascii="Arial" w:hAnsi="Arial"/>
-          <w:b/>
-          <w:i/>
-          <w:sz w:val="24"/>
-          <w:szCs w:val="24"/>
-        </w:rPr>
-        <w:t xml:space="preserve">Ejecución </w:t>
-      </w:r>
-      <w:r>
-        <w:rPr>
-          <w:rFonts w:ascii="Arial" w:hAnsi="Arial"/>
-          <w:b/>
-          <w:i/>
-          <w:sz w:val="24"/>
-          <w:szCs w:val="24"/>
-        </w:rPr>
-        <w:t>2</w:t>
-      </w:r>
-    </w:p>
-    <w:p>
-      <w:pPr>
-        <w:jc w:val="both"/>
-      </w:pPr>
-      <w:r>
-        <w:rPr>
-          <w:rFonts w:ascii="Arial" w:hAnsi="Arial"/>
-          <w:sz w:val="24"/>
-          <w:szCs w:val="24"/>
-          <w:u w:val="single"/>
-        </w:rPr>
-        <w:t>Parámetros</w:t>
+        <w:t>Destino: Lima</w:t>
       </w:r>
     </w:p>
     <w:p>
@@ -7293,15 +7032,7 @@
           <w:sz w:val="24"/>
           <w:szCs w:val="24"/>
         </w:rPr>
-        <w:t xml:space="preserve">Origen: </w:t>
-      </w:r>
-      <w:r>
-        <w:rPr>
-          <w:rFonts w:ascii="Arial" w:hAnsi="Arial"/>
-          <w:sz w:val="24"/>
-          <w:szCs w:val="24"/>
-        </w:rPr>
-        <w:t>Lima</w:t>
+        <w:t>Peligro: Londonderry</w:t>
       </w:r>
     </w:p>
     <w:p>
@@ -7318,15 +7049,7 @@
           <w:sz w:val="24"/>
           <w:szCs w:val="24"/>
         </w:rPr>
-        <w:t xml:space="preserve">Destino: </w:t>
-      </w:r>
-      <w:r>
-        <w:rPr>
-          <w:rFonts w:ascii="Arial" w:hAnsi="Arial"/>
-          <w:sz w:val="24"/>
-          <w:szCs w:val="24"/>
-        </w:rPr>
-        <w:t>Birmingham</w:t>
+        <w:t>Precio máximo: 6000 USD</w:t>
       </w:r>
     </w:p>
     <w:p>
@@ -7337,21 +7060,37 @@
         </w:numPr>
         <w:jc w:val="both"/>
       </w:pPr>
-      <w:r>
-        <w:rPr>
-          <w:rFonts w:ascii="Arial" w:hAnsi="Arial"/>
-          <w:sz w:val="24"/>
-          <w:szCs w:val="24"/>
-        </w:rPr>
-        <w:t xml:space="preserve">Peligro: </w:t>
-      </w:r>
-      <w:r>
-        <w:rPr>
-          <w:rFonts w:ascii="Arial" w:hAnsi="Arial"/>
-          <w:sz w:val="24"/>
-          <w:szCs w:val="24"/>
-        </w:rPr>
-        <w:t>Atlanta</w:t>
+      <w:bookmarkStart w:id="2" w:name="__DdeLink__212_7278376551"/>
+      <w:r>
+        <w:rPr>
+          <w:rFonts w:ascii="Arial" w:hAnsi="Arial"/>
+          <w:sz w:val="24"/>
+          <w:szCs w:val="24"/>
+        </w:rPr>
+        <w:t xml:space="preserve">Límite de vuelos: </w:t>
+      </w:r>
+      <w:bookmarkEnd w:id="2"/>
+      <w:r>
+        <w:rPr>
+          <w:rFonts w:ascii="Arial" w:hAnsi="Arial"/>
+          <w:sz w:val="24"/>
+          <w:szCs w:val="24"/>
+        </w:rPr>
+        <w:t>4</w:t>
+      </w:r>
+    </w:p>
+    <w:p>
+      <w:pPr>
+        <w:jc w:val="both"/>
+      </w:pPr>
+      <w:r>
+        <w:rPr>
+          <w:rFonts w:ascii="Arial" w:hAnsi="Arial"/>
+          <w:sz w:val="24"/>
+          <w:szCs w:val="24"/>
+          <w:u w:val="single"/>
+        </w:rPr>
+        <w:t>Resultados</w:t>
       </w:r>
     </w:p>
     <w:p>
@@ -7368,23 +7107,7 @@
           <w:sz w:val="24"/>
           <w:szCs w:val="24"/>
         </w:rPr>
-        <w:t xml:space="preserve">Precio máximo: </w:t>
-      </w:r>
-      <w:r>
-        <w:rPr>
-          <w:rFonts w:ascii="Arial" w:hAnsi="Arial"/>
-          <w:sz w:val="24"/>
-          <w:szCs w:val="24"/>
-        </w:rPr>
-        <w:t>4</w:t>
-      </w:r>
-      <w:r>
-        <w:rPr>
-          <w:rFonts w:ascii="Arial" w:hAnsi="Arial"/>
-          <w:sz w:val="24"/>
-          <w:szCs w:val="24"/>
-        </w:rPr>
-        <w:t>000 USD</w:t>
+        <w:t>Camino encontrado: -</w:t>
       </w:r>
     </w:p>
     <w:p>
@@ -7401,15 +7124,48 @@
           <w:sz w:val="24"/>
           <w:szCs w:val="24"/>
         </w:rPr>
-        <w:t xml:space="preserve">Límite de vuelos: </w:t>
-      </w:r>
-      <w:r>
-        <w:rPr>
-          <w:rFonts w:ascii="Arial" w:hAnsi="Arial"/>
-          <w:sz w:val="24"/>
-          <w:szCs w:val="24"/>
-        </w:rPr>
-        <w:t>3</w:t>
+        <w:t>Tiempo de ejecución: 8 horas y frenamos la ejecución</w:t>
+      </w:r>
+    </w:p>
+    <w:p>
+      <w:pPr>
+        <w:spacing w:after="0" w:line="240" w:lineRule="auto"/>
+      </w:pPr>
+      <w:r>
+        <w:br w:type="page"/>
+      </w:r>
+    </w:p>
+    <w:p>
+      <w:pPr>
+        <w:jc w:val="both"/>
+        <w:rPr>
+          <w:rFonts w:ascii="Arial" w:hAnsi="Arial"/>
+          <w:b/>
+          <w:i/>
+          <w:sz w:val="24"/>
+          <w:szCs w:val="24"/>
+        </w:rPr>
+      </w:pPr>
+      <w:r>
+        <w:rPr>
+          <w:rFonts w:ascii="Arial" w:hAnsi="Arial"/>
+          <w:b/>
+          <w:i/>
+          <w:sz w:val="24"/>
+          <w:szCs w:val="24"/>
+        </w:rPr>
+        <w:lastRenderedPageBreak/>
+        <w:t xml:space="preserve">Ejecución </w:t>
+      </w:r>
+      <w:r>
+        <w:rPr>
+          <w:rFonts w:ascii="Arial" w:hAnsi="Arial"/>
+          <w:b/>
+          <w:i/>
+          <w:sz w:val="24"/>
+          <w:szCs w:val="24"/>
+        </w:rPr>
+        <w:t>2</w:t>
       </w:r>
     </w:p>
     <w:p>
@@ -7423,7 +7179,7 @@
           <w:szCs w:val="24"/>
           <w:u w:val="single"/>
         </w:rPr>
-        <w:t>Resultados</w:t>
+        <w:t>Parámetros</w:t>
       </w:r>
     </w:p>
     <w:p>
@@ -7440,47 +7196,15 @@
           <w:sz w:val="24"/>
           <w:szCs w:val="24"/>
         </w:rPr>
-        <w:t xml:space="preserve">Camino encontrado: </w:t>
-      </w:r>
-      <w:r>
-        <w:rPr>
-          <w:rFonts w:ascii="Arial" w:hAnsi="Arial"/>
-          <w:sz w:val="24"/>
-          <w:szCs w:val="24"/>
-        </w:rPr>
-        <w:t xml:space="preserve">Lima </w:t>
-      </w:r>
-      <w:r>
-        <w:rPr>
-          <w:rFonts w:ascii="Arial" w:hAnsi="Arial"/>
-          <w:sz w:val="24"/>
-          <w:szCs w:val="24"/>
-        </w:rPr>
-        <w:t>→</w:t>
-      </w:r>
-      <w:r>
-        <w:rPr>
-          <w:rFonts w:ascii="Arial" w:hAnsi="Arial"/>
-          <w:sz w:val="24"/>
-          <w:szCs w:val="24"/>
-        </w:rPr>
-        <w:t xml:space="preserve"> Miami </w:t>
-      </w:r>
-      <w:r>
-        <w:rPr>
-          <w:rFonts w:ascii="Arial" w:hAnsi="Arial"/>
-          <w:sz w:val="24"/>
-          <w:szCs w:val="24"/>
-        </w:rPr>
-        <w:t>→</w:t>
-      </w:r>
-      <w:r>
-        <w:rPr>
-          <w:rFonts w:ascii="Arial" w:hAnsi="Arial"/>
-          <w:sz w:val="24"/>
-          <w:szCs w:val="24"/>
-        </w:rPr>
-        <w:t xml:space="preserve"> Birmingham</w:t>
+        <w:t xml:space="preserve">Origen: </w:t>
+      </w:r>
+      <w:r>
+        <w:rPr>
+          <w:rFonts w:ascii="Arial" w:hAnsi="Arial"/>
+          <w:sz w:val="24"/>
+          <w:szCs w:val="24"/>
+        </w:rPr>
+        <w:t>Lima</w:t>
       </w:r>
     </w:p>
     <w:p>
@@ -7497,6 +7221,153 @@
           <w:sz w:val="24"/>
           <w:szCs w:val="24"/>
         </w:rPr>
+        <w:t xml:space="preserve">Destino: </w:t>
+      </w:r>
+      <w:r>
+        <w:rPr>
+          <w:rFonts w:ascii="Arial" w:hAnsi="Arial"/>
+          <w:sz w:val="24"/>
+          <w:szCs w:val="24"/>
+        </w:rPr>
+        <w:t>Birmingham</w:t>
+      </w:r>
+    </w:p>
+    <w:p>
+      <w:pPr>
+        <w:numPr>
+          <w:ilvl w:val="0"/>
+          <w:numId w:val="4"/>
+        </w:numPr>
+        <w:jc w:val="both"/>
+      </w:pPr>
+      <w:r>
+        <w:rPr>
+          <w:rFonts w:ascii="Arial" w:hAnsi="Arial"/>
+          <w:sz w:val="24"/>
+          <w:szCs w:val="24"/>
+        </w:rPr>
+        <w:t xml:space="preserve">Peligro: </w:t>
+      </w:r>
+      <w:r>
+        <w:rPr>
+          <w:rFonts w:ascii="Arial" w:hAnsi="Arial"/>
+          <w:sz w:val="24"/>
+          <w:szCs w:val="24"/>
+        </w:rPr>
+        <w:t>Atlanta</w:t>
+      </w:r>
+    </w:p>
+    <w:p>
+      <w:pPr>
+        <w:numPr>
+          <w:ilvl w:val="0"/>
+          <w:numId w:val="4"/>
+        </w:numPr>
+        <w:jc w:val="both"/>
+      </w:pPr>
+      <w:r>
+        <w:rPr>
+          <w:rFonts w:ascii="Arial" w:hAnsi="Arial"/>
+          <w:sz w:val="24"/>
+          <w:szCs w:val="24"/>
+        </w:rPr>
+        <w:t xml:space="preserve">Precio máximo: </w:t>
+      </w:r>
+      <w:r>
+        <w:rPr>
+          <w:rFonts w:ascii="Arial" w:hAnsi="Arial"/>
+          <w:sz w:val="24"/>
+          <w:szCs w:val="24"/>
+        </w:rPr>
+        <w:t>4</w:t>
+      </w:r>
+      <w:r>
+        <w:rPr>
+          <w:rFonts w:ascii="Arial" w:hAnsi="Arial"/>
+          <w:sz w:val="24"/>
+          <w:szCs w:val="24"/>
+        </w:rPr>
+        <w:t>000 USD</w:t>
+      </w:r>
+    </w:p>
+    <w:p>
+      <w:pPr>
+        <w:numPr>
+          <w:ilvl w:val="0"/>
+          <w:numId w:val="4"/>
+        </w:numPr>
+        <w:jc w:val="both"/>
+      </w:pPr>
+      <w:r>
+        <w:rPr>
+          <w:rFonts w:ascii="Arial" w:hAnsi="Arial"/>
+          <w:sz w:val="24"/>
+          <w:szCs w:val="24"/>
+        </w:rPr>
+        <w:t xml:space="preserve">Límite de vuelos: </w:t>
+      </w:r>
+      <w:r>
+        <w:rPr>
+          <w:rFonts w:ascii="Arial" w:hAnsi="Arial"/>
+          <w:sz w:val="24"/>
+          <w:szCs w:val="24"/>
+        </w:rPr>
+        <w:t>3</w:t>
+      </w:r>
+    </w:p>
+    <w:p>
+      <w:pPr>
+        <w:jc w:val="both"/>
+      </w:pPr>
+      <w:r>
+        <w:rPr>
+          <w:rFonts w:ascii="Arial" w:hAnsi="Arial"/>
+          <w:sz w:val="24"/>
+          <w:szCs w:val="24"/>
+          <w:u w:val="single"/>
+        </w:rPr>
+        <w:t>Resultados</w:t>
+      </w:r>
+    </w:p>
+    <w:p>
+      <w:pPr>
+        <w:numPr>
+          <w:ilvl w:val="0"/>
+          <w:numId w:val="4"/>
+        </w:numPr>
+        <w:jc w:val="both"/>
+      </w:pPr>
+      <w:r>
+        <w:rPr>
+          <w:rFonts w:ascii="Arial" w:hAnsi="Arial"/>
+          <w:sz w:val="24"/>
+          <w:szCs w:val="24"/>
+        </w:rPr>
+        <w:t xml:space="preserve">Camino encontrado: </w:t>
+      </w:r>
+      <w:r>
+        <w:rPr>
+          <w:rFonts w:ascii="Arial" w:hAnsi="Arial"/>
+          <w:sz w:val="24"/>
+          <w:szCs w:val="24"/>
+        </w:rPr>
+        <w:t>Lima → Miami → Birmingham</w:t>
+      </w:r>
+    </w:p>
+    <w:p>
+      <w:pPr>
+        <w:numPr>
+          <w:ilvl w:val="0"/>
+          <w:numId w:val="4"/>
+        </w:numPr>
+        <w:jc w:val="both"/>
+      </w:pPr>
+      <w:r>
+        <w:rPr>
+          <w:rFonts w:ascii="Arial" w:hAnsi="Arial"/>
+          <w:sz w:val="24"/>
+          <w:szCs w:val="24"/>
+        </w:rPr>
         <w:t xml:space="preserve">Tiempo de ejecución: </w:t>
       </w:r>
       <w:r>
@@ -7512,6 +7383,360 @@
       <w:pPr>
         <w:jc w:val="both"/>
       </w:pPr>
+      <w:r>
+        <w:rPr>
+          <w:noProof/>
+        </w:rPr>
+        <w:drawing>
+          <wp:inline distT="0" distB="0" distL="0" distR="0">
+            <wp:extent cx="5400040" cy="2005965"/>
+            <wp:effectExtent l="0" t="0" r="0" b="0"/>
+            <wp:docPr id="4" name="Picture 4"/>
+            <wp:cNvGraphicFramePr>
+              <a:graphicFrameLocks xmlns:a="http://schemas.openxmlformats.org/drawingml/2006/main" noChangeAspect="1"/>
+            </wp:cNvGraphicFramePr>
+            <a:graphic xmlns:a="http://schemas.openxmlformats.org/drawingml/2006/main">
+              <a:graphicData uri="http://schemas.openxmlformats.org/drawingml/2006/picture">
+                <pic:pic xmlns:pic="http://schemas.openxmlformats.org/drawingml/2006/picture">
+                  <pic:nvPicPr>
+                    <pic:cNvPr id="4" name="Lima - Birmingham (graph).PNG"/>
+                    <pic:cNvPicPr/>
+                  </pic:nvPicPr>
+                  <pic:blipFill>
+                    <a:blip r:embed="rId8" cstate="print">
+                      <a:extLst>
+                        <a:ext uri="{28A0092B-C50C-407E-A947-70E740481C1C}">
+                          <a14:useLocalDpi xmlns:a14="http://schemas.microsoft.com/office/drawing/2010/main" val="0"/>
+                        </a:ext>
+                      </a:extLst>
+                    </a:blip>
+                    <a:stretch>
+                      <a:fillRect/>
+                    </a:stretch>
+                  </pic:blipFill>
+                  <pic:spPr>
+                    <a:xfrm>
+                      <a:off x="0" y="0"/>
+                      <a:ext cx="5400040" cy="2005965"/>
+                    </a:xfrm>
+                    <a:prstGeom prst="rect">
+                      <a:avLst/>
+                    </a:prstGeom>
+                  </pic:spPr>
+                </pic:pic>
+              </a:graphicData>
+            </a:graphic>
+          </wp:inline>
+        </w:drawing>
+      </w:r>
+    </w:p>
+    <w:p>
+      <w:pPr>
+        <w:spacing w:after="0" w:line="240" w:lineRule="auto"/>
+      </w:pPr>
+      <w:r>
+        <w:br w:type="page"/>
+      </w:r>
+    </w:p>
+    <w:p>
+      <w:pPr>
+        <w:jc w:val="both"/>
+        <w:rPr>
+          <w:rFonts w:ascii="Arial" w:hAnsi="Arial"/>
+          <w:b/>
+          <w:i/>
+          <w:sz w:val="24"/>
+          <w:szCs w:val="24"/>
+        </w:rPr>
+      </w:pPr>
+      <w:r>
+        <w:rPr>
+          <w:rFonts w:ascii="Arial" w:hAnsi="Arial"/>
+          <w:b/>
+          <w:i/>
+          <w:sz w:val="24"/>
+          <w:szCs w:val="24"/>
+        </w:rPr>
+        <w:lastRenderedPageBreak/>
+        <w:t xml:space="preserve">Ejecución </w:t>
+      </w:r>
+      <w:r>
+        <w:rPr>
+          <w:rFonts w:ascii="Arial" w:hAnsi="Arial"/>
+          <w:b/>
+          <w:i/>
+          <w:sz w:val="24"/>
+          <w:szCs w:val="24"/>
+        </w:rPr>
+        <w:t>3</w:t>
+      </w:r>
+    </w:p>
+    <w:p>
+      <w:pPr>
+        <w:jc w:val="both"/>
+      </w:pPr>
+      <w:r>
+        <w:rPr>
+          <w:rFonts w:ascii="Arial" w:hAnsi="Arial"/>
+          <w:sz w:val="24"/>
+          <w:szCs w:val="24"/>
+          <w:u w:val="single"/>
+        </w:rPr>
+        <w:t>Parámetros</w:t>
+      </w:r>
+    </w:p>
+    <w:p>
+      <w:pPr>
+        <w:numPr>
+          <w:ilvl w:val="0"/>
+          <w:numId w:val="4"/>
+        </w:numPr>
+        <w:jc w:val="both"/>
+      </w:pPr>
+      <w:r>
+        <w:rPr>
+          <w:rFonts w:ascii="Arial" w:hAnsi="Arial"/>
+          <w:sz w:val="24"/>
+          <w:szCs w:val="24"/>
+        </w:rPr>
+        <w:t xml:space="preserve">Origen: </w:t>
+      </w:r>
+      <w:r>
+        <w:rPr>
+          <w:rFonts w:ascii="Arial" w:hAnsi="Arial"/>
+          <w:sz w:val="24"/>
+          <w:szCs w:val="24"/>
+        </w:rPr>
+        <w:t>Madrid</w:t>
+      </w:r>
+    </w:p>
+    <w:p>
+      <w:pPr>
+        <w:numPr>
+          <w:ilvl w:val="0"/>
+          <w:numId w:val="4"/>
+        </w:numPr>
+        <w:jc w:val="both"/>
+      </w:pPr>
+      <w:r>
+        <w:rPr>
+          <w:rFonts w:ascii="Arial" w:hAnsi="Arial"/>
+          <w:sz w:val="24"/>
+          <w:szCs w:val="24"/>
+        </w:rPr>
+        <w:t xml:space="preserve">Destino: </w:t>
+      </w:r>
+      <w:r>
+        <w:rPr>
+          <w:rFonts w:ascii="Arial" w:hAnsi="Arial"/>
+          <w:sz w:val="24"/>
+          <w:szCs w:val="24"/>
+        </w:rPr>
+        <w:t>Hong Kong</w:t>
+      </w:r>
+    </w:p>
+    <w:p>
+      <w:pPr>
+        <w:numPr>
+          <w:ilvl w:val="0"/>
+          <w:numId w:val="4"/>
+        </w:numPr>
+        <w:jc w:val="both"/>
+      </w:pPr>
+      <w:r>
+        <w:rPr>
+          <w:rFonts w:ascii="Arial" w:hAnsi="Arial"/>
+          <w:sz w:val="24"/>
+          <w:szCs w:val="24"/>
+        </w:rPr>
+        <w:t xml:space="preserve">Peligro: </w:t>
+      </w:r>
+      <w:r>
+        <w:rPr>
+          <w:rFonts w:ascii="Arial" w:hAnsi="Arial"/>
+          <w:sz w:val="24"/>
+          <w:szCs w:val="24"/>
+        </w:rPr>
+        <w:t>Helsinki</w:t>
+      </w:r>
+    </w:p>
+    <w:p>
+      <w:pPr>
+        <w:numPr>
+          <w:ilvl w:val="0"/>
+          <w:numId w:val="4"/>
+        </w:numPr>
+        <w:jc w:val="both"/>
+      </w:pPr>
+      <w:r>
+        <w:rPr>
+          <w:rFonts w:ascii="Arial" w:hAnsi="Arial"/>
+          <w:sz w:val="24"/>
+          <w:szCs w:val="24"/>
+        </w:rPr>
+        <w:t xml:space="preserve">Precio máximo: </w:t>
+      </w:r>
+      <w:r>
+        <w:rPr>
+          <w:rFonts w:ascii="Arial" w:hAnsi="Arial"/>
+          <w:sz w:val="24"/>
+          <w:szCs w:val="24"/>
+        </w:rPr>
+        <w:t>7</w:t>
+      </w:r>
+      <w:r>
+        <w:rPr>
+          <w:rFonts w:ascii="Arial" w:hAnsi="Arial"/>
+          <w:sz w:val="24"/>
+          <w:szCs w:val="24"/>
+        </w:rPr>
+        <w:t>000 USD</w:t>
+      </w:r>
+    </w:p>
+    <w:p>
+      <w:pPr>
+        <w:numPr>
+          <w:ilvl w:val="0"/>
+          <w:numId w:val="4"/>
+        </w:numPr>
+        <w:jc w:val="both"/>
+      </w:pPr>
+      <w:r>
+        <w:rPr>
+          <w:rFonts w:ascii="Arial" w:hAnsi="Arial"/>
+          <w:sz w:val="24"/>
+          <w:szCs w:val="24"/>
+        </w:rPr>
+        <w:t xml:space="preserve">Límite de vuelos: </w:t>
+      </w:r>
+      <w:r>
+        <w:rPr>
+          <w:rFonts w:ascii="Arial" w:hAnsi="Arial"/>
+          <w:sz w:val="24"/>
+          <w:szCs w:val="24"/>
+        </w:rPr>
+        <w:t>3</w:t>
+      </w:r>
+    </w:p>
+    <w:p>
+      <w:pPr>
+        <w:jc w:val="both"/>
+      </w:pPr>
+      <w:r>
+        <w:rPr>
+          <w:rFonts w:ascii="Arial" w:hAnsi="Arial"/>
+          <w:sz w:val="24"/>
+          <w:szCs w:val="24"/>
+          <w:u w:val="single"/>
+        </w:rPr>
+        <w:t>Resultados</w:t>
+      </w:r>
+    </w:p>
+    <w:p>
+      <w:pPr>
+        <w:numPr>
+          <w:ilvl w:val="0"/>
+          <w:numId w:val="4"/>
+        </w:numPr>
+        <w:jc w:val="both"/>
+      </w:pPr>
+      <w:r>
+        <w:rPr>
+          <w:rFonts w:ascii="Arial" w:hAnsi="Arial"/>
+          <w:sz w:val="24"/>
+          <w:szCs w:val="24"/>
+        </w:rPr>
+        <w:t>Camino encontrado:</w:t>
+      </w:r>
+      <w:r>
+        <w:rPr>
+          <w:rFonts w:ascii="Arial" w:hAnsi="Arial"/>
+          <w:sz w:val="24"/>
+          <w:szCs w:val="24"/>
+        </w:rPr>
+        <w:t xml:space="preserve"> Madrid </w:t>
+      </w:r>
+      <w:r>
+        <w:rPr>
+          <w:rFonts w:ascii="Arial" w:hAnsi="Arial"/>
+          <w:sz w:val="24"/>
+          <w:szCs w:val="24"/>
+        </w:rPr>
+        <w:t>→</w:t>
+      </w:r>
+      <w:r>
+        <w:rPr>
+          <w:rFonts w:ascii="Arial" w:hAnsi="Arial"/>
+          <w:sz w:val="24"/>
+          <w:szCs w:val="24"/>
+        </w:rPr>
+        <w:t xml:space="preserve"> Atlanta </w:t>
+      </w:r>
+      <w:r>
+        <w:rPr>
+          <w:rFonts w:ascii="Arial" w:hAnsi="Arial"/>
+          <w:sz w:val="24"/>
+          <w:szCs w:val="24"/>
+        </w:rPr>
+        <w:t>→</w:t>
+      </w:r>
+      <w:r>
+        <w:rPr>
+          <w:rFonts w:ascii="Arial" w:hAnsi="Arial"/>
+          <w:sz w:val="24"/>
+          <w:szCs w:val="24"/>
+        </w:rPr>
+        <w:t xml:space="preserve"> Melbourne </w:t>
+      </w:r>
+      <w:r>
+        <w:rPr>
+          <w:rFonts w:ascii="Arial" w:hAnsi="Arial"/>
+          <w:sz w:val="24"/>
+          <w:szCs w:val="24"/>
+        </w:rPr>
+        <w:t>→</w:t>
+      </w:r>
+      <w:r>
+        <w:rPr>
+          <w:rFonts w:ascii="Arial" w:hAnsi="Arial"/>
+          <w:sz w:val="24"/>
+          <w:szCs w:val="24"/>
+        </w:rPr>
+        <w:t xml:space="preserve"> </w:t>
+      </w:r>
+      <w:r>
+        <w:rPr>
+          <w:rFonts w:ascii="Arial" w:hAnsi="Arial"/>
+          <w:sz w:val="24"/>
+          <w:szCs w:val="24"/>
+        </w:rPr>
+        <w:t>Hong Kong</w:t>
+      </w:r>
+    </w:p>
+    <w:p>
+      <w:pPr>
+        <w:numPr>
+          <w:ilvl w:val="0"/>
+          <w:numId w:val="4"/>
+        </w:numPr>
+        <w:jc w:val="both"/>
+      </w:pPr>
+      <w:r>
+        <w:rPr>
+          <w:rFonts w:ascii="Arial" w:hAnsi="Arial"/>
+          <w:sz w:val="24"/>
+          <w:szCs w:val="24"/>
+        </w:rPr>
+        <w:t xml:space="preserve">Tiempo de ejecución: </w:t>
+      </w:r>
+      <w:r>
+        <w:rPr>
+          <w:rFonts w:ascii="Arial" w:hAnsi="Arial"/>
+          <w:sz w:val="24"/>
+          <w:szCs w:val="24"/>
+        </w:rPr>
+        <w:t>29 minutos</w:t>
+      </w:r>
       <w:bookmarkStart w:id="3" w:name="_GoBack"/>
       <w:bookmarkEnd w:id="3"/>
     </w:p>
@@ -7519,6 +7744,52 @@
       <w:pPr>
         <w:jc w:val="both"/>
       </w:pPr>
+      <w:r>
+        <w:rPr>
+          <w:noProof/>
+        </w:rPr>
+        <w:drawing>
+          <wp:inline distT="0" distB="0" distL="0" distR="0">
+            <wp:extent cx="5400040" cy="2007870"/>
+            <wp:effectExtent l="0" t="0" r="0" b="0"/>
+            <wp:docPr id="7" name="Picture 7"/>
+            <wp:cNvGraphicFramePr>
+              <a:graphicFrameLocks xmlns:a="http://schemas.openxmlformats.org/drawingml/2006/main" noChangeAspect="1"/>
+            </wp:cNvGraphicFramePr>
+            <a:graphic xmlns:a="http://schemas.openxmlformats.org/drawingml/2006/main">
+              <a:graphicData uri="http://schemas.openxmlformats.org/drawingml/2006/picture">
+                <pic:pic xmlns:pic="http://schemas.openxmlformats.org/drawingml/2006/picture">
+                  <pic:nvPicPr>
+                    <pic:cNvPr id="7" name="(B) Madrid - Hong Kong (graph).PNG"/>
+                    <pic:cNvPicPr/>
+                  </pic:nvPicPr>
+                  <pic:blipFill>
+                    <a:blip r:embed="rId9" cstate="print">
+                      <a:extLst>
+                        <a:ext uri="{28A0092B-C50C-407E-A947-70E740481C1C}">
+                          <a14:useLocalDpi xmlns:a14="http://schemas.microsoft.com/office/drawing/2010/main" val="0"/>
+                        </a:ext>
+                      </a:extLst>
+                    </a:blip>
+                    <a:stretch>
+                      <a:fillRect/>
+                    </a:stretch>
+                  </pic:blipFill>
+                  <pic:spPr>
+                    <a:xfrm>
+                      <a:off x="0" y="0"/>
+                      <a:ext cx="5400040" cy="2007870"/>
+                    </a:xfrm>
+                    <a:prstGeom prst="rect">
+                      <a:avLst/>
+                    </a:prstGeom>
+                  </pic:spPr>
+                </pic:pic>
+              </a:graphicData>
+            </a:graphic>
+          </wp:inline>
+        </w:drawing>
+      </w:r>
     </w:p>
     <w:sectPr>
       <w:pgSz w:w="11906" w:h="16838"/>

--- a/informe/Informe TP.docx
+++ b/informe/Informe TP.docx
@@ -6691,15 +6691,7 @@
           <w:sz w:val="24"/>
           <w:szCs w:val="24"/>
         </w:rPr>
-        <w:t xml:space="preserve">Origen: </w:t>
-      </w:r>
-      <w:r>
-        <w:rPr>
-          <w:rFonts w:ascii="Arial" w:hAnsi="Arial"/>
-          <w:sz w:val="24"/>
-          <w:szCs w:val="24"/>
-        </w:rPr>
-        <w:t>Madrid</w:t>
+        <w:t>Origen: Madrid</w:t>
       </w:r>
     </w:p>
     <w:p>
@@ -6721,15 +6713,7 @@
           <w:sz w:val="24"/>
           <w:szCs w:val="24"/>
         </w:rPr>
-        <w:t xml:space="preserve">Destino: </w:t>
-      </w:r>
-      <w:r>
-        <w:rPr>
-          <w:rFonts w:ascii="Arial" w:hAnsi="Arial"/>
-          <w:sz w:val="24"/>
-          <w:szCs w:val="24"/>
-        </w:rPr>
-        <w:t>Hong Kong</w:t>
+        <w:t>Destino: Hong Kong</w:t>
       </w:r>
     </w:p>
     <w:p>
@@ -6793,47 +6777,7 @@
           <w:sz w:val="24"/>
           <w:szCs w:val="24"/>
         </w:rPr>
-        <w:t xml:space="preserve">Camino encontrado: </w:t>
-      </w:r>
-      <w:r>
-        <w:rPr>
-          <w:rFonts w:ascii="Arial" w:hAnsi="Arial"/>
-          <w:sz w:val="24"/>
-          <w:szCs w:val="24"/>
-        </w:rPr>
-        <w:t>Madrid</w:t>
-      </w:r>
-      <w:r>
-        <w:rPr>
-          <w:rFonts w:ascii="Arial" w:hAnsi="Arial"/>
-          <w:sz w:val="24"/>
-          <w:szCs w:val="24"/>
-        </w:rPr>
-        <w:t xml:space="preserve"> → </w:t>
-      </w:r>
-      <w:r>
-        <w:rPr>
-          <w:rFonts w:ascii="Arial" w:hAnsi="Arial"/>
-          <w:sz w:val="24"/>
-          <w:szCs w:val="24"/>
-        </w:rPr>
-        <w:t xml:space="preserve">Helsinki </w:t>
-      </w:r>
-      <w:r>
-        <w:rPr>
-          <w:rFonts w:ascii="Arial" w:hAnsi="Arial"/>
-          <w:sz w:val="24"/>
-          <w:szCs w:val="24"/>
-        </w:rPr>
-        <w:t>→</w:t>
-      </w:r>
-      <w:r>
-        <w:rPr>
-          <w:rFonts w:ascii="Arial" w:hAnsi="Arial"/>
-          <w:sz w:val="24"/>
-          <w:szCs w:val="24"/>
-        </w:rPr>
-        <w:t xml:space="preserve"> Hong Kong</w:t>
+        <w:t>Camino encontrado: Madrid → Helsinki → Hong Kong</w:t>
       </w:r>
     </w:p>
     <w:p>
@@ -6911,41 +6855,13 @@
           </wp:inline>
         </w:drawing>
       </w:r>
+    </w:p>
+    <w:p>
+      <w:pPr>
+        <w:spacing w:after="0" w:line="240" w:lineRule="auto"/>
+      </w:pPr>
       <w:r>
         <w:br w:type="page"/>
-      </w:r>
-    </w:p>
-    <w:p>
-      <w:pPr>
-        <w:jc w:val="both"/>
-        <w:rPr>
-          <w:rFonts w:ascii="Arial" w:hAnsi="Arial"/>
-          <w:b/>
-          <w:bCs/>
-          <w:sz w:val="32"/>
-          <w:szCs w:val="24"/>
-        </w:rPr>
-      </w:pPr>
-      <w:r>
-        <w:rPr>
-          <w:rFonts w:ascii="Arial" w:hAnsi="Arial"/>
-          <w:b/>
-          <w:bCs/>
-          <w:sz w:val="32"/>
-          <w:szCs w:val="24"/>
-        </w:rPr>
-        <w:lastRenderedPageBreak/>
-        <w:t xml:space="preserve">Consulta </w:t>
-      </w:r>
-      <w:r>
-        <w:rPr>
-          <w:rFonts w:ascii="Arial" w:hAnsi="Arial"/>
-          <w:b/>
-          <w:bCs/>
-          <w:sz w:val="32"/>
-          <w:szCs w:val="24"/>
-        </w:rPr>
-        <w:t>B</w:t>
       </w:r>
     </w:p>
     <w:p>
@@ -6967,12 +6883,29 @@
           <w:sz w:val="24"/>
           <w:szCs w:val="24"/>
         </w:rPr>
-        <w:t>Ejecución 1</w:t>
-      </w:r>
-    </w:p>
-    <w:p>
-      <w:pPr>
-        <w:jc w:val="both"/>
+        <w:lastRenderedPageBreak/>
+        <w:t xml:space="preserve">Ejecución </w:t>
+      </w:r>
+      <w:r>
+        <w:rPr>
+          <w:rFonts w:ascii="Arial" w:hAnsi="Arial"/>
+          <w:b/>
+          <w:i/>
+          <w:sz w:val="24"/>
+          <w:szCs w:val="24"/>
+        </w:rPr>
+        <w:t>3</w:t>
+      </w:r>
+    </w:p>
+    <w:p>
+      <w:pPr>
+        <w:jc w:val="both"/>
+        <w:rPr>
+          <w:rFonts w:ascii="Arial" w:hAnsi="Arial"/>
+          <w:sz w:val="24"/>
+          <w:szCs w:val="24"/>
+          <w:u w:val="single"/>
+        </w:rPr>
       </w:pPr>
       <w:r>
         <w:rPr>
@@ -6991,14 +6924,27 @@
           <w:numId w:val="4"/>
         </w:numPr>
         <w:jc w:val="both"/>
-      </w:pPr>
-      <w:r>
-        <w:rPr>
-          <w:rFonts w:ascii="Arial" w:hAnsi="Arial"/>
-          <w:sz w:val="24"/>
-          <w:szCs w:val="24"/>
-        </w:rPr>
-        <w:t>Origen: Liverpool</w:t>
+        <w:rPr>
+          <w:rFonts w:ascii="Arial" w:hAnsi="Arial"/>
+          <w:sz w:val="24"/>
+          <w:szCs w:val="24"/>
+        </w:rPr>
+      </w:pPr>
+      <w:r>
+        <w:rPr>
+          <w:rFonts w:ascii="Arial" w:hAnsi="Arial"/>
+          <w:sz w:val="24"/>
+          <w:szCs w:val="24"/>
+        </w:rPr>
+        <w:t xml:space="preserve">Origen: </w:t>
+      </w:r>
+      <w:r>
+        <w:rPr>
+          <w:rFonts w:ascii="Arial" w:hAnsi="Arial"/>
+          <w:sz w:val="24"/>
+          <w:szCs w:val="24"/>
+        </w:rPr>
+        <w:t>Budapest</w:t>
       </w:r>
     </w:p>
     <w:p>
@@ -7008,14 +6954,27 @@
           <w:numId w:val="4"/>
         </w:numPr>
         <w:jc w:val="both"/>
-      </w:pPr>
-      <w:r>
-        <w:rPr>
-          <w:rFonts w:ascii="Arial" w:hAnsi="Arial"/>
-          <w:sz w:val="24"/>
-          <w:szCs w:val="24"/>
-        </w:rPr>
-        <w:t>Destino: Lima</w:t>
+        <w:rPr>
+          <w:rFonts w:ascii="Arial" w:hAnsi="Arial"/>
+          <w:sz w:val="24"/>
+          <w:szCs w:val="24"/>
+        </w:rPr>
+      </w:pPr>
+      <w:r>
+        <w:rPr>
+          <w:rFonts w:ascii="Arial" w:hAnsi="Arial"/>
+          <w:sz w:val="24"/>
+          <w:szCs w:val="24"/>
+        </w:rPr>
+        <w:t xml:space="preserve">Destino: </w:t>
+      </w:r>
+      <w:r>
+        <w:rPr>
+          <w:rFonts w:ascii="Arial" w:hAnsi="Arial"/>
+          <w:sz w:val="24"/>
+          <w:szCs w:val="24"/>
+        </w:rPr>
+        <w:t>Arequipa</w:t>
       </w:r>
     </w:p>
     <w:p>
@@ -7025,14 +6984,39 @@
           <w:numId w:val="4"/>
         </w:numPr>
         <w:jc w:val="both"/>
-      </w:pPr>
-      <w:r>
-        <w:rPr>
-          <w:rFonts w:ascii="Arial" w:hAnsi="Arial"/>
-          <w:sz w:val="24"/>
-          <w:szCs w:val="24"/>
-        </w:rPr>
-        <w:t>Peligro: Londonderry</w:t>
+        <w:rPr>
+          <w:rFonts w:ascii="Arial" w:hAnsi="Arial"/>
+          <w:sz w:val="24"/>
+          <w:szCs w:val="24"/>
+        </w:rPr>
+      </w:pPr>
+      <w:r>
+        <w:rPr>
+          <w:rFonts w:ascii="Arial" w:hAnsi="Arial"/>
+          <w:sz w:val="24"/>
+          <w:szCs w:val="24"/>
+        </w:rPr>
+        <w:t>Límite de vuelos: 3</w:t>
+      </w:r>
+    </w:p>
+    <w:p>
+      <w:pPr>
+        <w:jc w:val="both"/>
+        <w:rPr>
+          <w:rFonts w:ascii="Arial" w:hAnsi="Arial"/>
+          <w:sz w:val="24"/>
+          <w:szCs w:val="24"/>
+          <w:u w:val="single"/>
+        </w:rPr>
+      </w:pPr>
+      <w:r>
+        <w:rPr>
+          <w:rFonts w:ascii="Arial" w:hAnsi="Arial"/>
+          <w:sz w:val="24"/>
+          <w:szCs w:val="24"/>
+          <w:u w:val="single"/>
+        </w:rPr>
+        <w:t>Resultados</w:t>
       </w:r>
     </w:p>
     <w:p>
@@ -7042,14 +7026,75 @@
           <w:numId w:val="4"/>
         </w:numPr>
         <w:jc w:val="both"/>
-      </w:pPr>
-      <w:r>
-        <w:rPr>
-          <w:rFonts w:ascii="Arial" w:hAnsi="Arial"/>
-          <w:sz w:val="24"/>
-          <w:szCs w:val="24"/>
-        </w:rPr>
-        <w:t>Precio máximo: 6000 USD</w:t>
+        <w:rPr>
+          <w:rFonts w:ascii="Arial" w:hAnsi="Arial"/>
+          <w:sz w:val="24"/>
+          <w:szCs w:val="24"/>
+        </w:rPr>
+      </w:pPr>
+      <w:r>
+        <w:rPr>
+          <w:rFonts w:ascii="Arial" w:hAnsi="Arial"/>
+          <w:sz w:val="24"/>
+          <w:szCs w:val="24"/>
+        </w:rPr>
+        <w:t xml:space="preserve">Camino encontrado: </w:t>
+      </w:r>
+      <w:r>
+        <w:rPr>
+          <w:rFonts w:ascii="Arial" w:hAnsi="Arial"/>
+          <w:sz w:val="24"/>
+          <w:szCs w:val="24"/>
+        </w:rPr>
+        <w:t xml:space="preserve">Budapest </w:t>
+      </w:r>
+      <w:r>
+        <w:rPr>
+          <w:rFonts w:ascii="Arial" w:hAnsi="Arial"/>
+          <w:sz w:val="24"/>
+          <w:szCs w:val="24"/>
+        </w:rPr>
+        <w:t xml:space="preserve">→ </w:t>
+      </w:r>
+      <w:r>
+        <w:rPr>
+          <w:rFonts w:ascii="Arial" w:hAnsi="Arial"/>
+          <w:sz w:val="24"/>
+          <w:szCs w:val="24"/>
+        </w:rPr>
+        <w:t xml:space="preserve">Madrid </w:t>
+      </w:r>
+      <w:r>
+        <w:rPr>
+          <w:rFonts w:ascii="Arial" w:hAnsi="Arial"/>
+          <w:sz w:val="24"/>
+          <w:szCs w:val="24"/>
+        </w:rPr>
+        <w:t xml:space="preserve">→ </w:t>
+      </w:r>
+      <w:r>
+        <w:rPr>
+          <w:rFonts w:ascii="Arial" w:hAnsi="Arial"/>
+          <w:sz w:val="24"/>
+          <w:szCs w:val="24"/>
+        </w:rPr>
+        <w:t xml:space="preserve">Lima </w:t>
+      </w:r>
+      <w:r>
+        <w:rPr>
+          <w:rFonts w:ascii="Arial" w:hAnsi="Arial"/>
+          <w:sz w:val="24"/>
+          <w:szCs w:val="24"/>
+        </w:rPr>
+        <w:t>→</w:t>
+      </w:r>
+      <w:r>
+        <w:rPr>
+          <w:rFonts w:ascii="Arial" w:hAnsi="Arial"/>
+          <w:sz w:val="24"/>
+          <w:szCs w:val="24"/>
+        </w:rPr>
+        <w:t xml:space="preserve"> Arequipa</w:t>
       </w:r>
     </w:p>
     <w:p>
@@ -7060,23 +7105,130 @@
         </w:numPr>
         <w:jc w:val="both"/>
       </w:pPr>
-      <w:bookmarkStart w:id="2" w:name="__DdeLink__212_7278376551"/>
-      <w:r>
-        <w:rPr>
-          <w:rFonts w:ascii="Arial" w:hAnsi="Arial"/>
-          <w:sz w:val="24"/>
-          <w:szCs w:val="24"/>
-        </w:rPr>
-        <w:t xml:space="preserve">Límite de vuelos: </w:t>
-      </w:r>
-      <w:bookmarkEnd w:id="2"/>
-      <w:r>
-        <w:rPr>
-          <w:rFonts w:ascii="Arial" w:hAnsi="Arial"/>
-          <w:sz w:val="24"/>
-          <w:szCs w:val="24"/>
-        </w:rPr>
-        <w:t>4</w:t>
+      <w:r>
+        <w:rPr>
+          <w:rFonts w:ascii="Arial" w:hAnsi="Arial"/>
+          <w:sz w:val="24"/>
+          <w:szCs w:val="24"/>
+        </w:rPr>
+        <w:t xml:space="preserve">Tiempo de ejecución: </w:t>
+      </w:r>
+      <w:r>
+        <w:rPr>
+          <w:rFonts w:ascii="Arial" w:hAnsi="Arial"/>
+          <w:sz w:val="24"/>
+          <w:szCs w:val="24"/>
+        </w:rPr>
+        <w:t>50 segundos</w:t>
+      </w:r>
+    </w:p>
+    <w:p>
+      <w:pPr>
+        <w:spacing w:after="0" w:line="240" w:lineRule="auto"/>
+      </w:pPr>
+      <w:r>
+        <w:rPr>
+          <w:noProof/>
+        </w:rPr>
+        <w:drawing>
+          <wp:inline distT="0" distB="0" distL="0" distR="0" wp14:anchorId="1A13F508" wp14:editId="0AAC0402">
+            <wp:extent cx="5400040" cy="1981200"/>
+            <wp:effectExtent l="0" t="0" r="0" b="0"/>
+            <wp:docPr id="3" name="Picture 3"/>
+            <wp:cNvGraphicFramePr>
+              <a:graphicFrameLocks xmlns:a="http://schemas.openxmlformats.org/drawingml/2006/main" noChangeAspect="1"/>
+            </wp:cNvGraphicFramePr>
+            <a:graphic xmlns:a="http://schemas.openxmlformats.org/drawingml/2006/main">
+              <a:graphicData uri="http://schemas.openxmlformats.org/drawingml/2006/picture">
+                <pic:pic xmlns:pic="http://schemas.openxmlformats.org/drawingml/2006/picture">
+                  <pic:nvPicPr>
+                    <pic:cNvPr id="3" name="(A) Budapest - Arequipa (graph).PNG"/>
+                    <pic:cNvPicPr/>
+                  </pic:nvPicPr>
+                  <pic:blipFill>
+                    <a:blip r:embed="rId8" cstate="print">
+                      <a:extLst>
+                        <a:ext uri="{28A0092B-C50C-407E-A947-70E740481C1C}">
+                          <a14:useLocalDpi xmlns:a14="http://schemas.microsoft.com/office/drawing/2010/main" val="0"/>
+                        </a:ext>
+                      </a:extLst>
+                    </a:blip>
+                    <a:stretch>
+                      <a:fillRect/>
+                    </a:stretch>
+                  </pic:blipFill>
+                  <pic:spPr>
+                    <a:xfrm>
+                      <a:off x="0" y="0"/>
+                      <a:ext cx="5400040" cy="1981200"/>
+                    </a:xfrm>
+                    <a:prstGeom prst="rect">
+                      <a:avLst/>
+                    </a:prstGeom>
+                  </pic:spPr>
+                </pic:pic>
+              </a:graphicData>
+            </a:graphic>
+          </wp:inline>
+        </w:drawing>
+      </w:r>
+      <w:r>
+        <w:br w:type="page"/>
+      </w:r>
+    </w:p>
+    <w:p>
+      <w:pPr>
+        <w:jc w:val="both"/>
+        <w:rPr>
+          <w:rFonts w:ascii="Arial" w:hAnsi="Arial"/>
+          <w:b/>
+          <w:bCs/>
+          <w:sz w:val="32"/>
+          <w:szCs w:val="24"/>
+        </w:rPr>
+      </w:pPr>
+      <w:r>
+        <w:rPr>
+          <w:rFonts w:ascii="Arial" w:hAnsi="Arial"/>
+          <w:b/>
+          <w:bCs/>
+          <w:sz w:val="32"/>
+          <w:szCs w:val="24"/>
+        </w:rPr>
+        <w:lastRenderedPageBreak/>
+        <w:t xml:space="preserve">Consulta </w:t>
+      </w:r>
+      <w:r>
+        <w:rPr>
+          <w:rFonts w:ascii="Arial" w:hAnsi="Arial"/>
+          <w:b/>
+          <w:bCs/>
+          <w:sz w:val="32"/>
+          <w:szCs w:val="24"/>
+        </w:rPr>
+        <w:t>B</w:t>
+      </w:r>
+    </w:p>
+    <w:p>
+      <w:pPr>
+        <w:jc w:val="both"/>
+        <w:rPr>
+          <w:rFonts w:ascii="Arial" w:hAnsi="Arial"/>
+          <w:b/>
+          <w:i/>
+          <w:sz w:val="24"/>
+          <w:szCs w:val="24"/>
+        </w:rPr>
+      </w:pPr>
+      <w:r>
+        <w:rPr>
+          <w:rFonts w:ascii="Arial" w:hAnsi="Arial"/>
+          <w:b/>
+          <w:i/>
+          <w:sz w:val="24"/>
+          <w:szCs w:val="24"/>
+        </w:rPr>
+        <w:t>Ejecución 1</w:t>
       </w:r>
     </w:p>
     <w:p>
@@ -7090,7 +7242,7 @@
           <w:szCs w:val="24"/>
           <w:u w:val="single"/>
         </w:rPr>
-        <w:t>Resultados</w:t>
+        <w:t>Parámetros</w:t>
       </w:r>
     </w:p>
     <w:p>
@@ -7107,7 +7259,7 @@
           <w:sz w:val="24"/>
           <w:szCs w:val="24"/>
         </w:rPr>
-        <w:t>Camino encontrado: -</w:t>
+        <w:t>Origen: Liverpool</w:t>
       </w:r>
     </w:p>
     <w:p>
@@ -7124,8 +7276,165 @@
           <w:sz w:val="24"/>
           <w:szCs w:val="24"/>
         </w:rPr>
-        <w:t>Tiempo de ejecución: 8 horas y frenamos la ejecución</w:t>
-      </w:r>
+        <w:t>Destino: Lima</w:t>
+      </w:r>
+    </w:p>
+    <w:p>
+      <w:pPr>
+        <w:numPr>
+          <w:ilvl w:val="0"/>
+          <w:numId w:val="4"/>
+        </w:numPr>
+        <w:jc w:val="both"/>
+      </w:pPr>
+      <w:r>
+        <w:rPr>
+          <w:rFonts w:ascii="Arial" w:hAnsi="Arial"/>
+          <w:sz w:val="24"/>
+          <w:szCs w:val="24"/>
+        </w:rPr>
+        <w:t>Peligro: Londonderry</w:t>
+      </w:r>
+    </w:p>
+    <w:p>
+      <w:pPr>
+        <w:numPr>
+          <w:ilvl w:val="0"/>
+          <w:numId w:val="4"/>
+        </w:numPr>
+        <w:jc w:val="both"/>
+      </w:pPr>
+      <w:r>
+        <w:rPr>
+          <w:rFonts w:ascii="Arial" w:hAnsi="Arial"/>
+          <w:sz w:val="24"/>
+          <w:szCs w:val="24"/>
+        </w:rPr>
+        <w:t>Precio máximo: 6000 USD</w:t>
+      </w:r>
+    </w:p>
+    <w:p>
+      <w:pPr>
+        <w:numPr>
+          <w:ilvl w:val="0"/>
+          <w:numId w:val="4"/>
+        </w:numPr>
+        <w:jc w:val="both"/>
+      </w:pPr>
+      <w:bookmarkStart w:id="2" w:name="__DdeLink__212_7278376551"/>
+      <w:r>
+        <w:rPr>
+          <w:rFonts w:ascii="Arial" w:hAnsi="Arial"/>
+          <w:sz w:val="24"/>
+          <w:szCs w:val="24"/>
+        </w:rPr>
+        <w:t xml:space="preserve">Límite de vuelos: </w:t>
+      </w:r>
+      <w:bookmarkEnd w:id="2"/>
+      <w:r>
+        <w:rPr>
+          <w:rFonts w:ascii="Arial" w:hAnsi="Arial"/>
+          <w:sz w:val="24"/>
+          <w:szCs w:val="24"/>
+        </w:rPr>
+        <w:t>4</w:t>
+      </w:r>
+    </w:p>
+    <w:p>
+      <w:pPr>
+        <w:jc w:val="both"/>
+      </w:pPr>
+      <w:r>
+        <w:rPr>
+          <w:rFonts w:ascii="Arial" w:hAnsi="Arial"/>
+          <w:sz w:val="24"/>
+          <w:szCs w:val="24"/>
+          <w:u w:val="single"/>
+        </w:rPr>
+        <w:t>Resultados</w:t>
+      </w:r>
+    </w:p>
+    <w:p>
+      <w:pPr>
+        <w:numPr>
+          <w:ilvl w:val="0"/>
+          <w:numId w:val="4"/>
+        </w:numPr>
+        <w:jc w:val="both"/>
+      </w:pPr>
+      <w:r>
+        <w:rPr>
+          <w:rFonts w:ascii="Arial" w:hAnsi="Arial"/>
+          <w:sz w:val="24"/>
+          <w:szCs w:val="24"/>
+        </w:rPr>
+        <w:t>Camino encontrado: -</w:t>
+      </w:r>
+    </w:p>
+    <w:p>
+      <w:pPr>
+        <w:numPr>
+          <w:ilvl w:val="0"/>
+          <w:numId w:val="4"/>
+        </w:numPr>
+        <w:jc w:val="both"/>
+      </w:pPr>
+      <w:r>
+        <w:rPr>
+          <w:rFonts w:ascii="Arial" w:hAnsi="Arial"/>
+          <w:sz w:val="24"/>
+          <w:szCs w:val="24"/>
+        </w:rPr>
+        <w:t>Tiempo de ejecución: 8 horas</w:t>
+      </w:r>
+    </w:p>
+    <w:p>
+      <w:pPr>
+        <w:jc w:val="both"/>
+        <w:rPr>
+          <w:rFonts w:ascii="Arial" w:hAnsi="Arial"/>
+          <w:b/>
+          <w:i/>
+          <w:sz w:val="24"/>
+          <w:szCs w:val="24"/>
+        </w:rPr>
+      </w:pPr>
+    </w:p>
+    <w:p>
+      <w:pPr>
+        <w:jc w:val="both"/>
+      </w:pPr>
+      <w:r>
+        <w:rPr>
+          <w:rFonts w:ascii="Arial" w:hAnsi="Arial"/>
+          <w:sz w:val="24"/>
+          <w:szCs w:val="24"/>
+        </w:rPr>
+        <w:t xml:space="preserve">Ante la larga ejecución del algoritmo, decidimos frenarla e intentar </w:t>
+      </w:r>
+      <w:r>
+        <w:rPr>
+          <w:rFonts w:ascii="Arial" w:hAnsi="Arial"/>
+          <w:sz w:val="24"/>
+          <w:szCs w:val="24"/>
+        </w:rPr>
+        <w:t>nuevamente,</w:t>
+      </w:r>
+      <w:r>
+        <w:rPr>
+          <w:rFonts w:ascii="Arial" w:hAnsi="Arial"/>
+          <w:sz w:val="24"/>
+          <w:szCs w:val="24"/>
+        </w:rPr>
+        <w:t xml:space="preserve"> pero con un límite de vuelos igual a 3.</w:t>
+      </w:r>
+      <w:bookmarkStart w:id="3" w:name="_GoBack"/>
+      <w:bookmarkEnd w:id="3"/>
+    </w:p>
+    <w:p>
+      <w:pPr>
+        <w:jc w:val="both"/>
+      </w:pPr>
     </w:p>
     <w:p>
       <w:pPr>
@@ -7403,7 +7712,7 @@
                     <pic:cNvPicPr/>
                   </pic:nvPicPr>
                   <pic:blipFill>
-                    <a:blip r:embed="rId8" cstate="print">
+                    <a:blip r:embed="rId9" cstate="print">
                       <a:extLst>
                         <a:ext uri="{28A0092B-C50C-407E-A947-70E740481C1C}">
                           <a14:useLocalDpi xmlns:a14="http://schemas.microsoft.com/office/drawing/2010/main" val="0"/>
@@ -7499,15 +7808,7 @@
           <w:sz w:val="24"/>
           <w:szCs w:val="24"/>
         </w:rPr>
-        <w:t xml:space="preserve">Origen: </w:t>
-      </w:r>
-      <w:r>
-        <w:rPr>
-          <w:rFonts w:ascii="Arial" w:hAnsi="Arial"/>
-          <w:sz w:val="24"/>
-          <w:szCs w:val="24"/>
-        </w:rPr>
-        <w:t>Madrid</w:t>
+        <w:t>Origen: Madrid</w:t>
       </w:r>
     </w:p>
     <w:p>
@@ -7524,15 +7825,7 @@
           <w:sz w:val="24"/>
           <w:szCs w:val="24"/>
         </w:rPr>
-        <w:t xml:space="preserve">Destino: </w:t>
-      </w:r>
-      <w:r>
-        <w:rPr>
-          <w:rFonts w:ascii="Arial" w:hAnsi="Arial"/>
-          <w:sz w:val="24"/>
-          <w:szCs w:val="24"/>
-        </w:rPr>
-        <w:t>Hong Kong</w:t>
+        <w:t>Destino: Hong Kong</w:t>
       </w:r>
     </w:p>
     <w:p>
@@ -7549,15 +7842,7 @@
           <w:sz w:val="24"/>
           <w:szCs w:val="24"/>
         </w:rPr>
-        <w:t xml:space="preserve">Peligro: </w:t>
-      </w:r>
-      <w:r>
-        <w:rPr>
-          <w:rFonts w:ascii="Arial" w:hAnsi="Arial"/>
-          <w:sz w:val="24"/>
-          <w:szCs w:val="24"/>
-        </w:rPr>
-        <w:t>Helsinki</w:t>
+        <w:t>Peligro: Helsinki</w:t>
       </w:r>
     </w:p>
     <w:p>
@@ -7574,23 +7859,7 @@
           <w:sz w:val="24"/>
           <w:szCs w:val="24"/>
         </w:rPr>
-        <w:t xml:space="preserve">Precio máximo: </w:t>
-      </w:r>
-      <w:r>
-        <w:rPr>
-          <w:rFonts w:ascii="Arial" w:hAnsi="Arial"/>
-          <w:sz w:val="24"/>
-          <w:szCs w:val="24"/>
-        </w:rPr>
-        <w:t>7</w:t>
-      </w:r>
-      <w:r>
-        <w:rPr>
-          <w:rFonts w:ascii="Arial" w:hAnsi="Arial"/>
-          <w:sz w:val="24"/>
-          <w:szCs w:val="24"/>
-        </w:rPr>
-        <w:t>000 USD</w:t>
+        <w:t>Precio máximo: 7000 USD</w:t>
       </w:r>
     </w:p>
     <w:p>
@@ -7607,15 +7876,7 @@
           <w:sz w:val="24"/>
           <w:szCs w:val="24"/>
         </w:rPr>
-        <w:t xml:space="preserve">Límite de vuelos: </w:t>
-      </w:r>
-      <w:r>
-        <w:rPr>
-          <w:rFonts w:ascii="Arial" w:hAnsi="Arial"/>
-          <w:sz w:val="24"/>
-          <w:szCs w:val="24"/>
-        </w:rPr>
-        <w:t>3</w:t>
+        <w:t>Límite de vuelos: 3</w:t>
       </w:r>
     </w:p>
     <w:p>
@@ -7654,55 +7915,7 @@
           <w:sz w:val="24"/>
           <w:szCs w:val="24"/>
         </w:rPr>
-        <w:t xml:space="preserve"> Madrid </w:t>
-      </w:r>
-      <w:r>
-        <w:rPr>
-          <w:rFonts w:ascii="Arial" w:hAnsi="Arial"/>
-          <w:sz w:val="24"/>
-          <w:szCs w:val="24"/>
-        </w:rPr>
-        <w:t>→</w:t>
-      </w:r>
-      <w:r>
-        <w:rPr>
-          <w:rFonts w:ascii="Arial" w:hAnsi="Arial"/>
-          <w:sz w:val="24"/>
-          <w:szCs w:val="24"/>
-        </w:rPr>
-        <w:t xml:space="preserve"> Atlanta </w:t>
-      </w:r>
-      <w:r>
-        <w:rPr>
-          <w:rFonts w:ascii="Arial" w:hAnsi="Arial"/>
-          <w:sz w:val="24"/>
-          <w:szCs w:val="24"/>
-        </w:rPr>
-        <w:t>→</w:t>
-      </w:r>
-      <w:r>
-        <w:rPr>
-          <w:rFonts w:ascii="Arial" w:hAnsi="Arial"/>
-          <w:sz w:val="24"/>
-          <w:szCs w:val="24"/>
-        </w:rPr>
-        <w:t xml:space="preserve"> Melbourne </w:t>
-      </w:r>
-      <w:r>
-        <w:rPr>
-          <w:rFonts w:ascii="Arial" w:hAnsi="Arial"/>
-          <w:sz w:val="24"/>
-          <w:szCs w:val="24"/>
-        </w:rPr>
-        <w:t>→</w:t>
-      </w:r>
-      <w:r>
-        <w:rPr>
-          <w:rFonts w:ascii="Arial" w:hAnsi="Arial"/>
-          <w:sz w:val="24"/>
-          <w:szCs w:val="24"/>
-        </w:rPr>
-        <w:t xml:space="preserve"> </w:t>
+        <w:t xml:space="preserve"> Madrid → Atlanta → Melbourne → </w:t>
       </w:r>
       <w:r>
         <w:rPr>
@@ -7737,8 +7950,6 @@
         </w:rPr>
         <w:t>29 minutos</w:t>
       </w:r>
-      <w:bookmarkStart w:id="3" w:name="_GoBack"/>
-      <w:bookmarkEnd w:id="3"/>
     </w:p>
     <w:p>
       <w:pPr>
@@ -7764,7 +7975,7 @@
                     <pic:cNvPicPr/>
                   </pic:nvPicPr>
                   <pic:blipFill>
-                    <a:blip r:embed="rId9" cstate="print">
+                    <a:blip r:embed="rId10" cstate="print">
                       <a:extLst>
                         <a:ext uri="{28A0092B-C50C-407E-A947-70E740481C1C}">
                           <a14:useLocalDpi xmlns:a14="http://schemas.microsoft.com/office/drawing/2010/main" val="0"/>
@@ -7790,6 +8001,354 @@
           </wp:inline>
         </w:drawing>
       </w:r>
+    </w:p>
+    <w:p>
+      <w:pPr>
+        <w:spacing w:after="0" w:line="240" w:lineRule="auto"/>
+      </w:pPr>
+      <w:r>
+        <w:br w:type="page"/>
+      </w:r>
+    </w:p>
+    <w:p>
+      <w:pPr>
+        <w:jc w:val="both"/>
+        <w:rPr>
+          <w:rFonts w:ascii="Arial" w:hAnsi="Arial"/>
+          <w:b/>
+          <w:i/>
+          <w:sz w:val="24"/>
+          <w:szCs w:val="24"/>
+        </w:rPr>
+      </w:pPr>
+      <w:r>
+        <w:rPr>
+          <w:rFonts w:ascii="Arial" w:hAnsi="Arial"/>
+          <w:b/>
+          <w:i/>
+          <w:sz w:val="24"/>
+          <w:szCs w:val="24"/>
+        </w:rPr>
+        <w:lastRenderedPageBreak/>
+        <w:t xml:space="preserve">Ejecución </w:t>
+      </w:r>
+      <w:r>
+        <w:rPr>
+          <w:rFonts w:ascii="Arial" w:hAnsi="Arial"/>
+          <w:b/>
+          <w:i/>
+          <w:sz w:val="24"/>
+          <w:szCs w:val="24"/>
+        </w:rPr>
+        <w:t>4</w:t>
+      </w:r>
+    </w:p>
+    <w:p>
+      <w:pPr>
+        <w:jc w:val="both"/>
+      </w:pPr>
+      <w:r>
+        <w:rPr>
+          <w:rFonts w:ascii="Arial" w:hAnsi="Arial"/>
+          <w:sz w:val="24"/>
+          <w:szCs w:val="24"/>
+          <w:u w:val="single"/>
+        </w:rPr>
+        <w:t>Parámetros</w:t>
+      </w:r>
+    </w:p>
+    <w:p>
+      <w:pPr>
+        <w:numPr>
+          <w:ilvl w:val="0"/>
+          <w:numId w:val="4"/>
+        </w:numPr>
+        <w:jc w:val="both"/>
+      </w:pPr>
+      <w:r>
+        <w:rPr>
+          <w:rFonts w:ascii="Arial" w:hAnsi="Arial"/>
+          <w:sz w:val="24"/>
+          <w:szCs w:val="24"/>
+        </w:rPr>
+        <w:t xml:space="preserve">Origen: </w:t>
+      </w:r>
+      <w:r>
+        <w:rPr>
+          <w:rFonts w:ascii="Arial" w:hAnsi="Arial"/>
+          <w:sz w:val="24"/>
+          <w:szCs w:val="24"/>
+        </w:rPr>
+        <w:t>Budapest</w:t>
+      </w:r>
+    </w:p>
+    <w:p>
+      <w:pPr>
+        <w:numPr>
+          <w:ilvl w:val="0"/>
+          <w:numId w:val="4"/>
+        </w:numPr>
+        <w:jc w:val="both"/>
+      </w:pPr>
+      <w:r>
+        <w:rPr>
+          <w:rFonts w:ascii="Arial" w:hAnsi="Arial"/>
+          <w:sz w:val="24"/>
+          <w:szCs w:val="24"/>
+        </w:rPr>
+        <w:t xml:space="preserve">Destino: </w:t>
+      </w:r>
+      <w:r>
+        <w:rPr>
+          <w:rFonts w:ascii="Arial" w:hAnsi="Arial"/>
+          <w:sz w:val="24"/>
+          <w:szCs w:val="24"/>
+        </w:rPr>
+        <w:t>Cuzco</w:t>
+      </w:r>
+    </w:p>
+    <w:p>
+      <w:pPr>
+        <w:numPr>
+          <w:ilvl w:val="0"/>
+          <w:numId w:val="4"/>
+        </w:numPr>
+        <w:jc w:val="both"/>
+      </w:pPr>
+      <w:r>
+        <w:rPr>
+          <w:rFonts w:ascii="Arial" w:hAnsi="Arial"/>
+          <w:sz w:val="24"/>
+          <w:szCs w:val="24"/>
+        </w:rPr>
+        <w:t xml:space="preserve">Peligro: </w:t>
+      </w:r>
+      <w:r>
+        <w:rPr>
+          <w:rFonts w:ascii="Arial" w:hAnsi="Arial"/>
+          <w:sz w:val="24"/>
+          <w:szCs w:val="24"/>
+        </w:rPr>
+        <w:t>Barcelona</w:t>
+      </w:r>
+    </w:p>
+    <w:p>
+      <w:pPr>
+        <w:numPr>
+          <w:ilvl w:val="0"/>
+          <w:numId w:val="4"/>
+        </w:numPr>
+        <w:jc w:val="both"/>
+      </w:pPr>
+      <w:r>
+        <w:rPr>
+          <w:rFonts w:ascii="Arial" w:hAnsi="Arial"/>
+          <w:sz w:val="24"/>
+          <w:szCs w:val="24"/>
+        </w:rPr>
+        <w:t xml:space="preserve">Precio máximo: </w:t>
+      </w:r>
+      <w:r>
+        <w:rPr>
+          <w:rFonts w:ascii="Arial" w:hAnsi="Arial"/>
+          <w:sz w:val="24"/>
+          <w:szCs w:val="24"/>
+        </w:rPr>
+        <w:t>6</w:t>
+      </w:r>
+      <w:r>
+        <w:rPr>
+          <w:rFonts w:ascii="Arial" w:hAnsi="Arial"/>
+          <w:sz w:val="24"/>
+          <w:szCs w:val="24"/>
+        </w:rPr>
+        <w:t>000 USD</w:t>
+      </w:r>
+    </w:p>
+    <w:p>
+      <w:pPr>
+        <w:numPr>
+          <w:ilvl w:val="0"/>
+          <w:numId w:val="4"/>
+        </w:numPr>
+        <w:jc w:val="both"/>
+      </w:pPr>
+      <w:r>
+        <w:rPr>
+          <w:rFonts w:ascii="Arial" w:hAnsi="Arial"/>
+          <w:sz w:val="24"/>
+          <w:szCs w:val="24"/>
+        </w:rPr>
+        <w:t>Límite de vuelos: 3</w:t>
+      </w:r>
+    </w:p>
+    <w:p>
+      <w:pPr>
+        <w:jc w:val="both"/>
+      </w:pPr>
+      <w:r>
+        <w:rPr>
+          <w:rFonts w:ascii="Arial" w:hAnsi="Arial"/>
+          <w:sz w:val="24"/>
+          <w:szCs w:val="24"/>
+          <w:u w:val="single"/>
+        </w:rPr>
+        <w:t>Resultados</w:t>
+      </w:r>
+    </w:p>
+    <w:p>
+      <w:pPr>
+        <w:numPr>
+          <w:ilvl w:val="0"/>
+          <w:numId w:val="4"/>
+        </w:numPr>
+        <w:jc w:val="both"/>
+      </w:pPr>
+      <w:r>
+        <w:rPr>
+          <w:rFonts w:ascii="Arial" w:hAnsi="Arial"/>
+          <w:sz w:val="24"/>
+          <w:szCs w:val="24"/>
+        </w:rPr>
+        <w:t xml:space="preserve">Camino encontrado: </w:t>
+      </w:r>
+      <w:r>
+        <w:rPr>
+          <w:rFonts w:ascii="Arial" w:hAnsi="Arial"/>
+          <w:sz w:val="24"/>
+          <w:szCs w:val="24"/>
+        </w:rPr>
+        <w:t>Budapest</w:t>
+      </w:r>
+      <w:r>
+        <w:rPr>
+          <w:rFonts w:ascii="Arial" w:hAnsi="Arial"/>
+          <w:sz w:val="24"/>
+          <w:szCs w:val="24"/>
+        </w:rPr>
+        <w:t xml:space="preserve"> → </w:t>
+      </w:r>
+      <w:r>
+        <w:rPr>
+          <w:rFonts w:ascii="Arial" w:hAnsi="Arial"/>
+          <w:sz w:val="24"/>
+          <w:szCs w:val="24"/>
+        </w:rPr>
+        <w:t xml:space="preserve">Madrid </w:t>
+      </w:r>
+      <w:r>
+        <w:rPr>
+          <w:rFonts w:ascii="Arial" w:hAnsi="Arial"/>
+          <w:sz w:val="24"/>
+          <w:szCs w:val="24"/>
+        </w:rPr>
+        <w:t xml:space="preserve">→ </w:t>
+      </w:r>
+      <w:r>
+        <w:rPr>
+          <w:rFonts w:ascii="Arial" w:hAnsi="Arial"/>
+          <w:sz w:val="24"/>
+          <w:szCs w:val="24"/>
+        </w:rPr>
+        <w:t xml:space="preserve">Lima </w:t>
+      </w:r>
+      <w:r>
+        <w:rPr>
+          <w:rFonts w:ascii="Arial" w:hAnsi="Arial"/>
+          <w:sz w:val="24"/>
+          <w:szCs w:val="24"/>
+        </w:rPr>
+        <w:t xml:space="preserve">→ </w:t>
+      </w:r>
+      <w:r>
+        <w:rPr>
+          <w:rFonts w:ascii="Arial" w:hAnsi="Arial"/>
+          <w:sz w:val="24"/>
+          <w:szCs w:val="24"/>
+        </w:rPr>
+        <w:t>Cuzco</w:t>
+      </w:r>
+    </w:p>
+    <w:p>
+      <w:pPr>
+        <w:numPr>
+          <w:ilvl w:val="0"/>
+          <w:numId w:val="4"/>
+        </w:numPr>
+        <w:jc w:val="both"/>
+      </w:pPr>
+      <w:r>
+        <w:rPr>
+          <w:rFonts w:ascii="Arial" w:hAnsi="Arial"/>
+          <w:sz w:val="24"/>
+          <w:szCs w:val="24"/>
+        </w:rPr>
+        <w:t xml:space="preserve">Tiempo de ejecución: </w:t>
+      </w:r>
+      <w:r>
+        <w:rPr>
+          <w:rFonts w:ascii="Arial" w:hAnsi="Arial"/>
+          <w:sz w:val="24"/>
+          <w:szCs w:val="24"/>
+        </w:rPr>
+        <w:t>46 segundos</w:t>
+      </w:r>
+    </w:p>
+    <w:p>
+      <w:pPr>
+        <w:jc w:val="both"/>
+      </w:pPr>
+      <w:r>
+        <w:rPr>
+          <w:noProof/>
+        </w:rPr>
+        <w:drawing>
+          <wp:inline distT="0" distB="0" distL="0" distR="0">
+            <wp:extent cx="5400040" cy="1992630"/>
+            <wp:effectExtent l="0" t="0" r="0" b="7620"/>
+            <wp:docPr id="5" name="Picture 5"/>
+            <wp:cNvGraphicFramePr>
+              <a:graphicFrameLocks xmlns:a="http://schemas.openxmlformats.org/drawingml/2006/main" noChangeAspect="1"/>
+            </wp:cNvGraphicFramePr>
+            <a:graphic xmlns:a="http://schemas.openxmlformats.org/drawingml/2006/main">
+              <a:graphicData uri="http://schemas.openxmlformats.org/drawingml/2006/picture">
+                <pic:pic xmlns:pic="http://schemas.openxmlformats.org/drawingml/2006/picture">
+                  <pic:nvPicPr>
+                    <pic:cNvPr id="5" name="(B) Budapest - Cuzco (graph).PNG"/>
+                    <pic:cNvPicPr/>
+                  </pic:nvPicPr>
+                  <pic:blipFill>
+                    <a:blip r:embed="rId11" cstate="print">
+                      <a:extLst>
+                        <a:ext uri="{28A0092B-C50C-407E-A947-70E740481C1C}">
+                          <a14:useLocalDpi xmlns:a14="http://schemas.microsoft.com/office/drawing/2010/main" val="0"/>
+                        </a:ext>
+                      </a:extLst>
+                    </a:blip>
+                    <a:stretch>
+                      <a:fillRect/>
+                    </a:stretch>
+                  </pic:blipFill>
+                  <pic:spPr>
+                    <a:xfrm>
+                      <a:off x="0" y="0"/>
+                      <a:ext cx="5400040" cy="1992630"/>
+                    </a:xfrm>
+                    <a:prstGeom prst="rect">
+                      <a:avLst/>
+                    </a:prstGeom>
+                  </pic:spPr>
+                </pic:pic>
+              </a:graphicData>
+            </a:graphic>
+          </wp:inline>
+        </w:drawing>
+      </w:r>
+    </w:p>
+    <w:p>
+      <w:pPr>
+        <w:spacing w:after="0" w:line="240" w:lineRule="auto"/>
+      </w:pPr>
     </w:p>
     <w:sectPr>
       <w:pgSz w:w="11906" w:h="16838"/>

--- a/informe/Informe TP.docx
+++ b/informe/Informe TP.docx
@@ -7403,6 +7403,11 @@
     <w:p>
       <w:pPr>
         <w:jc w:val="both"/>
+        <w:rPr>
+          <w:rFonts w:ascii="Arial" w:hAnsi="Arial"/>
+          <w:sz w:val="24"/>
+          <w:szCs w:val="24"/>
+        </w:rPr>
       </w:pPr>
       <w:r>
         <w:rPr>
@@ -7427,9 +7432,150 @@
           <w:szCs w:val="24"/>
         </w:rPr>
         <w:t xml:space="preserve"> pero con un límite de vuelos igual a 3.</w:t>
+      </w:r>
+    </w:p>
+    <w:p>
+      <w:pPr>
+        <w:jc w:val="both"/>
+        <w:rPr>
+          <w:rFonts w:ascii="Arial" w:hAnsi="Arial"/>
+          <w:sz w:val="24"/>
+          <w:szCs w:val="24"/>
+        </w:rPr>
+      </w:pPr>
+      <w:r>
+        <w:rPr>
+          <w:rFonts w:ascii="Arial" w:hAnsi="Arial"/>
+          <w:sz w:val="24"/>
+          <w:szCs w:val="24"/>
+        </w:rPr>
+        <w:t xml:space="preserve">El camino encontrado fue </w:t>
+      </w:r>
+      <w:r>
+        <w:rPr>
+          <w:rFonts w:ascii="Arial" w:hAnsi="Arial"/>
+          <w:sz w:val="24"/>
+          <w:szCs w:val="24"/>
+        </w:rPr>
+        <w:t xml:space="preserve">Liverpool </w:t>
+      </w:r>
+      <w:r>
+        <w:rPr>
+          <w:rFonts w:ascii="Arial" w:hAnsi="Arial"/>
+          <w:sz w:val="24"/>
+          <w:szCs w:val="24"/>
+        </w:rPr>
+        <w:t>→</w:t>
+      </w:r>
+      <w:r>
+        <w:rPr>
+          <w:rFonts w:ascii="Arial" w:hAnsi="Arial"/>
+          <w:sz w:val="24"/>
+          <w:szCs w:val="24"/>
+        </w:rPr>
+        <w:t xml:space="preserve"> Fuerteventura </w:t>
+      </w:r>
+      <w:r>
+        <w:rPr>
+          <w:rFonts w:ascii="Arial" w:hAnsi="Arial"/>
+          <w:sz w:val="24"/>
+          <w:szCs w:val="24"/>
+        </w:rPr>
+        <w:t>→</w:t>
+      </w:r>
+      <w:r>
+        <w:rPr>
+          <w:rFonts w:ascii="Arial" w:hAnsi="Arial"/>
+          <w:sz w:val="24"/>
+          <w:szCs w:val="24"/>
+        </w:rPr>
+        <w:t xml:space="preserve"> Madrid </w:t>
+      </w:r>
+      <w:r>
+        <w:rPr>
+          <w:rFonts w:ascii="Arial" w:hAnsi="Arial"/>
+          <w:sz w:val="24"/>
+          <w:szCs w:val="24"/>
+        </w:rPr>
+        <w:t>→</w:t>
+      </w:r>
+      <w:r>
+        <w:rPr>
+          <w:rFonts w:ascii="Arial" w:hAnsi="Arial"/>
+          <w:sz w:val="24"/>
+          <w:szCs w:val="24"/>
+        </w:rPr>
+        <w:t xml:space="preserve"> Lima</w:t>
+      </w:r>
+      <w:r>
+        <w:rPr>
+          <w:rFonts w:ascii="Arial" w:hAnsi="Arial"/>
+          <w:sz w:val="24"/>
+          <w:szCs w:val="24"/>
+        </w:rPr>
+        <w:t>, con un tiempo de ejecución total de 12 minutos</w:t>
       </w:r>
       <w:bookmarkStart w:id="3" w:name="_GoBack"/>
       <w:bookmarkEnd w:id="3"/>
+    </w:p>
+    <w:p>
+      <w:pPr>
+        <w:jc w:val="both"/>
+        <w:rPr>
+          <w:rFonts w:ascii="Arial" w:hAnsi="Arial"/>
+          <w:sz w:val="24"/>
+          <w:szCs w:val="24"/>
+        </w:rPr>
+      </w:pPr>
+      <w:r>
+        <w:rPr>
+          <w:rFonts w:ascii="Arial" w:hAnsi="Arial"/>
+          <w:noProof/>
+          <w:sz w:val="24"/>
+          <w:szCs w:val="24"/>
+        </w:rPr>
+        <w:drawing>
+          <wp:inline distT="0" distB="0" distL="0" distR="0">
+            <wp:extent cx="5400040" cy="1995805"/>
+            <wp:effectExtent l="0" t="0" r="0" b="4445"/>
+            <wp:docPr id="8" name="Picture 8"/>
+            <wp:cNvGraphicFramePr>
+              <a:graphicFrameLocks xmlns:a="http://schemas.openxmlformats.org/drawingml/2006/main" noChangeAspect="1"/>
+            </wp:cNvGraphicFramePr>
+            <a:graphic xmlns:a="http://schemas.openxmlformats.org/drawingml/2006/main">
+              <a:graphicData uri="http://schemas.openxmlformats.org/drawingml/2006/picture">
+                <pic:pic xmlns:pic="http://schemas.openxmlformats.org/drawingml/2006/picture">
+                  <pic:nvPicPr>
+                    <pic:cNvPr id="8" name="(B) Liverpool - Lima (graph).PNG"/>
+                    <pic:cNvPicPr/>
+                  </pic:nvPicPr>
+                  <pic:blipFill>
+                    <a:blip r:embed="rId9" cstate="print">
+                      <a:extLst>
+                        <a:ext uri="{28A0092B-C50C-407E-A947-70E740481C1C}">
+                          <a14:useLocalDpi xmlns:a14="http://schemas.microsoft.com/office/drawing/2010/main" val="0"/>
+                        </a:ext>
+                      </a:extLst>
+                    </a:blip>
+                    <a:stretch>
+                      <a:fillRect/>
+                    </a:stretch>
+                  </pic:blipFill>
+                  <pic:spPr>
+                    <a:xfrm>
+                      <a:off x="0" y="0"/>
+                      <a:ext cx="5400040" cy="1995805"/>
+                    </a:xfrm>
+                    <a:prstGeom prst="rect">
+                      <a:avLst/>
+                    </a:prstGeom>
+                  </pic:spPr>
+                </pic:pic>
+              </a:graphicData>
+            </a:graphic>
+          </wp:inline>
+        </w:drawing>
+      </w:r>
     </w:p>
     <w:p>
       <w:pPr>
@@ -7712,7 +7858,7 @@
                     <pic:cNvPicPr/>
                   </pic:nvPicPr>
                   <pic:blipFill>
-                    <a:blip r:embed="rId9" cstate="print">
+                    <a:blip r:embed="rId10" cstate="print">
                       <a:extLst>
                         <a:ext uri="{28A0092B-C50C-407E-A947-70E740481C1C}">
                           <a14:useLocalDpi xmlns:a14="http://schemas.microsoft.com/office/drawing/2010/main" val="0"/>
@@ -7975,7 +8121,7 @@
                     <pic:cNvPicPr/>
                   </pic:nvPicPr>
                   <pic:blipFill>
-                    <a:blip r:embed="rId10" cstate="print">
+                    <a:blip r:embed="rId11" cstate="print">
                       <a:extLst>
                         <a:ext uri="{28A0092B-C50C-407E-A947-70E740481C1C}">
                           <a14:useLocalDpi xmlns:a14="http://schemas.microsoft.com/office/drawing/2010/main" val="0"/>
@@ -8318,7 +8464,7 @@
                     <pic:cNvPicPr/>
                   </pic:nvPicPr>
                   <pic:blipFill>
-                    <a:blip r:embed="rId11" cstate="print">
+                    <a:blip r:embed="rId12" cstate="print">
                       <a:extLst>
                         <a:ext uri="{28A0092B-C50C-407E-A947-70E740481C1C}">
                           <a14:useLocalDpi xmlns:a14="http://schemas.microsoft.com/office/drawing/2010/main" val="0"/>

--- a/informe/Informe TP.docx
+++ b/informe/Informe TP.docx
@@ -1812,19 +1812,19 @@
           <w:szCs w:val="20"/>
           <w:lang w:val="es-MX"/>
         </w:rPr>
-        <w:t xml:space="preserve">MATCH (inicio: Ciudad </w:t>
-      </w:r>
-      <w:proofErr w:type="gramStart"/>
-      <w:r>
+        <w:t>MATCH (inicio: Ciudad { nombre: origen }), (fin: Ciudad { nombre: destino })</w:t>
+      </w:r>
+    </w:p>
+    <w:p>
+      <w:pPr>
+        <w:jc w:val="both"/>
         <w:rPr>
           <w:rFonts w:ascii="DejaVu Sans Mono" w:hAnsi="DejaVu Sans Mono" w:cs="Arial"/>
           <w:sz w:val="20"/>
           <w:szCs w:val="20"/>
           <w:lang w:val="es-MX"/>
         </w:rPr>
-        <w:t>{ nombre</w:t>
-      </w:r>
-      <w:proofErr w:type="gramEnd"/>
+      </w:pPr>
       <w:r>
         <w:rPr>
           <w:rFonts w:ascii="DejaVu Sans Mono" w:hAnsi="DejaVu Sans Mono" w:cs="Arial"/>
@@ -1832,19 +1832,19 @@
           <w:szCs w:val="20"/>
           <w:lang w:val="es-MX"/>
         </w:rPr>
-        <w:t>: origen }), (fin: Ciudad { nombre: destino })</w:t>
-      </w:r>
-    </w:p>
-    <w:p>
-      <w:pPr>
-        <w:jc w:val="both"/>
+        <w:t xml:space="preserve">CALL </w:t>
+      </w:r>
+      <w:proofErr w:type="spellStart"/>
+      <w:r>
         <w:rPr>
           <w:rFonts w:ascii="DejaVu Sans Mono" w:hAnsi="DejaVu Sans Mono" w:cs="Arial"/>
           <w:sz w:val="20"/>
           <w:szCs w:val="20"/>
           <w:lang w:val="es-MX"/>
         </w:rPr>
-      </w:pPr>
+        <w:t>algo.shortestPath</w:t>
+      </w:r>
+      <w:proofErr w:type="spellEnd"/>
       <w:r>
         <w:rPr>
           <w:rFonts w:ascii="DejaVu Sans Mono" w:hAnsi="DejaVu Sans Mono" w:cs="Arial"/>
@@ -1852,10 +1852,9 @@
           <w:szCs w:val="20"/>
           <w:lang w:val="es-MX"/>
         </w:rPr>
-        <w:t xml:space="preserve">CALL </w:t>
-      </w:r>
-      <w:proofErr w:type="spellStart"/>
-      <w:proofErr w:type="gramStart"/>
+        <w:t>(inicio, fin, '</w:t>
+      </w:r>
+      <w:proofErr w:type="spellStart"/>
       <w:r>
         <w:rPr>
           <w:rFonts w:ascii="DejaVu Sans Mono" w:hAnsi="DejaVu Sans Mono" w:cs="Arial"/>
@@ -1863,10 +1862,9 @@
           <w:szCs w:val="20"/>
           <w:lang w:val="es-MX"/>
         </w:rPr>
-        <w:t>algo.shortestPath</w:t>
-      </w:r>
-      <w:proofErr w:type="spellEnd"/>
-      <w:proofErr w:type="gramEnd"/>
+        <w:t>hora_llegada</w:t>
+      </w:r>
+      <w:proofErr w:type="spellEnd"/>
       <w:r>
         <w:rPr>
           <w:rFonts w:ascii="DejaVu Sans Mono" w:hAnsi="DejaVu Sans Mono" w:cs="Arial"/>
@@ -1874,19 +1872,19 @@
           <w:szCs w:val="20"/>
           <w:lang w:val="es-MX"/>
         </w:rPr>
-        <w:t>(inicio, fin, '</w:t>
-      </w:r>
-      <w:proofErr w:type="spellStart"/>
-      <w:r>
+        <w:t>',</w:t>
+      </w:r>
+    </w:p>
+    <w:p>
+      <w:pPr>
+        <w:jc w:val="both"/>
         <w:rPr>
           <w:rFonts w:ascii="DejaVu Sans Mono" w:hAnsi="DejaVu Sans Mono" w:cs="Arial"/>
           <w:sz w:val="20"/>
           <w:szCs w:val="20"/>
           <w:lang w:val="es-MX"/>
         </w:rPr>
-        <w:t>hora_llegada</w:t>
-      </w:r>
-      <w:proofErr w:type="spellEnd"/>
+      </w:pPr>
       <w:r>
         <w:rPr>
           <w:rFonts w:ascii="DejaVu Sans Mono" w:hAnsi="DejaVu Sans Mono" w:cs="Arial"/>
@@ -1894,20 +1892,19 @@
           <w:szCs w:val="20"/>
           <w:lang w:val="es-MX"/>
         </w:rPr>
-        <w:t>',</w:t>
-      </w:r>
-    </w:p>
-    <w:p>
-      <w:pPr>
-        <w:jc w:val="both"/>
+        <w:t xml:space="preserve">{ </w:t>
+      </w:r>
+      <w:proofErr w:type="spellStart"/>
+      <w:r>
         <w:rPr>
           <w:rFonts w:ascii="DejaVu Sans Mono" w:hAnsi="DejaVu Sans Mono" w:cs="Arial"/>
           <w:sz w:val="20"/>
           <w:szCs w:val="20"/>
           <w:lang w:val="es-MX"/>
         </w:rPr>
-      </w:pPr>
-      <w:proofErr w:type="gramStart"/>
+        <w:t>relationshipQuery</w:t>
+      </w:r>
+      <w:proofErr w:type="spellEnd"/>
       <w:r>
         <w:rPr>
           <w:rFonts w:ascii="DejaVu Sans Mono" w:hAnsi="DejaVu Sans Mono" w:cs="Arial"/>
@@ -1915,20 +1912,19 @@
           <w:szCs w:val="20"/>
           <w:lang w:val="es-MX"/>
         </w:rPr>
-        <w:t xml:space="preserve">{ </w:t>
-      </w:r>
-      <w:proofErr w:type="spellStart"/>
-      <w:r>
+        <w:t>:</w:t>
+      </w:r>
+    </w:p>
+    <w:p>
+      <w:pPr>
+        <w:jc w:val="both"/>
         <w:rPr>
           <w:rFonts w:ascii="DejaVu Sans Mono" w:hAnsi="DejaVu Sans Mono" w:cs="Arial"/>
           <w:sz w:val="20"/>
           <w:szCs w:val="20"/>
           <w:lang w:val="es-MX"/>
         </w:rPr>
-        <w:t>relationshipQuery</w:t>
-      </w:r>
-      <w:proofErr w:type="spellEnd"/>
-      <w:proofErr w:type="gramEnd"/>
+      </w:pPr>
       <w:r>
         <w:rPr>
           <w:rFonts w:ascii="DejaVu Sans Mono" w:hAnsi="DejaVu Sans Mono" w:cs="Arial"/>
@@ -1936,19 +1932,17 @@
           <w:szCs w:val="20"/>
           <w:lang w:val="es-MX"/>
         </w:rPr>
-        <w:t>:</w:t>
-      </w:r>
-    </w:p>
-    <w:p>
-      <w:pPr>
-        <w:jc w:val="both"/>
+        <w:tab/>
+      </w:r>
+      <w:r>
         <w:rPr>
           <w:rFonts w:ascii="DejaVu Sans Mono" w:hAnsi="DejaVu Sans Mono" w:cs="Arial"/>
           <w:sz w:val="20"/>
           <w:szCs w:val="20"/>
           <w:lang w:val="es-MX"/>
         </w:rPr>
-      </w:pPr>
+        <w:tab/>
+      </w:r>
       <w:r>
         <w:rPr>
           <w:rFonts w:ascii="DejaVu Sans Mono" w:hAnsi="DejaVu Sans Mono" w:cs="Arial"/>
@@ -1957,45 +1951,7 @@
           <w:lang w:val="es-MX"/>
         </w:rPr>
         <w:tab/>
-      </w:r>
-      <w:r>
-        <w:rPr>
-          <w:rFonts w:ascii="DejaVu Sans Mono" w:hAnsi="DejaVu Sans Mono" w:cs="Arial"/>
-          <w:sz w:val="20"/>
-          <w:szCs w:val="20"/>
-          <w:lang w:val="es-MX"/>
-        </w:rPr>
-        <w:tab/>
-      </w:r>
-      <w:r>
-        <w:rPr>
-          <w:rFonts w:ascii="DejaVu Sans Mono" w:hAnsi="DejaVu Sans Mono" w:cs="Arial"/>
-          <w:sz w:val="20"/>
-          <w:szCs w:val="20"/>
-          <w:lang w:val="es-MX"/>
-        </w:rPr>
-        <w:tab/>
-        <w:t>'MATCH (a: Ciudad {nombre: origen})-[v</w:t>
-      </w:r>
-      <w:proofErr w:type="gramStart"/>
-      <w:r>
-        <w:rPr>
-          <w:rFonts w:ascii="DejaVu Sans Mono" w:hAnsi="DejaVu Sans Mono" w:cs="Arial"/>
-          <w:sz w:val="20"/>
-          <w:szCs w:val="20"/>
-          <w:lang w:val="es-MX"/>
-        </w:rPr>
-        <w:t>1:VUELO</w:t>
-      </w:r>
-      <w:proofErr w:type="gramEnd"/>
-      <w:r>
-        <w:rPr>
-          <w:rFonts w:ascii="DejaVu Sans Mono" w:hAnsi="DejaVu Sans Mono" w:cs="Arial"/>
-          <w:sz w:val="20"/>
-          <w:szCs w:val="20"/>
-          <w:lang w:val="es-MX"/>
-        </w:rPr>
-        <w:t>]-()-[v2:VUELO]-&gt;(b: Ciudad {nombre: destino})</w:t>
+        <w:t>'MATCH (a: Ciudad {nombre: origen})-[v1:VUELO]-()-[v2:VUELO]-&gt;(b: Ciudad {nombre: destino})</w:t>
       </w:r>
     </w:p>
     <w:p>
@@ -2054,27 +2010,7 @@
           <w:szCs w:val="20"/>
           <w:lang w:val="es-MX"/>
         </w:rPr>
-        <w:t>(v</w:t>
-      </w:r>
-      <w:proofErr w:type="gramStart"/>
-      <w:r>
-        <w:rPr>
-          <w:rFonts w:ascii="DejaVu Sans Mono" w:hAnsi="DejaVu Sans Mono" w:cs="Arial"/>
-          <w:sz w:val="20"/>
-          <w:szCs w:val="20"/>
-          <w:lang w:val="es-MX"/>
-        </w:rPr>
-        <w:t>1.hora</w:t>
-      </w:r>
-      <w:proofErr w:type="gramEnd"/>
-      <w:r>
-        <w:rPr>
-          <w:rFonts w:ascii="DejaVu Sans Mono" w:hAnsi="DejaVu Sans Mono" w:cs="Arial"/>
-          <w:sz w:val="20"/>
-          <w:szCs w:val="20"/>
-          <w:lang w:val="es-MX"/>
-        </w:rPr>
-        <w:t xml:space="preserve">_llegada) &lt; </w:t>
+        <w:t xml:space="preserve">(v1.hora_llegada) &lt; </w:t>
       </w:r>
       <w:proofErr w:type="spellStart"/>
       <w:r>
@@ -2792,7 +2728,6 @@
         <w:t xml:space="preserve">: </w:t>
       </w:r>
       <w:proofErr w:type="spellStart"/>
-      <w:proofErr w:type="gramStart"/>
       <w:r>
         <w:rPr>
           <w:rFonts w:ascii="DejaVu Sans Mono" w:hAnsi="DejaVu Sans Mono" w:cs="Arial"/>
@@ -2800,17 +2735,7 @@
           <w:szCs w:val="20"/>
           <w:lang w:val="es-MX"/>
         </w:rPr>
-        <w:t>java.lang</w:t>
-      </w:r>
-      <w:proofErr w:type="gramEnd"/>
-      <w:r>
-        <w:rPr>
-          <w:rFonts w:ascii="DejaVu Sans Mono" w:hAnsi="DejaVu Sans Mono" w:cs="Arial"/>
-          <w:sz w:val="20"/>
-          <w:szCs w:val="20"/>
-          <w:lang w:val="es-MX"/>
-        </w:rPr>
-        <w:t>.NullPointerException</w:t>
+        <w:t>java.lang.NullPointerException</w:t>
       </w:r>
       <w:proofErr w:type="spellEnd"/>
     </w:p>
@@ -2882,17 +2807,15 @@
         </w:rPr>
         <w:t xml:space="preserve">En el mismo momento que decidimos dejar de lado el uso de librerías por los reiterados inconvenientes técnicos, nos dimos cuenta </w:t>
       </w:r>
-      <w:proofErr w:type="gramStart"/>
-      <w:r>
-        <w:rPr>
-          <w:rFonts w:ascii="Arial" w:hAnsi="Arial" w:cs="Arial"/>
-          <w:sz w:val="24"/>
-          <w:szCs w:val="24"/>
-          <w:lang w:val="es-MX"/>
-        </w:rPr>
-        <w:t>que</w:t>
-      </w:r>
-      <w:proofErr w:type="gramEnd"/>
+      <w:r>
+        <w:rPr>
+          <w:rFonts w:ascii="Arial" w:hAnsi="Arial" w:cs="Arial"/>
+          <w:sz w:val="24"/>
+          <w:szCs w:val="24"/>
+          <w:lang w:val="es-MX"/>
+        </w:rPr>
+        <w:t>de que</w:t>
+      </w:r>
       <w:r>
         <w:rPr>
           <w:rFonts w:ascii="Arial" w:hAnsi="Arial" w:cs="Arial"/>
@@ -3005,6 +2928,12 @@
     <w:p>
       <w:pPr>
         <w:jc w:val="both"/>
+        <w:rPr>
+          <w:rFonts w:ascii="Arial" w:hAnsi="Arial" w:cs="Arial"/>
+          <w:sz w:val="24"/>
+          <w:szCs w:val="24"/>
+          <w:lang w:val="es-MX"/>
+        </w:rPr>
       </w:pPr>
       <w:r>
         <w:rPr>
@@ -3015,17 +2944,15 @@
         </w:rPr>
         <w:t xml:space="preserve">En base a lo charlado en clase, volvimos a generar el set de datos, reduciendo la cantidad de vuelos (había muchos similares entre un mismo origen y </w:t>
       </w:r>
-      <w:proofErr w:type="gramStart"/>
-      <w:r>
-        <w:rPr>
-          <w:rFonts w:ascii="Arial" w:hAnsi="Arial" w:cs="Arial"/>
-          <w:sz w:val="24"/>
-          <w:szCs w:val="24"/>
-          <w:lang w:val="es-MX"/>
-        </w:rPr>
-        <w:t>destino</w:t>
-      </w:r>
-      <w:proofErr w:type="gramEnd"/>
+      <w:r>
+        <w:rPr>
+          <w:rFonts w:ascii="Arial" w:hAnsi="Arial" w:cs="Arial"/>
+          <w:sz w:val="24"/>
+          <w:szCs w:val="24"/>
+          <w:lang w:val="es-MX"/>
+        </w:rPr>
+        <w:t>destino,</w:t>
+      </w:r>
       <w:r>
         <w:rPr>
           <w:rFonts w:ascii="Arial" w:hAnsi="Arial" w:cs="Arial"/>
@@ -3034,6 +2961,75 @@
           <w:lang w:val="es-MX"/>
         </w:rPr>
         <w:t xml:space="preserve"> pero con una diferencia mínima de horarios) e instanciándolos durante 10 días a partir de la fecha actual de ejecución del script.</w:t>
+      </w:r>
+    </w:p>
+    <w:p>
+      <w:pPr>
+        <w:jc w:val="both"/>
+        <w:rPr>
+          <w:rFonts w:ascii="Arial" w:hAnsi="Arial" w:cs="Arial"/>
+          <w:sz w:val="24"/>
+          <w:szCs w:val="24"/>
+          <w:lang w:val="es-MX"/>
+        </w:rPr>
+      </w:pPr>
+      <w:r>
+        <w:rPr>
+          <w:rFonts w:ascii="Arial" w:hAnsi="Arial" w:cs="Arial"/>
+          <w:sz w:val="24"/>
+          <w:szCs w:val="24"/>
+          <w:lang w:val="es-MX"/>
+        </w:rPr>
+        <w:t>Esto fue llevado a cabo en el noteboo</w:t>
+      </w:r>
+      <w:r>
+        <w:rPr>
+          <w:rFonts w:ascii="Arial" w:hAnsi="Arial" w:cs="Arial"/>
+          <w:sz w:val="24"/>
+          <w:szCs w:val="24"/>
+          <w:lang w:val="es-MX"/>
+        </w:rPr>
+        <w:t>k</w:t>
+      </w:r>
+      <w:r>
+        <w:rPr>
+          <w:rFonts w:ascii="Arial" w:hAnsi="Arial" w:cs="Arial"/>
+          <w:sz w:val="24"/>
+          <w:szCs w:val="24"/>
+          <w:lang w:val="es-MX"/>
+        </w:rPr>
+        <w:t xml:space="preserve"> </w:t>
+      </w:r>
+      <w:proofErr w:type="spellStart"/>
+      <w:r>
+        <w:rPr>
+          <w:rFonts w:ascii="Arial" w:hAnsi="Arial" w:cs="Arial"/>
+          <w:i/>
+          <w:sz w:val="24"/>
+          <w:szCs w:val="24"/>
+          <w:lang w:val="es-MX"/>
+        </w:rPr>
+        <w:t>csv_</w:t>
+      </w:r>
+      <w:r>
+        <w:rPr>
+          <w:rFonts w:ascii="Arial" w:hAnsi="Arial" w:cs="Arial"/>
+          <w:i/>
+          <w:sz w:val="24"/>
+          <w:szCs w:val="24"/>
+          <w:lang w:val="es-MX"/>
+        </w:rPr>
+        <w:t>reducer</w:t>
+      </w:r>
+      <w:proofErr w:type="spellEnd"/>
+      <w:r>
+        <w:rPr>
+          <w:rFonts w:ascii="Arial" w:hAnsi="Arial" w:cs="Arial"/>
+          <w:sz w:val="24"/>
+          <w:szCs w:val="24"/>
+          <w:lang w:val="es-MX"/>
+        </w:rPr>
+        <w:t>.</w:t>
       </w:r>
     </w:p>
     <w:p>
@@ -3192,6 +3188,7 @@
           <w:szCs w:val="24"/>
           <w:lang w:val="es-MX"/>
         </w:rPr>
+        <w:lastRenderedPageBreak/>
         <w:t xml:space="preserve">Finalmente, ejecutamos las consultas en el lenguaje </w:t>
       </w:r>
       <w:proofErr w:type="spellStart"/>
@@ -3248,7 +3245,6 @@
           <w:szCs w:val="36"/>
           <w:lang w:val="es-MX"/>
         </w:rPr>
-        <w:lastRenderedPageBreak/>
         <w:t>Comandos utilizados</w:t>
       </w:r>
     </w:p>
@@ -3592,9 +3588,8 @@
           <w:szCs w:val="20"/>
           <w:lang w:val="en-US"/>
         </w:rPr>
-        <w:t xml:space="preserve">LOAD CSV WITH HEADERS FROM "file:///info_vuelos.csv" AS </w:t>
-      </w:r>
-      <w:proofErr w:type="spellStart"/>
+        <w:t>LOAD CSV WITH HEADERS FROM "file:///info_vuelos</w:t>
+      </w:r>
       <w:r>
         <w:rPr>
           <w:rFonts w:ascii="DejaVu Sans Mono" w:hAnsi="DejaVu Sans Mono"/>
@@ -3602,6 +3597,27 @@
           <w:szCs w:val="20"/>
           <w:lang w:val="en-US"/>
         </w:rPr>
+        <w:t>_final</w:t>
+      </w:r>
+      <w:bookmarkStart w:id="0" w:name="_GoBack"/>
+      <w:bookmarkEnd w:id="0"/>
+      <w:r>
+        <w:rPr>
+          <w:rFonts w:ascii="DejaVu Sans Mono" w:hAnsi="DejaVu Sans Mono"/>
+          <w:sz w:val="20"/>
+          <w:szCs w:val="20"/>
+          <w:lang w:val="en-US"/>
+        </w:rPr>
+        <w:t xml:space="preserve">.csv" AS </w:t>
+      </w:r>
+      <w:proofErr w:type="spellStart"/>
+      <w:r>
+        <w:rPr>
+          <w:rFonts w:ascii="DejaVu Sans Mono" w:hAnsi="DejaVu Sans Mono"/>
+          <w:sz w:val="20"/>
+          <w:szCs w:val="20"/>
+          <w:lang w:val="en-US"/>
+        </w:rPr>
         <w:t>vuelos</w:t>
       </w:r>
       <w:proofErr w:type="spellEnd"/>
@@ -3628,7 +3644,6 @@
         <w:t>MERGE (</w:t>
       </w:r>
       <w:proofErr w:type="spellStart"/>
-      <w:proofErr w:type="gramStart"/>
       <w:r>
         <w:rPr>
           <w:rFonts w:ascii="DejaVu Sans Mono" w:hAnsi="DejaVu Sans Mono"/>
@@ -3638,7 +3653,6 @@
         <w:t>a:Ciudad</w:t>
       </w:r>
       <w:proofErr w:type="spellEnd"/>
-      <w:proofErr w:type="gramEnd"/>
       <w:r>
         <w:rPr>
           <w:rFonts w:ascii="DejaVu Sans Mono" w:hAnsi="DejaVu Sans Mono"/>
@@ -3680,7 +3694,6 @@
         <w:t>MERGE (</w:t>
       </w:r>
       <w:proofErr w:type="spellStart"/>
-      <w:proofErr w:type="gramStart"/>
       <w:r>
         <w:rPr>
           <w:rFonts w:ascii="DejaVu Sans Mono" w:hAnsi="DejaVu Sans Mono"/>
@@ -3690,7 +3703,6 @@
         <w:t>b:Ciudad</w:t>
       </w:r>
       <w:proofErr w:type="spellEnd"/>
-      <w:proofErr w:type="gramEnd"/>
       <w:r>
         <w:rPr>
           <w:rFonts w:ascii="DejaVu Sans Mono" w:hAnsi="DejaVu Sans Mono"/>
@@ -3729,25 +3741,7 @@
           <w:szCs w:val="20"/>
         </w:rPr>
         <w:tab/>
-        <w:t>MERGE (a)</w:t>
-      </w:r>
-      <w:proofErr w:type="gramStart"/>
-      <w:r>
-        <w:rPr>
-          <w:rFonts w:ascii="DejaVu Sans Mono" w:hAnsi="DejaVu Sans Mono"/>
-          <w:sz w:val="20"/>
-          <w:szCs w:val="20"/>
-        </w:rPr>
-        <w:t>-[</w:t>
-      </w:r>
-      <w:proofErr w:type="gramEnd"/>
-      <w:r>
-        <w:rPr>
-          <w:rFonts w:ascii="DejaVu Sans Mono" w:hAnsi="DejaVu Sans Mono"/>
-          <w:sz w:val="20"/>
-          <w:szCs w:val="20"/>
-        </w:rPr>
-        <w:t>:VUELO</w:t>
+        <w:t>MERGE (a)-[:VUELO</w:t>
       </w:r>
     </w:p>
     <w:p>
@@ -3785,14 +3779,6 @@
           <w:szCs w:val="20"/>
         </w:rPr>
         <w:tab/>
-      </w:r>
-      <w:proofErr w:type="gramStart"/>
-      <w:r>
-        <w:rPr>
-          <w:rFonts w:ascii="DejaVu Sans Mono" w:hAnsi="DejaVu Sans Mono"/>
-          <w:sz w:val="20"/>
-          <w:szCs w:val="20"/>
-        </w:rPr>
         <w:t xml:space="preserve">{ </w:t>
       </w:r>
       <w:proofErr w:type="spellStart"/>
@@ -3805,7 +3791,6 @@
         <w:t>aerolinea</w:t>
       </w:r>
       <w:proofErr w:type="spellEnd"/>
-      <w:proofErr w:type="gramEnd"/>
       <w:r>
         <w:rPr>
           <w:rFonts w:ascii="DejaVu Sans Mono" w:hAnsi="DejaVu Sans Mono"/>
@@ -3889,23 +3874,13 @@
         <w:t xml:space="preserve">: </w:t>
       </w:r>
       <w:proofErr w:type="spellStart"/>
-      <w:proofErr w:type="gramStart"/>
-      <w:r>
-        <w:rPr>
-          <w:rFonts w:ascii="DejaVu Sans Mono" w:hAnsi="DejaVu Sans Mono"/>
-          <w:sz w:val="20"/>
-          <w:szCs w:val="20"/>
-        </w:rPr>
-        <w:t>vuelos.hora</w:t>
-      </w:r>
-      <w:proofErr w:type="gramEnd"/>
-      <w:r>
-        <w:rPr>
-          <w:rFonts w:ascii="DejaVu Sans Mono" w:hAnsi="DejaVu Sans Mono"/>
-          <w:sz w:val="20"/>
-          <w:szCs w:val="20"/>
-        </w:rPr>
-        <w:t>_salida</w:t>
+      <w:r>
+        <w:rPr>
+          <w:rFonts w:ascii="DejaVu Sans Mono" w:hAnsi="DejaVu Sans Mono"/>
+          <w:sz w:val="20"/>
+          <w:szCs w:val="20"/>
+        </w:rPr>
+        <w:t>vuelos.hora_salida</w:t>
       </w:r>
       <w:proofErr w:type="spellEnd"/>
       <w:r>
@@ -3973,23 +3948,13 @@
         <w:t xml:space="preserve">: </w:t>
       </w:r>
       <w:proofErr w:type="spellStart"/>
-      <w:proofErr w:type="gramStart"/>
-      <w:r>
-        <w:rPr>
-          <w:rFonts w:ascii="DejaVu Sans Mono" w:hAnsi="DejaVu Sans Mono"/>
-          <w:sz w:val="20"/>
-          <w:szCs w:val="20"/>
-        </w:rPr>
-        <w:t>vuelos.hora</w:t>
-      </w:r>
-      <w:proofErr w:type="gramEnd"/>
-      <w:r>
-        <w:rPr>
-          <w:rFonts w:ascii="DejaVu Sans Mono" w:hAnsi="DejaVu Sans Mono"/>
-          <w:sz w:val="20"/>
-          <w:szCs w:val="20"/>
-        </w:rPr>
-        <w:t>_llegada</w:t>
+      <w:r>
+        <w:rPr>
+          <w:rFonts w:ascii="DejaVu Sans Mono" w:hAnsi="DejaVu Sans Mono"/>
+          <w:sz w:val="20"/>
+          <w:szCs w:val="20"/>
+        </w:rPr>
+        <w:t>vuelos.hora_llegada</w:t>
       </w:r>
       <w:proofErr w:type="spellEnd"/>
       <w:r>
@@ -4057,7 +4022,6 @@
         <w:t xml:space="preserve">: </w:t>
       </w:r>
       <w:proofErr w:type="spellStart"/>
-      <w:proofErr w:type="gramStart"/>
       <w:r>
         <w:rPr>
           <w:rFonts w:ascii="DejaVu Sans Mono" w:hAnsi="DejaVu Sans Mono"/>
@@ -4067,7 +4031,6 @@
         <w:t>vuelos.duracion</w:t>
       </w:r>
       <w:proofErr w:type="spellEnd"/>
-      <w:proofErr w:type="gramEnd"/>
       <w:r>
         <w:rPr>
           <w:rFonts w:ascii="DejaVu Sans Mono" w:hAnsi="DejaVu Sans Mono"/>
@@ -4115,7 +4078,6 @@
         <w:t xml:space="preserve">  precio: </w:t>
       </w:r>
       <w:proofErr w:type="spellStart"/>
-      <w:proofErr w:type="gramStart"/>
       <w:r>
         <w:rPr>
           <w:rFonts w:ascii="DejaVu Sans Mono" w:hAnsi="DejaVu Sans Mono"/>
@@ -4125,7 +4087,6 @@
         <w:t>vuelos.precio</w:t>
       </w:r>
       <w:proofErr w:type="spellEnd"/>
-      <w:proofErr w:type="gramEnd"/>
       <w:r>
         <w:rPr>
           <w:rFonts w:ascii="DejaVu Sans Mono" w:hAnsi="DejaVu Sans Mono"/>
@@ -4173,23 +4134,13 @@
         <w:t xml:space="preserve">  asientos: </w:t>
       </w:r>
       <w:proofErr w:type="spellStart"/>
-      <w:proofErr w:type="gramStart"/>
-      <w:r>
-        <w:rPr>
-          <w:rFonts w:ascii="DejaVu Sans Mono" w:hAnsi="DejaVu Sans Mono"/>
-          <w:sz w:val="20"/>
-          <w:szCs w:val="20"/>
-        </w:rPr>
-        <w:t>vuelos.asientos</w:t>
-      </w:r>
-      <w:proofErr w:type="gramEnd"/>
-      <w:r>
-        <w:rPr>
-          <w:rFonts w:ascii="DejaVu Sans Mono" w:hAnsi="DejaVu Sans Mono"/>
-          <w:sz w:val="20"/>
-          <w:szCs w:val="20"/>
-        </w:rPr>
-        <w:t>_disponibles</w:t>
+      <w:r>
+        <w:rPr>
+          <w:rFonts w:ascii="DejaVu Sans Mono" w:hAnsi="DejaVu Sans Mono"/>
+          <w:sz w:val="20"/>
+          <w:szCs w:val="20"/>
+        </w:rPr>
+        <w:t>vuelos.asientos_disponibles</w:t>
       </w:r>
       <w:proofErr w:type="spellEnd"/>
       <w:r>
@@ -4408,7 +4359,6 @@
         <w:t>[</w:t>
       </w:r>
       <w:proofErr w:type="spellStart"/>
-      <w:proofErr w:type="gramStart"/>
       <w:r>
         <w:rPr>
           <w:rFonts w:ascii="DejaVu Sans Mono" w:hAnsi="DejaVu Sans Mono" w:cs="Arial"/>
@@ -4419,7 +4369,6 @@
         <w:t>vuelos:VUELO</w:t>
       </w:r>
       <w:proofErr w:type="spellEnd"/>
-      <w:proofErr w:type="gramEnd"/>
       <w:r>
         <w:rPr>
           <w:rFonts w:ascii="DejaVu Sans Mono" w:hAnsi="DejaVu Sans Mono" w:cs="Arial"/>
@@ -4467,7 +4416,27 @@
           <w:szCs w:val="20"/>
           <w:lang w:val="es-MX"/>
         </w:rPr>
-        <w:t>*1..N]</w:t>
+        <w:t>*</w:t>
+      </w:r>
+      <w:proofErr w:type="gramStart"/>
+      <w:r>
+        <w:rPr>
+          <w:rFonts w:ascii="DejaVu Sans Mono" w:hAnsi="DejaVu Sans Mono" w:cs="Arial"/>
+          <w:sz w:val="20"/>
+          <w:szCs w:val="20"/>
+          <w:lang w:val="es-MX"/>
+        </w:rPr>
+        <w:t>1..</w:t>
+      </w:r>
+      <w:proofErr w:type="gramEnd"/>
+      <w:r>
+        <w:rPr>
+          <w:rFonts w:ascii="DejaVu Sans Mono" w:hAnsi="DejaVu Sans Mono" w:cs="Arial"/>
+          <w:sz w:val="20"/>
+          <w:szCs w:val="20"/>
+          <w:lang w:val="es-MX"/>
+        </w:rPr>
+        <w:t>N]</w:t>
       </w:r>
       <w:r>
         <w:rPr>
@@ -4707,105 +4676,391 @@
         <w:t>path</w:t>
       </w:r>
       <w:proofErr w:type="spellEnd"/>
+      <w:r>
+        <w:rPr>
+          <w:rFonts w:ascii="DejaVu Sans Mono" w:hAnsi="DejaVu Sans Mono"/>
+          <w:sz w:val="20"/>
+          <w:szCs w:val="20"/>
+        </w:rPr>
+        <w:t>=(</w:t>
+      </w:r>
+      <w:proofErr w:type="spellStart"/>
+      <w:r>
+        <w:rPr>
+          <w:rFonts w:ascii="DejaVu Sans Mono" w:hAnsi="DejaVu Sans Mono"/>
+          <w:sz w:val="20"/>
+          <w:szCs w:val="20"/>
+        </w:rPr>
+        <w:t>start</w:t>
+      </w:r>
+      <w:proofErr w:type="spellEnd"/>
+      <w:r>
+        <w:rPr>
+          <w:rFonts w:ascii="DejaVu Sans Mono" w:hAnsi="DejaVu Sans Mono"/>
+          <w:sz w:val="20"/>
+          <w:szCs w:val="20"/>
+        </w:rPr>
+        <w:t>: Ciudad {nombre: origen})-[</w:t>
+      </w:r>
+      <w:proofErr w:type="spellStart"/>
+      <w:r>
+        <w:rPr>
+          <w:rFonts w:ascii="DejaVu Sans Mono" w:hAnsi="DejaVu Sans Mono"/>
+          <w:sz w:val="20"/>
+          <w:szCs w:val="20"/>
+        </w:rPr>
+        <w:t>vuelos:VUELO</w:t>
+      </w:r>
+      <w:proofErr w:type="spellEnd"/>
+      <w:r>
+        <w:rPr>
+          <w:rFonts w:ascii="DejaVu Sans Mono" w:hAnsi="DejaVu Sans Mono"/>
+          <w:sz w:val="20"/>
+          <w:szCs w:val="20"/>
+        </w:rPr>
+        <w:t>*]-&gt;(</w:t>
+      </w:r>
+      <w:proofErr w:type="spellStart"/>
+      <w:r>
+        <w:rPr>
+          <w:rFonts w:ascii="DejaVu Sans Mono" w:hAnsi="DejaVu Sans Mono"/>
+          <w:sz w:val="20"/>
+          <w:szCs w:val="20"/>
+        </w:rPr>
+        <w:t>end</w:t>
+      </w:r>
+      <w:proofErr w:type="spellEnd"/>
+      <w:r>
+        <w:rPr>
+          <w:rFonts w:ascii="DejaVu Sans Mono" w:hAnsi="DejaVu Sans Mono"/>
+          <w:sz w:val="20"/>
+          <w:szCs w:val="20"/>
+        </w:rPr>
+        <w:t>:</w:t>
+      </w:r>
+    </w:p>
+    <w:p>
+      <w:pPr>
+        <w:jc w:val="both"/>
+        <w:rPr>
+          <w:rFonts w:ascii="DejaVu Sans Mono" w:hAnsi="DejaVu Sans Mono"/>
+          <w:sz w:val="20"/>
+          <w:szCs w:val="20"/>
+        </w:rPr>
+      </w:pPr>
+      <w:r>
+        <w:rPr>
+          <w:rFonts w:ascii="DejaVu Sans Mono" w:hAnsi="DejaVu Sans Mono"/>
+          <w:sz w:val="20"/>
+          <w:szCs w:val="20"/>
+        </w:rPr>
+        <w:t>Ciudad {nombre: destino})</w:t>
+      </w:r>
+    </w:p>
+    <w:p>
+      <w:pPr>
+        <w:jc w:val="both"/>
+        <w:rPr>
+          <w:rFonts w:ascii="DejaVu Sans Mono" w:hAnsi="DejaVu Sans Mono"/>
+          <w:sz w:val="20"/>
+          <w:szCs w:val="20"/>
+        </w:rPr>
+      </w:pPr>
+      <w:r>
+        <w:rPr>
+          <w:rFonts w:ascii="DejaVu Sans Mono" w:hAnsi="DejaVu Sans Mono"/>
+          <w:sz w:val="20"/>
+          <w:szCs w:val="20"/>
+        </w:rPr>
+        <w:t xml:space="preserve">WITH </w:t>
+      </w:r>
+      <w:proofErr w:type="spellStart"/>
+      <w:r>
+        <w:rPr>
+          <w:rFonts w:ascii="DejaVu Sans Mono" w:hAnsi="DejaVu Sans Mono"/>
+          <w:sz w:val="20"/>
+          <w:szCs w:val="20"/>
+        </w:rPr>
+        <w:t>path</w:t>
+      </w:r>
+      <w:proofErr w:type="spellEnd"/>
+      <w:r>
+        <w:rPr>
+          <w:rFonts w:ascii="DejaVu Sans Mono" w:hAnsi="DejaVu Sans Mono"/>
+          <w:sz w:val="20"/>
+          <w:szCs w:val="20"/>
+        </w:rPr>
+        <w:t xml:space="preserve">, LAST(vuelos) as </w:t>
+      </w:r>
+      <w:proofErr w:type="spellStart"/>
+      <w:r>
+        <w:rPr>
+          <w:rFonts w:ascii="DejaVu Sans Mono" w:hAnsi="DejaVu Sans Mono"/>
+          <w:sz w:val="20"/>
+          <w:szCs w:val="20"/>
+        </w:rPr>
+        <w:t>ultimo_vuelo</w:t>
+      </w:r>
+      <w:proofErr w:type="spellEnd"/>
+      <w:r>
+        <w:rPr>
+          <w:rFonts w:ascii="DejaVu Sans Mono" w:hAnsi="DejaVu Sans Mono"/>
+          <w:sz w:val="20"/>
+          <w:szCs w:val="20"/>
+        </w:rPr>
+        <w:t>, NODES(</w:t>
+      </w:r>
+      <w:proofErr w:type="spellStart"/>
+      <w:r>
+        <w:rPr>
+          <w:rFonts w:ascii="DejaVu Sans Mono" w:hAnsi="DejaVu Sans Mono"/>
+          <w:sz w:val="20"/>
+          <w:szCs w:val="20"/>
+        </w:rPr>
+        <w:t>path</w:t>
+      </w:r>
+      <w:proofErr w:type="spellEnd"/>
+      <w:r>
+        <w:rPr>
+          <w:rFonts w:ascii="DejaVu Sans Mono" w:hAnsi="DejaVu Sans Mono"/>
+          <w:sz w:val="20"/>
+          <w:szCs w:val="20"/>
+        </w:rPr>
+        <w:t>) as ciudades</w:t>
+      </w:r>
+    </w:p>
+    <w:p>
+      <w:pPr>
+        <w:jc w:val="both"/>
+        <w:rPr>
+          <w:rFonts w:ascii="DejaVu Sans Mono" w:hAnsi="DejaVu Sans Mono"/>
+          <w:sz w:val="20"/>
+          <w:szCs w:val="20"/>
+        </w:rPr>
+      </w:pPr>
+      <w:r>
+        <w:rPr>
+          <w:rFonts w:ascii="DejaVu Sans Mono" w:hAnsi="DejaVu Sans Mono"/>
+          <w:sz w:val="20"/>
+          <w:szCs w:val="20"/>
+        </w:rPr>
+        <w:t xml:space="preserve">WHERE ALL (vuelo in vuelos WHERE </w:t>
+      </w:r>
+      <w:proofErr w:type="spellStart"/>
+      <w:r>
+        <w:rPr>
+          <w:rFonts w:ascii="DejaVu Sans Mono" w:hAnsi="DejaVu Sans Mono"/>
+          <w:sz w:val="20"/>
+          <w:szCs w:val="20"/>
+        </w:rPr>
+        <w:t>toInt</w:t>
+      </w:r>
+      <w:proofErr w:type="spellEnd"/>
+      <w:r>
+        <w:rPr>
+          <w:rFonts w:ascii="DejaVu Sans Mono" w:hAnsi="DejaVu Sans Mono"/>
+          <w:sz w:val="20"/>
+          <w:szCs w:val="20"/>
+        </w:rPr>
+        <w:t>(</w:t>
+      </w:r>
+      <w:proofErr w:type="spellStart"/>
+      <w:r>
+        <w:rPr>
+          <w:rFonts w:ascii="DejaVu Sans Mono" w:hAnsi="DejaVu Sans Mono"/>
+          <w:sz w:val="20"/>
+          <w:szCs w:val="20"/>
+        </w:rPr>
+        <w:t>vuelo.asientos</w:t>
+      </w:r>
+      <w:proofErr w:type="spellEnd"/>
+      <w:r>
+        <w:rPr>
+          <w:rFonts w:ascii="DejaVu Sans Mono" w:hAnsi="DejaVu Sans Mono"/>
+          <w:sz w:val="20"/>
+          <w:szCs w:val="20"/>
+        </w:rPr>
+        <w:t>) &gt;=</w:t>
+      </w:r>
+    </w:p>
+    <w:p>
+      <w:pPr>
+        <w:jc w:val="both"/>
+        <w:rPr>
+          <w:rFonts w:ascii="DejaVu Sans Mono" w:hAnsi="DejaVu Sans Mono"/>
+          <w:sz w:val="20"/>
+          <w:szCs w:val="20"/>
+        </w:rPr>
+      </w:pPr>
+      <w:proofErr w:type="spellStart"/>
+      <w:r>
+        <w:rPr>
+          <w:rFonts w:ascii="DejaVu Sans Mono" w:hAnsi="DejaVu Sans Mono"/>
+          <w:sz w:val="20"/>
+          <w:szCs w:val="20"/>
+        </w:rPr>
+        <w:t>cant_pasajeros</w:t>
+      </w:r>
+      <w:proofErr w:type="spellEnd"/>
+      <w:r>
+        <w:rPr>
+          <w:rFonts w:ascii="DejaVu Sans Mono" w:hAnsi="DejaVu Sans Mono"/>
+          <w:sz w:val="20"/>
+          <w:szCs w:val="20"/>
+        </w:rPr>
+        <w:t>)</w:t>
+      </w:r>
+    </w:p>
+    <w:p>
+      <w:pPr>
+        <w:jc w:val="both"/>
+        <w:rPr>
+          <w:rFonts w:ascii="DejaVu Sans Mono" w:hAnsi="DejaVu Sans Mono"/>
+          <w:sz w:val="20"/>
+          <w:szCs w:val="20"/>
+          <w:lang w:val="en-US"/>
+        </w:rPr>
+      </w:pPr>
+      <w:r>
+        <w:rPr>
+          <w:rFonts w:ascii="DejaVu Sans Mono" w:hAnsi="DejaVu Sans Mono"/>
+          <w:sz w:val="20"/>
+          <w:szCs w:val="20"/>
+          <w:lang w:val="en-US"/>
+        </w:rPr>
+        <w:t>AND ALL (</w:t>
+      </w:r>
+      <w:proofErr w:type="spellStart"/>
+      <w:r>
+        <w:rPr>
+          <w:rFonts w:ascii="DejaVu Sans Mono" w:hAnsi="DejaVu Sans Mono"/>
+          <w:sz w:val="20"/>
+          <w:szCs w:val="20"/>
+          <w:lang w:val="en-US"/>
+        </w:rPr>
+        <w:t>i</w:t>
+      </w:r>
+      <w:proofErr w:type="spellEnd"/>
+      <w:r>
+        <w:rPr>
+          <w:rFonts w:ascii="DejaVu Sans Mono" w:hAnsi="DejaVu Sans Mono"/>
+          <w:sz w:val="20"/>
+          <w:szCs w:val="20"/>
+          <w:lang w:val="en-US"/>
+        </w:rPr>
+        <w:t xml:space="preserve"> in </w:t>
+      </w:r>
       <w:proofErr w:type="gramStart"/>
       <w:r>
         <w:rPr>
           <w:rFonts w:ascii="DejaVu Sans Mono" w:hAnsi="DejaVu Sans Mono"/>
           <w:sz w:val="20"/>
           <w:szCs w:val="20"/>
-        </w:rPr>
-        <w:t>=(</w:t>
-      </w:r>
-      <w:proofErr w:type="spellStart"/>
+          <w:lang w:val="en-US"/>
+        </w:rPr>
+        <w:t>Range(</w:t>
+      </w:r>
       <w:proofErr w:type="gramEnd"/>
       <w:r>
         <w:rPr>
           <w:rFonts w:ascii="DejaVu Sans Mono" w:hAnsi="DejaVu Sans Mono"/>
           <w:sz w:val="20"/>
           <w:szCs w:val="20"/>
-        </w:rPr>
-        <w:t>start</w:t>
-      </w:r>
-      <w:proofErr w:type="spellEnd"/>
-      <w:r>
-        <w:rPr>
-          <w:rFonts w:ascii="DejaVu Sans Mono" w:hAnsi="DejaVu Sans Mono"/>
-          <w:sz w:val="20"/>
-          <w:szCs w:val="20"/>
-        </w:rPr>
-        <w:t>: Ciudad {nombre: origen})-[</w:t>
-      </w:r>
-      <w:proofErr w:type="spellStart"/>
-      <w:r>
-        <w:rPr>
-          <w:rFonts w:ascii="DejaVu Sans Mono" w:hAnsi="DejaVu Sans Mono"/>
-          <w:sz w:val="20"/>
-          <w:szCs w:val="20"/>
-        </w:rPr>
-        <w:t>vuelos:VUELO</w:t>
-      </w:r>
-      <w:proofErr w:type="spellEnd"/>
-      <w:r>
-        <w:rPr>
-          <w:rFonts w:ascii="DejaVu Sans Mono" w:hAnsi="DejaVu Sans Mono"/>
-          <w:sz w:val="20"/>
-          <w:szCs w:val="20"/>
-        </w:rPr>
-        <w:t>*]-&gt;(</w:t>
-      </w:r>
-      <w:proofErr w:type="spellStart"/>
-      <w:r>
-        <w:rPr>
-          <w:rFonts w:ascii="DejaVu Sans Mono" w:hAnsi="DejaVu Sans Mono"/>
-          <w:sz w:val="20"/>
-          <w:szCs w:val="20"/>
-        </w:rPr>
-        <w:t>end</w:t>
-      </w:r>
-      <w:proofErr w:type="spellEnd"/>
-      <w:r>
-        <w:rPr>
-          <w:rFonts w:ascii="DejaVu Sans Mono" w:hAnsi="DejaVu Sans Mono"/>
-          <w:sz w:val="20"/>
-          <w:szCs w:val="20"/>
-        </w:rPr>
-        <w:t>:</w:t>
-      </w:r>
-    </w:p>
-    <w:p>
-      <w:pPr>
-        <w:jc w:val="both"/>
-        <w:rPr>
-          <w:rFonts w:ascii="DejaVu Sans Mono" w:hAnsi="DejaVu Sans Mono"/>
-          <w:sz w:val="20"/>
-          <w:szCs w:val="20"/>
-        </w:rPr>
-      </w:pPr>
-      <w:r>
-        <w:rPr>
-          <w:rFonts w:ascii="DejaVu Sans Mono" w:hAnsi="DejaVu Sans Mono"/>
-          <w:sz w:val="20"/>
-          <w:szCs w:val="20"/>
-        </w:rPr>
-        <w:t>Ciudad {nombre: destino})</w:t>
-      </w:r>
-    </w:p>
-    <w:p>
-      <w:pPr>
-        <w:jc w:val="both"/>
-        <w:rPr>
-          <w:rFonts w:ascii="DejaVu Sans Mono" w:hAnsi="DejaVu Sans Mono"/>
-          <w:sz w:val="20"/>
-          <w:szCs w:val="20"/>
-        </w:rPr>
-      </w:pPr>
-      <w:r>
-        <w:rPr>
-          <w:rFonts w:ascii="DejaVu Sans Mono" w:hAnsi="DejaVu Sans Mono"/>
-          <w:sz w:val="20"/>
-          <w:szCs w:val="20"/>
-        </w:rPr>
-        <w:t xml:space="preserve">WITH </w:t>
+          <w:lang w:val="en-US"/>
+        </w:rPr>
+        <w:t>0, length(</w:t>
+      </w:r>
+      <w:proofErr w:type="spellStart"/>
+      <w:r>
+        <w:rPr>
+          <w:rFonts w:ascii="DejaVu Sans Mono" w:hAnsi="DejaVu Sans Mono"/>
+          <w:sz w:val="20"/>
+          <w:szCs w:val="20"/>
+          <w:lang w:val="en-US"/>
+        </w:rPr>
+        <w:t>vuelos</w:t>
+      </w:r>
+      <w:proofErr w:type="spellEnd"/>
+      <w:r>
+        <w:rPr>
+          <w:rFonts w:ascii="DejaVu Sans Mono" w:hAnsi="DejaVu Sans Mono"/>
+          <w:sz w:val="20"/>
+          <w:szCs w:val="20"/>
+          <w:lang w:val="en-US"/>
+        </w:rPr>
+        <w:t xml:space="preserve">) - 2) WHERE </w:t>
+      </w:r>
+    </w:p>
+    <w:p>
+      <w:pPr>
+        <w:jc w:val="both"/>
+        <w:rPr>
+          <w:rFonts w:ascii="DejaVu Sans Mono" w:hAnsi="DejaVu Sans Mono"/>
+          <w:sz w:val="20"/>
+          <w:szCs w:val="20"/>
+        </w:rPr>
+      </w:pPr>
+      <w:r>
+        <w:rPr>
+          <w:rFonts w:ascii="DejaVu Sans Mono" w:hAnsi="DejaVu Sans Mono"/>
+          <w:sz w:val="20"/>
+          <w:szCs w:val="20"/>
+        </w:rPr>
+        <w:t>(vuelos[i]).</w:t>
+      </w:r>
+      <w:proofErr w:type="spellStart"/>
+      <w:r>
+        <w:rPr>
+          <w:rFonts w:ascii="DejaVu Sans Mono" w:hAnsi="DejaVu Sans Mono"/>
+          <w:sz w:val="20"/>
+          <w:szCs w:val="20"/>
+        </w:rPr>
+        <w:t>hora_llegada</w:t>
+      </w:r>
+      <w:proofErr w:type="spellEnd"/>
+      <w:r>
+        <w:rPr>
+          <w:rFonts w:ascii="DejaVu Sans Mono" w:hAnsi="DejaVu Sans Mono"/>
+          <w:sz w:val="20"/>
+          <w:szCs w:val="20"/>
+        </w:rPr>
+        <w:t xml:space="preserve"> &lt; (vuelos[i+1]).</w:t>
+      </w:r>
+      <w:proofErr w:type="spellStart"/>
+      <w:r>
+        <w:rPr>
+          <w:rFonts w:ascii="DejaVu Sans Mono" w:hAnsi="DejaVu Sans Mono"/>
+          <w:sz w:val="20"/>
+          <w:szCs w:val="20"/>
+        </w:rPr>
+        <w:t>hora_salida</w:t>
+      </w:r>
+      <w:proofErr w:type="spellEnd"/>
+      <w:r>
+        <w:rPr>
+          <w:rFonts w:ascii="DejaVu Sans Mono" w:hAnsi="DejaVu Sans Mono"/>
+          <w:sz w:val="20"/>
+          <w:szCs w:val="20"/>
+        </w:rPr>
+        <w:t>)</w:t>
+      </w:r>
+    </w:p>
+    <w:p>
+      <w:pPr>
+        <w:jc w:val="both"/>
+        <w:rPr>
+          <w:rFonts w:ascii="DejaVu Sans Mono" w:hAnsi="DejaVu Sans Mono"/>
+          <w:sz w:val="20"/>
+          <w:szCs w:val="20"/>
+        </w:rPr>
+      </w:pPr>
+      <w:r>
+        <w:rPr>
+          <w:rFonts w:ascii="DejaVu Sans Mono" w:hAnsi="DejaVu Sans Mono"/>
+          <w:sz w:val="20"/>
+          <w:szCs w:val="20"/>
+        </w:rPr>
+        <w:t xml:space="preserve">RETURN </w:t>
       </w:r>
       <w:proofErr w:type="spellStart"/>
       <w:r>
@@ -4823,52 +5078,16 @@
           <w:sz w:val="20"/>
           <w:szCs w:val="20"/>
         </w:rPr>
-        <w:t xml:space="preserve">, </w:t>
-      </w:r>
-      <w:proofErr w:type="gramStart"/>
-      <w:r>
-        <w:rPr>
-          <w:rFonts w:ascii="DejaVu Sans Mono" w:hAnsi="DejaVu Sans Mono"/>
-          <w:sz w:val="20"/>
-          <w:szCs w:val="20"/>
-        </w:rPr>
-        <w:t>LAST(</w:t>
-      </w:r>
-      <w:proofErr w:type="gramEnd"/>
-      <w:r>
-        <w:rPr>
-          <w:rFonts w:ascii="DejaVu Sans Mono" w:hAnsi="DejaVu Sans Mono"/>
-          <w:sz w:val="20"/>
-          <w:szCs w:val="20"/>
-        </w:rPr>
-        <w:t xml:space="preserve">vuelos) as </w:t>
-      </w:r>
-      <w:proofErr w:type="spellStart"/>
-      <w:r>
-        <w:rPr>
-          <w:rFonts w:ascii="DejaVu Sans Mono" w:hAnsi="DejaVu Sans Mono"/>
-          <w:sz w:val="20"/>
-          <w:szCs w:val="20"/>
-        </w:rPr>
-        <w:t>ultimo_vuelo</w:t>
-      </w:r>
-      <w:proofErr w:type="spellEnd"/>
-      <w:r>
-        <w:rPr>
-          <w:rFonts w:ascii="DejaVu Sans Mono" w:hAnsi="DejaVu Sans Mono"/>
-          <w:sz w:val="20"/>
-          <w:szCs w:val="20"/>
-        </w:rPr>
-        <w:t>, NODES(</w:t>
-      </w:r>
-      <w:proofErr w:type="spellStart"/>
-      <w:r>
-        <w:rPr>
-          <w:rFonts w:ascii="DejaVu Sans Mono" w:hAnsi="DejaVu Sans Mono"/>
-          <w:sz w:val="20"/>
-          <w:szCs w:val="20"/>
-        </w:rPr>
-        <w:t>path</w:t>
+        <w:t xml:space="preserve">, EXTRACT (ciudad in ciudades | </w:t>
+      </w:r>
+      <w:proofErr w:type="spellStart"/>
+      <w:r>
+        <w:rPr>
+          <w:rFonts w:ascii="DejaVu Sans Mono" w:hAnsi="DejaVu Sans Mono"/>
+          <w:sz w:val="20"/>
+          <w:szCs w:val="20"/>
+        </w:rPr>
+        <w:t>ciudad.nombre</w:t>
       </w:r>
       <w:proofErr w:type="spellEnd"/>
       <w:r>
@@ -4895,298 +5114,6 @@
           <w:sz w:val="20"/>
           <w:szCs w:val="20"/>
         </w:rPr>
-        <w:t xml:space="preserve">WHERE ALL (vuelo in vuelos WHERE </w:t>
-      </w:r>
-      <w:proofErr w:type="spellStart"/>
-      <w:r>
-        <w:rPr>
-          <w:rFonts w:ascii="DejaVu Sans Mono" w:hAnsi="DejaVu Sans Mono"/>
-          <w:sz w:val="20"/>
-          <w:szCs w:val="20"/>
-        </w:rPr>
-        <w:t>toInt</w:t>
-      </w:r>
-      <w:proofErr w:type="spellEnd"/>
-      <w:r>
-        <w:rPr>
-          <w:rFonts w:ascii="DejaVu Sans Mono" w:hAnsi="DejaVu Sans Mono"/>
-          <w:sz w:val="20"/>
-          <w:szCs w:val="20"/>
-        </w:rPr>
-        <w:t>(</w:t>
-      </w:r>
-      <w:proofErr w:type="spellStart"/>
-      <w:proofErr w:type="gramStart"/>
-      <w:r>
-        <w:rPr>
-          <w:rFonts w:ascii="DejaVu Sans Mono" w:hAnsi="DejaVu Sans Mono"/>
-          <w:sz w:val="20"/>
-          <w:szCs w:val="20"/>
-        </w:rPr>
-        <w:t>vuelo.asientos</w:t>
-      </w:r>
-      <w:proofErr w:type="spellEnd"/>
-      <w:proofErr w:type="gramEnd"/>
-      <w:r>
-        <w:rPr>
-          <w:rFonts w:ascii="DejaVu Sans Mono" w:hAnsi="DejaVu Sans Mono"/>
-          <w:sz w:val="20"/>
-          <w:szCs w:val="20"/>
-        </w:rPr>
-        <w:t>) &gt;=</w:t>
-      </w:r>
-    </w:p>
-    <w:p>
-      <w:pPr>
-        <w:jc w:val="both"/>
-        <w:rPr>
-          <w:rFonts w:ascii="DejaVu Sans Mono" w:hAnsi="DejaVu Sans Mono"/>
-          <w:sz w:val="20"/>
-          <w:szCs w:val="20"/>
-        </w:rPr>
-      </w:pPr>
-      <w:proofErr w:type="spellStart"/>
-      <w:r>
-        <w:rPr>
-          <w:rFonts w:ascii="DejaVu Sans Mono" w:hAnsi="DejaVu Sans Mono"/>
-          <w:sz w:val="20"/>
-          <w:szCs w:val="20"/>
-        </w:rPr>
-        <w:t>cant_pasajeros</w:t>
-      </w:r>
-      <w:proofErr w:type="spellEnd"/>
-      <w:r>
-        <w:rPr>
-          <w:rFonts w:ascii="DejaVu Sans Mono" w:hAnsi="DejaVu Sans Mono"/>
-          <w:sz w:val="20"/>
-          <w:szCs w:val="20"/>
-        </w:rPr>
-        <w:t>)</w:t>
-      </w:r>
-    </w:p>
-    <w:p>
-      <w:pPr>
-        <w:jc w:val="both"/>
-        <w:rPr>
-          <w:rFonts w:ascii="DejaVu Sans Mono" w:hAnsi="DejaVu Sans Mono"/>
-          <w:sz w:val="20"/>
-          <w:szCs w:val="20"/>
-          <w:lang w:val="en-US"/>
-        </w:rPr>
-      </w:pPr>
-      <w:r>
-        <w:rPr>
-          <w:rFonts w:ascii="DejaVu Sans Mono" w:hAnsi="DejaVu Sans Mono"/>
-          <w:sz w:val="20"/>
-          <w:szCs w:val="20"/>
-          <w:lang w:val="en-US"/>
-        </w:rPr>
-        <w:t>AND ALL (</w:t>
-      </w:r>
-      <w:proofErr w:type="spellStart"/>
-      <w:r>
-        <w:rPr>
-          <w:rFonts w:ascii="DejaVu Sans Mono" w:hAnsi="DejaVu Sans Mono"/>
-          <w:sz w:val="20"/>
-          <w:szCs w:val="20"/>
-          <w:lang w:val="en-US"/>
-        </w:rPr>
-        <w:t>i</w:t>
-      </w:r>
-      <w:proofErr w:type="spellEnd"/>
-      <w:r>
-        <w:rPr>
-          <w:rFonts w:ascii="DejaVu Sans Mono" w:hAnsi="DejaVu Sans Mono"/>
-          <w:sz w:val="20"/>
-          <w:szCs w:val="20"/>
-          <w:lang w:val="en-US"/>
-        </w:rPr>
-        <w:t xml:space="preserve"> in </w:t>
-      </w:r>
-      <w:proofErr w:type="gramStart"/>
-      <w:r>
-        <w:rPr>
-          <w:rFonts w:ascii="DejaVu Sans Mono" w:hAnsi="DejaVu Sans Mono"/>
-          <w:sz w:val="20"/>
-          <w:szCs w:val="20"/>
-          <w:lang w:val="en-US"/>
-        </w:rPr>
-        <w:t>Range(</w:t>
-      </w:r>
-      <w:proofErr w:type="gramEnd"/>
-      <w:r>
-        <w:rPr>
-          <w:rFonts w:ascii="DejaVu Sans Mono" w:hAnsi="DejaVu Sans Mono"/>
-          <w:sz w:val="20"/>
-          <w:szCs w:val="20"/>
-          <w:lang w:val="en-US"/>
-        </w:rPr>
-        <w:t>0, length(</w:t>
-      </w:r>
-      <w:proofErr w:type="spellStart"/>
-      <w:r>
-        <w:rPr>
-          <w:rFonts w:ascii="DejaVu Sans Mono" w:hAnsi="DejaVu Sans Mono"/>
-          <w:sz w:val="20"/>
-          <w:szCs w:val="20"/>
-          <w:lang w:val="en-US"/>
-        </w:rPr>
-        <w:t>vuelos</w:t>
-      </w:r>
-      <w:proofErr w:type="spellEnd"/>
-      <w:r>
-        <w:rPr>
-          <w:rFonts w:ascii="DejaVu Sans Mono" w:hAnsi="DejaVu Sans Mono"/>
-          <w:sz w:val="20"/>
-          <w:szCs w:val="20"/>
-          <w:lang w:val="en-US"/>
-        </w:rPr>
-        <w:t xml:space="preserve">) - 2) WHERE </w:t>
-      </w:r>
-    </w:p>
-    <w:p>
-      <w:pPr>
-        <w:jc w:val="both"/>
-        <w:rPr>
-          <w:rFonts w:ascii="DejaVu Sans Mono" w:hAnsi="DejaVu Sans Mono"/>
-          <w:sz w:val="20"/>
-          <w:szCs w:val="20"/>
-        </w:rPr>
-      </w:pPr>
-      <w:r>
-        <w:rPr>
-          <w:rFonts w:ascii="DejaVu Sans Mono" w:hAnsi="DejaVu Sans Mono"/>
-          <w:sz w:val="20"/>
-          <w:szCs w:val="20"/>
-        </w:rPr>
-        <w:t>(vuelos[i]</w:t>
-      </w:r>
-      <w:proofErr w:type="gramStart"/>
-      <w:r>
-        <w:rPr>
-          <w:rFonts w:ascii="DejaVu Sans Mono" w:hAnsi="DejaVu Sans Mono"/>
-          <w:sz w:val="20"/>
-          <w:szCs w:val="20"/>
-        </w:rPr>
-        <w:t>).</w:t>
-      </w:r>
-      <w:proofErr w:type="spellStart"/>
-      <w:r>
-        <w:rPr>
-          <w:rFonts w:ascii="DejaVu Sans Mono" w:hAnsi="DejaVu Sans Mono"/>
-          <w:sz w:val="20"/>
-          <w:szCs w:val="20"/>
-        </w:rPr>
-        <w:t>hora</w:t>
-      </w:r>
-      <w:proofErr w:type="gramEnd"/>
-      <w:r>
-        <w:rPr>
-          <w:rFonts w:ascii="DejaVu Sans Mono" w:hAnsi="DejaVu Sans Mono"/>
-          <w:sz w:val="20"/>
-          <w:szCs w:val="20"/>
-        </w:rPr>
-        <w:t>_llegada</w:t>
-      </w:r>
-      <w:proofErr w:type="spellEnd"/>
-      <w:r>
-        <w:rPr>
-          <w:rFonts w:ascii="DejaVu Sans Mono" w:hAnsi="DejaVu Sans Mono"/>
-          <w:sz w:val="20"/>
-          <w:szCs w:val="20"/>
-        </w:rPr>
-        <w:t xml:space="preserve"> &lt; (vuelos[i+1]).</w:t>
-      </w:r>
-      <w:proofErr w:type="spellStart"/>
-      <w:r>
-        <w:rPr>
-          <w:rFonts w:ascii="DejaVu Sans Mono" w:hAnsi="DejaVu Sans Mono"/>
-          <w:sz w:val="20"/>
-          <w:szCs w:val="20"/>
-        </w:rPr>
-        <w:t>hora_salida</w:t>
-      </w:r>
-      <w:proofErr w:type="spellEnd"/>
-      <w:r>
-        <w:rPr>
-          <w:rFonts w:ascii="DejaVu Sans Mono" w:hAnsi="DejaVu Sans Mono"/>
-          <w:sz w:val="20"/>
-          <w:szCs w:val="20"/>
-        </w:rPr>
-        <w:t>)</w:t>
-      </w:r>
-    </w:p>
-    <w:p>
-      <w:pPr>
-        <w:jc w:val="both"/>
-        <w:rPr>
-          <w:rFonts w:ascii="DejaVu Sans Mono" w:hAnsi="DejaVu Sans Mono"/>
-          <w:sz w:val="20"/>
-          <w:szCs w:val="20"/>
-        </w:rPr>
-      </w:pPr>
-      <w:r>
-        <w:rPr>
-          <w:rFonts w:ascii="DejaVu Sans Mono" w:hAnsi="DejaVu Sans Mono"/>
-          <w:sz w:val="20"/>
-          <w:szCs w:val="20"/>
-        </w:rPr>
-        <w:t xml:space="preserve">RETURN </w:t>
-      </w:r>
-      <w:proofErr w:type="spellStart"/>
-      <w:r>
-        <w:rPr>
-          <w:rFonts w:ascii="DejaVu Sans Mono" w:hAnsi="DejaVu Sans Mono"/>
-          <w:sz w:val="20"/>
-          <w:szCs w:val="20"/>
-        </w:rPr>
-        <w:t>path</w:t>
-      </w:r>
-      <w:proofErr w:type="spellEnd"/>
-      <w:r>
-        <w:rPr>
-          <w:rFonts w:ascii="DejaVu Sans Mono" w:hAnsi="DejaVu Sans Mono"/>
-          <w:sz w:val="20"/>
-          <w:szCs w:val="20"/>
-        </w:rPr>
-        <w:t xml:space="preserve">, EXTRACT (ciudad in ciudades | </w:t>
-      </w:r>
-      <w:proofErr w:type="spellStart"/>
-      <w:proofErr w:type="gramStart"/>
-      <w:r>
-        <w:rPr>
-          <w:rFonts w:ascii="DejaVu Sans Mono" w:hAnsi="DejaVu Sans Mono"/>
-          <w:sz w:val="20"/>
-          <w:szCs w:val="20"/>
-        </w:rPr>
-        <w:t>ciudad.nombre</w:t>
-      </w:r>
-      <w:proofErr w:type="spellEnd"/>
-      <w:proofErr w:type="gramEnd"/>
-      <w:r>
-        <w:rPr>
-          <w:rFonts w:ascii="DejaVu Sans Mono" w:hAnsi="DejaVu Sans Mono"/>
-          <w:sz w:val="20"/>
-          <w:szCs w:val="20"/>
-        </w:rPr>
-        <w:t>) as ciudades</w:t>
-      </w:r>
-    </w:p>
-    <w:p>
-      <w:pPr>
-        <w:jc w:val="both"/>
-        <w:rPr>
-          <w:rFonts w:ascii="DejaVu Sans Mono" w:hAnsi="DejaVu Sans Mono"/>
-          <w:sz w:val="20"/>
-          <w:szCs w:val="20"/>
-        </w:rPr>
-      </w:pPr>
-      <w:r>
-        <w:rPr>
-          <w:rFonts w:ascii="DejaVu Sans Mono" w:hAnsi="DejaVu Sans Mono"/>
-          <w:sz w:val="20"/>
-          <w:szCs w:val="20"/>
-        </w:rPr>
         <w:t xml:space="preserve">ORDER BY </w:t>
       </w:r>
       <w:proofErr w:type="spellStart"/>
@@ -5196,25 +5123,7 @@
           <w:sz w:val="20"/>
           <w:szCs w:val="20"/>
         </w:rPr>
-        <w:t>ultimo_</w:t>
-      </w:r>
-      <w:proofErr w:type="gramStart"/>
-      <w:r>
-        <w:rPr>
-          <w:rFonts w:ascii="DejaVu Sans Mono" w:hAnsi="DejaVu Sans Mono"/>
-          <w:sz w:val="20"/>
-          <w:szCs w:val="20"/>
-        </w:rPr>
-        <w:t>vuelo.hora</w:t>
-      </w:r>
-      <w:proofErr w:type="gramEnd"/>
-      <w:r>
-        <w:rPr>
-          <w:rFonts w:ascii="DejaVu Sans Mono" w:hAnsi="DejaVu Sans Mono"/>
-          <w:sz w:val="20"/>
-          <w:szCs w:val="20"/>
-        </w:rPr>
-        <w:t>_llegada</w:t>
+        <w:t>ultimo_vuelo.hora_llegada</w:t>
       </w:r>
       <w:proofErr w:type="spellEnd"/>
       <w:r>
@@ -5520,99 +5429,127 @@
         <w:t>path</w:t>
       </w:r>
       <w:proofErr w:type="spellEnd"/>
+      <w:r>
+        <w:rPr>
+          <w:rFonts w:ascii="DejaVu Sans Mono" w:hAnsi="DejaVu Sans Mono"/>
+          <w:sz w:val="20"/>
+          <w:szCs w:val="20"/>
+        </w:rPr>
+        <w:t>=(</w:t>
+      </w:r>
+      <w:proofErr w:type="spellStart"/>
+      <w:r>
+        <w:rPr>
+          <w:rFonts w:ascii="DejaVu Sans Mono" w:hAnsi="DejaVu Sans Mono"/>
+          <w:sz w:val="20"/>
+          <w:szCs w:val="20"/>
+        </w:rPr>
+        <w:t>start</w:t>
+      </w:r>
+      <w:proofErr w:type="spellEnd"/>
+      <w:r>
+        <w:rPr>
+          <w:rFonts w:ascii="DejaVu Sans Mono" w:hAnsi="DejaVu Sans Mono"/>
+          <w:sz w:val="20"/>
+          <w:szCs w:val="20"/>
+        </w:rPr>
+        <w:t>: Ciudad {nombre: origen})-[</w:t>
+      </w:r>
+      <w:proofErr w:type="spellStart"/>
+      <w:r>
+        <w:rPr>
+          <w:rFonts w:ascii="DejaVu Sans Mono" w:hAnsi="DejaVu Sans Mono"/>
+          <w:sz w:val="20"/>
+          <w:szCs w:val="20"/>
+        </w:rPr>
+        <w:t>vuelos:VUELO</w:t>
+      </w:r>
+      <w:proofErr w:type="spellEnd"/>
+      <w:r>
+        <w:rPr>
+          <w:rFonts w:ascii="DejaVu Sans Mono" w:hAnsi="DejaVu Sans Mono"/>
+          <w:sz w:val="20"/>
+          <w:szCs w:val="20"/>
+        </w:rPr>
+        <w:t>*]→(</w:t>
+      </w:r>
+      <w:proofErr w:type="spellStart"/>
+      <w:r>
+        <w:rPr>
+          <w:rFonts w:ascii="DejaVu Sans Mono" w:hAnsi="DejaVu Sans Mono"/>
+          <w:sz w:val="20"/>
+          <w:szCs w:val="20"/>
+        </w:rPr>
+        <w:t>end</w:t>
+      </w:r>
+      <w:proofErr w:type="spellEnd"/>
+      <w:r>
+        <w:rPr>
+          <w:rFonts w:ascii="DejaVu Sans Mono" w:hAnsi="DejaVu Sans Mono"/>
+          <w:sz w:val="20"/>
+          <w:szCs w:val="20"/>
+        </w:rPr>
+        <w:t>:</w:t>
+      </w:r>
+    </w:p>
+    <w:p>
+      <w:pPr>
+        <w:jc w:val="both"/>
+        <w:rPr>
+          <w:rFonts w:ascii="DejaVu Sans Mono" w:hAnsi="DejaVu Sans Mono"/>
+          <w:sz w:val="20"/>
+          <w:szCs w:val="20"/>
+        </w:rPr>
+      </w:pPr>
+      <w:r>
+        <w:rPr>
+          <w:rFonts w:ascii="DejaVu Sans Mono" w:hAnsi="DejaVu Sans Mono"/>
+          <w:sz w:val="20"/>
+          <w:szCs w:val="20"/>
+        </w:rPr>
+        <w:t>Ciudad {nombre: destino})</w:t>
+      </w:r>
+    </w:p>
+    <w:p>
+      <w:pPr>
+        <w:jc w:val="both"/>
+        <w:rPr>
+          <w:rFonts w:ascii="DejaVu Sans Mono" w:hAnsi="DejaVu Sans Mono"/>
+          <w:sz w:val="20"/>
+          <w:szCs w:val="20"/>
+          <w:lang w:val="en-US"/>
+        </w:rPr>
+      </w:pPr>
+      <w:r>
+        <w:rPr>
+          <w:rFonts w:ascii="DejaVu Sans Mono" w:hAnsi="DejaVu Sans Mono"/>
+          <w:sz w:val="20"/>
+          <w:szCs w:val="20"/>
+          <w:lang w:val="en-US"/>
+        </w:rPr>
+        <w:t xml:space="preserve">WITH path, </w:t>
+      </w:r>
       <w:proofErr w:type="gramStart"/>
       <w:r>
         <w:rPr>
           <w:rFonts w:ascii="DejaVu Sans Mono" w:hAnsi="DejaVu Sans Mono"/>
           <w:sz w:val="20"/>
           <w:szCs w:val="20"/>
-        </w:rPr>
-        <w:t>=(</w:t>
-      </w:r>
-      <w:proofErr w:type="spellStart"/>
+          <w:lang w:val="en-US"/>
+        </w:rPr>
+        <w:t>REDUCE(</w:t>
+      </w:r>
       <w:proofErr w:type="gramEnd"/>
       <w:r>
         <w:rPr>
           <w:rFonts w:ascii="DejaVu Sans Mono" w:hAnsi="DejaVu Sans Mono"/>
           <w:sz w:val="20"/>
           <w:szCs w:val="20"/>
-        </w:rPr>
-        <w:t>start</w:t>
-      </w:r>
-      <w:proofErr w:type="spellEnd"/>
-      <w:r>
-        <w:rPr>
-          <w:rFonts w:ascii="DejaVu Sans Mono" w:hAnsi="DejaVu Sans Mono"/>
-          <w:sz w:val="20"/>
-          <w:szCs w:val="20"/>
-        </w:rPr>
-        <w:t>: Ciudad {nombre: origen})-[</w:t>
-      </w:r>
-      <w:proofErr w:type="spellStart"/>
-      <w:r>
-        <w:rPr>
-          <w:rFonts w:ascii="DejaVu Sans Mono" w:hAnsi="DejaVu Sans Mono"/>
-          <w:sz w:val="20"/>
-          <w:szCs w:val="20"/>
-        </w:rPr>
-        <w:t>vuelos:VUELO</w:t>
-      </w:r>
-      <w:proofErr w:type="spellEnd"/>
-      <w:r>
-        <w:rPr>
-          <w:rFonts w:ascii="DejaVu Sans Mono" w:hAnsi="DejaVu Sans Mono"/>
-          <w:sz w:val="20"/>
-          <w:szCs w:val="20"/>
-        </w:rPr>
-        <w:t>*]→(</w:t>
-      </w:r>
-      <w:proofErr w:type="spellStart"/>
-      <w:r>
-        <w:rPr>
-          <w:rFonts w:ascii="DejaVu Sans Mono" w:hAnsi="DejaVu Sans Mono"/>
-          <w:sz w:val="20"/>
-          <w:szCs w:val="20"/>
-        </w:rPr>
-        <w:t>end</w:t>
-      </w:r>
-      <w:proofErr w:type="spellEnd"/>
-      <w:r>
-        <w:rPr>
-          <w:rFonts w:ascii="DejaVu Sans Mono" w:hAnsi="DejaVu Sans Mono"/>
-          <w:sz w:val="20"/>
-          <w:szCs w:val="20"/>
-        </w:rPr>
-        <w:t>:</w:t>
-      </w:r>
-    </w:p>
-    <w:p>
-      <w:pPr>
-        <w:jc w:val="both"/>
-        <w:rPr>
-          <w:rFonts w:ascii="DejaVu Sans Mono" w:hAnsi="DejaVu Sans Mono"/>
-          <w:sz w:val="20"/>
-          <w:szCs w:val="20"/>
-        </w:rPr>
-      </w:pPr>
-      <w:r>
-        <w:rPr>
-          <w:rFonts w:ascii="DejaVu Sans Mono" w:hAnsi="DejaVu Sans Mono"/>
-          <w:sz w:val="20"/>
-          <w:szCs w:val="20"/>
-        </w:rPr>
-        <w:t>Ciudad {nombre: destino})</w:t>
-      </w:r>
-    </w:p>
-    <w:p>
-      <w:pPr>
-        <w:jc w:val="both"/>
-        <w:rPr>
-          <w:rFonts w:ascii="DejaVu Sans Mono" w:hAnsi="DejaVu Sans Mono"/>
-          <w:sz w:val="20"/>
-          <w:szCs w:val="20"/>
           <w:lang w:val="en-US"/>
         </w:rPr>
-      </w:pPr>
+        <w:t xml:space="preserve">weight = 0, </w:t>
+      </w:r>
+      <w:proofErr w:type="spellStart"/>
       <w:r>
         <w:rPr>
           <w:rFonts w:ascii="DejaVu Sans Mono" w:hAnsi="DejaVu Sans Mono"/>
@@ -5620,7 +5557,333 @@
           <w:szCs w:val="20"/>
           <w:lang w:val="en-US"/>
         </w:rPr>
-        <w:t xml:space="preserve">WITH path, </w:t>
+        <w:t>vuelo</w:t>
+      </w:r>
+      <w:proofErr w:type="spellEnd"/>
+      <w:r>
+        <w:rPr>
+          <w:rFonts w:ascii="DejaVu Sans Mono" w:hAnsi="DejaVu Sans Mono"/>
+          <w:sz w:val="20"/>
+          <w:szCs w:val="20"/>
+          <w:lang w:val="en-US"/>
+        </w:rPr>
+        <w:t xml:space="preserve"> in </w:t>
+      </w:r>
+      <w:proofErr w:type="spellStart"/>
+      <w:r>
+        <w:rPr>
+          <w:rFonts w:ascii="DejaVu Sans Mono" w:hAnsi="DejaVu Sans Mono"/>
+          <w:sz w:val="20"/>
+          <w:szCs w:val="20"/>
+          <w:lang w:val="en-US"/>
+        </w:rPr>
+        <w:t>vuelos</w:t>
+      </w:r>
+      <w:proofErr w:type="spellEnd"/>
+      <w:r>
+        <w:rPr>
+          <w:rFonts w:ascii="DejaVu Sans Mono" w:hAnsi="DejaVu Sans Mono"/>
+          <w:sz w:val="20"/>
+          <w:szCs w:val="20"/>
+          <w:lang w:val="en-US"/>
+        </w:rPr>
+        <w:t xml:space="preserve"> | weight +</w:t>
+      </w:r>
+    </w:p>
+    <w:p>
+      <w:pPr>
+        <w:jc w:val="both"/>
+        <w:rPr>
+          <w:rFonts w:ascii="DejaVu Sans Mono" w:hAnsi="DejaVu Sans Mono"/>
+          <w:sz w:val="20"/>
+          <w:szCs w:val="20"/>
+        </w:rPr>
+      </w:pPr>
+      <w:proofErr w:type="spellStart"/>
+      <w:r>
+        <w:rPr>
+          <w:rFonts w:ascii="DejaVu Sans Mono" w:hAnsi="DejaVu Sans Mono"/>
+          <w:sz w:val="20"/>
+          <w:szCs w:val="20"/>
+        </w:rPr>
+        <w:t>toInt</w:t>
+      </w:r>
+      <w:proofErr w:type="spellEnd"/>
+      <w:r>
+        <w:rPr>
+          <w:rFonts w:ascii="DejaVu Sans Mono" w:hAnsi="DejaVu Sans Mono"/>
+          <w:sz w:val="20"/>
+          <w:szCs w:val="20"/>
+        </w:rPr>
+        <w:t>(</w:t>
+      </w:r>
+      <w:proofErr w:type="spellStart"/>
+      <w:r>
+        <w:rPr>
+          <w:rFonts w:ascii="DejaVu Sans Mono" w:hAnsi="DejaVu Sans Mono"/>
+          <w:sz w:val="20"/>
+          <w:szCs w:val="20"/>
+        </w:rPr>
+        <w:t>vuelo.precio</w:t>
+      </w:r>
+      <w:proofErr w:type="spellEnd"/>
+      <w:r>
+        <w:rPr>
+          <w:rFonts w:ascii="DejaVu Sans Mono" w:hAnsi="DejaVu Sans Mono"/>
+          <w:sz w:val="20"/>
+          <w:szCs w:val="20"/>
+        </w:rPr>
+        <w:t xml:space="preserve">) * </w:t>
+      </w:r>
+      <w:proofErr w:type="spellStart"/>
+      <w:r>
+        <w:rPr>
+          <w:rFonts w:ascii="DejaVu Sans Mono" w:hAnsi="DejaVu Sans Mono"/>
+          <w:sz w:val="20"/>
+          <w:szCs w:val="20"/>
+        </w:rPr>
+        <w:t>cant_pasajeros</w:t>
+      </w:r>
+      <w:proofErr w:type="spellEnd"/>
+      <w:r>
+        <w:rPr>
+          <w:rFonts w:ascii="DejaVu Sans Mono" w:hAnsi="DejaVu Sans Mono"/>
+          <w:sz w:val="20"/>
+          <w:szCs w:val="20"/>
+        </w:rPr>
+        <w:t xml:space="preserve">) as </w:t>
+      </w:r>
+      <w:proofErr w:type="spellStart"/>
+      <w:r>
+        <w:rPr>
+          <w:rFonts w:ascii="DejaVu Sans Mono" w:hAnsi="DejaVu Sans Mono"/>
+          <w:sz w:val="20"/>
+          <w:szCs w:val="20"/>
+        </w:rPr>
+        <w:t>precio_total</w:t>
+      </w:r>
+      <w:proofErr w:type="spellEnd"/>
+      <w:r>
+        <w:rPr>
+          <w:rFonts w:ascii="DejaVu Sans Mono" w:hAnsi="DejaVu Sans Mono"/>
+          <w:sz w:val="20"/>
+          <w:szCs w:val="20"/>
+        </w:rPr>
+        <w:t>, LAST(vuelos) as</w:t>
+      </w:r>
+    </w:p>
+    <w:p>
+      <w:pPr>
+        <w:jc w:val="both"/>
+        <w:rPr>
+          <w:rFonts w:ascii="DejaVu Sans Mono" w:hAnsi="DejaVu Sans Mono"/>
+          <w:sz w:val="20"/>
+          <w:szCs w:val="20"/>
+        </w:rPr>
+      </w:pPr>
+      <w:proofErr w:type="spellStart"/>
+      <w:r>
+        <w:rPr>
+          <w:rFonts w:ascii="DejaVu Sans Mono" w:hAnsi="DejaVu Sans Mono"/>
+          <w:sz w:val="20"/>
+          <w:szCs w:val="20"/>
+        </w:rPr>
+        <w:t>ultimo_vuelo</w:t>
+      </w:r>
+      <w:proofErr w:type="spellEnd"/>
+      <w:r>
+        <w:rPr>
+          <w:rFonts w:ascii="DejaVu Sans Mono" w:hAnsi="DejaVu Sans Mono"/>
+          <w:sz w:val="20"/>
+          <w:szCs w:val="20"/>
+        </w:rPr>
+        <w:t>, NODES(</w:t>
+      </w:r>
+      <w:proofErr w:type="spellStart"/>
+      <w:r>
+        <w:rPr>
+          <w:rFonts w:ascii="DejaVu Sans Mono" w:hAnsi="DejaVu Sans Mono"/>
+          <w:sz w:val="20"/>
+          <w:szCs w:val="20"/>
+        </w:rPr>
+        <w:t>path</w:t>
+      </w:r>
+      <w:proofErr w:type="spellEnd"/>
+      <w:r>
+        <w:rPr>
+          <w:rFonts w:ascii="DejaVu Sans Mono" w:hAnsi="DejaVu Sans Mono"/>
+          <w:sz w:val="20"/>
+          <w:szCs w:val="20"/>
+        </w:rPr>
+        <w:t>) as ciudades</w:t>
+      </w:r>
+    </w:p>
+    <w:p>
+      <w:pPr>
+        <w:jc w:val="both"/>
+        <w:rPr>
+          <w:rFonts w:ascii="DejaVu Sans Mono" w:hAnsi="DejaVu Sans Mono"/>
+          <w:sz w:val="20"/>
+          <w:szCs w:val="20"/>
+        </w:rPr>
+      </w:pPr>
+      <w:r>
+        <w:rPr>
+          <w:rFonts w:ascii="DejaVu Sans Mono" w:hAnsi="DejaVu Sans Mono"/>
+          <w:sz w:val="20"/>
+          <w:szCs w:val="20"/>
+        </w:rPr>
+        <w:t xml:space="preserve">WHERE </w:t>
+      </w:r>
+      <w:proofErr w:type="spellStart"/>
+      <w:r>
+        <w:rPr>
+          <w:rFonts w:ascii="DejaVu Sans Mono" w:hAnsi="DejaVu Sans Mono"/>
+          <w:sz w:val="20"/>
+          <w:szCs w:val="20"/>
+        </w:rPr>
+        <w:t>precio_total</w:t>
+      </w:r>
+      <w:proofErr w:type="spellEnd"/>
+      <w:r>
+        <w:rPr>
+          <w:rFonts w:ascii="DejaVu Sans Mono" w:hAnsi="DejaVu Sans Mono"/>
+          <w:sz w:val="20"/>
+          <w:szCs w:val="20"/>
+        </w:rPr>
+        <w:t xml:space="preserve"> &lt;= </w:t>
+      </w:r>
+      <w:proofErr w:type="spellStart"/>
+      <w:r>
+        <w:rPr>
+          <w:rFonts w:ascii="DejaVu Sans Mono" w:hAnsi="DejaVu Sans Mono"/>
+          <w:sz w:val="20"/>
+          <w:szCs w:val="20"/>
+        </w:rPr>
+        <w:t>precio_max</w:t>
+      </w:r>
+      <w:proofErr w:type="spellEnd"/>
+    </w:p>
+    <w:p>
+      <w:pPr>
+        <w:jc w:val="both"/>
+        <w:rPr>
+          <w:rFonts w:ascii="DejaVu Sans Mono" w:hAnsi="DejaVu Sans Mono"/>
+          <w:sz w:val="20"/>
+          <w:szCs w:val="20"/>
+        </w:rPr>
+      </w:pPr>
+      <w:r>
+        <w:rPr>
+          <w:rFonts w:ascii="DejaVu Sans Mono" w:hAnsi="DejaVu Sans Mono"/>
+          <w:sz w:val="20"/>
+          <w:szCs w:val="20"/>
+        </w:rPr>
+        <w:t xml:space="preserve">AND ALL (vuelo in vuelos WHERE </w:t>
+      </w:r>
+      <w:proofErr w:type="spellStart"/>
+      <w:r>
+        <w:rPr>
+          <w:rFonts w:ascii="DejaVu Sans Mono" w:hAnsi="DejaVu Sans Mono"/>
+          <w:sz w:val="20"/>
+          <w:szCs w:val="20"/>
+        </w:rPr>
+        <w:t>toInt</w:t>
+      </w:r>
+      <w:proofErr w:type="spellEnd"/>
+      <w:r>
+        <w:rPr>
+          <w:rFonts w:ascii="DejaVu Sans Mono" w:hAnsi="DejaVu Sans Mono"/>
+          <w:sz w:val="20"/>
+          <w:szCs w:val="20"/>
+        </w:rPr>
+        <w:t>(</w:t>
+      </w:r>
+      <w:proofErr w:type="spellStart"/>
+      <w:r>
+        <w:rPr>
+          <w:rFonts w:ascii="DejaVu Sans Mono" w:hAnsi="DejaVu Sans Mono"/>
+          <w:sz w:val="20"/>
+          <w:szCs w:val="20"/>
+        </w:rPr>
+        <w:t>vuelo.asientos</w:t>
+      </w:r>
+      <w:proofErr w:type="spellEnd"/>
+      <w:r>
+        <w:rPr>
+          <w:rFonts w:ascii="DejaVu Sans Mono" w:hAnsi="DejaVu Sans Mono"/>
+          <w:sz w:val="20"/>
+          <w:szCs w:val="20"/>
+        </w:rPr>
+        <w:t>) &gt;=</w:t>
+      </w:r>
+    </w:p>
+    <w:p>
+      <w:pPr>
+        <w:jc w:val="both"/>
+        <w:rPr>
+          <w:rFonts w:ascii="DejaVu Sans Mono" w:hAnsi="DejaVu Sans Mono"/>
+          <w:sz w:val="20"/>
+          <w:szCs w:val="20"/>
+        </w:rPr>
+      </w:pPr>
+      <w:proofErr w:type="spellStart"/>
+      <w:r>
+        <w:rPr>
+          <w:rFonts w:ascii="DejaVu Sans Mono" w:hAnsi="DejaVu Sans Mono"/>
+          <w:sz w:val="20"/>
+          <w:szCs w:val="20"/>
+        </w:rPr>
+        <w:t>cant_pasajeros</w:t>
+      </w:r>
+      <w:proofErr w:type="spellEnd"/>
+      <w:r>
+        <w:rPr>
+          <w:rFonts w:ascii="DejaVu Sans Mono" w:hAnsi="DejaVu Sans Mono"/>
+          <w:sz w:val="20"/>
+          <w:szCs w:val="20"/>
+        </w:rPr>
+        <w:t>)</w:t>
+      </w:r>
+    </w:p>
+    <w:p>
+      <w:pPr>
+        <w:jc w:val="both"/>
+        <w:rPr>
+          <w:rFonts w:ascii="DejaVu Sans Mono" w:hAnsi="DejaVu Sans Mono"/>
+          <w:sz w:val="20"/>
+          <w:szCs w:val="20"/>
+          <w:lang w:val="en-US"/>
+        </w:rPr>
+      </w:pPr>
+      <w:r>
+        <w:rPr>
+          <w:rFonts w:ascii="DejaVu Sans Mono" w:hAnsi="DejaVu Sans Mono"/>
+          <w:sz w:val="20"/>
+          <w:szCs w:val="20"/>
+          <w:lang w:val="en-US"/>
+        </w:rPr>
+        <w:t>AND ALL (</w:t>
+      </w:r>
+      <w:proofErr w:type="spellStart"/>
+      <w:r>
+        <w:rPr>
+          <w:rFonts w:ascii="DejaVu Sans Mono" w:hAnsi="DejaVu Sans Mono"/>
+          <w:sz w:val="20"/>
+          <w:szCs w:val="20"/>
+          <w:lang w:val="en-US"/>
+        </w:rPr>
+        <w:t>i</w:t>
+      </w:r>
+      <w:proofErr w:type="spellEnd"/>
+      <w:r>
+        <w:rPr>
+          <w:rFonts w:ascii="DejaVu Sans Mono" w:hAnsi="DejaVu Sans Mono"/>
+          <w:sz w:val="20"/>
+          <w:szCs w:val="20"/>
+          <w:lang w:val="en-US"/>
+        </w:rPr>
+        <w:t xml:space="preserve"> in </w:t>
       </w:r>
       <w:proofErr w:type="gramStart"/>
       <w:r>
@@ -5630,7 +5893,7 @@
           <w:szCs w:val="20"/>
           <w:lang w:val="en-US"/>
         </w:rPr>
-        <w:t>REDUCE(</w:t>
+        <w:t>Range(</w:t>
       </w:r>
       <w:proofErr w:type="gramEnd"/>
       <w:r>
@@ -5640,7 +5903,7 @@
           <w:szCs w:val="20"/>
           <w:lang w:val="en-US"/>
         </w:rPr>
-        <w:t xml:space="preserve">weight = 0, </w:t>
+        <w:t>0, length(</w:t>
       </w:r>
       <w:proofErr w:type="spellStart"/>
       <w:r>
@@ -5650,7 +5913,7 @@
           <w:szCs w:val="20"/>
           <w:lang w:val="en-US"/>
         </w:rPr>
-        <w:t>vuelo</w:t>
+        <w:t>vuelos</w:t>
       </w:r>
       <w:proofErr w:type="spellEnd"/>
       <w:r>
@@ -5660,94 +5923,162 @@
           <w:szCs w:val="20"/>
           <w:lang w:val="en-US"/>
         </w:rPr>
-        <w:t xml:space="preserve"> in </w:t>
-      </w:r>
-      <w:proofErr w:type="spellStart"/>
-      <w:r>
-        <w:rPr>
-          <w:rFonts w:ascii="DejaVu Sans Mono" w:hAnsi="DejaVu Sans Mono"/>
-          <w:sz w:val="20"/>
-          <w:szCs w:val="20"/>
-          <w:lang w:val="en-US"/>
-        </w:rPr>
-        <w:t>vuelos</w:t>
-      </w:r>
-      <w:proofErr w:type="spellEnd"/>
-      <w:r>
-        <w:rPr>
-          <w:rFonts w:ascii="DejaVu Sans Mono" w:hAnsi="DejaVu Sans Mono"/>
-          <w:sz w:val="20"/>
-          <w:szCs w:val="20"/>
-          <w:lang w:val="en-US"/>
-        </w:rPr>
-        <w:t xml:space="preserve"> | weight +</w:t>
-      </w:r>
-    </w:p>
-    <w:p>
-      <w:pPr>
-        <w:jc w:val="both"/>
-        <w:rPr>
-          <w:rFonts w:ascii="DejaVu Sans Mono" w:hAnsi="DejaVu Sans Mono"/>
-          <w:sz w:val="20"/>
-          <w:szCs w:val="20"/>
-        </w:rPr>
-      </w:pPr>
-      <w:proofErr w:type="spellStart"/>
-      <w:r>
-        <w:rPr>
-          <w:rFonts w:ascii="DejaVu Sans Mono" w:hAnsi="DejaVu Sans Mono"/>
-          <w:sz w:val="20"/>
-          <w:szCs w:val="20"/>
-        </w:rPr>
-        <w:t>toInt</w:t>
-      </w:r>
-      <w:proofErr w:type="spellEnd"/>
-      <w:r>
-        <w:rPr>
-          <w:rFonts w:ascii="DejaVu Sans Mono" w:hAnsi="DejaVu Sans Mono"/>
-          <w:sz w:val="20"/>
-          <w:szCs w:val="20"/>
-        </w:rPr>
-        <w:t>(</w:t>
-      </w:r>
-      <w:proofErr w:type="spellStart"/>
-      <w:proofErr w:type="gramStart"/>
-      <w:r>
-        <w:rPr>
-          <w:rFonts w:ascii="DejaVu Sans Mono" w:hAnsi="DejaVu Sans Mono"/>
-          <w:sz w:val="20"/>
-          <w:szCs w:val="20"/>
-        </w:rPr>
-        <w:t>vuelo.precio</w:t>
-      </w:r>
-      <w:proofErr w:type="spellEnd"/>
-      <w:proofErr w:type="gramEnd"/>
-      <w:r>
-        <w:rPr>
-          <w:rFonts w:ascii="DejaVu Sans Mono" w:hAnsi="DejaVu Sans Mono"/>
-          <w:sz w:val="20"/>
-          <w:szCs w:val="20"/>
-        </w:rPr>
-        <w:t xml:space="preserve">) * </w:t>
-      </w:r>
-      <w:proofErr w:type="spellStart"/>
-      <w:r>
-        <w:rPr>
-          <w:rFonts w:ascii="DejaVu Sans Mono" w:hAnsi="DejaVu Sans Mono"/>
-          <w:sz w:val="20"/>
-          <w:szCs w:val="20"/>
-        </w:rPr>
-        <w:t>cant_pasajeros</w:t>
-      </w:r>
-      <w:proofErr w:type="spellEnd"/>
-      <w:r>
-        <w:rPr>
-          <w:rFonts w:ascii="DejaVu Sans Mono" w:hAnsi="DejaVu Sans Mono"/>
-          <w:sz w:val="20"/>
-          <w:szCs w:val="20"/>
-        </w:rPr>
-        <w:t xml:space="preserve">) as </w:t>
-      </w:r>
+        <w:t>) - 2) WHERE</w:t>
+      </w:r>
+    </w:p>
+    <w:p>
+      <w:pPr>
+        <w:jc w:val="both"/>
+        <w:rPr>
+          <w:rFonts w:ascii="DejaVu Sans Mono" w:hAnsi="DejaVu Sans Mono"/>
+          <w:sz w:val="20"/>
+          <w:szCs w:val="20"/>
+        </w:rPr>
+      </w:pPr>
+      <w:r>
+        <w:rPr>
+          <w:rFonts w:ascii="DejaVu Sans Mono" w:hAnsi="DejaVu Sans Mono"/>
+          <w:sz w:val="20"/>
+          <w:szCs w:val="20"/>
+        </w:rPr>
+        <w:t>(vuelos[i]).</w:t>
+      </w:r>
+      <w:proofErr w:type="spellStart"/>
+      <w:r>
+        <w:rPr>
+          <w:rFonts w:ascii="DejaVu Sans Mono" w:hAnsi="DejaVu Sans Mono"/>
+          <w:sz w:val="20"/>
+          <w:szCs w:val="20"/>
+        </w:rPr>
+        <w:t>hora_llegada</w:t>
+      </w:r>
+      <w:proofErr w:type="spellEnd"/>
+      <w:r>
+        <w:rPr>
+          <w:rFonts w:ascii="DejaVu Sans Mono" w:hAnsi="DejaVu Sans Mono"/>
+          <w:sz w:val="20"/>
+          <w:szCs w:val="20"/>
+        </w:rPr>
+        <w:t xml:space="preserve"> &lt; (vuelos[i+1]).</w:t>
+      </w:r>
+      <w:proofErr w:type="spellStart"/>
+      <w:r>
+        <w:rPr>
+          <w:rFonts w:ascii="DejaVu Sans Mono" w:hAnsi="DejaVu Sans Mono"/>
+          <w:sz w:val="20"/>
+          <w:szCs w:val="20"/>
+        </w:rPr>
+        <w:t>hora_salida</w:t>
+      </w:r>
+      <w:proofErr w:type="spellEnd"/>
+      <w:r>
+        <w:rPr>
+          <w:rFonts w:ascii="DejaVu Sans Mono" w:hAnsi="DejaVu Sans Mono"/>
+          <w:sz w:val="20"/>
+          <w:szCs w:val="20"/>
+        </w:rPr>
+        <w:t>)</w:t>
+      </w:r>
+    </w:p>
+    <w:p>
+      <w:pPr>
+        <w:jc w:val="both"/>
+        <w:rPr>
+          <w:rFonts w:ascii="DejaVu Sans Mono" w:hAnsi="DejaVu Sans Mono"/>
+          <w:sz w:val="20"/>
+          <w:szCs w:val="20"/>
+        </w:rPr>
+      </w:pPr>
+      <w:r>
+        <w:rPr>
+          <w:rFonts w:ascii="DejaVu Sans Mono" w:hAnsi="DejaVu Sans Mono"/>
+          <w:sz w:val="20"/>
+          <w:szCs w:val="20"/>
+        </w:rPr>
+        <w:t xml:space="preserve">AND ALL (ciudad in ciudades WHERE </w:t>
+      </w:r>
+      <w:proofErr w:type="spellStart"/>
+      <w:r>
+        <w:rPr>
+          <w:rFonts w:ascii="DejaVu Sans Mono" w:hAnsi="DejaVu Sans Mono"/>
+          <w:sz w:val="20"/>
+          <w:szCs w:val="20"/>
+        </w:rPr>
+        <w:t>ciudad.nombre</w:t>
+      </w:r>
+      <w:proofErr w:type="spellEnd"/>
+      <w:r>
+        <w:rPr>
+          <w:rFonts w:ascii="DejaVu Sans Mono" w:hAnsi="DejaVu Sans Mono"/>
+          <w:sz w:val="20"/>
+          <w:szCs w:val="20"/>
+        </w:rPr>
+        <w:t xml:space="preserve"> &lt;&gt; peligro)</w:t>
+      </w:r>
+    </w:p>
+    <w:p>
+      <w:pPr>
+        <w:jc w:val="both"/>
+        <w:rPr>
+          <w:rFonts w:ascii="DejaVu Sans Mono" w:hAnsi="DejaVu Sans Mono"/>
+          <w:sz w:val="20"/>
+          <w:szCs w:val="20"/>
+        </w:rPr>
+      </w:pPr>
+      <w:r>
+        <w:rPr>
+          <w:rFonts w:ascii="DejaVu Sans Mono" w:hAnsi="DejaVu Sans Mono"/>
+          <w:sz w:val="20"/>
+          <w:szCs w:val="20"/>
+        </w:rPr>
+        <w:t xml:space="preserve">RETURN </w:t>
+      </w:r>
+      <w:proofErr w:type="spellStart"/>
+      <w:r>
+        <w:rPr>
+          <w:rFonts w:ascii="DejaVu Sans Mono" w:hAnsi="DejaVu Sans Mono"/>
+          <w:sz w:val="20"/>
+          <w:szCs w:val="20"/>
+        </w:rPr>
+        <w:t>path</w:t>
+      </w:r>
+      <w:proofErr w:type="spellEnd"/>
+      <w:r>
+        <w:rPr>
+          <w:rFonts w:ascii="DejaVu Sans Mono" w:hAnsi="DejaVu Sans Mono"/>
+          <w:sz w:val="20"/>
+          <w:szCs w:val="20"/>
+        </w:rPr>
+        <w:t xml:space="preserve">, EXTRACT (ciudad in ciudades | </w:t>
+      </w:r>
+      <w:proofErr w:type="spellStart"/>
+      <w:r>
+        <w:rPr>
+          <w:rFonts w:ascii="DejaVu Sans Mono" w:hAnsi="DejaVu Sans Mono"/>
+          <w:sz w:val="20"/>
+          <w:szCs w:val="20"/>
+        </w:rPr>
+        <w:t>ciudad.nombre</w:t>
+      </w:r>
+      <w:proofErr w:type="spellEnd"/>
+      <w:r>
+        <w:rPr>
+          <w:rFonts w:ascii="DejaVu Sans Mono" w:hAnsi="DejaVu Sans Mono"/>
+          <w:sz w:val="20"/>
+          <w:szCs w:val="20"/>
+        </w:rPr>
+        <w:t>) as ciudades,</w:t>
+      </w:r>
+    </w:p>
+    <w:p>
+      <w:pPr>
+        <w:jc w:val="both"/>
+        <w:rPr>
+          <w:rFonts w:ascii="DejaVu Sans Mono" w:hAnsi="DejaVu Sans Mono"/>
+          <w:sz w:val="20"/>
+          <w:szCs w:val="20"/>
+        </w:rPr>
+      </w:pPr>
       <w:proofErr w:type="spellStart"/>
       <w:r>
         <w:rPr>
@@ -5758,466 +6089,6 @@
         <w:t>precio_total</w:t>
       </w:r>
       <w:proofErr w:type="spellEnd"/>
-      <w:r>
-        <w:rPr>
-          <w:rFonts w:ascii="DejaVu Sans Mono" w:hAnsi="DejaVu Sans Mono"/>
-          <w:sz w:val="20"/>
-          <w:szCs w:val="20"/>
-        </w:rPr>
-        <w:t>, LAST(vuelos) as</w:t>
-      </w:r>
-    </w:p>
-    <w:p>
-      <w:pPr>
-        <w:jc w:val="both"/>
-        <w:rPr>
-          <w:rFonts w:ascii="DejaVu Sans Mono" w:hAnsi="DejaVu Sans Mono"/>
-          <w:sz w:val="20"/>
-          <w:szCs w:val="20"/>
-        </w:rPr>
-      </w:pPr>
-      <w:proofErr w:type="spellStart"/>
-      <w:r>
-        <w:rPr>
-          <w:rFonts w:ascii="DejaVu Sans Mono" w:hAnsi="DejaVu Sans Mono"/>
-          <w:sz w:val="20"/>
-          <w:szCs w:val="20"/>
-        </w:rPr>
-        <w:t>ultimo_vuelo</w:t>
-      </w:r>
-      <w:proofErr w:type="spellEnd"/>
-      <w:r>
-        <w:rPr>
-          <w:rFonts w:ascii="DejaVu Sans Mono" w:hAnsi="DejaVu Sans Mono"/>
-          <w:sz w:val="20"/>
-          <w:szCs w:val="20"/>
-        </w:rPr>
-        <w:t xml:space="preserve">, </w:t>
-      </w:r>
-      <w:proofErr w:type="gramStart"/>
-      <w:r>
-        <w:rPr>
-          <w:rFonts w:ascii="DejaVu Sans Mono" w:hAnsi="DejaVu Sans Mono"/>
-          <w:sz w:val="20"/>
-          <w:szCs w:val="20"/>
-        </w:rPr>
-        <w:t>NODES(</w:t>
-      </w:r>
-      <w:proofErr w:type="spellStart"/>
-      <w:proofErr w:type="gramEnd"/>
-      <w:r>
-        <w:rPr>
-          <w:rFonts w:ascii="DejaVu Sans Mono" w:hAnsi="DejaVu Sans Mono"/>
-          <w:sz w:val="20"/>
-          <w:szCs w:val="20"/>
-        </w:rPr>
-        <w:t>path</w:t>
-      </w:r>
-      <w:proofErr w:type="spellEnd"/>
-      <w:r>
-        <w:rPr>
-          <w:rFonts w:ascii="DejaVu Sans Mono" w:hAnsi="DejaVu Sans Mono"/>
-          <w:sz w:val="20"/>
-          <w:szCs w:val="20"/>
-        </w:rPr>
-        <w:t>) as ciudades</w:t>
-      </w:r>
-    </w:p>
-    <w:p>
-      <w:pPr>
-        <w:jc w:val="both"/>
-        <w:rPr>
-          <w:rFonts w:ascii="DejaVu Sans Mono" w:hAnsi="DejaVu Sans Mono"/>
-          <w:sz w:val="20"/>
-          <w:szCs w:val="20"/>
-        </w:rPr>
-      </w:pPr>
-      <w:r>
-        <w:rPr>
-          <w:rFonts w:ascii="DejaVu Sans Mono" w:hAnsi="DejaVu Sans Mono"/>
-          <w:sz w:val="20"/>
-          <w:szCs w:val="20"/>
-        </w:rPr>
-        <w:t xml:space="preserve">WHERE </w:t>
-      </w:r>
-      <w:proofErr w:type="spellStart"/>
-      <w:r>
-        <w:rPr>
-          <w:rFonts w:ascii="DejaVu Sans Mono" w:hAnsi="DejaVu Sans Mono"/>
-          <w:sz w:val="20"/>
-          <w:szCs w:val="20"/>
-        </w:rPr>
-        <w:t>precio_total</w:t>
-      </w:r>
-      <w:proofErr w:type="spellEnd"/>
-      <w:r>
-        <w:rPr>
-          <w:rFonts w:ascii="DejaVu Sans Mono" w:hAnsi="DejaVu Sans Mono"/>
-          <w:sz w:val="20"/>
-          <w:szCs w:val="20"/>
-        </w:rPr>
-        <w:t xml:space="preserve"> &lt;= </w:t>
-      </w:r>
-      <w:proofErr w:type="spellStart"/>
-      <w:r>
-        <w:rPr>
-          <w:rFonts w:ascii="DejaVu Sans Mono" w:hAnsi="DejaVu Sans Mono"/>
-          <w:sz w:val="20"/>
-          <w:szCs w:val="20"/>
-        </w:rPr>
-        <w:t>precio_max</w:t>
-      </w:r>
-      <w:proofErr w:type="spellEnd"/>
-    </w:p>
-    <w:p>
-      <w:pPr>
-        <w:jc w:val="both"/>
-        <w:rPr>
-          <w:rFonts w:ascii="DejaVu Sans Mono" w:hAnsi="DejaVu Sans Mono"/>
-          <w:sz w:val="20"/>
-          <w:szCs w:val="20"/>
-        </w:rPr>
-      </w:pPr>
-      <w:r>
-        <w:rPr>
-          <w:rFonts w:ascii="DejaVu Sans Mono" w:hAnsi="DejaVu Sans Mono"/>
-          <w:sz w:val="20"/>
-          <w:szCs w:val="20"/>
-        </w:rPr>
-        <w:t xml:space="preserve">AND ALL (vuelo in vuelos WHERE </w:t>
-      </w:r>
-      <w:proofErr w:type="spellStart"/>
-      <w:r>
-        <w:rPr>
-          <w:rFonts w:ascii="DejaVu Sans Mono" w:hAnsi="DejaVu Sans Mono"/>
-          <w:sz w:val="20"/>
-          <w:szCs w:val="20"/>
-        </w:rPr>
-        <w:t>toInt</w:t>
-      </w:r>
-      <w:proofErr w:type="spellEnd"/>
-      <w:r>
-        <w:rPr>
-          <w:rFonts w:ascii="DejaVu Sans Mono" w:hAnsi="DejaVu Sans Mono"/>
-          <w:sz w:val="20"/>
-          <w:szCs w:val="20"/>
-        </w:rPr>
-        <w:t>(</w:t>
-      </w:r>
-      <w:proofErr w:type="spellStart"/>
-      <w:proofErr w:type="gramStart"/>
-      <w:r>
-        <w:rPr>
-          <w:rFonts w:ascii="DejaVu Sans Mono" w:hAnsi="DejaVu Sans Mono"/>
-          <w:sz w:val="20"/>
-          <w:szCs w:val="20"/>
-        </w:rPr>
-        <w:t>vuelo.asientos</w:t>
-      </w:r>
-      <w:proofErr w:type="spellEnd"/>
-      <w:proofErr w:type="gramEnd"/>
-      <w:r>
-        <w:rPr>
-          <w:rFonts w:ascii="DejaVu Sans Mono" w:hAnsi="DejaVu Sans Mono"/>
-          <w:sz w:val="20"/>
-          <w:szCs w:val="20"/>
-        </w:rPr>
-        <w:t>) &gt;=</w:t>
-      </w:r>
-    </w:p>
-    <w:p>
-      <w:pPr>
-        <w:jc w:val="both"/>
-        <w:rPr>
-          <w:rFonts w:ascii="DejaVu Sans Mono" w:hAnsi="DejaVu Sans Mono"/>
-          <w:sz w:val="20"/>
-          <w:szCs w:val="20"/>
-        </w:rPr>
-      </w:pPr>
-      <w:proofErr w:type="spellStart"/>
-      <w:r>
-        <w:rPr>
-          <w:rFonts w:ascii="DejaVu Sans Mono" w:hAnsi="DejaVu Sans Mono"/>
-          <w:sz w:val="20"/>
-          <w:szCs w:val="20"/>
-        </w:rPr>
-        <w:t>cant_pasajeros</w:t>
-      </w:r>
-      <w:proofErr w:type="spellEnd"/>
-      <w:r>
-        <w:rPr>
-          <w:rFonts w:ascii="DejaVu Sans Mono" w:hAnsi="DejaVu Sans Mono"/>
-          <w:sz w:val="20"/>
-          <w:szCs w:val="20"/>
-        </w:rPr>
-        <w:t>)</w:t>
-      </w:r>
-    </w:p>
-    <w:p>
-      <w:pPr>
-        <w:jc w:val="both"/>
-        <w:rPr>
-          <w:rFonts w:ascii="DejaVu Sans Mono" w:hAnsi="DejaVu Sans Mono"/>
-          <w:sz w:val="20"/>
-          <w:szCs w:val="20"/>
-          <w:lang w:val="en-US"/>
-        </w:rPr>
-      </w:pPr>
-      <w:r>
-        <w:rPr>
-          <w:rFonts w:ascii="DejaVu Sans Mono" w:hAnsi="DejaVu Sans Mono"/>
-          <w:sz w:val="20"/>
-          <w:szCs w:val="20"/>
-          <w:lang w:val="en-US"/>
-        </w:rPr>
-        <w:t>AND ALL (</w:t>
-      </w:r>
-      <w:proofErr w:type="spellStart"/>
-      <w:r>
-        <w:rPr>
-          <w:rFonts w:ascii="DejaVu Sans Mono" w:hAnsi="DejaVu Sans Mono"/>
-          <w:sz w:val="20"/>
-          <w:szCs w:val="20"/>
-          <w:lang w:val="en-US"/>
-        </w:rPr>
-        <w:t>i</w:t>
-      </w:r>
-      <w:proofErr w:type="spellEnd"/>
-      <w:r>
-        <w:rPr>
-          <w:rFonts w:ascii="DejaVu Sans Mono" w:hAnsi="DejaVu Sans Mono"/>
-          <w:sz w:val="20"/>
-          <w:szCs w:val="20"/>
-          <w:lang w:val="en-US"/>
-        </w:rPr>
-        <w:t xml:space="preserve"> in </w:t>
-      </w:r>
-      <w:proofErr w:type="gramStart"/>
-      <w:r>
-        <w:rPr>
-          <w:rFonts w:ascii="DejaVu Sans Mono" w:hAnsi="DejaVu Sans Mono"/>
-          <w:sz w:val="20"/>
-          <w:szCs w:val="20"/>
-          <w:lang w:val="en-US"/>
-        </w:rPr>
-        <w:t>Range(</w:t>
-      </w:r>
-      <w:proofErr w:type="gramEnd"/>
-      <w:r>
-        <w:rPr>
-          <w:rFonts w:ascii="DejaVu Sans Mono" w:hAnsi="DejaVu Sans Mono"/>
-          <w:sz w:val="20"/>
-          <w:szCs w:val="20"/>
-          <w:lang w:val="en-US"/>
-        </w:rPr>
-        <w:t>0, length(</w:t>
-      </w:r>
-      <w:proofErr w:type="spellStart"/>
-      <w:r>
-        <w:rPr>
-          <w:rFonts w:ascii="DejaVu Sans Mono" w:hAnsi="DejaVu Sans Mono"/>
-          <w:sz w:val="20"/>
-          <w:szCs w:val="20"/>
-          <w:lang w:val="en-US"/>
-        </w:rPr>
-        <w:t>vuelos</w:t>
-      </w:r>
-      <w:proofErr w:type="spellEnd"/>
-      <w:r>
-        <w:rPr>
-          <w:rFonts w:ascii="DejaVu Sans Mono" w:hAnsi="DejaVu Sans Mono"/>
-          <w:sz w:val="20"/>
-          <w:szCs w:val="20"/>
-          <w:lang w:val="en-US"/>
-        </w:rPr>
-        <w:t>) - 2) WHERE</w:t>
-      </w:r>
-    </w:p>
-    <w:p>
-      <w:pPr>
-        <w:jc w:val="both"/>
-        <w:rPr>
-          <w:rFonts w:ascii="DejaVu Sans Mono" w:hAnsi="DejaVu Sans Mono"/>
-          <w:sz w:val="20"/>
-          <w:szCs w:val="20"/>
-        </w:rPr>
-      </w:pPr>
-      <w:r>
-        <w:rPr>
-          <w:rFonts w:ascii="DejaVu Sans Mono" w:hAnsi="DejaVu Sans Mono"/>
-          <w:sz w:val="20"/>
-          <w:szCs w:val="20"/>
-        </w:rPr>
-        <w:t>(vuelos[i]</w:t>
-      </w:r>
-      <w:proofErr w:type="gramStart"/>
-      <w:r>
-        <w:rPr>
-          <w:rFonts w:ascii="DejaVu Sans Mono" w:hAnsi="DejaVu Sans Mono"/>
-          <w:sz w:val="20"/>
-          <w:szCs w:val="20"/>
-        </w:rPr>
-        <w:t>).</w:t>
-      </w:r>
-      <w:proofErr w:type="spellStart"/>
-      <w:r>
-        <w:rPr>
-          <w:rFonts w:ascii="DejaVu Sans Mono" w:hAnsi="DejaVu Sans Mono"/>
-          <w:sz w:val="20"/>
-          <w:szCs w:val="20"/>
-        </w:rPr>
-        <w:t>hora</w:t>
-      </w:r>
-      <w:proofErr w:type="gramEnd"/>
-      <w:r>
-        <w:rPr>
-          <w:rFonts w:ascii="DejaVu Sans Mono" w:hAnsi="DejaVu Sans Mono"/>
-          <w:sz w:val="20"/>
-          <w:szCs w:val="20"/>
-        </w:rPr>
-        <w:t>_llegada</w:t>
-      </w:r>
-      <w:proofErr w:type="spellEnd"/>
-      <w:r>
-        <w:rPr>
-          <w:rFonts w:ascii="DejaVu Sans Mono" w:hAnsi="DejaVu Sans Mono"/>
-          <w:sz w:val="20"/>
-          <w:szCs w:val="20"/>
-        </w:rPr>
-        <w:t xml:space="preserve"> &lt; (vuelos[i+1]).</w:t>
-      </w:r>
-      <w:proofErr w:type="spellStart"/>
-      <w:r>
-        <w:rPr>
-          <w:rFonts w:ascii="DejaVu Sans Mono" w:hAnsi="DejaVu Sans Mono"/>
-          <w:sz w:val="20"/>
-          <w:szCs w:val="20"/>
-        </w:rPr>
-        <w:t>hora_salida</w:t>
-      </w:r>
-      <w:proofErr w:type="spellEnd"/>
-      <w:r>
-        <w:rPr>
-          <w:rFonts w:ascii="DejaVu Sans Mono" w:hAnsi="DejaVu Sans Mono"/>
-          <w:sz w:val="20"/>
-          <w:szCs w:val="20"/>
-        </w:rPr>
-        <w:t>)</w:t>
-      </w:r>
-    </w:p>
-    <w:p>
-      <w:pPr>
-        <w:jc w:val="both"/>
-        <w:rPr>
-          <w:rFonts w:ascii="DejaVu Sans Mono" w:hAnsi="DejaVu Sans Mono"/>
-          <w:sz w:val="20"/>
-          <w:szCs w:val="20"/>
-        </w:rPr>
-      </w:pPr>
-      <w:r>
-        <w:rPr>
-          <w:rFonts w:ascii="DejaVu Sans Mono" w:hAnsi="DejaVu Sans Mono"/>
-          <w:sz w:val="20"/>
-          <w:szCs w:val="20"/>
-        </w:rPr>
-        <w:t xml:space="preserve">AND ALL (ciudad in ciudades WHERE </w:t>
-      </w:r>
-      <w:proofErr w:type="spellStart"/>
-      <w:proofErr w:type="gramStart"/>
-      <w:r>
-        <w:rPr>
-          <w:rFonts w:ascii="DejaVu Sans Mono" w:hAnsi="DejaVu Sans Mono"/>
-          <w:sz w:val="20"/>
-          <w:szCs w:val="20"/>
-        </w:rPr>
-        <w:t>ciudad.nombre</w:t>
-      </w:r>
-      <w:proofErr w:type="spellEnd"/>
-      <w:proofErr w:type="gramEnd"/>
-      <w:r>
-        <w:rPr>
-          <w:rFonts w:ascii="DejaVu Sans Mono" w:hAnsi="DejaVu Sans Mono"/>
-          <w:sz w:val="20"/>
-          <w:szCs w:val="20"/>
-        </w:rPr>
-        <w:t xml:space="preserve"> &lt;&gt; peligro)</w:t>
-      </w:r>
-    </w:p>
-    <w:p>
-      <w:pPr>
-        <w:jc w:val="both"/>
-        <w:rPr>
-          <w:rFonts w:ascii="DejaVu Sans Mono" w:hAnsi="DejaVu Sans Mono"/>
-          <w:sz w:val="20"/>
-          <w:szCs w:val="20"/>
-        </w:rPr>
-      </w:pPr>
-      <w:r>
-        <w:rPr>
-          <w:rFonts w:ascii="DejaVu Sans Mono" w:hAnsi="DejaVu Sans Mono"/>
-          <w:sz w:val="20"/>
-          <w:szCs w:val="20"/>
-        </w:rPr>
-        <w:t xml:space="preserve">RETURN </w:t>
-      </w:r>
-      <w:proofErr w:type="spellStart"/>
-      <w:r>
-        <w:rPr>
-          <w:rFonts w:ascii="DejaVu Sans Mono" w:hAnsi="DejaVu Sans Mono"/>
-          <w:sz w:val="20"/>
-          <w:szCs w:val="20"/>
-        </w:rPr>
-        <w:t>path</w:t>
-      </w:r>
-      <w:proofErr w:type="spellEnd"/>
-      <w:r>
-        <w:rPr>
-          <w:rFonts w:ascii="DejaVu Sans Mono" w:hAnsi="DejaVu Sans Mono"/>
-          <w:sz w:val="20"/>
-          <w:szCs w:val="20"/>
-        </w:rPr>
-        <w:t xml:space="preserve">, EXTRACT (ciudad in ciudades | </w:t>
-      </w:r>
-      <w:proofErr w:type="spellStart"/>
-      <w:proofErr w:type="gramStart"/>
-      <w:r>
-        <w:rPr>
-          <w:rFonts w:ascii="DejaVu Sans Mono" w:hAnsi="DejaVu Sans Mono"/>
-          <w:sz w:val="20"/>
-          <w:szCs w:val="20"/>
-        </w:rPr>
-        <w:t>ciudad.nombre</w:t>
-      </w:r>
-      <w:proofErr w:type="spellEnd"/>
-      <w:proofErr w:type="gramEnd"/>
-      <w:r>
-        <w:rPr>
-          <w:rFonts w:ascii="DejaVu Sans Mono" w:hAnsi="DejaVu Sans Mono"/>
-          <w:sz w:val="20"/>
-          <w:szCs w:val="20"/>
-        </w:rPr>
-        <w:t>) as ciudades,</w:t>
-      </w:r>
-    </w:p>
-    <w:p>
-      <w:pPr>
-        <w:jc w:val="both"/>
-        <w:rPr>
-          <w:rFonts w:ascii="DejaVu Sans Mono" w:hAnsi="DejaVu Sans Mono"/>
-          <w:sz w:val="20"/>
-          <w:szCs w:val="20"/>
-        </w:rPr>
-      </w:pPr>
-      <w:proofErr w:type="spellStart"/>
-      <w:r>
-        <w:rPr>
-          <w:rFonts w:ascii="DejaVu Sans Mono" w:hAnsi="DejaVu Sans Mono"/>
-          <w:sz w:val="20"/>
-          <w:szCs w:val="20"/>
-        </w:rPr>
-        <w:t>precio_total</w:t>
-      </w:r>
-      <w:proofErr w:type="spellEnd"/>
     </w:p>
     <w:p>
       <w:pPr>
@@ -6243,25 +6114,7 @@
           <w:sz w:val="20"/>
           <w:szCs w:val="20"/>
         </w:rPr>
-        <w:t>ultimo_</w:t>
-      </w:r>
-      <w:proofErr w:type="gramStart"/>
-      <w:r>
-        <w:rPr>
-          <w:rFonts w:ascii="DejaVu Sans Mono" w:hAnsi="DejaVu Sans Mono"/>
-          <w:sz w:val="20"/>
-          <w:szCs w:val="20"/>
-        </w:rPr>
-        <w:t>vuelo.hora</w:t>
-      </w:r>
-      <w:proofErr w:type="gramEnd"/>
-      <w:r>
-        <w:rPr>
-          <w:rFonts w:ascii="DejaVu Sans Mono" w:hAnsi="DejaVu Sans Mono"/>
-          <w:sz w:val="20"/>
-          <w:szCs w:val="20"/>
-        </w:rPr>
-        <w:t>_llegada</w:t>
+        <w:t>ultimo_vuelo.hora_llegada</w:t>
       </w:r>
       <w:proofErr w:type="spellEnd"/>
       <w:r>
@@ -6489,7 +6342,7 @@
           <w:szCs w:val="24"/>
         </w:rPr>
       </w:pPr>
-      <w:bookmarkStart w:id="0" w:name="__DdeLink__212_727837655"/>
+      <w:bookmarkStart w:id="1" w:name="__DdeLink__212_727837655"/>
       <w:r>
         <w:rPr>
           <w:rFonts w:ascii="Arial" w:hAnsi="Arial"/>
@@ -6498,7 +6351,7 @@
         </w:rPr>
         <w:t>Límite de vuelos: 3</w:t>
       </w:r>
-      <w:bookmarkEnd w:id="0"/>
+      <w:bookmarkEnd w:id="1"/>
     </w:p>
     <w:p>
       <w:pPr>
@@ -6550,7 +6403,7 @@
         </w:numPr>
         <w:jc w:val="both"/>
       </w:pPr>
-      <w:bookmarkStart w:id="1" w:name="__DdeLink__283_965740537"/>
+      <w:bookmarkStart w:id="2" w:name="__DdeLink__283_965740537"/>
       <w:r>
         <w:rPr>
           <w:rFonts w:ascii="Arial" w:hAnsi="Arial"/>
@@ -6559,7 +6412,7 @@
         </w:rPr>
         <w:t>Tiempo de ejecución: 1 hora y 56 minutos</w:t>
       </w:r>
-      <w:bookmarkEnd w:id="1"/>
+      <w:bookmarkEnd w:id="2"/>
     </w:p>
     <w:p>
       <w:pPr>
@@ -6936,15 +6789,7 @@
           <w:sz w:val="24"/>
           <w:szCs w:val="24"/>
         </w:rPr>
-        <w:t xml:space="preserve">Origen: </w:t>
-      </w:r>
-      <w:r>
-        <w:rPr>
-          <w:rFonts w:ascii="Arial" w:hAnsi="Arial"/>
-          <w:sz w:val="24"/>
-          <w:szCs w:val="24"/>
-        </w:rPr>
-        <w:t>Budapest</w:t>
+        <w:t>Origen: Budapest</w:t>
       </w:r>
     </w:p>
     <w:p>
@@ -6966,15 +6811,7 @@
           <w:sz w:val="24"/>
           <w:szCs w:val="24"/>
         </w:rPr>
-        <w:t xml:space="preserve">Destino: </w:t>
-      </w:r>
-      <w:r>
-        <w:rPr>
-          <w:rFonts w:ascii="Arial" w:hAnsi="Arial"/>
-          <w:sz w:val="24"/>
-          <w:szCs w:val="24"/>
-        </w:rPr>
-        <w:t>Arequipa</w:t>
+        <w:t>Destino: Arequipa</w:t>
       </w:r>
     </w:p>
     <w:p>
@@ -7038,63 +6875,7 @@
           <w:sz w:val="24"/>
           <w:szCs w:val="24"/>
         </w:rPr>
-        <w:t xml:space="preserve">Camino encontrado: </w:t>
-      </w:r>
-      <w:r>
-        <w:rPr>
-          <w:rFonts w:ascii="Arial" w:hAnsi="Arial"/>
-          <w:sz w:val="24"/>
-          <w:szCs w:val="24"/>
-        </w:rPr>
-        <w:t xml:space="preserve">Budapest </w:t>
-      </w:r>
-      <w:r>
-        <w:rPr>
-          <w:rFonts w:ascii="Arial" w:hAnsi="Arial"/>
-          <w:sz w:val="24"/>
-          <w:szCs w:val="24"/>
-        </w:rPr>
-        <w:t xml:space="preserve">→ </w:t>
-      </w:r>
-      <w:r>
-        <w:rPr>
-          <w:rFonts w:ascii="Arial" w:hAnsi="Arial"/>
-          <w:sz w:val="24"/>
-          <w:szCs w:val="24"/>
-        </w:rPr>
-        <w:t xml:space="preserve">Madrid </w:t>
-      </w:r>
-      <w:r>
-        <w:rPr>
-          <w:rFonts w:ascii="Arial" w:hAnsi="Arial"/>
-          <w:sz w:val="24"/>
-          <w:szCs w:val="24"/>
-        </w:rPr>
-        <w:t xml:space="preserve">→ </w:t>
-      </w:r>
-      <w:r>
-        <w:rPr>
-          <w:rFonts w:ascii="Arial" w:hAnsi="Arial"/>
-          <w:sz w:val="24"/>
-          <w:szCs w:val="24"/>
-        </w:rPr>
-        <w:t xml:space="preserve">Lima </w:t>
-      </w:r>
-      <w:r>
-        <w:rPr>
-          <w:rFonts w:ascii="Arial" w:hAnsi="Arial"/>
-          <w:sz w:val="24"/>
-          <w:szCs w:val="24"/>
-        </w:rPr>
-        <w:t>→</w:t>
-      </w:r>
-      <w:r>
-        <w:rPr>
-          <w:rFonts w:ascii="Arial" w:hAnsi="Arial"/>
-          <w:sz w:val="24"/>
-          <w:szCs w:val="24"/>
-        </w:rPr>
-        <w:t xml:space="preserve"> Arequipa</w:t>
+        <w:t>Camino encontrado: Budapest → Madrid → Lima → Arequipa</w:t>
       </w:r>
     </w:p>
     <w:p>
@@ -7111,15 +6892,7 @@
           <w:sz w:val="24"/>
           <w:szCs w:val="24"/>
         </w:rPr>
-        <w:t xml:space="preserve">Tiempo de ejecución: </w:t>
-      </w:r>
-      <w:r>
-        <w:rPr>
-          <w:rFonts w:ascii="Arial" w:hAnsi="Arial"/>
-          <w:sz w:val="24"/>
-          <w:szCs w:val="24"/>
-        </w:rPr>
-        <w:t>50 segundos</w:t>
+        <w:t>Tiempo de ejecución: 50 segundos</w:t>
       </w:r>
     </w:p>
     <w:p>
@@ -7321,7 +7094,7 @@
         </w:numPr>
         <w:jc w:val="both"/>
       </w:pPr>
-      <w:bookmarkStart w:id="2" w:name="__DdeLink__212_7278376551"/>
+      <w:bookmarkStart w:id="3" w:name="__DdeLink__212_7278376551"/>
       <w:r>
         <w:rPr>
           <w:rFonts w:ascii="Arial" w:hAnsi="Arial"/>
@@ -7330,7 +7103,7 @@
         </w:rPr>
         <w:t xml:space="preserve">Límite de vuelos: </w:t>
       </w:r>
-      <w:bookmarkEnd w:id="2"/>
+      <w:bookmarkEnd w:id="3"/>
       <w:r>
         <w:rPr>
           <w:rFonts w:ascii="Arial" w:hAnsi="Arial"/>
@@ -7457,55 +7230,7 @@
           <w:sz w:val="24"/>
           <w:szCs w:val="24"/>
         </w:rPr>
-        <w:t xml:space="preserve">Liverpool </w:t>
-      </w:r>
-      <w:r>
-        <w:rPr>
-          <w:rFonts w:ascii="Arial" w:hAnsi="Arial"/>
-          <w:sz w:val="24"/>
-          <w:szCs w:val="24"/>
-        </w:rPr>
-        <w:t>→</w:t>
-      </w:r>
-      <w:r>
-        <w:rPr>
-          <w:rFonts w:ascii="Arial" w:hAnsi="Arial"/>
-          <w:sz w:val="24"/>
-          <w:szCs w:val="24"/>
-        </w:rPr>
-        <w:t xml:space="preserve"> Fuerteventura </w:t>
-      </w:r>
-      <w:r>
-        <w:rPr>
-          <w:rFonts w:ascii="Arial" w:hAnsi="Arial"/>
-          <w:sz w:val="24"/>
-          <w:szCs w:val="24"/>
-        </w:rPr>
-        <w:t>→</w:t>
-      </w:r>
-      <w:r>
-        <w:rPr>
-          <w:rFonts w:ascii="Arial" w:hAnsi="Arial"/>
-          <w:sz w:val="24"/>
-          <w:szCs w:val="24"/>
-        </w:rPr>
-        <w:t xml:space="preserve"> Madrid </w:t>
-      </w:r>
-      <w:r>
-        <w:rPr>
-          <w:rFonts w:ascii="Arial" w:hAnsi="Arial"/>
-          <w:sz w:val="24"/>
-          <w:szCs w:val="24"/>
-        </w:rPr>
-        <w:t>→</w:t>
-      </w:r>
-      <w:r>
-        <w:rPr>
-          <w:rFonts w:ascii="Arial" w:hAnsi="Arial"/>
-          <w:sz w:val="24"/>
-          <w:szCs w:val="24"/>
-        </w:rPr>
-        <w:t xml:space="preserve"> Lima</w:t>
+        <w:t>Liverpool → Fuerteventura → Madrid → Lima</w:t>
       </w:r>
       <w:r>
         <w:rPr>
@@ -7515,8 +7240,6 @@
         </w:rPr>
         <w:t>, con un tiempo de ejecución total de 12 minutos</w:t>
       </w:r>
-      <w:bookmarkStart w:id="3" w:name="_GoBack"/>
-      <w:bookmarkEnd w:id="3"/>
     </w:p>
     <w:p>
       <w:pPr>
@@ -8217,15 +7940,7 @@
           <w:sz w:val="24"/>
           <w:szCs w:val="24"/>
         </w:rPr>
-        <w:t xml:space="preserve">Origen: </w:t>
-      </w:r>
-      <w:r>
-        <w:rPr>
-          <w:rFonts w:ascii="Arial" w:hAnsi="Arial"/>
-          <w:sz w:val="24"/>
-          <w:szCs w:val="24"/>
-        </w:rPr>
-        <w:t>Budapest</w:t>
+        <w:t>Origen: Budapest</w:t>
       </w:r>
     </w:p>
     <w:p>
@@ -8242,15 +7957,7 @@
           <w:sz w:val="24"/>
           <w:szCs w:val="24"/>
         </w:rPr>
-        <w:t xml:space="preserve">Destino: </w:t>
-      </w:r>
-      <w:r>
-        <w:rPr>
-          <w:rFonts w:ascii="Arial" w:hAnsi="Arial"/>
-          <w:sz w:val="24"/>
-          <w:szCs w:val="24"/>
-        </w:rPr>
-        <w:t>Cuzco</w:t>
+        <w:t>Destino: Cuzco</w:t>
       </w:r>
     </w:p>
     <w:p>
@@ -8267,15 +7974,7 @@
           <w:sz w:val="24"/>
           <w:szCs w:val="24"/>
         </w:rPr>
-        <w:t xml:space="preserve">Peligro: </w:t>
-      </w:r>
-      <w:r>
-        <w:rPr>
-          <w:rFonts w:ascii="Arial" w:hAnsi="Arial"/>
-          <w:sz w:val="24"/>
-          <w:szCs w:val="24"/>
-        </w:rPr>
-        <w:t>Barcelona</w:t>
+        <w:t>Peligro: Barcelona</w:t>
       </w:r>
     </w:p>
     <w:p>
@@ -8292,23 +7991,7 @@
           <w:sz w:val="24"/>
           <w:szCs w:val="24"/>
         </w:rPr>
-        <w:t xml:space="preserve">Precio máximo: </w:t>
-      </w:r>
-      <w:r>
-        <w:rPr>
-          <w:rFonts w:ascii="Arial" w:hAnsi="Arial"/>
-          <w:sz w:val="24"/>
-          <w:szCs w:val="24"/>
-        </w:rPr>
-        <w:t>6</w:t>
-      </w:r>
-      <w:r>
-        <w:rPr>
-          <w:rFonts w:ascii="Arial" w:hAnsi="Arial"/>
-          <w:sz w:val="24"/>
-          <w:szCs w:val="24"/>
-        </w:rPr>
-        <w:t>000 USD</w:t>
+        <w:t>Precio máximo: 6000 USD</w:t>
       </w:r>
     </w:p>
     <w:p>
@@ -8356,23 +8039,7 @@
           <w:sz w:val="24"/>
           <w:szCs w:val="24"/>
         </w:rPr>
-        <w:t xml:space="preserve">Camino encontrado: </w:t>
-      </w:r>
-      <w:r>
-        <w:rPr>
-          <w:rFonts w:ascii="Arial" w:hAnsi="Arial"/>
-          <w:sz w:val="24"/>
-          <w:szCs w:val="24"/>
-        </w:rPr>
-        <w:t>Budapest</w:t>
-      </w:r>
-      <w:r>
-        <w:rPr>
-          <w:rFonts w:ascii="Arial" w:hAnsi="Arial"/>
-          <w:sz w:val="24"/>
-          <w:szCs w:val="24"/>
-        </w:rPr>
-        <w:t xml:space="preserve"> → </w:t>
+        <w:t xml:space="preserve">Camino encontrado: Budapest → </w:t>
       </w:r>
       <w:r>
         <w:rPr>

--- a/informe/Informe TP.docx
+++ b/informe/Informe TP.docx
@@ -28,7 +28,7 @@
                     </pic:cNvPicPr>
                   </pic:nvPicPr>
                   <pic:blipFill>
-                    <a:blip r:embed="rId5"/>
+                    <a:blip r:embed="rId6"/>
                     <a:stretch>
                       <a:fillRect/>
                     </a:stretch>
@@ -254,7 +254,6 @@
         <w:tab/>
         <w:t xml:space="preserve">Agostina </w:t>
       </w:r>
-      <w:proofErr w:type="spellStart"/>
       <w:r>
         <w:rPr>
           <w:rFonts w:ascii="Arial" w:hAnsi="Arial" w:cs="Arial"/>
@@ -262,38 +261,8 @@
           <w:szCs w:val="44"/>
           <w:lang w:val="es-MX"/>
         </w:rPr>
-        <w:t>V</w:t>
-      </w:r>
-      <w:r>
-        <w:rPr>
-          <w:rFonts w:ascii="Arial" w:hAnsi="Arial" w:cs="Arial"/>
-          <w:sz w:val="44"/>
-          <w:szCs w:val="44"/>
-          <w:lang w:val="es-MX"/>
-        </w:rPr>
-        <w:t>as</w:t>
-      </w:r>
-      <w:r>
-        <w:rPr>
-          <w:rFonts w:ascii="Arial" w:hAnsi="Arial" w:cs="Arial"/>
-          <w:sz w:val="44"/>
-          <w:szCs w:val="44"/>
-          <w:lang w:val="es-MX"/>
-        </w:rPr>
-        <w:t>quez</w:t>
-      </w:r>
-      <w:proofErr w:type="spellEnd"/>
-    </w:p>
-    <w:p>
-      <w:pPr>
-        <w:jc w:val="both"/>
-        <w:rPr>
-          <w:rFonts w:ascii="Arial" w:hAnsi="Arial" w:cs="Arial"/>
-          <w:sz w:val="44"/>
-          <w:szCs w:val="44"/>
-          <w:lang w:val="es-MX"/>
-        </w:rPr>
-      </w:pPr>
+        <w:t>Vásquez</w:t>
+      </w:r>
     </w:p>
     <w:p>
       <w:pPr>
@@ -347,6 +316,7 @@
           <w:szCs w:val="44"/>
           <w:lang w:val="es-MX"/>
         </w:rPr>
+        <w:lastRenderedPageBreak/>
         <w:t>Informe</w:t>
       </w:r>
     </w:p>
@@ -384,16 +354,36 @@
     <w:p>
       <w:pPr>
         <w:jc w:val="both"/>
-      </w:pPr>
-      <w:r>
-        <w:rPr>
-          <w:rFonts w:ascii="Arial" w:hAnsi="Arial" w:cs="Arial"/>
-          <w:sz w:val="24"/>
-          <w:szCs w:val="24"/>
-          <w:lang w:val="es-MX"/>
-        </w:rPr>
-        <w:t>El trabajo práctico lo llevamos a cabo en varias etapas escalonadas que pretendemos detallar en el siguiente listado:</w:t>
-      </w:r>
+        <w:rPr>
+          <w:rFonts w:ascii="Arial" w:hAnsi="Arial" w:cs="Arial"/>
+          <w:sz w:val="24"/>
+          <w:szCs w:val="24"/>
+          <w:lang w:val="es-MX"/>
+        </w:rPr>
+      </w:pPr>
+      <w:r>
+        <w:rPr>
+          <w:rFonts w:ascii="Arial" w:hAnsi="Arial" w:cs="Arial"/>
+          <w:sz w:val="24"/>
+          <w:szCs w:val="24"/>
+          <w:lang w:val="es-MX"/>
+        </w:rPr>
+        <w:t xml:space="preserve">El trabajo práctico lo llevamos a cabo en varias etapas escalonadas que pretendemos detallar </w:t>
+      </w:r>
+      <w:r>
+        <w:rPr>
+          <w:rFonts w:ascii="Arial" w:hAnsi="Arial" w:cs="Arial"/>
+          <w:sz w:val="24"/>
+          <w:szCs w:val="24"/>
+          <w:lang w:val="es-MX"/>
+        </w:rPr>
+        <w:t>a continuación.</w:t>
+      </w:r>
+    </w:p>
+    <w:p>
+      <w:pPr>
+        <w:jc w:val="both"/>
+      </w:pPr>
     </w:p>
     <w:p>
       <w:pPr>
@@ -757,6 +747,7 @@
       <w:r>
         <w:rPr>
           <w:rFonts w:ascii="Arial" w:hAnsi="Arial" w:cs="Arial"/>
+          <w:i/>
           <w:sz w:val="24"/>
           <w:szCs w:val="24"/>
           <w:lang w:val="es-MX"/>
@@ -859,10 +850,14 @@
     </w:p>
     <w:p>
       <w:pPr>
-        <w:jc w:val="both"/>
-        <w:rPr>
+        <w:spacing w:after="0" w:line="240" w:lineRule="auto"/>
+        <w:rPr>
+          <w:rFonts w:ascii="Arial" w:hAnsi="Arial" w:cs="Arial"/>
           <w:b/>
           <w:bCs/>
+          <w:sz w:val="24"/>
+          <w:szCs w:val="24"/>
+          <w:lang w:val="es-MX"/>
         </w:rPr>
       </w:pPr>
       <w:r>
@@ -874,6 +869,27 @@
           <w:szCs w:val="24"/>
           <w:lang w:val="es-MX"/>
         </w:rPr>
+        <w:br w:type="page"/>
+      </w:r>
+    </w:p>
+    <w:p>
+      <w:pPr>
+        <w:jc w:val="both"/>
+        <w:rPr>
+          <w:b/>
+          <w:bCs/>
+        </w:rPr>
+      </w:pPr>
+      <w:r>
+        <w:rPr>
+          <w:rFonts w:ascii="Arial" w:hAnsi="Arial" w:cs="Arial"/>
+          <w:b/>
+          <w:bCs/>
+          <w:sz w:val="24"/>
+          <w:szCs w:val="24"/>
+          <w:lang w:val="es-MX"/>
+        </w:rPr>
+        <w:lastRenderedPageBreak/>
         <w:t>4. Generación de la información completa de los vuelos</w:t>
       </w:r>
     </w:p>
@@ -888,7 +904,6 @@
           <w:szCs w:val="24"/>
           <w:lang w:val="es-MX"/>
         </w:rPr>
-        <w:lastRenderedPageBreak/>
         <w:t>Retomando el flujo original del trabajo, apuntamos a generar el archivo definitivo de vuelos (primera versión al menos), con información consistente para utilizar en el Neo4j y suficiente para las consultas propuestas.</w:t>
       </w:r>
     </w:p>
@@ -1036,6 +1051,7 @@
       <w:r>
         <w:rPr>
           <w:rFonts w:ascii="Arial" w:hAnsi="Arial" w:cs="Arial"/>
+          <w:i/>
           <w:sz w:val="24"/>
           <w:szCs w:val="24"/>
           <w:lang w:val="es-MX"/>
@@ -1266,7 +1282,7 @@
           <w:szCs w:val="24"/>
           <w:lang w:val="es-MX"/>
         </w:rPr>
-        <w:t xml:space="preserve">5. Lecturas sobre bases de datos orientadas a grafos y el lenguaje </w:t>
+        <w:t xml:space="preserve">5. Lectura sobre bases de datos orientadas a grafos y el lenguaje </w:t>
       </w:r>
       <w:proofErr w:type="spellStart"/>
       <w:r>
@@ -1417,10 +1433,14 @@
     </w:p>
     <w:p>
       <w:pPr>
-        <w:jc w:val="both"/>
-        <w:rPr>
+        <w:spacing w:after="0" w:line="240" w:lineRule="auto"/>
+        <w:rPr>
+          <w:rFonts w:ascii="Arial" w:hAnsi="Arial" w:cs="Arial"/>
           <w:b/>
           <w:bCs/>
+          <w:sz w:val="24"/>
+          <w:szCs w:val="24"/>
+          <w:lang w:val="es-MX"/>
         </w:rPr>
       </w:pPr>
       <w:r>
@@ -1432,6 +1452,27 @@
           <w:szCs w:val="24"/>
           <w:lang w:val="es-MX"/>
         </w:rPr>
+        <w:br w:type="page"/>
+      </w:r>
+    </w:p>
+    <w:p>
+      <w:pPr>
+        <w:jc w:val="both"/>
+        <w:rPr>
+          <w:b/>
+          <w:bCs/>
+        </w:rPr>
+      </w:pPr>
+      <w:r>
+        <w:rPr>
+          <w:rFonts w:ascii="Arial" w:hAnsi="Arial" w:cs="Arial"/>
+          <w:b/>
+          <w:bCs/>
+          <w:sz w:val="24"/>
+          <w:szCs w:val="24"/>
+          <w:lang w:val="es-MX"/>
+        </w:rPr>
+        <w:lastRenderedPageBreak/>
         <w:t>6. Instalación del Neo4j</w:t>
       </w:r>
     </w:p>
@@ -1460,7 +1501,6 @@
           <w:szCs w:val="24"/>
           <w:lang w:val="es-MX"/>
         </w:rPr>
-        <w:lastRenderedPageBreak/>
         <w:t xml:space="preserve">Instalamos distintas versiones del Neo4j Desktop en distintos sistemas operativos (Linux y Windows) y siempre nos encontramos con algún inconveniente. Por ejemplo, algunas versiones nos mostraban una pantalla en blanco al iniciar el programa, sin opción alguna de avanzar. Otras no nos permitían pasar al modo online para descargar </w:t>
       </w:r>
       <w:proofErr w:type="spellStart"/>
@@ -1552,7 +1592,6 @@
         </w:rPr>
         <w:t xml:space="preserve">7. Primer </w:t>
       </w:r>
-      <w:proofErr w:type="spellStart"/>
       <w:r>
         <w:rPr>
           <w:rFonts w:ascii="Arial" w:hAnsi="Arial" w:cs="Arial"/>
@@ -1562,9 +1601,8 @@
           <w:szCs w:val="24"/>
           <w:lang w:val="es-MX"/>
         </w:rPr>
-        <w:t>approach</w:t>
-      </w:r>
-      <w:proofErr w:type="spellEnd"/>
+        <w:t>enfoque</w:t>
+      </w:r>
       <w:r>
         <w:rPr>
           <w:rFonts w:ascii="Arial" w:hAnsi="Arial" w:cs="Arial"/>
@@ -1852,9 +1890,8 @@
           <w:szCs w:val="20"/>
           <w:lang w:val="es-MX"/>
         </w:rPr>
-        <w:t>(inicio, fin, '</w:t>
-      </w:r>
-      <w:proofErr w:type="spellStart"/>
+        <w:t xml:space="preserve">(inicio, fin, </w:t>
+      </w:r>
       <w:r>
         <w:rPr>
           <w:rFonts w:ascii="DejaVu Sans Mono" w:hAnsi="DejaVu Sans Mono" w:cs="Arial"/>
@@ -1862,9 +1899,9 @@
           <w:szCs w:val="20"/>
           <w:lang w:val="es-MX"/>
         </w:rPr>
-        <w:t>hora_llegada</w:t>
-      </w:r>
-      <w:proofErr w:type="spellEnd"/>
+        <w:t>‘</w:t>
+      </w:r>
+      <w:proofErr w:type="spellStart"/>
       <w:r>
         <w:rPr>
           <w:rFonts w:ascii="DejaVu Sans Mono" w:hAnsi="DejaVu Sans Mono" w:cs="Arial"/>
@@ -1872,19 +1909,18 @@
           <w:szCs w:val="20"/>
           <w:lang w:val="es-MX"/>
         </w:rPr>
-        <w:t>',</w:t>
-      </w:r>
-    </w:p>
-    <w:p>
-      <w:pPr>
-        <w:jc w:val="both"/>
+        <w:t>duracion</w:t>
+      </w:r>
+      <w:proofErr w:type="spellEnd"/>
+      <w:r>
         <w:rPr>
           <w:rFonts w:ascii="DejaVu Sans Mono" w:hAnsi="DejaVu Sans Mono" w:cs="Arial"/>
           <w:sz w:val="20"/>
           <w:szCs w:val="20"/>
           <w:lang w:val="es-MX"/>
         </w:rPr>
-      </w:pPr>
+        <w:t>’</w:t>
+      </w:r>
       <w:r>
         <w:rPr>
           <w:rFonts w:ascii="DejaVu Sans Mono" w:hAnsi="DejaVu Sans Mono" w:cs="Arial"/>
@@ -1892,6 +1928,26 @@
           <w:szCs w:val="20"/>
           <w:lang w:val="es-MX"/>
         </w:rPr>
+        <w:t>,</w:t>
+      </w:r>
+    </w:p>
+    <w:p>
+      <w:pPr>
+        <w:jc w:val="both"/>
+        <w:rPr>
+          <w:rFonts w:ascii="DejaVu Sans Mono" w:hAnsi="DejaVu Sans Mono" w:cs="Arial"/>
+          <w:sz w:val="20"/>
+          <w:szCs w:val="20"/>
+          <w:lang w:val="es-MX"/>
+        </w:rPr>
+      </w:pPr>
+      <w:r>
+        <w:rPr>
+          <w:rFonts w:ascii="DejaVu Sans Mono" w:hAnsi="DejaVu Sans Mono" w:cs="Arial"/>
+          <w:sz w:val="20"/>
+          <w:szCs w:val="20"/>
+          <w:lang w:val="es-MX"/>
+        </w:rPr>
         <w:t xml:space="preserve">{ </w:t>
       </w:r>
       <w:proofErr w:type="spellStart"/>
@@ -1932,14 +1988,324 @@
           <w:szCs w:val="20"/>
           <w:lang w:val="es-MX"/>
         </w:rPr>
+        <w:t>'MATCH (a: Ciudad {nombre: origen})-[v1:VUELO]-()-[v2:VUELO]-&gt;(b: Ciudad</w:t>
+      </w:r>
+    </w:p>
+    <w:p>
+      <w:pPr>
+        <w:jc w:val="both"/>
+        <w:rPr>
+          <w:rFonts w:ascii="DejaVu Sans Mono" w:hAnsi="DejaVu Sans Mono" w:cs="Arial"/>
+          <w:sz w:val="20"/>
+          <w:szCs w:val="20"/>
+          <w:lang w:val="es-MX"/>
+        </w:rPr>
+      </w:pPr>
+      <w:r>
+        <w:rPr>
+          <w:rFonts w:ascii="DejaVu Sans Mono" w:hAnsi="DejaVu Sans Mono" w:cs="Arial"/>
+          <w:sz w:val="20"/>
+          <w:szCs w:val="20"/>
+          <w:lang w:val="es-MX"/>
+        </w:rPr>
+        <w:t>{nombre: destino})</w:t>
+      </w:r>
+    </w:p>
+    <w:p>
+      <w:pPr>
+        <w:jc w:val="both"/>
+        <w:rPr>
+          <w:rFonts w:ascii="DejaVu Sans Mono" w:hAnsi="DejaVu Sans Mono" w:cs="Arial"/>
+          <w:sz w:val="20"/>
+          <w:szCs w:val="20"/>
+          <w:lang w:val="es-MX"/>
+        </w:rPr>
+      </w:pPr>
+      <w:r>
+        <w:rPr>
+          <w:rFonts w:ascii="DejaVu Sans Mono" w:hAnsi="DejaVu Sans Mono" w:cs="Arial"/>
+          <w:sz w:val="20"/>
+          <w:szCs w:val="20"/>
+          <w:lang w:val="es-MX"/>
+        </w:rPr>
+        <w:t xml:space="preserve">WHERE </w:t>
+      </w:r>
+      <w:proofErr w:type="spellStart"/>
+      <w:r>
+        <w:rPr>
+          <w:rFonts w:ascii="DejaVu Sans Mono" w:hAnsi="DejaVu Sans Mono" w:cs="Arial"/>
+          <w:sz w:val="20"/>
+          <w:szCs w:val="20"/>
+          <w:lang w:val="es-MX"/>
+        </w:rPr>
+        <w:t>localdatetime</w:t>
+      </w:r>
+      <w:proofErr w:type="spellEnd"/>
+      <w:r>
+        <w:rPr>
+          <w:rFonts w:ascii="DejaVu Sans Mono" w:hAnsi="DejaVu Sans Mono" w:cs="Arial"/>
+          <w:sz w:val="20"/>
+          <w:szCs w:val="20"/>
+          <w:lang w:val="es-MX"/>
+        </w:rPr>
+        <w:t xml:space="preserve">(v1.hora_llegada) &lt; </w:t>
+      </w:r>
+      <w:proofErr w:type="spellStart"/>
+      <w:r>
+        <w:rPr>
+          <w:rFonts w:ascii="DejaVu Sans Mono" w:hAnsi="DejaVu Sans Mono" w:cs="Arial"/>
+          <w:sz w:val="20"/>
+          <w:szCs w:val="20"/>
+          <w:lang w:val="es-MX"/>
+        </w:rPr>
+        <w:t>localdatetime</w:t>
+      </w:r>
+      <w:proofErr w:type="spellEnd"/>
+      <w:r>
+        <w:rPr>
+          <w:rFonts w:ascii="DejaVu Sans Mono" w:hAnsi="DejaVu Sans Mono" w:cs="Arial"/>
+          <w:sz w:val="20"/>
+          <w:szCs w:val="20"/>
+          <w:lang w:val="es-MX"/>
+        </w:rPr>
+        <w:t>(v2.hora_salida)',</w:t>
+      </w:r>
+    </w:p>
+    <w:p>
+      <w:pPr>
+        <w:jc w:val="both"/>
+        <w:rPr>
+          <w:lang w:val="en-US"/>
+        </w:rPr>
+      </w:pPr>
+      <w:proofErr w:type="spellStart"/>
+      <w:r>
+        <w:rPr>
+          <w:rFonts w:ascii="DejaVu Sans Mono" w:hAnsi="DejaVu Sans Mono" w:cs="Arial"/>
+          <w:sz w:val="20"/>
+          <w:szCs w:val="20"/>
+          <w:lang w:val="en-US"/>
+        </w:rPr>
+        <w:t>graph:'cypher</w:t>
+      </w:r>
+      <w:proofErr w:type="spellEnd"/>
+      <w:r>
+        <w:rPr>
+          <w:rFonts w:ascii="DejaVu Sans Mono" w:hAnsi="DejaVu Sans Mono" w:cs="Arial"/>
+          <w:sz w:val="20"/>
+          <w:szCs w:val="20"/>
+          <w:lang w:val="en-US"/>
+        </w:rPr>
+        <w:t>'})</w:t>
+      </w:r>
+    </w:p>
+    <w:p>
+      <w:pPr>
+        <w:jc w:val="both"/>
+        <w:rPr>
+          <w:rFonts w:ascii="DejaVu Sans Mono" w:hAnsi="DejaVu Sans Mono" w:cs="Arial"/>
+          <w:sz w:val="20"/>
+          <w:szCs w:val="20"/>
+          <w:lang w:val="en-US"/>
+        </w:rPr>
+      </w:pPr>
+      <w:r>
+        <w:rPr>
+          <w:rFonts w:ascii="DejaVu Sans Mono" w:hAnsi="DejaVu Sans Mono" w:cs="Arial"/>
+          <w:sz w:val="20"/>
+          <w:szCs w:val="20"/>
+          <w:lang w:val="en-US"/>
+        </w:rPr>
+        <w:t xml:space="preserve">YIELD </w:t>
+      </w:r>
+      <w:proofErr w:type="spellStart"/>
+      <w:r>
+        <w:rPr>
+          <w:rFonts w:ascii="DejaVu Sans Mono" w:hAnsi="DejaVu Sans Mono" w:cs="Arial"/>
+          <w:sz w:val="20"/>
+          <w:szCs w:val="20"/>
+          <w:lang w:val="en-US"/>
+        </w:rPr>
+        <w:t>nodeCount</w:t>
+      </w:r>
+      <w:proofErr w:type="spellEnd"/>
+      <w:r>
+        <w:rPr>
+          <w:rFonts w:ascii="DejaVu Sans Mono" w:hAnsi="DejaVu Sans Mono" w:cs="Arial"/>
+          <w:sz w:val="20"/>
+          <w:szCs w:val="20"/>
+          <w:lang w:val="en-US"/>
+        </w:rPr>
+        <w:t xml:space="preserve">, </w:t>
+      </w:r>
+      <w:proofErr w:type="spellStart"/>
+      <w:r>
+        <w:rPr>
+          <w:rFonts w:ascii="DejaVu Sans Mono" w:hAnsi="DejaVu Sans Mono" w:cs="Arial"/>
+          <w:sz w:val="20"/>
+          <w:szCs w:val="20"/>
+          <w:lang w:val="en-US"/>
+        </w:rPr>
+        <w:t>totalCost</w:t>
+      </w:r>
+      <w:proofErr w:type="spellEnd"/>
+      <w:r>
+        <w:rPr>
+          <w:rFonts w:ascii="DejaVu Sans Mono" w:hAnsi="DejaVu Sans Mono" w:cs="Arial"/>
+          <w:sz w:val="20"/>
+          <w:szCs w:val="20"/>
+          <w:lang w:val="en-US"/>
+        </w:rPr>
+        <w:t xml:space="preserve">, </w:t>
+      </w:r>
+      <w:proofErr w:type="spellStart"/>
+      <w:r>
+        <w:rPr>
+          <w:rFonts w:ascii="DejaVu Sans Mono" w:hAnsi="DejaVu Sans Mono" w:cs="Arial"/>
+          <w:sz w:val="20"/>
+          <w:szCs w:val="20"/>
+          <w:lang w:val="en-US"/>
+        </w:rPr>
+        <w:t>loadMillis</w:t>
+      </w:r>
+      <w:proofErr w:type="spellEnd"/>
+      <w:r>
+        <w:rPr>
+          <w:rFonts w:ascii="DejaVu Sans Mono" w:hAnsi="DejaVu Sans Mono" w:cs="Arial"/>
+          <w:sz w:val="20"/>
+          <w:szCs w:val="20"/>
+          <w:lang w:val="en-US"/>
+        </w:rPr>
+        <w:t xml:space="preserve">, </w:t>
+      </w:r>
+      <w:proofErr w:type="spellStart"/>
+      <w:r>
+        <w:rPr>
+          <w:rFonts w:ascii="DejaVu Sans Mono" w:hAnsi="DejaVu Sans Mono" w:cs="Arial"/>
+          <w:sz w:val="20"/>
+          <w:szCs w:val="20"/>
+          <w:lang w:val="en-US"/>
+        </w:rPr>
+        <w:t>evalMillis</w:t>
+      </w:r>
+      <w:proofErr w:type="spellEnd"/>
+      <w:r>
+        <w:rPr>
+          <w:rFonts w:ascii="DejaVu Sans Mono" w:hAnsi="DejaVu Sans Mono" w:cs="Arial"/>
+          <w:sz w:val="20"/>
+          <w:szCs w:val="20"/>
+          <w:lang w:val="en-US"/>
+        </w:rPr>
+        <w:t xml:space="preserve">, </w:t>
+      </w:r>
+      <w:proofErr w:type="spellStart"/>
+      <w:r>
+        <w:rPr>
+          <w:rFonts w:ascii="DejaVu Sans Mono" w:hAnsi="DejaVu Sans Mono" w:cs="Arial"/>
+          <w:sz w:val="20"/>
+          <w:szCs w:val="20"/>
+          <w:lang w:val="en-US"/>
+        </w:rPr>
+        <w:t>writeMillis</w:t>
+      </w:r>
+      <w:proofErr w:type="spellEnd"/>
+    </w:p>
+    <w:p>
+      <w:pPr>
+        <w:jc w:val="both"/>
+        <w:rPr>
+          <w:rFonts w:ascii="DejaVu Sans Mono" w:hAnsi="DejaVu Sans Mono" w:cs="Arial"/>
+          <w:sz w:val="20"/>
+          <w:szCs w:val="20"/>
+          <w:lang w:val="en-US"/>
+        </w:rPr>
+      </w:pPr>
+      <w:r>
+        <w:rPr>
+          <w:rFonts w:ascii="DejaVu Sans Mono" w:hAnsi="DejaVu Sans Mono" w:cs="Arial"/>
+          <w:sz w:val="20"/>
+          <w:szCs w:val="20"/>
+          <w:lang w:val="en-US"/>
+        </w:rPr>
+        <w:t xml:space="preserve">RETURN </w:t>
+      </w:r>
+      <w:r>
+        <w:rPr>
+          <w:rFonts w:ascii="DejaVu Sans Mono" w:hAnsi="DejaVu Sans Mono" w:cs="Arial"/>
+          <w:sz w:val="20"/>
+          <w:szCs w:val="20"/>
+          <w:lang w:val="en-US"/>
+        </w:rPr>
         <w:tab/>
       </w:r>
+      <w:proofErr w:type="spellStart"/>
       <w:r>
         <w:rPr>
           <w:rFonts w:ascii="DejaVu Sans Mono" w:hAnsi="DejaVu Sans Mono" w:cs="Arial"/>
           <w:sz w:val="20"/>
           <w:szCs w:val="20"/>
-          <w:lang w:val="es-MX"/>
+          <w:lang w:val="en-US"/>
+        </w:rPr>
+        <w:t>nodeCount</w:t>
+      </w:r>
+      <w:proofErr w:type="spellEnd"/>
+      <w:r>
+        <w:rPr>
+          <w:rFonts w:ascii="DejaVu Sans Mono" w:hAnsi="DejaVu Sans Mono" w:cs="Arial"/>
+          <w:sz w:val="20"/>
+          <w:szCs w:val="20"/>
+          <w:lang w:val="en-US"/>
+        </w:rPr>
+        <w:t xml:space="preserve"> AS </w:t>
+      </w:r>
+      <w:proofErr w:type="spellStart"/>
+      <w:proofErr w:type="gramStart"/>
+      <w:r>
+        <w:rPr>
+          <w:rFonts w:ascii="DejaVu Sans Mono" w:hAnsi="DejaVu Sans Mono" w:cs="Arial"/>
+          <w:sz w:val="20"/>
+          <w:szCs w:val="20"/>
+          <w:lang w:val="en-US"/>
+        </w:rPr>
+        <w:t>cant</w:t>
+      </w:r>
+      <w:proofErr w:type="gramEnd"/>
+      <w:r>
+        <w:rPr>
+          <w:rFonts w:ascii="DejaVu Sans Mono" w:hAnsi="DejaVu Sans Mono" w:cs="Arial"/>
+          <w:sz w:val="20"/>
+          <w:szCs w:val="20"/>
+          <w:lang w:val="en-US"/>
+        </w:rPr>
+        <w:t>_ciudades</w:t>
+      </w:r>
+      <w:proofErr w:type="spellEnd"/>
+      <w:r>
+        <w:rPr>
+          <w:rFonts w:ascii="DejaVu Sans Mono" w:hAnsi="DejaVu Sans Mono" w:cs="Arial"/>
+          <w:sz w:val="20"/>
+          <w:szCs w:val="20"/>
+          <w:lang w:val="en-US"/>
+        </w:rPr>
+        <w:t>,</w:t>
+      </w:r>
+    </w:p>
+    <w:p>
+      <w:pPr>
+        <w:jc w:val="both"/>
+        <w:rPr>
+          <w:rFonts w:ascii="DejaVu Sans Mono" w:hAnsi="DejaVu Sans Mono" w:cs="Arial"/>
+          <w:sz w:val="20"/>
+          <w:szCs w:val="20"/>
+          <w:lang w:val="es-MX"/>
+        </w:rPr>
+      </w:pPr>
+      <w:r>
+        <w:rPr>
+          <w:rFonts w:ascii="DejaVu Sans Mono" w:hAnsi="DejaVu Sans Mono" w:cs="Arial"/>
+          <w:sz w:val="20"/>
+          <w:szCs w:val="20"/>
+          <w:lang w:val="en-US"/>
         </w:rPr>
         <w:tab/>
       </w:r>
@@ -1948,22 +2314,21 @@
           <w:rFonts w:ascii="DejaVu Sans Mono" w:hAnsi="DejaVu Sans Mono" w:cs="Arial"/>
           <w:sz w:val="20"/>
           <w:szCs w:val="20"/>
-          <w:lang w:val="es-MX"/>
+          <w:lang w:val="en-US"/>
         </w:rPr>
         <w:tab/>
-        <w:t>'MATCH (a: Ciudad {nombre: origen})-[v1:VUELO]-()-[v2:VUELO]-&gt;(b: Ciudad {nombre: destino})</w:t>
-      </w:r>
-    </w:p>
-    <w:p>
-      <w:pPr>
-        <w:jc w:val="both"/>
+      </w:r>
+      <w:proofErr w:type="spellStart"/>
+      <w:r>
         <w:rPr>
           <w:rFonts w:ascii="DejaVu Sans Mono" w:hAnsi="DejaVu Sans Mono" w:cs="Arial"/>
           <w:sz w:val="20"/>
           <w:szCs w:val="20"/>
           <w:lang w:val="es-MX"/>
         </w:rPr>
-      </w:pPr>
+        <w:t>totalCost</w:t>
+      </w:r>
+      <w:proofErr w:type="spellEnd"/>
       <w:r>
         <w:rPr>
           <w:rFonts w:ascii="DejaVu Sans Mono" w:hAnsi="DejaVu Sans Mono" w:cs="Arial"/>
@@ -1971,6 +2336,46 @@
           <w:szCs w:val="20"/>
           <w:lang w:val="es-MX"/>
         </w:rPr>
+        <w:t xml:space="preserve"> AS </w:t>
+      </w:r>
+      <w:proofErr w:type="spellStart"/>
+      <w:r>
+        <w:rPr>
+          <w:rFonts w:ascii="DejaVu Sans Mono" w:hAnsi="DejaVu Sans Mono" w:cs="Arial"/>
+          <w:sz w:val="20"/>
+          <w:szCs w:val="20"/>
+          <w:lang w:val="es-MX"/>
+        </w:rPr>
+        <w:t>duracion_total</w:t>
+      </w:r>
+      <w:proofErr w:type="spellEnd"/>
+      <w:r>
+        <w:rPr>
+          <w:rFonts w:ascii="DejaVu Sans Mono" w:hAnsi="DejaVu Sans Mono" w:cs="Arial"/>
+          <w:sz w:val="20"/>
+          <w:szCs w:val="20"/>
+          <w:lang w:val="es-MX"/>
+        </w:rPr>
+        <w:t>,</w:t>
+      </w:r>
+    </w:p>
+    <w:p>
+      <w:pPr>
+        <w:jc w:val="both"/>
+        <w:rPr>
+          <w:rFonts w:ascii="DejaVu Sans Mono" w:hAnsi="DejaVu Sans Mono" w:cs="Arial"/>
+          <w:sz w:val="20"/>
+          <w:szCs w:val="20"/>
+          <w:lang w:val="es-MX"/>
+        </w:rPr>
+      </w:pPr>
+      <w:r>
+        <w:rPr>
+          <w:rFonts w:ascii="DejaVu Sans Mono" w:hAnsi="DejaVu Sans Mono" w:cs="Arial"/>
+          <w:sz w:val="20"/>
+          <w:szCs w:val="20"/>
+          <w:lang w:val="es-MX"/>
+        </w:rPr>
         <w:tab/>
       </w:r>
       <w:r>
@@ -1982,6 +2387,7 @@
         </w:rPr>
         <w:tab/>
       </w:r>
+      <w:proofErr w:type="spellStart"/>
       <w:r>
         <w:rPr>
           <w:rFonts w:ascii="DejaVu Sans Mono" w:hAnsi="DejaVu Sans Mono" w:cs="Arial"/>
@@ -1989,10 +2395,9 @@
           <w:szCs w:val="20"/>
           <w:lang w:val="es-MX"/>
         </w:rPr>
-        <w:tab/>
-        <w:t xml:space="preserve">WHERE </w:t>
-      </w:r>
-      <w:proofErr w:type="spellStart"/>
+        <w:t>loadMillis</w:t>
+      </w:r>
+      <w:proofErr w:type="spellEnd"/>
       <w:r>
         <w:rPr>
           <w:rFonts w:ascii="DejaVu Sans Mono" w:hAnsi="DejaVu Sans Mono" w:cs="Arial"/>
@@ -2000,9 +2405,9 @@
           <w:szCs w:val="20"/>
           <w:lang w:val="es-MX"/>
         </w:rPr>
-        <w:t>localdatetime</w:t>
-      </w:r>
-      <w:proofErr w:type="spellEnd"/>
+        <w:t xml:space="preserve"> AS </w:t>
+      </w:r>
+      <w:proofErr w:type="spellStart"/>
       <w:r>
         <w:rPr>
           <w:rFonts w:ascii="DejaVu Sans Mono" w:hAnsi="DejaVu Sans Mono" w:cs="Arial"/>
@@ -2010,9 +2415,9 @@
           <w:szCs w:val="20"/>
           <w:lang w:val="es-MX"/>
         </w:rPr>
-        <w:t xml:space="preserve">(v1.hora_llegada) &lt; </w:t>
-      </w:r>
-      <w:proofErr w:type="spellStart"/>
+        <w:t>tiempo_carga</w:t>
+      </w:r>
+      <w:proofErr w:type="spellEnd"/>
       <w:r>
         <w:rPr>
           <w:rFonts w:ascii="DejaVu Sans Mono" w:hAnsi="DejaVu Sans Mono" w:cs="Arial"/>
@@ -2020,25 +2425,18 @@
           <w:szCs w:val="20"/>
           <w:lang w:val="es-MX"/>
         </w:rPr>
-        <w:t>localdatetime</w:t>
-      </w:r>
-      <w:proofErr w:type="spellEnd"/>
-      <w:r>
+        <w:t>,</w:t>
+      </w:r>
+    </w:p>
+    <w:p>
+      <w:pPr>
+        <w:jc w:val="both"/>
         <w:rPr>
           <w:rFonts w:ascii="DejaVu Sans Mono" w:hAnsi="DejaVu Sans Mono" w:cs="Arial"/>
           <w:sz w:val="20"/>
           <w:szCs w:val="20"/>
           <w:lang w:val="es-MX"/>
         </w:rPr>
-        <w:t>(v2.hora_salida)',</w:t>
-      </w:r>
-    </w:p>
-    <w:p>
-      <w:pPr>
-        <w:jc w:val="both"/>
-        <w:rPr>
-          <w:lang w:val="en-US"/>
-        </w:rPr>
       </w:pPr>
       <w:r>
         <w:rPr>
@@ -2047,384 +2445,7 @@
           <w:szCs w:val="20"/>
           <w:lang w:val="es-MX"/>
         </w:rPr>
-        <w:tab/>
-      </w:r>
-      <w:r>
-        <w:rPr>
-          <w:rFonts w:ascii="DejaVu Sans Mono" w:hAnsi="DejaVu Sans Mono" w:cs="Arial"/>
-          <w:sz w:val="20"/>
-          <w:szCs w:val="20"/>
-          <w:lang w:val="es-MX"/>
-        </w:rPr>
-        <w:tab/>
-      </w:r>
-      <w:proofErr w:type="spellStart"/>
-      <w:r>
-        <w:rPr>
-          <w:rFonts w:ascii="DejaVu Sans Mono" w:hAnsi="DejaVu Sans Mono" w:cs="Arial"/>
-          <w:sz w:val="20"/>
-          <w:szCs w:val="20"/>
-          <w:lang w:val="en-US"/>
-        </w:rPr>
-        <w:t>graph:'cypher</w:t>
-      </w:r>
-      <w:proofErr w:type="spellEnd"/>
-      <w:r>
-        <w:rPr>
-          <w:rFonts w:ascii="DejaVu Sans Mono" w:hAnsi="DejaVu Sans Mono" w:cs="Arial"/>
-          <w:sz w:val="20"/>
-          <w:szCs w:val="20"/>
-          <w:lang w:val="en-US"/>
-        </w:rPr>
-        <w:t>'})</w:t>
-      </w:r>
-    </w:p>
-    <w:p>
-      <w:pPr>
-        <w:jc w:val="both"/>
-        <w:rPr>
-          <w:rFonts w:ascii="DejaVu Sans Mono" w:hAnsi="DejaVu Sans Mono" w:cs="Arial"/>
-          <w:sz w:val="20"/>
-          <w:szCs w:val="20"/>
-          <w:lang w:val="en-US"/>
-        </w:rPr>
-      </w:pPr>
-      <w:r>
-        <w:rPr>
-          <w:rFonts w:ascii="DejaVu Sans Mono" w:hAnsi="DejaVu Sans Mono" w:cs="Arial"/>
-          <w:sz w:val="20"/>
-          <w:szCs w:val="20"/>
-          <w:lang w:val="en-US"/>
-        </w:rPr>
-        <w:t xml:space="preserve">YIELD </w:t>
-      </w:r>
-      <w:proofErr w:type="spellStart"/>
-      <w:r>
-        <w:rPr>
-          <w:rFonts w:ascii="DejaVu Sans Mono" w:hAnsi="DejaVu Sans Mono" w:cs="Arial"/>
-          <w:sz w:val="20"/>
-          <w:szCs w:val="20"/>
-          <w:lang w:val="en-US"/>
-        </w:rPr>
-        <w:t>nodeCount</w:t>
-      </w:r>
-      <w:proofErr w:type="spellEnd"/>
-      <w:r>
-        <w:rPr>
-          <w:rFonts w:ascii="DejaVu Sans Mono" w:hAnsi="DejaVu Sans Mono" w:cs="Arial"/>
-          <w:sz w:val="20"/>
-          <w:szCs w:val="20"/>
-          <w:lang w:val="en-US"/>
-        </w:rPr>
-        <w:t xml:space="preserve">, </w:t>
-      </w:r>
-      <w:proofErr w:type="spellStart"/>
-      <w:r>
-        <w:rPr>
-          <w:rFonts w:ascii="DejaVu Sans Mono" w:hAnsi="DejaVu Sans Mono" w:cs="Arial"/>
-          <w:sz w:val="20"/>
-          <w:szCs w:val="20"/>
-          <w:lang w:val="en-US"/>
-        </w:rPr>
-        <w:t>totalCost</w:t>
-      </w:r>
-      <w:proofErr w:type="spellEnd"/>
-      <w:r>
-        <w:rPr>
-          <w:rFonts w:ascii="DejaVu Sans Mono" w:hAnsi="DejaVu Sans Mono" w:cs="Arial"/>
-          <w:sz w:val="20"/>
-          <w:szCs w:val="20"/>
-          <w:lang w:val="en-US"/>
-        </w:rPr>
-        <w:t xml:space="preserve">, </w:t>
-      </w:r>
-      <w:proofErr w:type="spellStart"/>
-      <w:r>
-        <w:rPr>
-          <w:rFonts w:ascii="DejaVu Sans Mono" w:hAnsi="DejaVu Sans Mono" w:cs="Arial"/>
-          <w:sz w:val="20"/>
-          <w:szCs w:val="20"/>
-          <w:lang w:val="en-US"/>
-        </w:rPr>
-        <w:t>loadMillis</w:t>
-      </w:r>
-      <w:proofErr w:type="spellEnd"/>
-      <w:r>
-        <w:rPr>
-          <w:rFonts w:ascii="DejaVu Sans Mono" w:hAnsi="DejaVu Sans Mono" w:cs="Arial"/>
-          <w:sz w:val="20"/>
-          <w:szCs w:val="20"/>
-          <w:lang w:val="en-US"/>
-        </w:rPr>
-        <w:t xml:space="preserve">, </w:t>
-      </w:r>
-      <w:proofErr w:type="spellStart"/>
-      <w:r>
-        <w:rPr>
-          <w:rFonts w:ascii="DejaVu Sans Mono" w:hAnsi="DejaVu Sans Mono" w:cs="Arial"/>
-          <w:sz w:val="20"/>
-          <w:szCs w:val="20"/>
-          <w:lang w:val="en-US"/>
-        </w:rPr>
-        <w:t>evalMillis</w:t>
-      </w:r>
-      <w:proofErr w:type="spellEnd"/>
-      <w:r>
-        <w:rPr>
-          <w:rFonts w:ascii="DejaVu Sans Mono" w:hAnsi="DejaVu Sans Mono" w:cs="Arial"/>
-          <w:sz w:val="20"/>
-          <w:szCs w:val="20"/>
-          <w:lang w:val="en-US"/>
-        </w:rPr>
-        <w:t xml:space="preserve">, </w:t>
-      </w:r>
-      <w:proofErr w:type="spellStart"/>
-      <w:r>
-        <w:rPr>
-          <w:rFonts w:ascii="DejaVu Sans Mono" w:hAnsi="DejaVu Sans Mono" w:cs="Arial"/>
-          <w:sz w:val="20"/>
-          <w:szCs w:val="20"/>
-          <w:lang w:val="en-US"/>
-        </w:rPr>
-        <w:t>writeMillis</w:t>
-      </w:r>
-      <w:proofErr w:type="spellEnd"/>
-    </w:p>
-    <w:p>
-      <w:pPr>
-        <w:jc w:val="both"/>
-        <w:rPr>
-          <w:rFonts w:ascii="DejaVu Sans Mono" w:hAnsi="DejaVu Sans Mono" w:cs="Arial"/>
-          <w:sz w:val="20"/>
-          <w:szCs w:val="20"/>
-          <w:lang w:val="en-US"/>
-        </w:rPr>
-      </w:pPr>
-      <w:r>
-        <w:rPr>
-          <w:rFonts w:ascii="DejaVu Sans Mono" w:hAnsi="DejaVu Sans Mono" w:cs="Arial"/>
-          <w:sz w:val="20"/>
-          <w:szCs w:val="20"/>
-          <w:lang w:val="en-US"/>
-        </w:rPr>
-        <w:t xml:space="preserve">RETURN </w:t>
-      </w:r>
-      <w:r>
-        <w:rPr>
-          <w:rFonts w:ascii="DejaVu Sans Mono" w:hAnsi="DejaVu Sans Mono" w:cs="Arial"/>
-          <w:sz w:val="20"/>
-          <w:szCs w:val="20"/>
-          <w:lang w:val="en-US"/>
-        </w:rPr>
-        <w:tab/>
-      </w:r>
-      <w:proofErr w:type="spellStart"/>
-      <w:r>
-        <w:rPr>
-          <w:rFonts w:ascii="DejaVu Sans Mono" w:hAnsi="DejaVu Sans Mono" w:cs="Arial"/>
-          <w:sz w:val="20"/>
-          <w:szCs w:val="20"/>
-          <w:lang w:val="en-US"/>
-        </w:rPr>
-        <w:t>nodeCount</w:t>
-      </w:r>
-      <w:proofErr w:type="spellEnd"/>
-      <w:r>
-        <w:rPr>
-          <w:rFonts w:ascii="DejaVu Sans Mono" w:hAnsi="DejaVu Sans Mono" w:cs="Arial"/>
-          <w:sz w:val="20"/>
-          <w:szCs w:val="20"/>
-          <w:lang w:val="en-US"/>
-        </w:rPr>
-        <w:t xml:space="preserve"> AS </w:t>
-      </w:r>
-      <w:proofErr w:type="spellStart"/>
-      <w:proofErr w:type="gramStart"/>
-      <w:r>
-        <w:rPr>
-          <w:rFonts w:ascii="DejaVu Sans Mono" w:hAnsi="DejaVu Sans Mono" w:cs="Arial"/>
-          <w:sz w:val="20"/>
-          <w:szCs w:val="20"/>
-          <w:lang w:val="en-US"/>
-        </w:rPr>
-        <w:t>cant</w:t>
-      </w:r>
-      <w:proofErr w:type="gramEnd"/>
-      <w:r>
-        <w:rPr>
-          <w:rFonts w:ascii="DejaVu Sans Mono" w:hAnsi="DejaVu Sans Mono" w:cs="Arial"/>
-          <w:sz w:val="20"/>
-          <w:szCs w:val="20"/>
-          <w:lang w:val="en-US"/>
-        </w:rPr>
-        <w:t>_ciudades</w:t>
-      </w:r>
-      <w:proofErr w:type="spellEnd"/>
-      <w:r>
-        <w:rPr>
-          <w:rFonts w:ascii="DejaVu Sans Mono" w:hAnsi="DejaVu Sans Mono" w:cs="Arial"/>
-          <w:sz w:val="20"/>
-          <w:szCs w:val="20"/>
-          <w:lang w:val="en-US"/>
-        </w:rPr>
-        <w:t>,</w:t>
-      </w:r>
-    </w:p>
-    <w:p>
-      <w:pPr>
-        <w:jc w:val="both"/>
-        <w:rPr>
-          <w:rFonts w:ascii="DejaVu Sans Mono" w:hAnsi="DejaVu Sans Mono" w:cs="Arial"/>
-          <w:sz w:val="20"/>
-          <w:szCs w:val="20"/>
-          <w:lang w:val="es-MX"/>
-        </w:rPr>
-      </w:pPr>
-      <w:r>
-        <w:rPr>
-          <w:rFonts w:ascii="DejaVu Sans Mono" w:hAnsi="DejaVu Sans Mono" w:cs="Arial"/>
-          <w:sz w:val="20"/>
-          <w:szCs w:val="20"/>
-          <w:lang w:val="en-US"/>
-        </w:rPr>
-        <w:tab/>
-      </w:r>
-      <w:r>
-        <w:rPr>
-          <w:rFonts w:ascii="DejaVu Sans Mono" w:hAnsi="DejaVu Sans Mono" w:cs="Arial"/>
-          <w:sz w:val="20"/>
-          <w:szCs w:val="20"/>
-          <w:lang w:val="en-US"/>
-        </w:rPr>
-        <w:tab/>
-      </w:r>
-      <w:proofErr w:type="spellStart"/>
-      <w:r>
-        <w:rPr>
-          <w:rFonts w:ascii="DejaVu Sans Mono" w:hAnsi="DejaVu Sans Mono" w:cs="Arial"/>
-          <w:sz w:val="20"/>
-          <w:szCs w:val="20"/>
-          <w:lang w:val="es-MX"/>
-        </w:rPr>
-        <w:t>totalCost</w:t>
-      </w:r>
-      <w:proofErr w:type="spellEnd"/>
-      <w:r>
-        <w:rPr>
-          <w:rFonts w:ascii="DejaVu Sans Mono" w:hAnsi="DejaVu Sans Mono" w:cs="Arial"/>
-          <w:sz w:val="20"/>
-          <w:szCs w:val="20"/>
-          <w:lang w:val="es-MX"/>
-        </w:rPr>
-        <w:t xml:space="preserve"> AS </w:t>
-      </w:r>
-      <w:proofErr w:type="spellStart"/>
-      <w:r>
-        <w:rPr>
-          <w:rFonts w:ascii="DejaVu Sans Mono" w:hAnsi="DejaVu Sans Mono" w:cs="Arial"/>
-          <w:sz w:val="20"/>
-          <w:szCs w:val="20"/>
-          <w:lang w:val="es-MX"/>
-        </w:rPr>
-        <w:t>duracion_total</w:t>
-      </w:r>
-      <w:proofErr w:type="spellEnd"/>
-      <w:r>
-        <w:rPr>
-          <w:rFonts w:ascii="DejaVu Sans Mono" w:hAnsi="DejaVu Sans Mono" w:cs="Arial"/>
-          <w:sz w:val="20"/>
-          <w:szCs w:val="20"/>
-          <w:lang w:val="es-MX"/>
-        </w:rPr>
-        <w:t>,</w:t>
-      </w:r>
-    </w:p>
-    <w:p>
-      <w:pPr>
-        <w:jc w:val="both"/>
-        <w:rPr>
-          <w:rFonts w:ascii="DejaVu Sans Mono" w:hAnsi="DejaVu Sans Mono" w:cs="Arial"/>
-          <w:sz w:val="20"/>
-          <w:szCs w:val="20"/>
-          <w:lang w:val="es-MX"/>
-        </w:rPr>
-      </w:pPr>
-      <w:r>
-        <w:rPr>
-          <w:rFonts w:ascii="DejaVu Sans Mono" w:hAnsi="DejaVu Sans Mono" w:cs="Arial"/>
-          <w:sz w:val="20"/>
-          <w:szCs w:val="20"/>
-          <w:lang w:val="es-MX"/>
-        </w:rPr>
-        <w:tab/>
-      </w:r>
-      <w:r>
-        <w:rPr>
-          <w:rFonts w:ascii="DejaVu Sans Mono" w:hAnsi="DejaVu Sans Mono" w:cs="Arial"/>
-          <w:sz w:val="20"/>
-          <w:szCs w:val="20"/>
-          <w:lang w:val="es-MX"/>
-        </w:rPr>
-        <w:tab/>
-      </w:r>
-      <w:proofErr w:type="spellStart"/>
-      <w:r>
-        <w:rPr>
-          <w:rFonts w:ascii="DejaVu Sans Mono" w:hAnsi="DejaVu Sans Mono" w:cs="Arial"/>
-          <w:sz w:val="20"/>
-          <w:szCs w:val="20"/>
-          <w:lang w:val="es-MX"/>
-        </w:rPr>
-        <w:t>loadMillis</w:t>
-      </w:r>
-      <w:proofErr w:type="spellEnd"/>
-      <w:r>
-        <w:rPr>
-          <w:rFonts w:ascii="DejaVu Sans Mono" w:hAnsi="DejaVu Sans Mono" w:cs="Arial"/>
-          <w:sz w:val="20"/>
-          <w:szCs w:val="20"/>
-          <w:lang w:val="es-MX"/>
-        </w:rPr>
-        <w:t xml:space="preserve"> AS </w:t>
-      </w:r>
-      <w:proofErr w:type="spellStart"/>
-      <w:r>
-        <w:rPr>
-          <w:rFonts w:ascii="DejaVu Sans Mono" w:hAnsi="DejaVu Sans Mono" w:cs="Arial"/>
-          <w:sz w:val="20"/>
-          <w:szCs w:val="20"/>
-          <w:lang w:val="es-MX"/>
-        </w:rPr>
-        <w:t>tiempo_carga</w:t>
-      </w:r>
-      <w:proofErr w:type="spellEnd"/>
-      <w:r>
-        <w:rPr>
-          <w:rFonts w:ascii="DejaVu Sans Mono" w:hAnsi="DejaVu Sans Mono" w:cs="Arial"/>
-          <w:sz w:val="20"/>
-          <w:szCs w:val="20"/>
-          <w:lang w:val="es-MX"/>
-        </w:rPr>
-        <w:t>,</w:t>
-      </w:r>
-    </w:p>
-    <w:p>
-      <w:pPr>
-        <w:jc w:val="both"/>
-        <w:rPr>
-          <w:rFonts w:ascii="DejaVu Sans Mono" w:hAnsi="DejaVu Sans Mono" w:cs="Arial"/>
-          <w:sz w:val="20"/>
-          <w:szCs w:val="20"/>
-          <w:lang w:val="es-MX"/>
-        </w:rPr>
-      </w:pPr>
-      <w:r>
-        <w:rPr>
-          <w:rFonts w:ascii="DejaVu Sans Mono" w:hAnsi="DejaVu Sans Mono" w:cs="Arial"/>
-          <w:sz w:val="20"/>
-          <w:szCs w:val="20"/>
-          <w:lang w:val="es-MX"/>
-        </w:rPr>
+        <w:lastRenderedPageBreak/>
         <w:tab/>
       </w:r>
       <w:r>
@@ -2585,7 +2606,25 @@
           <w:szCs w:val="24"/>
           <w:lang w:val="es-MX"/>
         </w:rPr>
-        <w:t xml:space="preserve">, en particular de la función </w:t>
+        <w:t xml:space="preserve">, </w:t>
+      </w:r>
+      <w:r>
+        <w:rPr>
+          <w:rFonts w:ascii="Arial" w:hAnsi="Arial" w:cs="Arial"/>
+          <w:sz w:val="24"/>
+          <w:szCs w:val="24"/>
+          <w:lang w:val="es-MX"/>
+        </w:rPr>
+        <w:t>puntualmente</w:t>
+      </w:r>
+      <w:r>
+        <w:rPr>
+          <w:rFonts w:ascii="Arial" w:hAnsi="Arial" w:cs="Arial"/>
+          <w:sz w:val="24"/>
+          <w:szCs w:val="24"/>
+          <w:lang w:val="es-MX"/>
+        </w:rPr>
+        <w:t xml:space="preserve"> de la función </w:t>
       </w:r>
       <w:proofErr w:type="spellStart"/>
       <w:r>
@@ -2660,7 +2699,7 @@
           <w:szCs w:val="20"/>
           <w:lang w:val="en-US"/>
         </w:rPr>
-        <w:t>: Failed to invoke procedure `</w:t>
+        <w:t xml:space="preserve">: Failed to invoke </w:t>
       </w:r>
       <w:proofErr w:type="spellStart"/>
       <w:r>
@@ -2670,9 +2709,42 @@
           <w:szCs w:val="20"/>
           <w:lang w:val="en-US"/>
         </w:rPr>
+        <w:t>procedure</w:t>
+      </w:r>
+      <w:proofErr w:type="spellEnd"/>
+    </w:p>
+    <w:p>
+      <w:pPr>
+        <w:jc w:val="both"/>
+        <w:rPr>
+          <w:rFonts w:ascii="DejaVu Sans Mono" w:hAnsi="DejaVu Sans Mono" w:cs="Arial"/>
+          <w:sz w:val="20"/>
+          <w:szCs w:val="20"/>
+          <w:lang w:val="en-US"/>
+        </w:rPr>
+      </w:pPr>
+      <w:r>
+        <w:rPr>
+          <w:rFonts w:ascii="DejaVu Sans Mono" w:hAnsi="DejaVu Sans Mono" w:cs="Arial"/>
+          <w:sz w:val="20"/>
+          <w:szCs w:val="20"/>
+          <w:lang w:val="en-US"/>
+        </w:rPr>
+        <w:t>`</w:t>
+      </w:r>
+      <w:proofErr w:type="spellStart"/>
+      <w:proofErr w:type="gramStart"/>
+      <w:r>
+        <w:rPr>
+          <w:rFonts w:ascii="DejaVu Sans Mono" w:hAnsi="DejaVu Sans Mono" w:cs="Arial"/>
+          <w:sz w:val="20"/>
+          <w:szCs w:val="20"/>
+          <w:lang w:val="en-US"/>
+        </w:rPr>
         <w:t>algo.shortestPath</w:t>
       </w:r>
       <w:proofErr w:type="spellEnd"/>
+      <w:proofErr w:type="gramEnd"/>
       <w:r>
         <w:rPr>
           <w:rFonts w:ascii="DejaVu Sans Mono" w:hAnsi="DejaVu Sans Mono" w:cs="Arial"/>
@@ -2769,7 +2841,6 @@
         </w:rPr>
         <w:t xml:space="preserve">8. Segundo </w:t>
       </w:r>
-      <w:proofErr w:type="spellStart"/>
       <w:r>
         <w:rPr>
           <w:rFonts w:ascii="Arial" w:hAnsi="Arial" w:cs="Arial"/>
@@ -2779,9 +2850,8 @@
           <w:szCs w:val="24"/>
           <w:lang w:val="es-MX"/>
         </w:rPr>
-        <w:t>approach</w:t>
-      </w:r>
-      <w:proofErr w:type="spellEnd"/>
+        <w:t>enfoque</w:t>
+      </w:r>
       <w:r>
         <w:rPr>
           <w:rFonts w:ascii="Arial" w:hAnsi="Arial" w:cs="Arial"/>
@@ -2873,17 +2943,15 @@
         </w:rPr>
         <w:t xml:space="preserve">Para comprobar su correcto funcionamiento, implementamos pequeños </w:t>
       </w:r>
-      <w:proofErr w:type="spellStart"/>
-      <w:r>
-        <w:rPr>
-          <w:rFonts w:ascii="Arial" w:hAnsi="Arial" w:cs="Arial"/>
-          <w:sz w:val="24"/>
-          <w:szCs w:val="24"/>
-          <w:lang w:val="es-MX"/>
-        </w:rPr>
-        <w:t>datasets</w:t>
-      </w:r>
-      <w:proofErr w:type="spellEnd"/>
+      <w:r>
+        <w:rPr>
+          <w:rFonts w:ascii="Arial" w:hAnsi="Arial" w:cs="Arial"/>
+          <w:sz w:val="24"/>
+          <w:szCs w:val="24"/>
+          <w:lang w:val="es-MX"/>
+        </w:rPr>
+        <w:t>sets de datos</w:t>
+      </w:r>
       <w:r>
         <w:rPr>
           <w:rFonts w:ascii="Arial" w:hAnsi="Arial" w:cs="Arial"/>
@@ -3066,77 +3134,758 @@
     <w:p>
       <w:pPr>
         <w:jc w:val="both"/>
-      </w:pPr>
-      <w:r>
-        <w:rPr>
-          <w:rFonts w:ascii="Arial" w:hAnsi="Arial" w:cs="Arial"/>
-          <w:sz w:val="24"/>
-          <w:szCs w:val="24"/>
-          <w:lang w:val="es-MX"/>
-        </w:rPr>
-        <w:t>Para este punto, utilizamos el comando LOAD CSV en conjunto con el MERGE, para lograr importar los datos y crear la base de datos a partir de ellos en una misma instrucción.</w:t>
-      </w:r>
-    </w:p>
-    <w:p>
-      <w:pPr>
-        <w:jc w:val="both"/>
-      </w:pPr>
-      <w:r>
-        <w:rPr>
-          <w:rFonts w:ascii="Arial" w:hAnsi="Arial" w:cs="Arial"/>
-          <w:sz w:val="24"/>
-          <w:szCs w:val="24"/>
-          <w:lang w:val="es-MX"/>
-        </w:rPr>
-        <w:t xml:space="preserve">La carga del archivo tardó aproximadamente </w:t>
-      </w:r>
-      <w:r>
-        <w:rPr>
-          <w:rFonts w:ascii="Arial" w:hAnsi="Arial" w:cs="Arial"/>
-          <w:sz w:val="24"/>
-          <w:szCs w:val="24"/>
-          <w:lang w:val="es-MX"/>
-        </w:rPr>
-        <w:t>siete</w:t>
-      </w:r>
-      <w:r>
-        <w:rPr>
-          <w:rFonts w:ascii="Arial" w:hAnsi="Arial" w:cs="Arial"/>
-          <w:sz w:val="24"/>
-          <w:szCs w:val="24"/>
-          <w:lang w:val="es-MX"/>
-        </w:rPr>
-        <w:t xml:space="preserve"> minutos y medio</w:t>
-      </w:r>
-      <w:r>
-        <w:rPr>
-          <w:rFonts w:ascii="Arial" w:hAnsi="Arial" w:cs="Arial"/>
-          <w:sz w:val="24"/>
-          <w:szCs w:val="24"/>
-          <w:lang w:val="es-MX"/>
-        </w:rPr>
-        <w:t xml:space="preserve"> con el primer set de datos y poco más de dos minutos con el set final.</w:t>
-      </w:r>
-    </w:p>
-    <w:p>
-      <w:pPr>
-        <w:jc w:val="both"/>
-        <w:rPr>
-          <w:rFonts w:ascii="Arial" w:hAnsi="Arial" w:cs="Arial"/>
-          <w:sz w:val="24"/>
-          <w:szCs w:val="24"/>
-          <w:lang w:val="es-MX"/>
-        </w:rPr>
-      </w:pPr>
-    </w:p>
-    <w:p>
-      <w:pPr>
-        <w:jc w:val="both"/>
-        <w:rPr>
+        <w:rPr>
+          <w:rFonts w:ascii="Arial" w:hAnsi="Arial" w:cs="Arial"/>
+          <w:sz w:val="24"/>
+          <w:szCs w:val="24"/>
+          <w:lang w:val="es-MX"/>
+        </w:rPr>
+      </w:pPr>
+      <w:r>
+        <w:rPr>
+          <w:rFonts w:ascii="Arial" w:hAnsi="Arial" w:cs="Arial"/>
+          <w:sz w:val="24"/>
+          <w:szCs w:val="24"/>
+          <w:lang w:val="es-MX"/>
+        </w:rPr>
+        <w:t xml:space="preserve">Para este punto, utilizamos el comando LOAD CSV en conjunto con el MERGE, para lograr importar los datos y crear la base de datos </w:t>
+      </w:r>
+      <w:r>
+        <w:rPr>
+          <w:rFonts w:ascii="Arial" w:hAnsi="Arial" w:cs="Arial"/>
+          <w:sz w:val="24"/>
+          <w:szCs w:val="24"/>
+          <w:lang w:val="es-MX"/>
+        </w:rPr>
+        <w:t xml:space="preserve">con sus nodos y relaciones </w:t>
+      </w:r>
+      <w:r>
+        <w:rPr>
+          <w:rFonts w:ascii="Arial" w:hAnsi="Arial" w:cs="Arial"/>
+          <w:sz w:val="24"/>
+          <w:szCs w:val="24"/>
+          <w:lang w:val="es-MX"/>
+        </w:rPr>
+        <w:t>a partir de ellos en una misma instrucción.</w:t>
+      </w:r>
+    </w:p>
+    <w:p>
+      <w:pPr>
+        <w:jc w:val="both"/>
+        <w:rPr>
+          <w:rFonts w:ascii="Arial" w:hAnsi="Arial" w:cs="Arial"/>
+          <w:sz w:val="24"/>
+          <w:szCs w:val="24"/>
+          <w:lang w:val="es-MX"/>
+        </w:rPr>
+      </w:pPr>
+      <w:r>
+        <w:rPr>
+          <w:rFonts w:ascii="Arial" w:hAnsi="Arial" w:cs="Arial"/>
+          <w:sz w:val="24"/>
+          <w:szCs w:val="24"/>
+          <w:lang w:val="es-MX"/>
+        </w:rPr>
+        <w:t>La carga del archivo tardó aproximadamente siete minutos y medio con el primer set de datos y poco más de dos minutos con el set final.</w:t>
+      </w:r>
+    </w:p>
+    <w:p>
+      <w:pPr>
+        <w:jc w:val="both"/>
+        <w:rPr>
+          <w:rFonts w:ascii="Arial" w:hAnsi="Arial" w:cs="Arial"/>
+          <w:sz w:val="24"/>
+          <w:szCs w:val="24"/>
+          <w:lang w:val="es-MX"/>
+        </w:rPr>
+      </w:pPr>
+      <w:r>
+        <w:rPr>
+          <w:rFonts w:ascii="Arial" w:hAnsi="Arial" w:cs="Arial"/>
+          <w:sz w:val="24"/>
+          <w:szCs w:val="24"/>
+          <w:lang w:val="es-MX"/>
+        </w:rPr>
+        <w:lastRenderedPageBreak/>
+        <w:t>A continuación, detallamos el comando utilizado:</w:t>
+      </w:r>
+    </w:p>
+    <w:p>
+      <w:pPr>
+        <w:jc w:val="both"/>
+        <w:rPr>
+          <w:rFonts w:ascii="DejaVu Sans Mono" w:hAnsi="DejaVu Sans Mono"/>
+          <w:sz w:val="20"/>
+          <w:szCs w:val="20"/>
+          <w:lang w:val="en-US"/>
+        </w:rPr>
+      </w:pPr>
+      <w:r>
+        <w:rPr>
+          <w:rFonts w:ascii="DejaVu Sans Mono" w:hAnsi="DejaVu Sans Mono"/>
+          <w:sz w:val="20"/>
+          <w:szCs w:val="20"/>
+          <w:lang w:val="en-US"/>
+        </w:rPr>
+        <w:t>USING PERIODIC COMMIT</w:t>
+      </w:r>
+    </w:p>
+    <w:p>
+      <w:pPr>
+        <w:jc w:val="both"/>
+        <w:rPr>
+          <w:lang w:val="en-US"/>
+        </w:rPr>
+      </w:pPr>
+      <w:r>
+        <w:rPr>
+          <w:rFonts w:ascii="DejaVu Sans Mono" w:hAnsi="DejaVu Sans Mono"/>
+          <w:sz w:val="20"/>
+          <w:szCs w:val="20"/>
+          <w:lang w:val="en-US"/>
+        </w:rPr>
+        <w:t>LOAD CSV WITH HEADERS FROM "file:///info_vuelos</w:t>
+      </w:r>
+      <w:r>
+        <w:rPr>
+          <w:rFonts w:ascii="DejaVu Sans Mono" w:hAnsi="DejaVu Sans Mono"/>
+          <w:sz w:val="20"/>
+          <w:szCs w:val="20"/>
+          <w:lang w:val="en-US"/>
+        </w:rPr>
+        <w:t>_final</w:t>
+      </w:r>
+      <w:r>
+        <w:rPr>
+          <w:rFonts w:ascii="DejaVu Sans Mono" w:hAnsi="DejaVu Sans Mono"/>
+          <w:sz w:val="20"/>
+          <w:szCs w:val="20"/>
+          <w:lang w:val="en-US"/>
+        </w:rPr>
+        <w:t xml:space="preserve">.csv" AS </w:t>
+      </w:r>
+      <w:proofErr w:type="spellStart"/>
+      <w:r>
+        <w:rPr>
+          <w:rFonts w:ascii="DejaVu Sans Mono" w:hAnsi="DejaVu Sans Mono"/>
+          <w:sz w:val="20"/>
+          <w:szCs w:val="20"/>
+          <w:lang w:val="en-US"/>
+        </w:rPr>
+        <w:t>vuelos</w:t>
+      </w:r>
+      <w:proofErr w:type="spellEnd"/>
+    </w:p>
+    <w:p>
+      <w:pPr>
+        <w:jc w:val="both"/>
+      </w:pPr>
+      <w:r>
+        <w:rPr>
+          <w:rFonts w:ascii="DejaVu Sans Mono" w:hAnsi="DejaVu Sans Mono"/>
+          <w:sz w:val="20"/>
+          <w:szCs w:val="20"/>
+          <w:lang w:val="en-US"/>
+        </w:rPr>
+        <w:tab/>
+      </w:r>
+      <w:r>
+        <w:rPr>
+          <w:rFonts w:ascii="DejaVu Sans Mono" w:hAnsi="DejaVu Sans Mono"/>
+          <w:sz w:val="20"/>
+          <w:szCs w:val="20"/>
+        </w:rPr>
+        <w:t>MERGE (</w:t>
+      </w:r>
+      <w:proofErr w:type="spellStart"/>
+      <w:r>
+        <w:rPr>
+          <w:rFonts w:ascii="DejaVu Sans Mono" w:hAnsi="DejaVu Sans Mono"/>
+          <w:sz w:val="20"/>
+          <w:szCs w:val="20"/>
+        </w:rPr>
+        <w:t>a:Ciudad</w:t>
+      </w:r>
+      <w:proofErr w:type="spellEnd"/>
+      <w:r>
+        <w:rPr>
+          <w:rFonts w:ascii="DejaVu Sans Mono" w:hAnsi="DejaVu Sans Mono"/>
+          <w:sz w:val="20"/>
+          <w:szCs w:val="20"/>
+        </w:rPr>
+        <w:t xml:space="preserve"> { nombre: </w:t>
+      </w:r>
+      <w:proofErr w:type="spellStart"/>
+      <w:r>
+        <w:rPr>
+          <w:rFonts w:ascii="DejaVu Sans Mono" w:hAnsi="DejaVu Sans Mono"/>
+          <w:sz w:val="20"/>
+          <w:szCs w:val="20"/>
+        </w:rPr>
+        <w:t>vuelos.origen</w:t>
+      </w:r>
+      <w:proofErr w:type="spellEnd"/>
+      <w:r>
+        <w:rPr>
+          <w:rFonts w:ascii="DejaVu Sans Mono" w:hAnsi="DejaVu Sans Mono"/>
+          <w:sz w:val="20"/>
+          <w:szCs w:val="20"/>
+        </w:rPr>
+        <w:t xml:space="preserve"> })</w:t>
+      </w:r>
+    </w:p>
+    <w:p>
+      <w:pPr>
+        <w:jc w:val="both"/>
+      </w:pPr>
+      <w:r>
+        <w:rPr>
+          <w:rFonts w:ascii="DejaVu Sans Mono" w:hAnsi="DejaVu Sans Mono"/>
+          <w:sz w:val="20"/>
+          <w:szCs w:val="20"/>
+        </w:rPr>
+        <w:tab/>
+        <w:t>MERGE (</w:t>
+      </w:r>
+      <w:proofErr w:type="spellStart"/>
+      <w:r>
+        <w:rPr>
+          <w:rFonts w:ascii="DejaVu Sans Mono" w:hAnsi="DejaVu Sans Mono"/>
+          <w:sz w:val="20"/>
+          <w:szCs w:val="20"/>
+        </w:rPr>
+        <w:t>b:Ciudad</w:t>
+      </w:r>
+      <w:proofErr w:type="spellEnd"/>
+      <w:r>
+        <w:rPr>
+          <w:rFonts w:ascii="DejaVu Sans Mono" w:hAnsi="DejaVu Sans Mono"/>
+          <w:sz w:val="20"/>
+          <w:szCs w:val="20"/>
+        </w:rPr>
+        <w:t xml:space="preserve"> { nombre: </w:t>
+      </w:r>
+      <w:proofErr w:type="spellStart"/>
+      <w:r>
+        <w:rPr>
+          <w:rFonts w:ascii="DejaVu Sans Mono" w:hAnsi="DejaVu Sans Mono"/>
+          <w:sz w:val="20"/>
+          <w:szCs w:val="20"/>
+        </w:rPr>
+        <w:t>vuelos.destino</w:t>
+      </w:r>
+      <w:proofErr w:type="spellEnd"/>
+      <w:r>
+        <w:rPr>
+          <w:rFonts w:ascii="DejaVu Sans Mono" w:hAnsi="DejaVu Sans Mono"/>
+          <w:sz w:val="20"/>
+          <w:szCs w:val="20"/>
+        </w:rPr>
+        <w:t xml:space="preserve"> })</w:t>
+      </w:r>
+    </w:p>
+    <w:p>
+      <w:pPr>
+        <w:jc w:val="both"/>
+      </w:pPr>
+      <w:r>
+        <w:rPr>
+          <w:rFonts w:ascii="DejaVu Sans Mono" w:hAnsi="DejaVu Sans Mono"/>
+          <w:sz w:val="20"/>
+          <w:szCs w:val="20"/>
+        </w:rPr>
+        <w:tab/>
+        <w:t>MERGE (a)-[:VUELO</w:t>
+      </w:r>
+    </w:p>
+    <w:p>
+      <w:pPr>
+        <w:jc w:val="both"/>
+      </w:pPr>
+      <w:r>
+        <w:rPr>
+          <w:rFonts w:ascii="DejaVu Sans Mono" w:hAnsi="DejaVu Sans Mono"/>
+          <w:sz w:val="20"/>
+          <w:szCs w:val="20"/>
+        </w:rPr>
+        <w:tab/>
+      </w:r>
+      <w:r>
+        <w:rPr>
+          <w:rFonts w:ascii="DejaVu Sans Mono" w:hAnsi="DejaVu Sans Mono"/>
+          <w:sz w:val="20"/>
+          <w:szCs w:val="20"/>
+        </w:rPr>
+        <w:tab/>
+      </w:r>
+      <w:r>
+        <w:rPr>
+          <w:rFonts w:ascii="DejaVu Sans Mono" w:hAnsi="DejaVu Sans Mono"/>
+          <w:sz w:val="20"/>
+          <w:szCs w:val="20"/>
+        </w:rPr>
+        <w:tab/>
+      </w:r>
+      <w:r>
+        <w:rPr>
+          <w:rFonts w:ascii="DejaVu Sans Mono" w:hAnsi="DejaVu Sans Mono"/>
+          <w:sz w:val="20"/>
+          <w:szCs w:val="20"/>
+        </w:rPr>
+        <w:tab/>
+        <w:t xml:space="preserve">{ </w:t>
+      </w:r>
+      <w:proofErr w:type="spellStart"/>
+      <w:r>
+        <w:rPr>
+          <w:rFonts w:ascii="DejaVu Sans Mono" w:hAnsi="DejaVu Sans Mono"/>
+          <w:sz w:val="20"/>
+          <w:szCs w:val="20"/>
+        </w:rPr>
+        <w:t>aerolinea</w:t>
+      </w:r>
+      <w:proofErr w:type="spellEnd"/>
+      <w:r>
+        <w:rPr>
+          <w:rFonts w:ascii="DejaVu Sans Mono" w:hAnsi="DejaVu Sans Mono"/>
+          <w:sz w:val="20"/>
+          <w:szCs w:val="20"/>
+        </w:rPr>
+        <w:t xml:space="preserve">: </w:t>
+      </w:r>
+      <w:proofErr w:type="spellStart"/>
+      <w:r>
+        <w:rPr>
+          <w:rFonts w:ascii="DejaVu Sans Mono" w:hAnsi="DejaVu Sans Mono"/>
+          <w:sz w:val="20"/>
+          <w:szCs w:val="20"/>
+        </w:rPr>
+        <w:t>vuelos.aerolinea</w:t>
+      </w:r>
+      <w:proofErr w:type="spellEnd"/>
+      <w:r>
+        <w:rPr>
+          <w:rFonts w:ascii="DejaVu Sans Mono" w:hAnsi="DejaVu Sans Mono"/>
+          <w:sz w:val="20"/>
+          <w:szCs w:val="20"/>
+        </w:rPr>
+        <w:t>,</w:t>
+      </w:r>
+    </w:p>
+    <w:p>
+      <w:pPr>
+        <w:jc w:val="both"/>
+      </w:pPr>
+      <w:r>
+        <w:rPr>
+          <w:rFonts w:ascii="DejaVu Sans Mono" w:hAnsi="DejaVu Sans Mono"/>
+          <w:sz w:val="20"/>
+          <w:szCs w:val="20"/>
+        </w:rPr>
+        <w:tab/>
+      </w:r>
+      <w:r>
+        <w:rPr>
+          <w:rFonts w:ascii="DejaVu Sans Mono" w:hAnsi="DejaVu Sans Mono"/>
+          <w:sz w:val="20"/>
+          <w:szCs w:val="20"/>
+        </w:rPr>
+        <w:tab/>
+      </w:r>
+      <w:r>
+        <w:rPr>
+          <w:rFonts w:ascii="DejaVu Sans Mono" w:hAnsi="DejaVu Sans Mono"/>
+          <w:sz w:val="20"/>
+          <w:szCs w:val="20"/>
+        </w:rPr>
+        <w:tab/>
+      </w:r>
+      <w:r>
+        <w:rPr>
+          <w:rFonts w:ascii="DejaVu Sans Mono" w:hAnsi="DejaVu Sans Mono"/>
+          <w:sz w:val="20"/>
+          <w:szCs w:val="20"/>
+        </w:rPr>
+        <w:tab/>
+        <w:t xml:space="preserve">  </w:t>
+      </w:r>
+      <w:proofErr w:type="spellStart"/>
+      <w:r>
+        <w:rPr>
+          <w:rFonts w:ascii="DejaVu Sans Mono" w:hAnsi="DejaVu Sans Mono"/>
+          <w:sz w:val="20"/>
+          <w:szCs w:val="20"/>
+        </w:rPr>
+        <w:t>hora_salida</w:t>
+      </w:r>
+      <w:proofErr w:type="spellEnd"/>
+      <w:r>
+        <w:rPr>
+          <w:rFonts w:ascii="DejaVu Sans Mono" w:hAnsi="DejaVu Sans Mono"/>
+          <w:sz w:val="20"/>
+          <w:szCs w:val="20"/>
+        </w:rPr>
+        <w:t xml:space="preserve">: </w:t>
+      </w:r>
+      <w:proofErr w:type="spellStart"/>
+      <w:r>
+        <w:rPr>
+          <w:rFonts w:ascii="DejaVu Sans Mono" w:hAnsi="DejaVu Sans Mono"/>
+          <w:sz w:val="20"/>
+          <w:szCs w:val="20"/>
+        </w:rPr>
+        <w:t>vuelos.hora_salida</w:t>
+      </w:r>
+      <w:proofErr w:type="spellEnd"/>
+      <w:r>
+        <w:rPr>
+          <w:rFonts w:ascii="DejaVu Sans Mono" w:hAnsi="DejaVu Sans Mono"/>
+          <w:sz w:val="20"/>
+          <w:szCs w:val="20"/>
+        </w:rPr>
+        <w:t>,</w:t>
+      </w:r>
+    </w:p>
+    <w:p>
+      <w:pPr>
+        <w:jc w:val="both"/>
+      </w:pPr>
+      <w:r>
+        <w:rPr>
+          <w:rFonts w:ascii="DejaVu Sans Mono" w:hAnsi="DejaVu Sans Mono"/>
+          <w:sz w:val="20"/>
+          <w:szCs w:val="20"/>
+        </w:rPr>
+        <w:tab/>
+      </w:r>
+      <w:r>
+        <w:rPr>
+          <w:rFonts w:ascii="DejaVu Sans Mono" w:hAnsi="DejaVu Sans Mono"/>
+          <w:sz w:val="20"/>
+          <w:szCs w:val="20"/>
+        </w:rPr>
+        <w:tab/>
+      </w:r>
+      <w:r>
+        <w:rPr>
+          <w:rFonts w:ascii="DejaVu Sans Mono" w:hAnsi="DejaVu Sans Mono"/>
+          <w:sz w:val="20"/>
+          <w:szCs w:val="20"/>
+        </w:rPr>
+        <w:tab/>
+      </w:r>
+      <w:r>
+        <w:rPr>
+          <w:rFonts w:ascii="DejaVu Sans Mono" w:hAnsi="DejaVu Sans Mono"/>
+          <w:sz w:val="20"/>
+          <w:szCs w:val="20"/>
+        </w:rPr>
+        <w:tab/>
+        <w:t xml:space="preserve">  </w:t>
+      </w:r>
+      <w:proofErr w:type="spellStart"/>
+      <w:r>
+        <w:rPr>
+          <w:rFonts w:ascii="DejaVu Sans Mono" w:hAnsi="DejaVu Sans Mono"/>
+          <w:sz w:val="20"/>
+          <w:szCs w:val="20"/>
+        </w:rPr>
+        <w:t>hora_llegada</w:t>
+      </w:r>
+      <w:proofErr w:type="spellEnd"/>
+      <w:r>
+        <w:rPr>
+          <w:rFonts w:ascii="DejaVu Sans Mono" w:hAnsi="DejaVu Sans Mono"/>
+          <w:sz w:val="20"/>
+          <w:szCs w:val="20"/>
+        </w:rPr>
+        <w:t xml:space="preserve">: </w:t>
+      </w:r>
+      <w:proofErr w:type="spellStart"/>
+      <w:r>
+        <w:rPr>
+          <w:rFonts w:ascii="DejaVu Sans Mono" w:hAnsi="DejaVu Sans Mono"/>
+          <w:sz w:val="20"/>
+          <w:szCs w:val="20"/>
+        </w:rPr>
+        <w:t>vuelos.hora_llegada</w:t>
+      </w:r>
+      <w:proofErr w:type="spellEnd"/>
+      <w:r>
+        <w:rPr>
+          <w:rFonts w:ascii="DejaVu Sans Mono" w:hAnsi="DejaVu Sans Mono"/>
+          <w:sz w:val="20"/>
+          <w:szCs w:val="20"/>
+        </w:rPr>
+        <w:t>,</w:t>
+      </w:r>
+    </w:p>
+    <w:p>
+      <w:pPr>
+        <w:jc w:val="both"/>
+      </w:pPr>
+      <w:r>
+        <w:rPr>
+          <w:rFonts w:ascii="DejaVu Sans Mono" w:hAnsi="DejaVu Sans Mono"/>
+          <w:sz w:val="20"/>
+          <w:szCs w:val="20"/>
+        </w:rPr>
+        <w:tab/>
+      </w:r>
+      <w:r>
+        <w:rPr>
+          <w:rFonts w:ascii="DejaVu Sans Mono" w:hAnsi="DejaVu Sans Mono"/>
+          <w:sz w:val="20"/>
+          <w:szCs w:val="20"/>
+        </w:rPr>
+        <w:tab/>
+      </w:r>
+      <w:r>
+        <w:rPr>
+          <w:rFonts w:ascii="DejaVu Sans Mono" w:hAnsi="DejaVu Sans Mono"/>
+          <w:sz w:val="20"/>
+          <w:szCs w:val="20"/>
+        </w:rPr>
+        <w:tab/>
+      </w:r>
+      <w:r>
+        <w:rPr>
+          <w:rFonts w:ascii="DejaVu Sans Mono" w:hAnsi="DejaVu Sans Mono"/>
+          <w:sz w:val="20"/>
+          <w:szCs w:val="20"/>
+        </w:rPr>
+        <w:tab/>
+        <w:t xml:space="preserve">  </w:t>
+      </w:r>
+      <w:proofErr w:type="spellStart"/>
+      <w:r>
+        <w:rPr>
+          <w:rFonts w:ascii="DejaVu Sans Mono" w:hAnsi="DejaVu Sans Mono"/>
+          <w:sz w:val="20"/>
+          <w:szCs w:val="20"/>
+        </w:rPr>
+        <w:t>duracion</w:t>
+      </w:r>
+      <w:proofErr w:type="spellEnd"/>
+      <w:r>
+        <w:rPr>
+          <w:rFonts w:ascii="DejaVu Sans Mono" w:hAnsi="DejaVu Sans Mono"/>
+          <w:sz w:val="20"/>
+          <w:szCs w:val="20"/>
+        </w:rPr>
+        <w:t xml:space="preserve">: </w:t>
+      </w:r>
+      <w:proofErr w:type="spellStart"/>
+      <w:r>
+        <w:rPr>
+          <w:rFonts w:ascii="DejaVu Sans Mono" w:hAnsi="DejaVu Sans Mono"/>
+          <w:sz w:val="20"/>
+          <w:szCs w:val="20"/>
+        </w:rPr>
+        <w:t>vuelos.duracion</w:t>
+      </w:r>
+      <w:proofErr w:type="spellEnd"/>
+      <w:r>
+        <w:rPr>
+          <w:rFonts w:ascii="DejaVu Sans Mono" w:hAnsi="DejaVu Sans Mono"/>
+          <w:sz w:val="20"/>
+          <w:szCs w:val="20"/>
+        </w:rPr>
+        <w:t>,</w:t>
+      </w:r>
+    </w:p>
+    <w:p>
+      <w:pPr>
+        <w:jc w:val="both"/>
+      </w:pPr>
+      <w:r>
+        <w:rPr>
+          <w:rFonts w:ascii="DejaVu Sans Mono" w:hAnsi="DejaVu Sans Mono"/>
+          <w:sz w:val="20"/>
+          <w:szCs w:val="20"/>
+        </w:rPr>
+        <w:tab/>
+      </w:r>
+      <w:r>
+        <w:rPr>
+          <w:rFonts w:ascii="DejaVu Sans Mono" w:hAnsi="DejaVu Sans Mono"/>
+          <w:sz w:val="20"/>
+          <w:szCs w:val="20"/>
+        </w:rPr>
+        <w:tab/>
+      </w:r>
+      <w:r>
+        <w:rPr>
+          <w:rFonts w:ascii="DejaVu Sans Mono" w:hAnsi="DejaVu Sans Mono"/>
+          <w:sz w:val="20"/>
+          <w:szCs w:val="20"/>
+        </w:rPr>
+        <w:tab/>
+      </w:r>
+      <w:r>
+        <w:rPr>
+          <w:rFonts w:ascii="DejaVu Sans Mono" w:hAnsi="DejaVu Sans Mono"/>
+          <w:sz w:val="20"/>
+          <w:szCs w:val="20"/>
+        </w:rPr>
+        <w:tab/>
+        <w:t xml:space="preserve">  precio: </w:t>
+      </w:r>
+      <w:proofErr w:type="spellStart"/>
+      <w:r>
+        <w:rPr>
+          <w:rFonts w:ascii="DejaVu Sans Mono" w:hAnsi="DejaVu Sans Mono"/>
+          <w:sz w:val="20"/>
+          <w:szCs w:val="20"/>
+        </w:rPr>
+        <w:t>vuelos.precio</w:t>
+      </w:r>
+      <w:proofErr w:type="spellEnd"/>
+      <w:r>
+        <w:rPr>
+          <w:rFonts w:ascii="DejaVu Sans Mono" w:hAnsi="DejaVu Sans Mono"/>
+          <w:sz w:val="20"/>
+          <w:szCs w:val="20"/>
+        </w:rPr>
+        <w:t>,</w:t>
+      </w:r>
+    </w:p>
+    <w:p>
+      <w:pPr>
+        <w:jc w:val="both"/>
+      </w:pPr>
+      <w:r>
+        <w:rPr>
+          <w:rFonts w:ascii="DejaVu Sans Mono" w:hAnsi="DejaVu Sans Mono"/>
+          <w:sz w:val="20"/>
+          <w:szCs w:val="20"/>
+        </w:rPr>
+        <w:tab/>
+      </w:r>
+      <w:r>
+        <w:rPr>
+          <w:rFonts w:ascii="DejaVu Sans Mono" w:hAnsi="DejaVu Sans Mono"/>
+          <w:sz w:val="20"/>
+          <w:szCs w:val="20"/>
+        </w:rPr>
+        <w:tab/>
+      </w:r>
+      <w:r>
+        <w:rPr>
+          <w:rFonts w:ascii="DejaVu Sans Mono" w:hAnsi="DejaVu Sans Mono"/>
+          <w:sz w:val="20"/>
+          <w:szCs w:val="20"/>
+        </w:rPr>
+        <w:tab/>
+      </w:r>
+      <w:r>
+        <w:rPr>
+          <w:rFonts w:ascii="DejaVu Sans Mono" w:hAnsi="DejaVu Sans Mono"/>
+          <w:sz w:val="20"/>
+          <w:szCs w:val="20"/>
+        </w:rPr>
+        <w:tab/>
+        <w:t xml:space="preserve">  asientos: </w:t>
+      </w:r>
+      <w:proofErr w:type="spellStart"/>
+      <w:r>
+        <w:rPr>
+          <w:rFonts w:ascii="DejaVu Sans Mono" w:hAnsi="DejaVu Sans Mono"/>
+          <w:sz w:val="20"/>
+          <w:szCs w:val="20"/>
+        </w:rPr>
+        <w:t>vuelos.asientos_disponibles</w:t>
+      </w:r>
+      <w:proofErr w:type="spellEnd"/>
+      <w:r>
+        <w:rPr>
+          <w:rFonts w:ascii="DejaVu Sans Mono" w:hAnsi="DejaVu Sans Mono"/>
+          <w:sz w:val="20"/>
+          <w:szCs w:val="20"/>
+        </w:rPr>
+        <w:t xml:space="preserve"> }]-&gt;(b)</w:t>
+      </w:r>
+    </w:p>
+    <w:p>
+      <w:pPr>
+        <w:jc w:val="both"/>
+        <w:rPr>
+          <w:rFonts w:ascii="Arial" w:hAnsi="Arial" w:cs="Arial"/>
+          <w:sz w:val="24"/>
+          <w:szCs w:val="24"/>
+        </w:rPr>
+      </w:pPr>
+      <w:r>
+        <w:rPr>
+          <w:rFonts w:ascii="Arial" w:hAnsi="Arial" w:cs="Arial"/>
+          <w:sz w:val="24"/>
+          <w:szCs w:val="24"/>
+        </w:rPr>
+        <w:t xml:space="preserve">Previo a su ejecución, fue necesario ubicar el archivo </w:t>
+      </w:r>
+      <w:r>
+        <w:rPr>
+          <w:rFonts w:ascii="Arial" w:hAnsi="Arial" w:cs="Arial"/>
+          <w:i/>
+          <w:sz w:val="24"/>
+          <w:szCs w:val="24"/>
+        </w:rPr>
+        <w:t>info_vuelos_final.csv</w:t>
+      </w:r>
+      <w:r>
+        <w:rPr>
+          <w:rFonts w:ascii="Arial" w:hAnsi="Arial" w:cs="Arial"/>
+          <w:sz w:val="24"/>
+          <w:szCs w:val="24"/>
+        </w:rPr>
+        <w:t xml:space="preserve"> en la carpeta </w:t>
+      </w:r>
+      <w:proofErr w:type="spellStart"/>
+      <w:r>
+        <w:rPr>
+          <w:rFonts w:ascii="Arial" w:hAnsi="Arial" w:cs="Arial"/>
+          <w:i/>
+          <w:sz w:val="24"/>
+          <w:szCs w:val="24"/>
+        </w:rPr>
+        <w:t>import</w:t>
+      </w:r>
+      <w:proofErr w:type="spellEnd"/>
+      <w:r>
+        <w:rPr>
+          <w:rFonts w:ascii="Arial" w:hAnsi="Arial" w:cs="Arial"/>
+          <w:sz w:val="24"/>
+          <w:szCs w:val="24"/>
+        </w:rPr>
+        <w:t xml:space="preserve"> del Neo4j.</w:t>
+      </w:r>
+    </w:p>
+    <w:p>
+      <w:pPr>
+        <w:jc w:val="both"/>
+        <w:rPr>
+          <w:rFonts w:ascii="Arial" w:hAnsi="Arial" w:cs="Arial"/>
+          <w:sz w:val="24"/>
+          <w:szCs w:val="24"/>
+          <w:lang w:val="es-MX"/>
+        </w:rPr>
+      </w:pPr>
+    </w:p>
+    <w:p>
+      <w:pPr>
+        <w:jc w:val="both"/>
+      </w:pPr>
+      <w:r>
+        <w:rPr>
+          <w:rFonts w:ascii="Arial" w:hAnsi="Arial" w:cs="Arial"/>
           <w:b/>
           <w:bCs/>
-        </w:rPr>
-      </w:pPr>
+          <w:sz w:val="24"/>
+          <w:szCs w:val="24"/>
+          <w:lang w:val="es-MX"/>
+        </w:rPr>
+        <w:t>11. Ejecución de l</w:t>
+      </w:r>
       <w:r>
         <w:rPr>
           <w:rFonts w:ascii="Arial" w:hAnsi="Arial" w:cs="Arial"/>
@@ -3146,7 +3895,7 @@
           <w:szCs w:val="24"/>
           <w:lang w:val="es-MX"/>
         </w:rPr>
-        <w:t>11. Ejecución de l</w:t>
+        <w:t>a</w:t>
       </w:r>
       <w:r>
         <w:rPr>
@@ -3157,17 +3906,6 @@
           <w:szCs w:val="24"/>
           <w:lang w:val="es-MX"/>
         </w:rPr>
-        <w:t>a</w:t>
-      </w:r>
-      <w:r>
-        <w:rPr>
-          <w:rFonts w:ascii="Arial" w:hAnsi="Arial" w:cs="Arial"/>
-          <w:b/>
-          <w:bCs/>
-          <w:sz w:val="24"/>
-          <w:szCs w:val="24"/>
-          <w:lang w:val="es-MX"/>
-        </w:rPr>
         <w:t>s consultas con los datos reales</w:t>
       </w:r>
     </w:p>
@@ -3188,7 +3926,6 @@
           <w:szCs w:val="24"/>
           <w:lang w:val="es-MX"/>
         </w:rPr>
-        <w:lastRenderedPageBreak/>
         <w:t xml:space="preserve">Finalmente, ejecutamos las consultas en el lenguaje </w:t>
       </w:r>
       <w:proofErr w:type="spellStart"/>
@@ -3234,9 +3971,7 @@
     </w:p>
     <w:p>
       <w:pPr>
-        <w:jc w:val="both"/>
-      </w:pPr>
-      <w:r>
+        <w:spacing w:after="0" w:line="240" w:lineRule="auto"/>
         <w:rPr>
           <w:rFonts w:ascii="Arial" w:hAnsi="Arial" w:cs="Arial"/>
           <w:b/>
@@ -3245,911 +3980,14 @@
           <w:szCs w:val="36"/>
           <w:lang w:val="es-MX"/>
         </w:rPr>
-        <w:t>Comandos utilizados</w:t>
-      </w:r>
-    </w:p>
-    <w:p>
-      <w:pPr>
-        <w:jc w:val="both"/>
-      </w:pPr>
-      <w:r>
-        <w:rPr>
-          <w:rFonts w:ascii="Arial" w:hAnsi="Arial"/>
-          <w:sz w:val="24"/>
-          <w:szCs w:val="24"/>
-        </w:rPr>
-        <w:t>A continuación, se listan una serie de comandos que utilizamos reiteradas veces a lo largo del trabajo:</w:t>
-      </w:r>
-    </w:p>
-    <w:p>
-      <w:pPr>
-        <w:jc w:val="both"/>
-        <w:rPr>
-          <w:u w:val="single"/>
-        </w:rPr>
-      </w:pPr>
-      <w:r>
-        <w:rPr>
-          <w:rFonts w:ascii="Arial" w:hAnsi="Arial"/>
-          <w:sz w:val="24"/>
-          <w:szCs w:val="24"/>
-          <w:u w:val="single"/>
-        </w:rPr>
-        <w:t>Limpiar la base de datos completa</w:t>
-      </w:r>
-    </w:p>
-    <w:p>
-      <w:pPr>
-        <w:jc w:val="both"/>
-      </w:pPr>
-      <w:r>
+      </w:pPr>
+      <w:r>
+        <w:rPr>
+          <w:rFonts w:ascii="DejaVu Sans Mono" w:hAnsi="DejaVu Sans Mono"/>
+          <w:sz w:val="20"/>
+          <w:szCs w:val="20"/>
+        </w:rPr>
         <w:tab/>
-      </w:r>
-      <w:r>
-        <w:rPr>
-          <w:rFonts w:ascii="DejaVu Sans Mono" w:hAnsi="DejaVu Sans Mono"/>
-          <w:sz w:val="20"/>
-          <w:szCs w:val="20"/>
-        </w:rPr>
-        <w:t>MATCH (n) DETACH DELETE n</w:t>
-      </w:r>
-    </w:p>
-    <w:p>
-      <w:pPr>
-        <w:jc w:val="both"/>
-        <w:rPr>
-          <w:rFonts w:ascii="DejaVu Sans Mono" w:hAnsi="DejaVu Sans Mono"/>
-          <w:sz w:val="20"/>
-          <w:szCs w:val="20"/>
-        </w:rPr>
-      </w:pPr>
-    </w:p>
-    <w:p>
-      <w:pPr>
-        <w:jc w:val="both"/>
-        <w:rPr>
-          <w:u w:val="single"/>
-        </w:rPr>
-      </w:pPr>
-      <w:r>
-        <w:rPr>
-          <w:rFonts w:ascii="Arial" w:hAnsi="Arial"/>
-          <w:sz w:val="24"/>
-          <w:szCs w:val="24"/>
-          <w:u w:val="single"/>
-        </w:rPr>
-        <w:t>Mostrar la base de datos completa</w:t>
-      </w:r>
-    </w:p>
-    <w:p>
-      <w:pPr>
-        <w:jc w:val="both"/>
-        <w:rPr>
-          <w:lang w:val="en-US"/>
-        </w:rPr>
-      </w:pPr>
-      <w:r>
-        <w:rPr>
-          <w:rFonts w:ascii="DejaVu Sans Mono" w:hAnsi="DejaVu Sans Mono"/>
-          <w:sz w:val="20"/>
-          <w:szCs w:val="20"/>
-        </w:rPr>
-        <w:tab/>
-      </w:r>
-      <w:r>
-        <w:rPr>
-          <w:rFonts w:ascii="DejaVu Sans Mono" w:hAnsi="DejaVu Sans Mono"/>
-          <w:sz w:val="20"/>
-          <w:szCs w:val="20"/>
-          <w:lang w:val="en-US"/>
-        </w:rPr>
-        <w:t>MATCH (n) RETURN n</w:t>
-      </w:r>
-    </w:p>
-    <w:p>
-      <w:pPr>
-        <w:jc w:val="both"/>
-        <w:rPr>
-          <w:rFonts w:ascii="DejaVu Sans Mono" w:hAnsi="DejaVu Sans Mono"/>
-          <w:sz w:val="20"/>
-          <w:szCs w:val="20"/>
-          <w:lang w:val="en-US"/>
-        </w:rPr>
-      </w:pPr>
-    </w:p>
-    <w:p>
-      <w:pPr>
-        <w:jc w:val="both"/>
-        <w:rPr>
-          <w:u w:val="single"/>
-          <w:lang w:val="en-US"/>
-        </w:rPr>
-      </w:pPr>
-      <w:proofErr w:type="spellStart"/>
-      <w:r>
-        <w:rPr>
-          <w:rFonts w:ascii="Arial" w:hAnsi="Arial"/>
-          <w:sz w:val="24"/>
-          <w:szCs w:val="24"/>
-          <w:u w:val="single"/>
-          <w:lang w:val="en-US"/>
-        </w:rPr>
-        <w:t>Importar</w:t>
-      </w:r>
-      <w:proofErr w:type="spellEnd"/>
-      <w:r>
-        <w:rPr>
-          <w:rFonts w:ascii="Arial" w:hAnsi="Arial"/>
-          <w:sz w:val="24"/>
-          <w:szCs w:val="24"/>
-          <w:u w:val="single"/>
-          <w:lang w:val="en-US"/>
-        </w:rPr>
-        <w:t xml:space="preserve"> </w:t>
-      </w:r>
-      <w:proofErr w:type="spellStart"/>
-      <w:r>
-        <w:rPr>
-          <w:rFonts w:ascii="Arial" w:hAnsi="Arial"/>
-          <w:sz w:val="24"/>
-          <w:szCs w:val="24"/>
-          <w:u w:val="single"/>
-          <w:lang w:val="en-US"/>
-        </w:rPr>
-        <w:t>archivos</w:t>
-      </w:r>
-      <w:proofErr w:type="spellEnd"/>
-      <w:r>
-        <w:rPr>
-          <w:rFonts w:ascii="Arial" w:hAnsi="Arial"/>
-          <w:sz w:val="24"/>
-          <w:szCs w:val="24"/>
-          <w:u w:val="single"/>
-          <w:lang w:val="en-US"/>
-        </w:rPr>
-        <w:t xml:space="preserve"> </w:t>
-      </w:r>
-      <w:proofErr w:type="spellStart"/>
-      <w:r>
-        <w:rPr>
-          <w:rFonts w:ascii="Arial" w:hAnsi="Arial"/>
-          <w:sz w:val="24"/>
-          <w:szCs w:val="24"/>
-          <w:u w:val="single"/>
-          <w:lang w:val="en-US"/>
-        </w:rPr>
-        <w:t>muy</w:t>
-      </w:r>
-      <w:proofErr w:type="spellEnd"/>
-      <w:r>
-        <w:rPr>
-          <w:rFonts w:ascii="Arial" w:hAnsi="Arial"/>
-          <w:sz w:val="24"/>
-          <w:szCs w:val="24"/>
-          <w:u w:val="single"/>
-          <w:lang w:val="en-US"/>
-        </w:rPr>
-        <w:t xml:space="preserve"> </w:t>
-      </w:r>
-      <w:proofErr w:type="spellStart"/>
-      <w:r>
-        <w:rPr>
-          <w:rFonts w:ascii="Arial" w:hAnsi="Arial"/>
-          <w:sz w:val="24"/>
-          <w:szCs w:val="24"/>
-          <w:u w:val="single"/>
-          <w:lang w:val="en-US"/>
-        </w:rPr>
-        <w:t>grandes</w:t>
-      </w:r>
-      <w:proofErr w:type="spellEnd"/>
-    </w:p>
-    <w:p>
-      <w:pPr>
-        <w:jc w:val="both"/>
-        <w:rPr>
-          <w:lang w:val="en-US"/>
-        </w:rPr>
-      </w:pPr>
-      <w:r>
-        <w:rPr>
-          <w:rFonts w:ascii="DejaVu Sans Mono" w:hAnsi="DejaVu Sans Mono"/>
-          <w:sz w:val="20"/>
-          <w:szCs w:val="20"/>
-          <w:lang w:val="en-US"/>
-        </w:rPr>
-        <w:tab/>
-        <w:t>USING PERIODIC COMMIT</w:t>
-      </w:r>
-    </w:p>
-    <w:p>
-      <w:pPr>
-        <w:jc w:val="both"/>
-        <w:rPr>
-          <w:rFonts w:ascii="DejaVu Sans Mono" w:hAnsi="DejaVu Sans Mono"/>
-          <w:sz w:val="20"/>
-          <w:szCs w:val="20"/>
-          <w:lang w:val="en-US"/>
-        </w:rPr>
-      </w:pPr>
-    </w:p>
-    <w:p>
-      <w:pPr>
-        <w:jc w:val="both"/>
-        <w:rPr>
-          <w:u w:val="single"/>
-        </w:rPr>
-      </w:pPr>
-      <w:r>
-        <w:rPr>
-          <w:rFonts w:ascii="Arial" w:hAnsi="Arial"/>
-          <w:sz w:val="24"/>
-          <w:szCs w:val="24"/>
-          <w:u w:val="single"/>
-        </w:rPr>
-        <w:t xml:space="preserve">Importar </w:t>
-      </w:r>
-      <w:r>
-        <w:rPr>
-          <w:rFonts w:ascii="Arial" w:hAnsi="Arial"/>
-          <w:i/>
-          <w:iCs/>
-          <w:sz w:val="24"/>
-          <w:szCs w:val="24"/>
-          <w:u w:val="single"/>
-        </w:rPr>
-        <w:t>CSV</w:t>
-      </w:r>
-      <w:r>
-        <w:rPr>
-          <w:rFonts w:ascii="Arial" w:hAnsi="Arial"/>
-          <w:sz w:val="24"/>
-          <w:szCs w:val="24"/>
-          <w:u w:val="single"/>
-        </w:rPr>
-        <w:t xml:space="preserve"> al Neo4j y crear nodos y relaciones</w:t>
-      </w:r>
-    </w:p>
-    <w:p>
-      <w:pPr>
-        <w:jc w:val="both"/>
-        <w:rPr>
-          <w:u w:val="single"/>
-        </w:rPr>
-      </w:pPr>
-      <w:r>
-        <w:rPr>
-          <w:rFonts w:ascii="Arial" w:hAnsi="Arial"/>
-          <w:sz w:val="24"/>
-          <w:szCs w:val="24"/>
-        </w:rPr>
-        <w:t xml:space="preserve">Previamente, debe colocarse el archivo </w:t>
-      </w:r>
-      <w:proofErr w:type="spellStart"/>
-      <w:r>
-        <w:rPr>
-          <w:rFonts w:ascii="Arial" w:hAnsi="Arial"/>
-          <w:i/>
-          <w:iCs/>
-          <w:sz w:val="24"/>
-          <w:szCs w:val="24"/>
-        </w:rPr>
-        <w:t>csv</w:t>
-      </w:r>
-      <w:proofErr w:type="spellEnd"/>
-      <w:r>
-        <w:rPr>
-          <w:rFonts w:ascii="Arial" w:hAnsi="Arial"/>
-          <w:sz w:val="24"/>
-          <w:szCs w:val="24"/>
-        </w:rPr>
-        <w:t xml:space="preserve"> en la carpeta </w:t>
-      </w:r>
-      <w:proofErr w:type="spellStart"/>
-      <w:r>
-        <w:rPr>
-          <w:rFonts w:ascii="Arial" w:hAnsi="Arial"/>
-          <w:i/>
-          <w:iCs/>
-          <w:sz w:val="24"/>
-          <w:szCs w:val="24"/>
-        </w:rPr>
-        <w:t>import</w:t>
-      </w:r>
-      <w:proofErr w:type="spellEnd"/>
-      <w:r>
-        <w:rPr>
-          <w:rFonts w:ascii="Arial" w:hAnsi="Arial"/>
-          <w:sz w:val="24"/>
-          <w:szCs w:val="24"/>
-        </w:rPr>
-        <w:t xml:space="preserve"> del Neo4j.</w:t>
-      </w:r>
-    </w:p>
-    <w:p>
-      <w:pPr>
-        <w:jc w:val="both"/>
-        <w:rPr>
-          <w:lang w:val="en-US"/>
-        </w:rPr>
-      </w:pPr>
-      <w:r>
-        <w:rPr>
-          <w:rFonts w:ascii="DejaVu Sans Mono" w:hAnsi="DejaVu Sans Mono"/>
-          <w:sz w:val="20"/>
-          <w:szCs w:val="20"/>
-        </w:rPr>
-        <w:tab/>
-      </w:r>
-      <w:r>
-        <w:rPr>
-          <w:rFonts w:ascii="DejaVu Sans Mono" w:hAnsi="DejaVu Sans Mono"/>
-          <w:sz w:val="20"/>
-          <w:szCs w:val="20"/>
-          <w:lang w:val="en-US"/>
-        </w:rPr>
-        <w:t>LOAD CSV WITH HEADERS FROM "file:///info_vuelos</w:t>
-      </w:r>
-      <w:r>
-        <w:rPr>
-          <w:rFonts w:ascii="DejaVu Sans Mono" w:hAnsi="DejaVu Sans Mono"/>
-          <w:sz w:val="20"/>
-          <w:szCs w:val="20"/>
-          <w:lang w:val="en-US"/>
-        </w:rPr>
-        <w:t>_final</w:t>
-      </w:r>
-      <w:bookmarkStart w:id="0" w:name="_GoBack"/>
-      <w:bookmarkEnd w:id="0"/>
-      <w:r>
-        <w:rPr>
-          <w:rFonts w:ascii="DejaVu Sans Mono" w:hAnsi="DejaVu Sans Mono"/>
-          <w:sz w:val="20"/>
-          <w:szCs w:val="20"/>
-          <w:lang w:val="en-US"/>
-        </w:rPr>
-        <w:t xml:space="preserve">.csv" AS </w:t>
-      </w:r>
-      <w:proofErr w:type="spellStart"/>
-      <w:r>
-        <w:rPr>
-          <w:rFonts w:ascii="DejaVu Sans Mono" w:hAnsi="DejaVu Sans Mono"/>
-          <w:sz w:val="20"/>
-          <w:szCs w:val="20"/>
-          <w:lang w:val="en-US"/>
-        </w:rPr>
-        <w:t>vuelos</w:t>
-      </w:r>
-      <w:proofErr w:type="spellEnd"/>
-    </w:p>
-    <w:p>
-      <w:pPr>
-        <w:jc w:val="both"/>
-      </w:pPr>
-      <w:r>
-        <w:rPr>
-          <w:rFonts w:ascii="DejaVu Sans Mono" w:hAnsi="DejaVu Sans Mono"/>
-          <w:sz w:val="20"/>
-          <w:szCs w:val="20"/>
-          <w:lang w:val="en-US"/>
-        </w:rPr>
-        <w:tab/>
-      </w:r>
-      <w:r>
-        <w:rPr>
-          <w:rFonts w:ascii="DejaVu Sans Mono" w:hAnsi="DejaVu Sans Mono"/>
-          <w:sz w:val="20"/>
-          <w:szCs w:val="20"/>
-        </w:rPr>
-        <w:t>MERGE (</w:t>
-      </w:r>
-      <w:proofErr w:type="spellStart"/>
-      <w:r>
-        <w:rPr>
-          <w:rFonts w:ascii="DejaVu Sans Mono" w:hAnsi="DejaVu Sans Mono"/>
-          <w:sz w:val="20"/>
-          <w:szCs w:val="20"/>
-        </w:rPr>
-        <w:t>a:Ciudad</w:t>
-      </w:r>
-      <w:proofErr w:type="spellEnd"/>
-      <w:r>
-        <w:rPr>
-          <w:rFonts w:ascii="DejaVu Sans Mono" w:hAnsi="DejaVu Sans Mono"/>
-          <w:sz w:val="20"/>
-          <w:szCs w:val="20"/>
-        </w:rPr>
-        <w:t xml:space="preserve"> { nombre: </w:t>
-      </w:r>
-      <w:proofErr w:type="spellStart"/>
-      <w:r>
-        <w:rPr>
-          <w:rFonts w:ascii="DejaVu Sans Mono" w:hAnsi="DejaVu Sans Mono"/>
-          <w:sz w:val="20"/>
-          <w:szCs w:val="20"/>
-        </w:rPr>
-        <w:t>vuelos.origen</w:t>
-      </w:r>
-      <w:proofErr w:type="spellEnd"/>
-      <w:r>
-        <w:rPr>
-          <w:rFonts w:ascii="DejaVu Sans Mono" w:hAnsi="DejaVu Sans Mono"/>
-          <w:sz w:val="20"/>
-          <w:szCs w:val="20"/>
-        </w:rPr>
-        <w:t xml:space="preserve"> })</w:t>
-      </w:r>
-    </w:p>
-    <w:p>
-      <w:pPr>
-        <w:jc w:val="both"/>
-      </w:pPr>
-      <w:r>
-        <w:rPr>
-          <w:rFonts w:ascii="DejaVu Sans Mono" w:hAnsi="DejaVu Sans Mono"/>
-          <w:sz w:val="20"/>
-          <w:szCs w:val="20"/>
-        </w:rPr>
-        <w:tab/>
-        <w:t>MERGE (</w:t>
-      </w:r>
-      <w:proofErr w:type="spellStart"/>
-      <w:r>
-        <w:rPr>
-          <w:rFonts w:ascii="DejaVu Sans Mono" w:hAnsi="DejaVu Sans Mono"/>
-          <w:sz w:val="20"/>
-          <w:szCs w:val="20"/>
-        </w:rPr>
-        <w:t>b:Ciudad</w:t>
-      </w:r>
-      <w:proofErr w:type="spellEnd"/>
-      <w:r>
-        <w:rPr>
-          <w:rFonts w:ascii="DejaVu Sans Mono" w:hAnsi="DejaVu Sans Mono"/>
-          <w:sz w:val="20"/>
-          <w:szCs w:val="20"/>
-        </w:rPr>
-        <w:t xml:space="preserve"> { nombre: </w:t>
-      </w:r>
-      <w:proofErr w:type="spellStart"/>
-      <w:r>
-        <w:rPr>
-          <w:rFonts w:ascii="DejaVu Sans Mono" w:hAnsi="DejaVu Sans Mono"/>
-          <w:sz w:val="20"/>
-          <w:szCs w:val="20"/>
-        </w:rPr>
-        <w:t>vuelos.destino</w:t>
-      </w:r>
-      <w:proofErr w:type="spellEnd"/>
-      <w:r>
-        <w:rPr>
-          <w:rFonts w:ascii="DejaVu Sans Mono" w:hAnsi="DejaVu Sans Mono"/>
-          <w:sz w:val="20"/>
-          <w:szCs w:val="20"/>
-        </w:rPr>
-        <w:t xml:space="preserve"> })</w:t>
-      </w:r>
-    </w:p>
-    <w:p>
-      <w:pPr>
-        <w:jc w:val="both"/>
-      </w:pPr>
-      <w:r>
-        <w:rPr>
-          <w:rFonts w:ascii="DejaVu Sans Mono" w:hAnsi="DejaVu Sans Mono"/>
-          <w:sz w:val="20"/>
-          <w:szCs w:val="20"/>
-        </w:rPr>
-        <w:tab/>
-        <w:t>MERGE (a)-[:VUELO</w:t>
-      </w:r>
-    </w:p>
-    <w:p>
-      <w:pPr>
-        <w:jc w:val="both"/>
-      </w:pPr>
-      <w:r>
-        <w:rPr>
-          <w:rFonts w:ascii="DejaVu Sans Mono" w:hAnsi="DejaVu Sans Mono"/>
-          <w:sz w:val="20"/>
-          <w:szCs w:val="20"/>
-        </w:rPr>
-        <w:tab/>
-      </w:r>
-      <w:r>
-        <w:rPr>
-          <w:rFonts w:ascii="DejaVu Sans Mono" w:hAnsi="DejaVu Sans Mono"/>
-          <w:sz w:val="20"/>
-          <w:szCs w:val="20"/>
-        </w:rPr>
-        <w:tab/>
-      </w:r>
-      <w:r>
-        <w:rPr>
-          <w:rFonts w:ascii="DejaVu Sans Mono" w:hAnsi="DejaVu Sans Mono"/>
-          <w:sz w:val="20"/>
-          <w:szCs w:val="20"/>
-        </w:rPr>
-        <w:tab/>
-      </w:r>
-      <w:r>
-        <w:rPr>
-          <w:rFonts w:ascii="DejaVu Sans Mono" w:hAnsi="DejaVu Sans Mono"/>
-          <w:sz w:val="20"/>
-          <w:szCs w:val="20"/>
-        </w:rPr>
-        <w:tab/>
-        <w:t xml:space="preserve">{ </w:t>
-      </w:r>
-      <w:proofErr w:type="spellStart"/>
-      <w:r>
-        <w:rPr>
-          <w:rFonts w:ascii="DejaVu Sans Mono" w:hAnsi="DejaVu Sans Mono"/>
-          <w:sz w:val="20"/>
-          <w:szCs w:val="20"/>
-        </w:rPr>
-        <w:t>aerolinea</w:t>
-      </w:r>
-      <w:proofErr w:type="spellEnd"/>
-      <w:r>
-        <w:rPr>
-          <w:rFonts w:ascii="DejaVu Sans Mono" w:hAnsi="DejaVu Sans Mono"/>
-          <w:sz w:val="20"/>
-          <w:szCs w:val="20"/>
-        </w:rPr>
-        <w:t xml:space="preserve">: </w:t>
-      </w:r>
-      <w:proofErr w:type="spellStart"/>
-      <w:r>
-        <w:rPr>
-          <w:rFonts w:ascii="DejaVu Sans Mono" w:hAnsi="DejaVu Sans Mono"/>
-          <w:sz w:val="20"/>
-          <w:szCs w:val="20"/>
-        </w:rPr>
-        <w:t>vuelos.aerolinea</w:t>
-      </w:r>
-      <w:proofErr w:type="spellEnd"/>
-      <w:r>
-        <w:rPr>
-          <w:rFonts w:ascii="DejaVu Sans Mono" w:hAnsi="DejaVu Sans Mono"/>
-          <w:sz w:val="20"/>
-          <w:szCs w:val="20"/>
-        </w:rPr>
-        <w:t>,</w:t>
-      </w:r>
-    </w:p>
-    <w:p>
-      <w:pPr>
-        <w:jc w:val="both"/>
-      </w:pPr>
-      <w:r>
-        <w:rPr>
-          <w:rFonts w:ascii="DejaVu Sans Mono" w:hAnsi="DejaVu Sans Mono"/>
-          <w:sz w:val="20"/>
-          <w:szCs w:val="20"/>
-        </w:rPr>
-        <w:tab/>
-      </w:r>
-      <w:r>
-        <w:rPr>
-          <w:rFonts w:ascii="DejaVu Sans Mono" w:hAnsi="DejaVu Sans Mono"/>
-          <w:sz w:val="20"/>
-          <w:szCs w:val="20"/>
-        </w:rPr>
-        <w:tab/>
-      </w:r>
-      <w:r>
-        <w:rPr>
-          <w:rFonts w:ascii="DejaVu Sans Mono" w:hAnsi="DejaVu Sans Mono"/>
-          <w:sz w:val="20"/>
-          <w:szCs w:val="20"/>
-        </w:rPr>
-        <w:tab/>
-      </w:r>
-      <w:r>
-        <w:rPr>
-          <w:rFonts w:ascii="DejaVu Sans Mono" w:hAnsi="DejaVu Sans Mono"/>
-          <w:sz w:val="20"/>
-          <w:szCs w:val="20"/>
-        </w:rPr>
-        <w:tab/>
-        <w:t xml:space="preserve">  </w:t>
-      </w:r>
-      <w:proofErr w:type="spellStart"/>
-      <w:r>
-        <w:rPr>
-          <w:rFonts w:ascii="DejaVu Sans Mono" w:hAnsi="DejaVu Sans Mono"/>
-          <w:sz w:val="20"/>
-          <w:szCs w:val="20"/>
-        </w:rPr>
-        <w:t>hora_salida</w:t>
-      </w:r>
-      <w:proofErr w:type="spellEnd"/>
-      <w:r>
-        <w:rPr>
-          <w:rFonts w:ascii="DejaVu Sans Mono" w:hAnsi="DejaVu Sans Mono"/>
-          <w:sz w:val="20"/>
-          <w:szCs w:val="20"/>
-        </w:rPr>
-        <w:t xml:space="preserve">: </w:t>
-      </w:r>
-      <w:proofErr w:type="spellStart"/>
-      <w:r>
-        <w:rPr>
-          <w:rFonts w:ascii="DejaVu Sans Mono" w:hAnsi="DejaVu Sans Mono"/>
-          <w:sz w:val="20"/>
-          <w:szCs w:val="20"/>
-        </w:rPr>
-        <w:t>vuelos.hora_salida</w:t>
-      </w:r>
-      <w:proofErr w:type="spellEnd"/>
-      <w:r>
-        <w:rPr>
-          <w:rFonts w:ascii="DejaVu Sans Mono" w:hAnsi="DejaVu Sans Mono"/>
-          <w:sz w:val="20"/>
-          <w:szCs w:val="20"/>
-        </w:rPr>
-        <w:t>,</w:t>
-      </w:r>
-    </w:p>
-    <w:p>
-      <w:pPr>
-        <w:jc w:val="both"/>
-      </w:pPr>
-      <w:r>
-        <w:rPr>
-          <w:rFonts w:ascii="DejaVu Sans Mono" w:hAnsi="DejaVu Sans Mono"/>
-          <w:sz w:val="20"/>
-          <w:szCs w:val="20"/>
-        </w:rPr>
-        <w:tab/>
-      </w:r>
-      <w:r>
-        <w:rPr>
-          <w:rFonts w:ascii="DejaVu Sans Mono" w:hAnsi="DejaVu Sans Mono"/>
-          <w:sz w:val="20"/>
-          <w:szCs w:val="20"/>
-        </w:rPr>
-        <w:tab/>
-      </w:r>
-      <w:r>
-        <w:rPr>
-          <w:rFonts w:ascii="DejaVu Sans Mono" w:hAnsi="DejaVu Sans Mono"/>
-          <w:sz w:val="20"/>
-          <w:szCs w:val="20"/>
-        </w:rPr>
-        <w:tab/>
-      </w:r>
-      <w:r>
-        <w:rPr>
-          <w:rFonts w:ascii="DejaVu Sans Mono" w:hAnsi="DejaVu Sans Mono"/>
-          <w:sz w:val="20"/>
-          <w:szCs w:val="20"/>
-        </w:rPr>
-        <w:tab/>
-        <w:t xml:space="preserve">  </w:t>
-      </w:r>
-      <w:proofErr w:type="spellStart"/>
-      <w:r>
-        <w:rPr>
-          <w:rFonts w:ascii="DejaVu Sans Mono" w:hAnsi="DejaVu Sans Mono"/>
-          <w:sz w:val="20"/>
-          <w:szCs w:val="20"/>
-        </w:rPr>
-        <w:t>hora_llegada</w:t>
-      </w:r>
-      <w:proofErr w:type="spellEnd"/>
-      <w:r>
-        <w:rPr>
-          <w:rFonts w:ascii="DejaVu Sans Mono" w:hAnsi="DejaVu Sans Mono"/>
-          <w:sz w:val="20"/>
-          <w:szCs w:val="20"/>
-        </w:rPr>
-        <w:t xml:space="preserve">: </w:t>
-      </w:r>
-      <w:proofErr w:type="spellStart"/>
-      <w:r>
-        <w:rPr>
-          <w:rFonts w:ascii="DejaVu Sans Mono" w:hAnsi="DejaVu Sans Mono"/>
-          <w:sz w:val="20"/>
-          <w:szCs w:val="20"/>
-        </w:rPr>
-        <w:t>vuelos.hora_llegada</w:t>
-      </w:r>
-      <w:proofErr w:type="spellEnd"/>
-      <w:r>
-        <w:rPr>
-          <w:rFonts w:ascii="DejaVu Sans Mono" w:hAnsi="DejaVu Sans Mono"/>
-          <w:sz w:val="20"/>
-          <w:szCs w:val="20"/>
-        </w:rPr>
-        <w:t>,</w:t>
-      </w:r>
-    </w:p>
-    <w:p>
-      <w:pPr>
-        <w:jc w:val="both"/>
-      </w:pPr>
-      <w:r>
-        <w:rPr>
-          <w:rFonts w:ascii="DejaVu Sans Mono" w:hAnsi="DejaVu Sans Mono"/>
-          <w:sz w:val="20"/>
-          <w:szCs w:val="20"/>
-        </w:rPr>
-        <w:tab/>
-      </w:r>
-      <w:r>
-        <w:rPr>
-          <w:rFonts w:ascii="DejaVu Sans Mono" w:hAnsi="DejaVu Sans Mono"/>
-          <w:sz w:val="20"/>
-          <w:szCs w:val="20"/>
-        </w:rPr>
-        <w:tab/>
-      </w:r>
-      <w:r>
-        <w:rPr>
-          <w:rFonts w:ascii="DejaVu Sans Mono" w:hAnsi="DejaVu Sans Mono"/>
-          <w:sz w:val="20"/>
-          <w:szCs w:val="20"/>
-        </w:rPr>
-        <w:tab/>
-      </w:r>
-      <w:r>
-        <w:rPr>
-          <w:rFonts w:ascii="DejaVu Sans Mono" w:hAnsi="DejaVu Sans Mono"/>
-          <w:sz w:val="20"/>
-          <w:szCs w:val="20"/>
-        </w:rPr>
-        <w:tab/>
-        <w:t xml:space="preserve">  </w:t>
-      </w:r>
-      <w:proofErr w:type="spellStart"/>
-      <w:r>
-        <w:rPr>
-          <w:rFonts w:ascii="DejaVu Sans Mono" w:hAnsi="DejaVu Sans Mono"/>
-          <w:sz w:val="20"/>
-          <w:szCs w:val="20"/>
-        </w:rPr>
-        <w:t>duracion</w:t>
-      </w:r>
-      <w:proofErr w:type="spellEnd"/>
-      <w:r>
-        <w:rPr>
-          <w:rFonts w:ascii="DejaVu Sans Mono" w:hAnsi="DejaVu Sans Mono"/>
-          <w:sz w:val="20"/>
-          <w:szCs w:val="20"/>
-        </w:rPr>
-        <w:t xml:space="preserve">: </w:t>
-      </w:r>
-      <w:proofErr w:type="spellStart"/>
-      <w:r>
-        <w:rPr>
-          <w:rFonts w:ascii="DejaVu Sans Mono" w:hAnsi="DejaVu Sans Mono"/>
-          <w:sz w:val="20"/>
-          <w:szCs w:val="20"/>
-        </w:rPr>
-        <w:t>vuelos.duracion</w:t>
-      </w:r>
-      <w:proofErr w:type="spellEnd"/>
-      <w:r>
-        <w:rPr>
-          <w:rFonts w:ascii="DejaVu Sans Mono" w:hAnsi="DejaVu Sans Mono"/>
-          <w:sz w:val="20"/>
-          <w:szCs w:val="20"/>
-        </w:rPr>
-        <w:t>,</w:t>
-      </w:r>
-    </w:p>
-    <w:p>
-      <w:pPr>
-        <w:jc w:val="both"/>
-      </w:pPr>
-      <w:r>
-        <w:rPr>
-          <w:rFonts w:ascii="DejaVu Sans Mono" w:hAnsi="DejaVu Sans Mono"/>
-          <w:sz w:val="20"/>
-          <w:szCs w:val="20"/>
-        </w:rPr>
-        <w:tab/>
-      </w:r>
-      <w:r>
-        <w:rPr>
-          <w:rFonts w:ascii="DejaVu Sans Mono" w:hAnsi="DejaVu Sans Mono"/>
-          <w:sz w:val="20"/>
-          <w:szCs w:val="20"/>
-        </w:rPr>
-        <w:tab/>
-      </w:r>
-      <w:r>
-        <w:rPr>
-          <w:rFonts w:ascii="DejaVu Sans Mono" w:hAnsi="DejaVu Sans Mono"/>
-          <w:sz w:val="20"/>
-          <w:szCs w:val="20"/>
-        </w:rPr>
-        <w:tab/>
-      </w:r>
-      <w:r>
-        <w:rPr>
-          <w:rFonts w:ascii="DejaVu Sans Mono" w:hAnsi="DejaVu Sans Mono"/>
-          <w:sz w:val="20"/>
-          <w:szCs w:val="20"/>
-        </w:rPr>
-        <w:tab/>
-        <w:t xml:space="preserve">  precio: </w:t>
-      </w:r>
-      <w:proofErr w:type="spellStart"/>
-      <w:r>
-        <w:rPr>
-          <w:rFonts w:ascii="DejaVu Sans Mono" w:hAnsi="DejaVu Sans Mono"/>
-          <w:sz w:val="20"/>
-          <w:szCs w:val="20"/>
-        </w:rPr>
-        <w:t>vuelos.precio</w:t>
-      </w:r>
-      <w:proofErr w:type="spellEnd"/>
-      <w:r>
-        <w:rPr>
-          <w:rFonts w:ascii="DejaVu Sans Mono" w:hAnsi="DejaVu Sans Mono"/>
-          <w:sz w:val="20"/>
-          <w:szCs w:val="20"/>
-        </w:rPr>
-        <w:t>,</w:t>
-      </w:r>
-    </w:p>
-    <w:p>
-      <w:pPr>
-        <w:jc w:val="both"/>
-      </w:pPr>
-      <w:r>
-        <w:rPr>
-          <w:rFonts w:ascii="DejaVu Sans Mono" w:hAnsi="DejaVu Sans Mono"/>
-          <w:sz w:val="20"/>
-          <w:szCs w:val="20"/>
-        </w:rPr>
-        <w:tab/>
-      </w:r>
-      <w:r>
-        <w:rPr>
-          <w:rFonts w:ascii="DejaVu Sans Mono" w:hAnsi="DejaVu Sans Mono"/>
-          <w:sz w:val="20"/>
-          <w:szCs w:val="20"/>
-        </w:rPr>
-        <w:tab/>
-      </w:r>
-      <w:r>
-        <w:rPr>
-          <w:rFonts w:ascii="DejaVu Sans Mono" w:hAnsi="DejaVu Sans Mono"/>
-          <w:sz w:val="20"/>
-          <w:szCs w:val="20"/>
-        </w:rPr>
-        <w:tab/>
-      </w:r>
-      <w:r>
-        <w:rPr>
-          <w:rFonts w:ascii="DejaVu Sans Mono" w:hAnsi="DejaVu Sans Mono"/>
-          <w:sz w:val="20"/>
-          <w:szCs w:val="20"/>
-        </w:rPr>
-        <w:tab/>
-        <w:t xml:space="preserve">  asientos: </w:t>
-      </w:r>
-      <w:proofErr w:type="spellStart"/>
-      <w:r>
-        <w:rPr>
-          <w:rFonts w:ascii="DejaVu Sans Mono" w:hAnsi="DejaVu Sans Mono"/>
-          <w:sz w:val="20"/>
-          <w:szCs w:val="20"/>
-        </w:rPr>
-        <w:t>vuelos.asientos_disponibles</w:t>
-      </w:r>
-      <w:proofErr w:type="spellEnd"/>
-      <w:r>
-        <w:rPr>
-          <w:rFonts w:ascii="DejaVu Sans Mono" w:hAnsi="DejaVu Sans Mono"/>
-          <w:sz w:val="20"/>
-          <w:szCs w:val="20"/>
-        </w:rPr>
-        <w:t xml:space="preserve"> }]-&gt;(b)</w:t>
       </w:r>
     </w:p>
     <w:p>
@@ -4334,8 +4172,12 @@
       <w:pPr>
         <w:jc w:val="both"/>
         <w:rPr>
+          <w:rFonts w:ascii="Arial" w:hAnsi="Arial" w:cs="Arial"/>
           <w:i/>
           <w:iCs/>
+          <w:sz w:val="24"/>
+          <w:szCs w:val="24"/>
+          <w:lang w:val="es-MX"/>
         </w:rPr>
       </w:pPr>
       <w:r>
@@ -4455,6 +4297,30 @@
         <w:jc w:val="both"/>
         <w:rPr>
           <w:rFonts w:ascii="Arial" w:hAnsi="Arial" w:cs="Arial"/>
+          <w:i/>
+          <w:iCs/>
+          <w:sz w:val="24"/>
+          <w:szCs w:val="24"/>
+          <w:lang w:val="es-MX"/>
+        </w:rPr>
+      </w:pPr>
+      <w:r>
+        <w:rPr>
+          <w:rFonts w:ascii="Arial" w:hAnsi="Arial" w:cs="Arial"/>
+          <w:i/>
+          <w:iCs/>
+          <w:sz w:val="24"/>
+          <w:szCs w:val="24"/>
+          <w:lang w:val="es-MX"/>
+        </w:rPr>
+        <w:t>Como se verá más adelante, el máximo N que pudimos utilizar fue N = 3.</w:t>
+      </w:r>
+    </w:p>
+    <w:p>
+      <w:pPr>
+        <w:jc w:val="both"/>
+        <w:rPr>
+          <w:rFonts w:ascii="Arial" w:hAnsi="Arial" w:cs="Arial"/>
           <w:sz w:val="24"/>
           <w:szCs w:val="24"/>
           <w:lang w:val="es-MX"/>
@@ -5156,6 +5022,994 @@
     <w:p>
       <w:pPr>
         <w:jc w:val="both"/>
+      </w:pPr>
+      <w:r>
+        <w:rPr>
+          <w:rFonts w:ascii="Arial" w:hAnsi="Arial"/>
+          <w:b/>
+          <w:bCs/>
+          <w:sz w:val="24"/>
+          <w:szCs w:val="24"/>
+        </w:rPr>
+        <w:lastRenderedPageBreak/>
+        <w:t>B) Encuentre un segundo itinerario que resuelva los siguientes problemas:</w:t>
+      </w:r>
+    </w:p>
+    <w:p>
+      <w:pPr>
+        <w:jc w:val="both"/>
+        <w:rPr>
+          <w:rFonts w:ascii="Arial" w:hAnsi="Arial"/>
+          <w:b/>
+          <w:bCs/>
+          <w:sz w:val="24"/>
+          <w:szCs w:val="24"/>
+        </w:rPr>
+      </w:pPr>
+      <w:r>
+        <w:rPr>
+          <w:rFonts w:ascii="Arial" w:hAnsi="Arial"/>
+          <w:b/>
+          <w:bCs/>
+          <w:sz w:val="24"/>
+          <w:szCs w:val="24"/>
+        </w:rPr>
+        <w:t>- Asegúrese de que todos los vuelos cuenten con dos lugares disponibles, ya que Garfield quiere llevar también a Odie.</w:t>
+      </w:r>
+    </w:p>
+    <w:p>
+      <w:pPr>
+        <w:jc w:val="both"/>
+        <w:rPr>
+          <w:rFonts w:ascii="Arial" w:hAnsi="Arial"/>
+          <w:b/>
+          <w:bCs/>
+          <w:sz w:val="24"/>
+          <w:szCs w:val="24"/>
+        </w:rPr>
+      </w:pPr>
+      <w:r>
+        <w:rPr>
+          <w:rFonts w:ascii="Arial" w:hAnsi="Arial"/>
+          <w:b/>
+          <w:bCs/>
+          <w:sz w:val="24"/>
+          <w:szCs w:val="24"/>
+        </w:rPr>
+        <w:t>- Asegúrese de que el costo no supere el presupuesto de Garfield, que es de 2000 pesos por individuo (4000 pesos en total).</w:t>
+      </w:r>
+    </w:p>
+    <w:p>
+      <w:pPr>
+        <w:jc w:val="both"/>
+        <w:rPr>
+          <w:rFonts w:ascii="Arial" w:hAnsi="Arial"/>
+          <w:b/>
+          <w:bCs/>
+          <w:sz w:val="24"/>
+          <w:szCs w:val="24"/>
+        </w:rPr>
+      </w:pPr>
+      <w:r>
+        <w:rPr>
+          <w:rFonts w:ascii="Arial" w:hAnsi="Arial"/>
+          <w:b/>
+          <w:bCs/>
+          <w:sz w:val="24"/>
+          <w:szCs w:val="24"/>
+        </w:rPr>
+        <w:t>- Asegúrese de que el vuelo encontrado no pase por Gibraltar, ya que su pista de aterrizaje es una de las más peligrosas del mundo, y Garfield definitivamente no quiere pasar por allí.</w:t>
+      </w:r>
+    </w:p>
+    <w:p>
+      <w:pPr>
+        <w:jc w:val="both"/>
+        <w:rPr>
+          <w:rFonts w:ascii="DejaVu Sans Mono" w:hAnsi="DejaVu Sans Mono"/>
+          <w:sz w:val="20"/>
+          <w:szCs w:val="20"/>
+        </w:rPr>
+      </w:pPr>
+      <w:r>
+        <w:rPr>
+          <w:rFonts w:ascii="DejaVu Sans Mono" w:hAnsi="DejaVu Sans Mono"/>
+          <w:sz w:val="20"/>
+          <w:szCs w:val="20"/>
+        </w:rPr>
+        <w:t>WITH</w:t>
+      </w:r>
+    </w:p>
+    <w:p>
+      <w:pPr>
+        <w:jc w:val="both"/>
+        <w:rPr>
+          <w:rFonts w:ascii="DejaVu Sans Mono" w:hAnsi="DejaVu Sans Mono"/>
+          <w:sz w:val="20"/>
+          <w:szCs w:val="20"/>
+        </w:rPr>
+      </w:pPr>
+      <w:r>
+        <w:rPr>
+          <w:rFonts w:ascii="DejaVu Sans Mono" w:hAnsi="DejaVu Sans Mono"/>
+          <w:sz w:val="20"/>
+          <w:szCs w:val="20"/>
+        </w:rPr>
+        <w:t>'Indiana' AS origen,</w:t>
+      </w:r>
+    </w:p>
+    <w:p>
+      <w:pPr>
+        <w:jc w:val="both"/>
+        <w:rPr>
+          <w:rFonts w:ascii="DejaVu Sans Mono" w:hAnsi="DejaVu Sans Mono"/>
+          <w:sz w:val="20"/>
+          <w:szCs w:val="20"/>
+        </w:rPr>
+      </w:pPr>
+      <w:r>
+        <w:rPr>
+          <w:rFonts w:ascii="DejaVu Sans Mono" w:hAnsi="DejaVu Sans Mono"/>
+          <w:sz w:val="20"/>
+          <w:szCs w:val="20"/>
+        </w:rPr>
+        <w:t>'</w:t>
+      </w:r>
+      <w:proofErr w:type="spellStart"/>
+      <w:r>
+        <w:rPr>
+          <w:rFonts w:ascii="DejaVu Sans Mono" w:hAnsi="DejaVu Sans Mono"/>
+          <w:sz w:val="20"/>
+          <w:szCs w:val="20"/>
+        </w:rPr>
+        <w:t>Zanzibar</w:t>
+      </w:r>
+      <w:proofErr w:type="spellEnd"/>
+      <w:r>
+        <w:rPr>
+          <w:rFonts w:ascii="DejaVu Sans Mono" w:hAnsi="DejaVu Sans Mono"/>
+          <w:sz w:val="20"/>
+          <w:szCs w:val="20"/>
+        </w:rPr>
+        <w:t>' AS destino,</w:t>
+      </w:r>
+    </w:p>
+    <w:p>
+      <w:pPr>
+        <w:jc w:val="both"/>
+        <w:rPr>
+          <w:rFonts w:ascii="DejaVu Sans Mono" w:hAnsi="DejaVu Sans Mono"/>
+          <w:sz w:val="20"/>
+          <w:szCs w:val="20"/>
+        </w:rPr>
+      </w:pPr>
+      <w:r>
+        <w:rPr>
+          <w:rFonts w:ascii="DejaVu Sans Mono" w:hAnsi="DejaVu Sans Mono"/>
+          <w:sz w:val="20"/>
+          <w:szCs w:val="20"/>
+        </w:rPr>
+        <w:t>'Gibraltar' AS peligro,</w:t>
+      </w:r>
+    </w:p>
+    <w:p>
+      <w:pPr>
+        <w:jc w:val="both"/>
+        <w:rPr>
+          <w:rFonts w:ascii="DejaVu Sans Mono" w:hAnsi="DejaVu Sans Mono"/>
+          <w:sz w:val="20"/>
+          <w:szCs w:val="20"/>
+        </w:rPr>
+      </w:pPr>
+      <w:r>
+        <w:rPr>
+          <w:rFonts w:ascii="DejaVu Sans Mono" w:hAnsi="DejaVu Sans Mono"/>
+          <w:sz w:val="20"/>
+          <w:szCs w:val="20"/>
+        </w:rPr>
+        <w:t xml:space="preserve">2 AS </w:t>
+      </w:r>
+      <w:proofErr w:type="spellStart"/>
+      <w:r>
+        <w:rPr>
+          <w:rFonts w:ascii="DejaVu Sans Mono" w:hAnsi="DejaVu Sans Mono"/>
+          <w:sz w:val="20"/>
+          <w:szCs w:val="20"/>
+        </w:rPr>
+        <w:t>cant_pasajeros</w:t>
+      </w:r>
+      <w:proofErr w:type="spellEnd"/>
+      <w:r>
+        <w:rPr>
+          <w:rFonts w:ascii="DejaVu Sans Mono" w:hAnsi="DejaVu Sans Mono"/>
+          <w:sz w:val="20"/>
+          <w:szCs w:val="20"/>
+        </w:rPr>
+        <w:t>,</w:t>
+      </w:r>
+    </w:p>
+    <w:p>
+      <w:pPr>
+        <w:jc w:val="both"/>
+        <w:rPr>
+          <w:rFonts w:ascii="DejaVu Sans Mono" w:hAnsi="DejaVu Sans Mono"/>
+          <w:sz w:val="20"/>
+          <w:szCs w:val="20"/>
+        </w:rPr>
+      </w:pPr>
+      <w:r>
+        <w:rPr>
+          <w:rFonts w:ascii="DejaVu Sans Mono" w:hAnsi="DejaVu Sans Mono"/>
+          <w:sz w:val="20"/>
+          <w:szCs w:val="20"/>
+        </w:rPr>
+        <w:t xml:space="preserve">4000 AS </w:t>
+      </w:r>
+      <w:proofErr w:type="spellStart"/>
+      <w:r>
+        <w:rPr>
+          <w:rFonts w:ascii="DejaVu Sans Mono" w:hAnsi="DejaVu Sans Mono"/>
+          <w:sz w:val="20"/>
+          <w:szCs w:val="20"/>
+        </w:rPr>
+        <w:t>precio_max</w:t>
+      </w:r>
+      <w:proofErr w:type="spellEnd"/>
+    </w:p>
+    <w:p>
+      <w:pPr>
+        <w:jc w:val="both"/>
+        <w:rPr>
+          <w:rFonts w:ascii="DejaVu Sans Mono" w:hAnsi="DejaVu Sans Mono"/>
+          <w:sz w:val="20"/>
+          <w:szCs w:val="20"/>
+        </w:rPr>
+      </w:pPr>
+      <w:r>
+        <w:rPr>
+          <w:rFonts w:ascii="DejaVu Sans Mono" w:hAnsi="DejaVu Sans Mono"/>
+          <w:sz w:val="20"/>
+          <w:szCs w:val="20"/>
+        </w:rPr>
+        <w:t xml:space="preserve">MATCH </w:t>
+      </w:r>
+      <w:proofErr w:type="spellStart"/>
+      <w:r>
+        <w:rPr>
+          <w:rFonts w:ascii="DejaVu Sans Mono" w:hAnsi="DejaVu Sans Mono"/>
+          <w:sz w:val="20"/>
+          <w:szCs w:val="20"/>
+        </w:rPr>
+        <w:t>path</w:t>
+      </w:r>
+      <w:proofErr w:type="spellEnd"/>
+      <w:r>
+        <w:rPr>
+          <w:rFonts w:ascii="DejaVu Sans Mono" w:hAnsi="DejaVu Sans Mono"/>
+          <w:sz w:val="20"/>
+          <w:szCs w:val="20"/>
+        </w:rPr>
+        <w:t>=(</w:t>
+      </w:r>
+      <w:proofErr w:type="spellStart"/>
+      <w:r>
+        <w:rPr>
+          <w:rFonts w:ascii="DejaVu Sans Mono" w:hAnsi="DejaVu Sans Mono"/>
+          <w:sz w:val="20"/>
+          <w:szCs w:val="20"/>
+        </w:rPr>
+        <w:t>start</w:t>
+      </w:r>
+      <w:proofErr w:type="spellEnd"/>
+      <w:r>
+        <w:rPr>
+          <w:rFonts w:ascii="DejaVu Sans Mono" w:hAnsi="DejaVu Sans Mono"/>
+          <w:sz w:val="20"/>
+          <w:szCs w:val="20"/>
+        </w:rPr>
+        <w:t>: Ciudad {nombre: origen})-[</w:t>
+      </w:r>
+      <w:proofErr w:type="spellStart"/>
+      <w:r>
+        <w:rPr>
+          <w:rFonts w:ascii="DejaVu Sans Mono" w:hAnsi="DejaVu Sans Mono"/>
+          <w:sz w:val="20"/>
+          <w:szCs w:val="20"/>
+        </w:rPr>
+        <w:t>vuelos:VUELO</w:t>
+      </w:r>
+      <w:proofErr w:type="spellEnd"/>
+      <w:r>
+        <w:rPr>
+          <w:rFonts w:ascii="DejaVu Sans Mono" w:hAnsi="DejaVu Sans Mono"/>
+          <w:sz w:val="20"/>
+          <w:szCs w:val="20"/>
+        </w:rPr>
+        <w:t>*]→(</w:t>
+      </w:r>
+      <w:proofErr w:type="spellStart"/>
+      <w:r>
+        <w:rPr>
+          <w:rFonts w:ascii="DejaVu Sans Mono" w:hAnsi="DejaVu Sans Mono"/>
+          <w:sz w:val="20"/>
+          <w:szCs w:val="20"/>
+        </w:rPr>
+        <w:t>end</w:t>
+      </w:r>
+      <w:proofErr w:type="spellEnd"/>
+      <w:r>
+        <w:rPr>
+          <w:rFonts w:ascii="DejaVu Sans Mono" w:hAnsi="DejaVu Sans Mono"/>
+          <w:sz w:val="20"/>
+          <w:szCs w:val="20"/>
+        </w:rPr>
+        <w:t>:</w:t>
+      </w:r>
+    </w:p>
+    <w:p>
+      <w:pPr>
+        <w:jc w:val="both"/>
+        <w:rPr>
+          <w:rFonts w:ascii="DejaVu Sans Mono" w:hAnsi="DejaVu Sans Mono"/>
+          <w:sz w:val="20"/>
+          <w:szCs w:val="20"/>
+        </w:rPr>
+      </w:pPr>
+      <w:r>
+        <w:rPr>
+          <w:rFonts w:ascii="DejaVu Sans Mono" w:hAnsi="DejaVu Sans Mono"/>
+          <w:sz w:val="20"/>
+          <w:szCs w:val="20"/>
+        </w:rPr>
+        <w:t>Ciudad {nombre: destino})</w:t>
+      </w:r>
+    </w:p>
+    <w:p>
+      <w:pPr>
+        <w:jc w:val="both"/>
+        <w:rPr>
+          <w:rFonts w:ascii="DejaVu Sans Mono" w:hAnsi="DejaVu Sans Mono"/>
+          <w:sz w:val="20"/>
+          <w:szCs w:val="20"/>
+          <w:lang w:val="en-US"/>
+        </w:rPr>
+      </w:pPr>
+      <w:r>
+        <w:rPr>
+          <w:rFonts w:ascii="DejaVu Sans Mono" w:hAnsi="DejaVu Sans Mono"/>
+          <w:sz w:val="20"/>
+          <w:szCs w:val="20"/>
+          <w:lang w:val="en-US"/>
+        </w:rPr>
+        <w:t xml:space="preserve">WITH path, </w:t>
+      </w:r>
+      <w:proofErr w:type="gramStart"/>
+      <w:r>
+        <w:rPr>
+          <w:rFonts w:ascii="DejaVu Sans Mono" w:hAnsi="DejaVu Sans Mono"/>
+          <w:sz w:val="20"/>
+          <w:szCs w:val="20"/>
+          <w:lang w:val="en-US"/>
+        </w:rPr>
+        <w:t>REDUCE(</w:t>
+      </w:r>
+      <w:proofErr w:type="gramEnd"/>
+      <w:r>
+        <w:rPr>
+          <w:rFonts w:ascii="DejaVu Sans Mono" w:hAnsi="DejaVu Sans Mono"/>
+          <w:sz w:val="20"/>
+          <w:szCs w:val="20"/>
+          <w:lang w:val="en-US"/>
+        </w:rPr>
+        <w:t xml:space="preserve">weight = 0, </w:t>
+      </w:r>
+      <w:proofErr w:type="spellStart"/>
+      <w:r>
+        <w:rPr>
+          <w:rFonts w:ascii="DejaVu Sans Mono" w:hAnsi="DejaVu Sans Mono"/>
+          <w:sz w:val="20"/>
+          <w:szCs w:val="20"/>
+          <w:lang w:val="en-US"/>
+        </w:rPr>
+        <w:t>vuelo</w:t>
+      </w:r>
+      <w:proofErr w:type="spellEnd"/>
+      <w:r>
+        <w:rPr>
+          <w:rFonts w:ascii="DejaVu Sans Mono" w:hAnsi="DejaVu Sans Mono"/>
+          <w:sz w:val="20"/>
+          <w:szCs w:val="20"/>
+          <w:lang w:val="en-US"/>
+        </w:rPr>
+        <w:t xml:space="preserve"> in </w:t>
+      </w:r>
+      <w:proofErr w:type="spellStart"/>
+      <w:r>
+        <w:rPr>
+          <w:rFonts w:ascii="DejaVu Sans Mono" w:hAnsi="DejaVu Sans Mono"/>
+          <w:sz w:val="20"/>
+          <w:szCs w:val="20"/>
+          <w:lang w:val="en-US"/>
+        </w:rPr>
+        <w:t>vuelos</w:t>
+      </w:r>
+      <w:proofErr w:type="spellEnd"/>
+      <w:r>
+        <w:rPr>
+          <w:rFonts w:ascii="DejaVu Sans Mono" w:hAnsi="DejaVu Sans Mono"/>
+          <w:sz w:val="20"/>
+          <w:szCs w:val="20"/>
+          <w:lang w:val="en-US"/>
+        </w:rPr>
+        <w:t xml:space="preserve"> | weight +</w:t>
+      </w:r>
+    </w:p>
+    <w:p>
+      <w:pPr>
+        <w:jc w:val="both"/>
+        <w:rPr>
+          <w:rFonts w:ascii="DejaVu Sans Mono" w:hAnsi="DejaVu Sans Mono"/>
+          <w:sz w:val="20"/>
+          <w:szCs w:val="20"/>
+        </w:rPr>
+      </w:pPr>
+      <w:proofErr w:type="spellStart"/>
+      <w:r>
+        <w:rPr>
+          <w:rFonts w:ascii="DejaVu Sans Mono" w:hAnsi="DejaVu Sans Mono"/>
+          <w:sz w:val="20"/>
+          <w:szCs w:val="20"/>
+        </w:rPr>
+        <w:t>toInt</w:t>
+      </w:r>
+      <w:proofErr w:type="spellEnd"/>
+      <w:r>
+        <w:rPr>
+          <w:rFonts w:ascii="DejaVu Sans Mono" w:hAnsi="DejaVu Sans Mono"/>
+          <w:sz w:val="20"/>
+          <w:szCs w:val="20"/>
+        </w:rPr>
+        <w:t>(</w:t>
+      </w:r>
+      <w:proofErr w:type="spellStart"/>
+      <w:r>
+        <w:rPr>
+          <w:rFonts w:ascii="DejaVu Sans Mono" w:hAnsi="DejaVu Sans Mono"/>
+          <w:sz w:val="20"/>
+          <w:szCs w:val="20"/>
+        </w:rPr>
+        <w:t>vuelo.precio</w:t>
+      </w:r>
+      <w:proofErr w:type="spellEnd"/>
+      <w:r>
+        <w:rPr>
+          <w:rFonts w:ascii="DejaVu Sans Mono" w:hAnsi="DejaVu Sans Mono"/>
+          <w:sz w:val="20"/>
+          <w:szCs w:val="20"/>
+        </w:rPr>
+        <w:t xml:space="preserve">) * </w:t>
+      </w:r>
+      <w:proofErr w:type="spellStart"/>
+      <w:r>
+        <w:rPr>
+          <w:rFonts w:ascii="DejaVu Sans Mono" w:hAnsi="DejaVu Sans Mono"/>
+          <w:sz w:val="20"/>
+          <w:szCs w:val="20"/>
+        </w:rPr>
+        <w:t>cant_pasajeros</w:t>
+      </w:r>
+      <w:proofErr w:type="spellEnd"/>
+      <w:r>
+        <w:rPr>
+          <w:rFonts w:ascii="DejaVu Sans Mono" w:hAnsi="DejaVu Sans Mono"/>
+          <w:sz w:val="20"/>
+          <w:szCs w:val="20"/>
+        </w:rPr>
+        <w:t xml:space="preserve">) as </w:t>
+      </w:r>
+      <w:proofErr w:type="spellStart"/>
+      <w:r>
+        <w:rPr>
+          <w:rFonts w:ascii="DejaVu Sans Mono" w:hAnsi="DejaVu Sans Mono"/>
+          <w:sz w:val="20"/>
+          <w:szCs w:val="20"/>
+        </w:rPr>
+        <w:t>precio_total</w:t>
+      </w:r>
+      <w:proofErr w:type="spellEnd"/>
+      <w:r>
+        <w:rPr>
+          <w:rFonts w:ascii="DejaVu Sans Mono" w:hAnsi="DejaVu Sans Mono"/>
+          <w:sz w:val="20"/>
+          <w:szCs w:val="20"/>
+        </w:rPr>
+        <w:t>, LAST(vuelos) as</w:t>
+      </w:r>
+    </w:p>
+    <w:p>
+      <w:pPr>
+        <w:jc w:val="both"/>
+        <w:rPr>
+          <w:rFonts w:ascii="DejaVu Sans Mono" w:hAnsi="DejaVu Sans Mono"/>
+          <w:sz w:val="20"/>
+          <w:szCs w:val="20"/>
+        </w:rPr>
+      </w:pPr>
+      <w:proofErr w:type="spellStart"/>
+      <w:r>
+        <w:rPr>
+          <w:rFonts w:ascii="DejaVu Sans Mono" w:hAnsi="DejaVu Sans Mono"/>
+          <w:sz w:val="20"/>
+          <w:szCs w:val="20"/>
+        </w:rPr>
+        <w:t>ultimo_vuelo</w:t>
+      </w:r>
+      <w:proofErr w:type="spellEnd"/>
+      <w:r>
+        <w:rPr>
+          <w:rFonts w:ascii="DejaVu Sans Mono" w:hAnsi="DejaVu Sans Mono"/>
+          <w:sz w:val="20"/>
+          <w:szCs w:val="20"/>
+        </w:rPr>
+        <w:t>, NODES(</w:t>
+      </w:r>
+      <w:proofErr w:type="spellStart"/>
+      <w:r>
+        <w:rPr>
+          <w:rFonts w:ascii="DejaVu Sans Mono" w:hAnsi="DejaVu Sans Mono"/>
+          <w:sz w:val="20"/>
+          <w:szCs w:val="20"/>
+        </w:rPr>
+        <w:t>path</w:t>
+      </w:r>
+      <w:proofErr w:type="spellEnd"/>
+      <w:r>
+        <w:rPr>
+          <w:rFonts w:ascii="DejaVu Sans Mono" w:hAnsi="DejaVu Sans Mono"/>
+          <w:sz w:val="20"/>
+          <w:szCs w:val="20"/>
+        </w:rPr>
+        <w:t>) as ciudades</w:t>
+      </w:r>
+    </w:p>
+    <w:p>
+      <w:pPr>
+        <w:jc w:val="both"/>
+        <w:rPr>
+          <w:rFonts w:ascii="DejaVu Sans Mono" w:hAnsi="DejaVu Sans Mono"/>
+          <w:sz w:val="20"/>
+          <w:szCs w:val="20"/>
+        </w:rPr>
+      </w:pPr>
+      <w:r>
+        <w:rPr>
+          <w:rFonts w:ascii="DejaVu Sans Mono" w:hAnsi="DejaVu Sans Mono"/>
+          <w:sz w:val="20"/>
+          <w:szCs w:val="20"/>
+        </w:rPr>
+        <w:t xml:space="preserve">WHERE </w:t>
+      </w:r>
+      <w:proofErr w:type="spellStart"/>
+      <w:r>
+        <w:rPr>
+          <w:rFonts w:ascii="DejaVu Sans Mono" w:hAnsi="DejaVu Sans Mono"/>
+          <w:sz w:val="20"/>
+          <w:szCs w:val="20"/>
+        </w:rPr>
+        <w:t>precio_total</w:t>
+      </w:r>
+      <w:proofErr w:type="spellEnd"/>
+      <w:r>
+        <w:rPr>
+          <w:rFonts w:ascii="DejaVu Sans Mono" w:hAnsi="DejaVu Sans Mono"/>
+          <w:sz w:val="20"/>
+          <w:szCs w:val="20"/>
+        </w:rPr>
+        <w:t xml:space="preserve"> &lt;= </w:t>
+      </w:r>
+      <w:proofErr w:type="spellStart"/>
+      <w:r>
+        <w:rPr>
+          <w:rFonts w:ascii="DejaVu Sans Mono" w:hAnsi="DejaVu Sans Mono"/>
+          <w:sz w:val="20"/>
+          <w:szCs w:val="20"/>
+        </w:rPr>
+        <w:t>precio_max</w:t>
+      </w:r>
+      <w:proofErr w:type="spellEnd"/>
+    </w:p>
+    <w:p>
+      <w:pPr>
+        <w:jc w:val="both"/>
+        <w:rPr>
+          <w:rFonts w:ascii="DejaVu Sans Mono" w:hAnsi="DejaVu Sans Mono"/>
+          <w:sz w:val="20"/>
+          <w:szCs w:val="20"/>
+        </w:rPr>
+      </w:pPr>
+      <w:r>
+        <w:rPr>
+          <w:rFonts w:ascii="DejaVu Sans Mono" w:hAnsi="DejaVu Sans Mono"/>
+          <w:sz w:val="20"/>
+          <w:szCs w:val="20"/>
+        </w:rPr>
+        <w:t xml:space="preserve">AND ALL (vuelo in vuelos WHERE </w:t>
+      </w:r>
+      <w:proofErr w:type="spellStart"/>
+      <w:r>
+        <w:rPr>
+          <w:rFonts w:ascii="DejaVu Sans Mono" w:hAnsi="DejaVu Sans Mono"/>
+          <w:sz w:val="20"/>
+          <w:szCs w:val="20"/>
+        </w:rPr>
+        <w:t>toInt</w:t>
+      </w:r>
+      <w:proofErr w:type="spellEnd"/>
+      <w:r>
+        <w:rPr>
+          <w:rFonts w:ascii="DejaVu Sans Mono" w:hAnsi="DejaVu Sans Mono"/>
+          <w:sz w:val="20"/>
+          <w:szCs w:val="20"/>
+        </w:rPr>
+        <w:t>(</w:t>
+      </w:r>
+      <w:proofErr w:type="spellStart"/>
+      <w:r>
+        <w:rPr>
+          <w:rFonts w:ascii="DejaVu Sans Mono" w:hAnsi="DejaVu Sans Mono"/>
+          <w:sz w:val="20"/>
+          <w:szCs w:val="20"/>
+        </w:rPr>
+        <w:t>vuelo.asientos</w:t>
+      </w:r>
+      <w:proofErr w:type="spellEnd"/>
+      <w:r>
+        <w:rPr>
+          <w:rFonts w:ascii="DejaVu Sans Mono" w:hAnsi="DejaVu Sans Mono"/>
+          <w:sz w:val="20"/>
+          <w:szCs w:val="20"/>
+        </w:rPr>
+        <w:t>) &gt;=</w:t>
+      </w:r>
+    </w:p>
+    <w:p>
+      <w:pPr>
+        <w:jc w:val="both"/>
+        <w:rPr>
+          <w:rFonts w:ascii="DejaVu Sans Mono" w:hAnsi="DejaVu Sans Mono"/>
+          <w:sz w:val="20"/>
+          <w:szCs w:val="20"/>
+        </w:rPr>
+      </w:pPr>
+      <w:proofErr w:type="spellStart"/>
+      <w:r>
+        <w:rPr>
+          <w:rFonts w:ascii="DejaVu Sans Mono" w:hAnsi="DejaVu Sans Mono"/>
+          <w:sz w:val="20"/>
+          <w:szCs w:val="20"/>
+        </w:rPr>
+        <w:t>cant_pasajeros</w:t>
+      </w:r>
+      <w:proofErr w:type="spellEnd"/>
+      <w:r>
+        <w:rPr>
+          <w:rFonts w:ascii="DejaVu Sans Mono" w:hAnsi="DejaVu Sans Mono"/>
+          <w:sz w:val="20"/>
+          <w:szCs w:val="20"/>
+        </w:rPr>
+        <w:t>)</w:t>
+      </w:r>
+    </w:p>
+    <w:p>
+      <w:pPr>
+        <w:jc w:val="both"/>
+        <w:rPr>
+          <w:rFonts w:ascii="DejaVu Sans Mono" w:hAnsi="DejaVu Sans Mono"/>
+          <w:sz w:val="20"/>
+          <w:szCs w:val="20"/>
+          <w:lang w:val="en-US"/>
+        </w:rPr>
+      </w:pPr>
+      <w:r>
+        <w:rPr>
+          <w:rFonts w:ascii="DejaVu Sans Mono" w:hAnsi="DejaVu Sans Mono"/>
+          <w:sz w:val="20"/>
+          <w:szCs w:val="20"/>
+          <w:lang w:val="en-US"/>
+        </w:rPr>
+        <w:t>AND ALL (</w:t>
+      </w:r>
+      <w:proofErr w:type="spellStart"/>
+      <w:r>
+        <w:rPr>
+          <w:rFonts w:ascii="DejaVu Sans Mono" w:hAnsi="DejaVu Sans Mono"/>
+          <w:sz w:val="20"/>
+          <w:szCs w:val="20"/>
+          <w:lang w:val="en-US"/>
+        </w:rPr>
+        <w:t>i</w:t>
+      </w:r>
+      <w:proofErr w:type="spellEnd"/>
+      <w:r>
+        <w:rPr>
+          <w:rFonts w:ascii="DejaVu Sans Mono" w:hAnsi="DejaVu Sans Mono"/>
+          <w:sz w:val="20"/>
+          <w:szCs w:val="20"/>
+          <w:lang w:val="en-US"/>
+        </w:rPr>
+        <w:t xml:space="preserve"> in </w:t>
+      </w:r>
+      <w:proofErr w:type="gramStart"/>
+      <w:r>
+        <w:rPr>
+          <w:rFonts w:ascii="DejaVu Sans Mono" w:hAnsi="DejaVu Sans Mono"/>
+          <w:sz w:val="20"/>
+          <w:szCs w:val="20"/>
+          <w:lang w:val="en-US"/>
+        </w:rPr>
+        <w:t>Range(</w:t>
+      </w:r>
+      <w:proofErr w:type="gramEnd"/>
+      <w:r>
+        <w:rPr>
+          <w:rFonts w:ascii="DejaVu Sans Mono" w:hAnsi="DejaVu Sans Mono"/>
+          <w:sz w:val="20"/>
+          <w:szCs w:val="20"/>
+          <w:lang w:val="en-US"/>
+        </w:rPr>
+        <w:t>0, length(</w:t>
+      </w:r>
+      <w:proofErr w:type="spellStart"/>
+      <w:r>
+        <w:rPr>
+          <w:rFonts w:ascii="DejaVu Sans Mono" w:hAnsi="DejaVu Sans Mono"/>
+          <w:sz w:val="20"/>
+          <w:szCs w:val="20"/>
+          <w:lang w:val="en-US"/>
+        </w:rPr>
+        <w:t>vuelos</w:t>
+      </w:r>
+      <w:proofErr w:type="spellEnd"/>
+      <w:r>
+        <w:rPr>
+          <w:rFonts w:ascii="DejaVu Sans Mono" w:hAnsi="DejaVu Sans Mono"/>
+          <w:sz w:val="20"/>
+          <w:szCs w:val="20"/>
+          <w:lang w:val="en-US"/>
+        </w:rPr>
+        <w:t>) - 2) WHERE</w:t>
+      </w:r>
+    </w:p>
+    <w:p>
+      <w:pPr>
+        <w:jc w:val="both"/>
+        <w:rPr>
+          <w:rFonts w:ascii="DejaVu Sans Mono" w:hAnsi="DejaVu Sans Mono"/>
+          <w:sz w:val="20"/>
+          <w:szCs w:val="20"/>
+        </w:rPr>
+      </w:pPr>
+      <w:r>
+        <w:rPr>
+          <w:rFonts w:ascii="DejaVu Sans Mono" w:hAnsi="DejaVu Sans Mono"/>
+          <w:sz w:val="20"/>
+          <w:szCs w:val="20"/>
+        </w:rPr>
+        <w:t>(vuelos[i]).</w:t>
+      </w:r>
+      <w:proofErr w:type="spellStart"/>
+      <w:r>
+        <w:rPr>
+          <w:rFonts w:ascii="DejaVu Sans Mono" w:hAnsi="DejaVu Sans Mono"/>
+          <w:sz w:val="20"/>
+          <w:szCs w:val="20"/>
+        </w:rPr>
+        <w:t>hora_llegada</w:t>
+      </w:r>
+      <w:proofErr w:type="spellEnd"/>
+      <w:r>
+        <w:rPr>
+          <w:rFonts w:ascii="DejaVu Sans Mono" w:hAnsi="DejaVu Sans Mono"/>
+          <w:sz w:val="20"/>
+          <w:szCs w:val="20"/>
+        </w:rPr>
+        <w:t xml:space="preserve"> &lt; (vuelos[i+1]).</w:t>
+      </w:r>
+      <w:proofErr w:type="spellStart"/>
+      <w:r>
+        <w:rPr>
+          <w:rFonts w:ascii="DejaVu Sans Mono" w:hAnsi="DejaVu Sans Mono"/>
+          <w:sz w:val="20"/>
+          <w:szCs w:val="20"/>
+        </w:rPr>
+        <w:t>hora_salida</w:t>
+      </w:r>
+      <w:proofErr w:type="spellEnd"/>
+      <w:r>
+        <w:rPr>
+          <w:rFonts w:ascii="DejaVu Sans Mono" w:hAnsi="DejaVu Sans Mono"/>
+          <w:sz w:val="20"/>
+          <w:szCs w:val="20"/>
+        </w:rPr>
+        <w:t>)</w:t>
+      </w:r>
+    </w:p>
+    <w:p>
+      <w:pPr>
+        <w:jc w:val="both"/>
+        <w:rPr>
+          <w:rFonts w:ascii="DejaVu Sans Mono" w:hAnsi="DejaVu Sans Mono"/>
+          <w:sz w:val="20"/>
+          <w:szCs w:val="20"/>
+        </w:rPr>
+      </w:pPr>
+      <w:r>
+        <w:rPr>
+          <w:rFonts w:ascii="DejaVu Sans Mono" w:hAnsi="DejaVu Sans Mono"/>
+          <w:sz w:val="20"/>
+          <w:szCs w:val="20"/>
+        </w:rPr>
+        <w:t xml:space="preserve">AND ALL (ciudad in ciudades WHERE </w:t>
+      </w:r>
+      <w:proofErr w:type="spellStart"/>
+      <w:r>
+        <w:rPr>
+          <w:rFonts w:ascii="DejaVu Sans Mono" w:hAnsi="DejaVu Sans Mono"/>
+          <w:sz w:val="20"/>
+          <w:szCs w:val="20"/>
+        </w:rPr>
+        <w:t>ciudad.nombre</w:t>
+      </w:r>
+      <w:proofErr w:type="spellEnd"/>
+      <w:r>
+        <w:rPr>
+          <w:rFonts w:ascii="DejaVu Sans Mono" w:hAnsi="DejaVu Sans Mono"/>
+          <w:sz w:val="20"/>
+          <w:szCs w:val="20"/>
+        </w:rPr>
+        <w:t xml:space="preserve"> &lt;&gt; peligro)</w:t>
+      </w:r>
+    </w:p>
+    <w:p>
+      <w:pPr>
+        <w:jc w:val="both"/>
+        <w:rPr>
+          <w:rFonts w:ascii="DejaVu Sans Mono" w:hAnsi="DejaVu Sans Mono"/>
+          <w:sz w:val="20"/>
+          <w:szCs w:val="20"/>
+        </w:rPr>
+      </w:pPr>
+      <w:r>
+        <w:rPr>
+          <w:rFonts w:ascii="DejaVu Sans Mono" w:hAnsi="DejaVu Sans Mono"/>
+          <w:sz w:val="20"/>
+          <w:szCs w:val="20"/>
+        </w:rPr>
+        <w:t xml:space="preserve">RETURN </w:t>
+      </w:r>
+      <w:proofErr w:type="spellStart"/>
+      <w:r>
+        <w:rPr>
+          <w:rFonts w:ascii="DejaVu Sans Mono" w:hAnsi="DejaVu Sans Mono"/>
+          <w:sz w:val="20"/>
+          <w:szCs w:val="20"/>
+        </w:rPr>
+        <w:t>path</w:t>
+      </w:r>
+      <w:proofErr w:type="spellEnd"/>
+      <w:r>
+        <w:rPr>
+          <w:rFonts w:ascii="DejaVu Sans Mono" w:hAnsi="DejaVu Sans Mono"/>
+          <w:sz w:val="20"/>
+          <w:szCs w:val="20"/>
+        </w:rPr>
+        <w:t xml:space="preserve">, EXTRACT (ciudad in ciudades | </w:t>
+      </w:r>
+      <w:proofErr w:type="spellStart"/>
+      <w:r>
+        <w:rPr>
+          <w:rFonts w:ascii="DejaVu Sans Mono" w:hAnsi="DejaVu Sans Mono"/>
+          <w:sz w:val="20"/>
+          <w:szCs w:val="20"/>
+        </w:rPr>
+        <w:t>ciudad.nombre</w:t>
+      </w:r>
+      <w:proofErr w:type="spellEnd"/>
+      <w:r>
+        <w:rPr>
+          <w:rFonts w:ascii="DejaVu Sans Mono" w:hAnsi="DejaVu Sans Mono"/>
+          <w:sz w:val="20"/>
+          <w:szCs w:val="20"/>
+        </w:rPr>
+        <w:t>) as ciudades,</w:t>
+      </w:r>
+    </w:p>
+    <w:p>
+      <w:pPr>
+        <w:jc w:val="both"/>
+        <w:rPr>
+          <w:rFonts w:ascii="DejaVu Sans Mono" w:hAnsi="DejaVu Sans Mono"/>
+          <w:sz w:val="20"/>
+          <w:szCs w:val="20"/>
+        </w:rPr>
+      </w:pPr>
+      <w:proofErr w:type="spellStart"/>
+      <w:r>
+        <w:rPr>
+          <w:rFonts w:ascii="DejaVu Sans Mono" w:hAnsi="DejaVu Sans Mono"/>
+          <w:sz w:val="20"/>
+          <w:szCs w:val="20"/>
+        </w:rPr>
+        <w:t>precio_total</w:t>
+      </w:r>
+      <w:proofErr w:type="spellEnd"/>
+    </w:p>
+    <w:p>
+      <w:pPr>
+        <w:jc w:val="both"/>
+        <w:rPr>
+          <w:rFonts w:ascii="DejaVu Sans Mono" w:hAnsi="DejaVu Sans Mono"/>
+          <w:sz w:val="20"/>
+          <w:szCs w:val="20"/>
+        </w:rPr>
+      </w:pPr>
+      <w:r>
+        <w:rPr>
+          <w:rFonts w:ascii="DejaVu Sans Mono" w:hAnsi="DejaVu Sans Mono"/>
+          <w:sz w:val="20"/>
+          <w:szCs w:val="20"/>
+        </w:rPr>
+        <w:t xml:space="preserve">ORDER BY </w:t>
+      </w:r>
+      <w:proofErr w:type="spellStart"/>
+      <w:r>
+        <w:rPr>
+          <w:rFonts w:ascii="DejaVu Sans Mono" w:hAnsi="DejaVu Sans Mono"/>
+          <w:sz w:val="20"/>
+          <w:szCs w:val="20"/>
+        </w:rPr>
+        <w:t>ultimo_vuelo.hora_llegada</w:t>
+      </w:r>
+      <w:proofErr w:type="spellEnd"/>
+      <w:r>
+        <w:rPr>
+          <w:rFonts w:ascii="DejaVu Sans Mono" w:hAnsi="DejaVu Sans Mono"/>
+          <w:sz w:val="20"/>
+          <w:szCs w:val="20"/>
+        </w:rPr>
+        <w:t xml:space="preserve"> ASC</w:t>
+      </w:r>
+    </w:p>
+    <w:p>
+      <w:pPr>
+        <w:jc w:val="both"/>
+        <w:rPr>
+          <w:rFonts w:ascii="DejaVu Sans Mono" w:hAnsi="DejaVu Sans Mono"/>
+          <w:sz w:val="20"/>
+          <w:szCs w:val="20"/>
+        </w:rPr>
+      </w:pPr>
+      <w:r>
+        <w:rPr>
+          <w:rFonts w:ascii="DejaVu Sans Mono" w:hAnsi="DejaVu Sans Mono"/>
+          <w:sz w:val="20"/>
+          <w:szCs w:val="20"/>
+        </w:rPr>
+        <w:t>LIMIT 1</w:t>
+      </w:r>
+      <w:r>
+        <w:br w:type="page"/>
+      </w:r>
+    </w:p>
+    <w:p>
+      <w:pPr>
+        <w:jc w:val="both"/>
+        <w:rPr>
+          <w:rFonts w:ascii="Arial" w:hAnsi="Arial"/>
+          <w:sz w:val="24"/>
+          <w:szCs w:val="24"/>
+        </w:rPr>
+      </w:pPr>
+      <w:r>
         <w:rPr>
           <w:rFonts w:ascii="Arial" w:hAnsi="Arial" w:cs="Arial"/>
           <w:b/>
@@ -5164,1007 +6018,6 @@
           <w:szCs w:val="36"/>
           <w:lang w:val="es-MX"/>
         </w:rPr>
-      </w:pPr>
-    </w:p>
-    <w:p>
-      <w:pPr>
-        <w:jc w:val="both"/>
-      </w:pPr>
-      <w:r>
-        <w:rPr>
-          <w:rFonts w:ascii="Arial" w:hAnsi="Arial"/>
-          <w:b/>
-          <w:bCs/>
-          <w:sz w:val="24"/>
-          <w:szCs w:val="24"/>
-        </w:rPr>
-        <w:lastRenderedPageBreak/>
-        <w:t>B) Encuentre un segundo itinerario que resuelva los siguientes problemas:</w:t>
-      </w:r>
-    </w:p>
-    <w:p>
-      <w:pPr>
-        <w:jc w:val="both"/>
-        <w:rPr>
-          <w:rFonts w:ascii="Arial" w:hAnsi="Arial"/>
-          <w:b/>
-          <w:bCs/>
-          <w:sz w:val="24"/>
-          <w:szCs w:val="24"/>
-        </w:rPr>
-      </w:pPr>
-      <w:r>
-        <w:rPr>
-          <w:rFonts w:ascii="Arial" w:hAnsi="Arial"/>
-          <w:b/>
-          <w:bCs/>
-          <w:sz w:val="24"/>
-          <w:szCs w:val="24"/>
-        </w:rPr>
-        <w:t>- Asegúrese de que todos los vuelos cuenten con dos lugares disponibles, ya que Garfield quiere llevar también a Odie.</w:t>
-      </w:r>
-    </w:p>
-    <w:p>
-      <w:pPr>
-        <w:jc w:val="both"/>
-        <w:rPr>
-          <w:rFonts w:ascii="Arial" w:hAnsi="Arial"/>
-          <w:b/>
-          <w:bCs/>
-          <w:sz w:val="24"/>
-          <w:szCs w:val="24"/>
-        </w:rPr>
-      </w:pPr>
-      <w:r>
-        <w:rPr>
-          <w:rFonts w:ascii="Arial" w:hAnsi="Arial"/>
-          <w:b/>
-          <w:bCs/>
-          <w:sz w:val="24"/>
-          <w:szCs w:val="24"/>
-        </w:rPr>
-        <w:t>- Asegúrese de que el costo no supere el presupuesto de Garfield, que es de 2000 pesos por individuo (4000 pesos en total).</w:t>
-      </w:r>
-    </w:p>
-    <w:p>
-      <w:pPr>
-        <w:jc w:val="both"/>
-        <w:rPr>
-          <w:rFonts w:ascii="Arial" w:hAnsi="Arial"/>
-          <w:b/>
-          <w:bCs/>
-          <w:sz w:val="24"/>
-          <w:szCs w:val="24"/>
-        </w:rPr>
-      </w:pPr>
-      <w:r>
-        <w:rPr>
-          <w:rFonts w:ascii="Arial" w:hAnsi="Arial"/>
-          <w:b/>
-          <w:bCs/>
-          <w:sz w:val="24"/>
-          <w:szCs w:val="24"/>
-        </w:rPr>
-        <w:t>- Asegúrese de que el vuelo encontrado no pase por Gibraltar, ya que su pista de aterrizaje es una de las más peligrosas del mundo, y Garfield definitivamente no quiere pasar por allí.</w:t>
-      </w:r>
-    </w:p>
-    <w:p>
-      <w:pPr>
-        <w:jc w:val="both"/>
-        <w:rPr>
-          <w:rFonts w:ascii="DejaVu Sans Mono" w:hAnsi="DejaVu Sans Mono"/>
-          <w:sz w:val="20"/>
-          <w:szCs w:val="20"/>
-        </w:rPr>
-      </w:pPr>
-      <w:r>
-        <w:rPr>
-          <w:rFonts w:ascii="DejaVu Sans Mono" w:hAnsi="DejaVu Sans Mono"/>
-          <w:sz w:val="20"/>
-          <w:szCs w:val="20"/>
-        </w:rPr>
-        <w:t>WITH</w:t>
-      </w:r>
-    </w:p>
-    <w:p>
-      <w:pPr>
-        <w:jc w:val="both"/>
-        <w:rPr>
-          <w:rFonts w:ascii="DejaVu Sans Mono" w:hAnsi="DejaVu Sans Mono"/>
-          <w:sz w:val="20"/>
-          <w:szCs w:val="20"/>
-        </w:rPr>
-      </w:pPr>
-      <w:r>
-        <w:rPr>
-          <w:rFonts w:ascii="DejaVu Sans Mono" w:hAnsi="DejaVu Sans Mono"/>
-          <w:sz w:val="20"/>
-          <w:szCs w:val="20"/>
-        </w:rPr>
-        <w:t>'Indiana' AS origen,</w:t>
-      </w:r>
-    </w:p>
-    <w:p>
-      <w:pPr>
-        <w:jc w:val="both"/>
-        <w:rPr>
-          <w:rFonts w:ascii="DejaVu Sans Mono" w:hAnsi="DejaVu Sans Mono"/>
-          <w:sz w:val="20"/>
-          <w:szCs w:val="20"/>
-        </w:rPr>
-      </w:pPr>
-      <w:r>
-        <w:rPr>
-          <w:rFonts w:ascii="DejaVu Sans Mono" w:hAnsi="DejaVu Sans Mono"/>
-          <w:sz w:val="20"/>
-          <w:szCs w:val="20"/>
-        </w:rPr>
-        <w:t>'</w:t>
-      </w:r>
-      <w:proofErr w:type="spellStart"/>
-      <w:r>
-        <w:rPr>
-          <w:rFonts w:ascii="DejaVu Sans Mono" w:hAnsi="DejaVu Sans Mono"/>
-          <w:sz w:val="20"/>
-          <w:szCs w:val="20"/>
-        </w:rPr>
-        <w:t>Zanzibar</w:t>
-      </w:r>
-      <w:proofErr w:type="spellEnd"/>
-      <w:r>
-        <w:rPr>
-          <w:rFonts w:ascii="DejaVu Sans Mono" w:hAnsi="DejaVu Sans Mono"/>
-          <w:sz w:val="20"/>
-          <w:szCs w:val="20"/>
-        </w:rPr>
-        <w:t>' AS destino,</w:t>
-      </w:r>
-    </w:p>
-    <w:p>
-      <w:pPr>
-        <w:jc w:val="both"/>
-        <w:rPr>
-          <w:rFonts w:ascii="DejaVu Sans Mono" w:hAnsi="DejaVu Sans Mono"/>
-          <w:sz w:val="20"/>
-          <w:szCs w:val="20"/>
-        </w:rPr>
-      </w:pPr>
-      <w:r>
-        <w:rPr>
-          <w:rFonts w:ascii="DejaVu Sans Mono" w:hAnsi="DejaVu Sans Mono"/>
-          <w:sz w:val="20"/>
-          <w:szCs w:val="20"/>
-        </w:rPr>
-        <w:t>'Gibraltar' AS peligro,</w:t>
-      </w:r>
-    </w:p>
-    <w:p>
-      <w:pPr>
-        <w:jc w:val="both"/>
-        <w:rPr>
-          <w:rFonts w:ascii="DejaVu Sans Mono" w:hAnsi="DejaVu Sans Mono"/>
-          <w:sz w:val="20"/>
-          <w:szCs w:val="20"/>
-        </w:rPr>
-      </w:pPr>
-      <w:r>
-        <w:rPr>
-          <w:rFonts w:ascii="DejaVu Sans Mono" w:hAnsi="DejaVu Sans Mono"/>
-          <w:sz w:val="20"/>
-          <w:szCs w:val="20"/>
-        </w:rPr>
-        <w:t xml:space="preserve">2 AS </w:t>
-      </w:r>
-      <w:proofErr w:type="spellStart"/>
-      <w:r>
-        <w:rPr>
-          <w:rFonts w:ascii="DejaVu Sans Mono" w:hAnsi="DejaVu Sans Mono"/>
-          <w:sz w:val="20"/>
-          <w:szCs w:val="20"/>
-        </w:rPr>
-        <w:t>cant_pasajeros</w:t>
-      </w:r>
-      <w:proofErr w:type="spellEnd"/>
-      <w:r>
-        <w:rPr>
-          <w:rFonts w:ascii="DejaVu Sans Mono" w:hAnsi="DejaVu Sans Mono"/>
-          <w:sz w:val="20"/>
-          <w:szCs w:val="20"/>
-        </w:rPr>
-        <w:t>,</w:t>
-      </w:r>
-    </w:p>
-    <w:p>
-      <w:pPr>
-        <w:jc w:val="both"/>
-        <w:rPr>
-          <w:rFonts w:ascii="DejaVu Sans Mono" w:hAnsi="DejaVu Sans Mono"/>
-          <w:sz w:val="20"/>
-          <w:szCs w:val="20"/>
-        </w:rPr>
-      </w:pPr>
-      <w:r>
-        <w:rPr>
-          <w:rFonts w:ascii="DejaVu Sans Mono" w:hAnsi="DejaVu Sans Mono"/>
-          <w:sz w:val="20"/>
-          <w:szCs w:val="20"/>
-        </w:rPr>
-        <w:t xml:space="preserve">4000 AS </w:t>
-      </w:r>
-      <w:proofErr w:type="spellStart"/>
-      <w:r>
-        <w:rPr>
-          <w:rFonts w:ascii="DejaVu Sans Mono" w:hAnsi="DejaVu Sans Mono"/>
-          <w:sz w:val="20"/>
-          <w:szCs w:val="20"/>
-        </w:rPr>
-        <w:t>precio_max</w:t>
-      </w:r>
-      <w:proofErr w:type="spellEnd"/>
-    </w:p>
-    <w:p>
-      <w:pPr>
-        <w:jc w:val="both"/>
-        <w:rPr>
-          <w:rFonts w:ascii="DejaVu Sans Mono" w:hAnsi="DejaVu Sans Mono"/>
-          <w:sz w:val="20"/>
-          <w:szCs w:val="20"/>
-        </w:rPr>
-      </w:pPr>
-      <w:r>
-        <w:rPr>
-          <w:rFonts w:ascii="DejaVu Sans Mono" w:hAnsi="DejaVu Sans Mono"/>
-          <w:sz w:val="20"/>
-          <w:szCs w:val="20"/>
-        </w:rPr>
-        <w:t xml:space="preserve">MATCH </w:t>
-      </w:r>
-      <w:proofErr w:type="spellStart"/>
-      <w:r>
-        <w:rPr>
-          <w:rFonts w:ascii="DejaVu Sans Mono" w:hAnsi="DejaVu Sans Mono"/>
-          <w:sz w:val="20"/>
-          <w:szCs w:val="20"/>
-        </w:rPr>
-        <w:t>path</w:t>
-      </w:r>
-      <w:proofErr w:type="spellEnd"/>
-      <w:r>
-        <w:rPr>
-          <w:rFonts w:ascii="DejaVu Sans Mono" w:hAnsi="DejaVu Sans Mono"/>
-          <w:sz w:val="20"/>
-          <w:szCs w:val="20"/>
-        </w:rPr>
-        <w:t>=(</w:t>
-      </w:r>
-      <w:proofErr w:type="spellStart"/>
-      <w:r>
-        <w:rPr>
-          <w:rFonts w:ascii="DejaVu Sans Mono" w:hAnsi="DejaVu Sans Mono"/>
-          <w:sz w:val="20"/>
-          <w:szCs w:val="20"/>
-        </w:rPr>
-        <w:t>start</w:t>
-      </w:r>
-      <w:proofErr w:type="spellEnd"/>
-      <w:r>
-        <w:rPr>
-          <w:rFonts w:ascii="DejaVu Sans Mono" w:hAnsi="DejaVu Sans Mono"/>
-          <w:sz w:val="20"/>
-          <w:szCs w:val="20"/>
-        </w:rPr>
-        <w:t>: Ciudad {nombre: origen})-[</w:t>
-      </w:r>
-      <w:proofErr w:type="spellStart"/>
-      <w:r>
-        <w:rPr>
-          <w:rFonts w:ascii="DejaVu Sans Mono" w:hAnsi="DejaVu Sans Mono"/>
-          <w:sz w:val="20"/>
-          <w:szCs w:val="20"/>
-        </w:rPr>
-        <w:t>vuelos:VUELO</w:t>
-      </w:r>
-      <w:proofErr w:type="spellEnd"/>
-      <w:r>
-        <w:rPr>
-          <w:rFonts w:ascii="DejaVu Sans Mono" w:hAnsi="DejaVu Sans Mono"/>
-          <w:sz w:val="20"/>
-          <w:szCs w:val="20"/>
-        </w:rPr>
-        <w:t>*]→(</w:t>
-      </w:r>
-      <w:proofErr w:type="spellStart"/>
-      <w:r>
-        <w:rPr>
-          <w:rFonts w:ascii="DejaVu Sans Mono" w:hAnsi="DejaVu Sans Mono"/>
-          <w:sz w:val="20"/>
-          <w:szCs w:val="20"/>
-        </w:rPr>
-        <w:t>end</w:t>
-      </w:r>
-      <w:proofErr w:type="spellEnd"/>
-      <w:r>
-        <w:rPr>
-          <w:rFonts w:ascii="DejaVu Sans Mono" w:hAnsi="DejaVu Sans Mono"/>
-          <w:sz w:val="20"/>
-          <w:szCs w:val="20"/>
-        </w:rPr>
-        <w:t>:</w:t>
-      </w:r>
-    </w:p>
-    <w:p>
-      <w:pPr>
-        <w:jc w:val="both"/>
-        <w:rPr>
-          <w:rFonts w:ascii="DejaVu Sans Mono" w:hAnsi="DejaVu Sans Mono"/>
-          <w:sz w:val="20"/>
-          <w:szCs w:val="20"/>
-        </w:rPr>
-      </w:pPr>
-      <w:r>
-        <w:rPr>
-          <w:rFonts w:ascii="DejaVu Sans Mono" w:hAnsi="DejaVu Sans Mono"/>
-          <w:sz w:val="20"/>
-          <w:szCs w:val="20"/>
-        </w:rPr>
-        <w:t>Ciudad {nombre: destino})</w:t>
-      </w:r>
-    </w:p>
-    <w:p>
-      <w:pPr>
-        <w:jc w:val="both"/>
-        <w:rPr>
-          <w:rFonts w:ascii="DejaVu Sans Mono" w:hAnsi="DejaVu Sans Mono"/>
-          <w:sz w:val="20"/>
-          <w:szCs w:val="20"/>
-          <w:lang w:val="en-US"/>
-        </w:rPr>
-      </w:pPr>
-      <w:r>
-        <w:rPr>
-          <w:rFonts w:ascii="DejaVu Sans Mono" w:hAnsi="DejaVu Sans Mono"/>
-          <w:sz w:val="20"/>
-          <w:szCs w:val="20"/>
-          <w:lang w:val="en-US"/>
-        </w:rPr>
-        <w:t xml:space="preserve">WITH path, </w:t>
-      </w:r>
-      <w:proofErr w:type="gramStart"/>
-      <w:r>
-        <w:rPr>
-          <w:rFonts w:ascii="DejaVu Sans Mono" w:hAnsi="DejaVu Sans Mono"/>
-          <w:sz w:val="20"/>
-          <w:szCs w:val="20"/>
-          <w:lang w:val="en-US"/>
-        </w:rPr>
-        <w:t>REDUCE(</w:t>
-      </w:r>
-      <w:proofErr w:type="gramEnd"/>
-      <w:r>
-        <w:rPr>
-          <w:rFonts w:ascii="DejaVu Sans Mono" w:hAnsi="DejaVu Sans Mono"/>
-          <w:sz w:val="20"/>
-          <w:szCs w:val="20"/>
-          <w:lang w:val="en-US"/>
-        </w:rPr>
-        <w:t xml:space="preserve">weight = 0, </w:t>
-      </w:r>
-      <w:proofErr w:type="spellStart"/>
-      <w:r>
-        <w:rPr>
-          <w:rFonts w:ascii="DejaVu Sans Mono" w:hAnsi="DejaVu Sans Mono"/>
-          <w:sz w:val="20"/>
-          <w:szCs w:val="20"/>
-          <w:lang w:val="en-US"/>
-        </w:rPr>
-        <w:t>vuelo</w:t>
-      </w:r>
-      <w:proofErr w:type="spellEnd"/>
-      <w:r>
-        <w:rPr>
-          <w:rFonts w:ascii="DejaVu Sans Mono" w:hAnsi="DejaVu Sans Mono"/>
-          <w:sz w:val="20"/>
-          <w:szCs w:val="20"/>
-          <w:lang w:val="en-US"/>
-        </w:rPr>
-        <w:t xml:space="preserve"> in </w:t>
-      </w:r>
-      <w:proofErr w:type="spellStart"/>
-      <w:r>
-        <w:rPr>
-          <w:rFonts w:ascii="DejaVu Sans Mono" w:hAnsi="DejaVu Sans Mono"/>
-          <w:sz w:val="20"/>
-          <w:szCs w:val="20"/>
-          <w:lang w:val="en-US"/>
-        </w:rPr>
-        <w:t>vuelos</w:t>
-      </w:r>
-      <w:proofErr w:type="spellEnd"/>
-      <w:r>
-        <w:rPr>
-          <w:rFonts w:ascii="DejaVu Sans Mono" w:hAnsi="DejaVu Sans Mono"/>
-          <w:sz w:val="20"/>
-          <w:szCs w:val="20"/>
-          <w:lang w:val="en-US"/>
-        </w:rPr>
-        <w:t xml:space="preserve"> | weight +</w:t>
-      </w:r>
-    </w:p>
-    <w:p>
-      <w:pPr>
-        <w:jc w:val="both"/>
-        <w:rPr>
-          <w:rFonts w:ascii="DejaVu Sans Mono" w:hAnsi="DejaVu Sans Mono"/>
-          <w:sz w:val="20"/>
-          <w:szCs w:val="20"/>
-        </w:rPr>
-      </w:pPr>
-      <w:proofErr w:type="spellStart"/>
-      <w:r>
-        <w:rPr>
-          <w:rFonts w:ascii="DejaVu Sans Mono" w:hAnsi="DejaVu Sans Mono"/>
-          <w:sz w:val="20"/>
-          <w:szCs w:val="20"/>
-        </w:rPr>
-        <w:t>toInt</w:t>
-      </w:r>
-      <w:proofErr w:type="spellEnd"/>
-      <w:r>
-        <w:rPr>
-          <w:rFonts w:ascii="DejaVu Sans Mono" w:hAnsi="DejaVu Sans Mono"/>
-          <w:sz w:val="20"/>
-          <w:szCs w:val="20"/>
-        </w:rPr>
-        <w:t>(</w:t>
-      </w:r>
-      <w:proofErr w:type="spellStart"/>
-      <w:r>
-        <w:rPr>
-          <w:rFonts w:ascii="DejaVu Sans Mono" w:hAnsi="DejaVu Sans Mono"/>
-          <w:sz w:val="20"/>
-          <w:szCs w:val="20"/>
-        </w:rPr>
-        <w:t>vuelo.precio</w:t>
-      </w:r>
-      <w:proofErr w:type="spellEnd"/>
-      <w:r>
-        <w:rPr>
-          <w:rFonts w:ascii="DejaVu Sans Mono" w:hAnsi="DejaVu Sans Mono"/>
-          <w:sz w:val="20"/>
-          <w:szCs w:val="20"/>
-        </w:rPr>
-        <w:t xml:space="preserve">) * </w:t>
-      </w:r>
-      <w:proofErr w:type="spellStart"/>
-      <w:r>
-        <w:rPr>
-          <w:rFonts w:ascii="DejaVu Sans Mono" w:hAnsi="DejaVu Sans Mono"/>
-          <w:sz w:val="20"/>
-          <w:szCs w:val="20"/>
-        </w:rPr>
-        <w:t>cant_pasajeros</w:t>
-      </w:r>
-      <w:proofErr w:type="spellEnd"/>
-      <w:r>
-        <w:rPr>
-          <w:rFonts w:ascii="DejaVu Sans Mono" w:hAnsi="DejaVu Sans Mono"/>
-          <w:sz w:val="20"/>
-          <w:szCs w:val="20"/>
-        </w:rPr>
-        <w:t xml:space="preserve">) as </w:t>
-      </w:r>
-      <w:proofErr w:type="spellStart"/>
-      <w:r>
-        <w:rPr>
-          <w:rFonts w:ascii="DejaVu Sans Mono" w:hAnsi="DejaVu Sans Mono"/>
-          <w:sz w:val="20"/>
-          <w:szCs w:val="20"/>
-        </w:rPr>
-        <w:t>precio_total</w:t>
-      </w:r>
-      <w:proofErr w:type="spellEnd"/>
-      <w:r>
-        <w:rPr>
-          <w:rFonts w:ascii="DejaVu Sans Mono" w:hAnsi="DejaVu Sans Mono"/>
-          <w:sz w:val="20"/>
-          <w:szCs w:val="20"/>
-        </w:rPr>
-        <w:t>, LAST(vuelos) as</w:t>
-      </w:r>
-    </w:p>
-    <w:p>
-      <w:pPr>
-        <w:jc w:val="both"/>
-        <w:rPr>
-          <w:rFonts w:ascii="DejaVu Sans Mono" w:hAnsi="DejaVu Sans Mono"/>
-          <w:sz w:val="20"/>
-          <w:szCs w:val="20"/>
-        </w:rPr>
-      </w:pPr>
-      <w:proofErr w:type="spellStart"/>
-      <w:r>
-        <w:rPr>
-          <w:rFonts w:ascii="DejaVu Sans Mono" w:hAnsi="DejaVu Sans Mono"/>
-          <w:sz w:val="20"/>
-          <w:szCs w:val="20"/>
-        </w:rPr>
-        <w:t>ultimo_vuelo</w:t>
-      </w:r>
-      <w:proofErr w:type="spellEnd"/>
-      <w:r>
-        <w:rPr>
-          <w:rFonts w:ascii="DejaVu Sans Mono" w:hAnsi="DejaVu Sans Mono"/>
-          <w:sz w:val="20"/>
-          <w:szCs w:val="20"/>
-        </w:rPr>
-        <w:t>, NODES(</w:t>
-      </w:r>
-      <w:proofErr w:type="spellStart"/>
-      <w:r>
-        <w:rPr>
-          <w:rFonts w:ascii="DejaVu Sans Mono" w:hAnsi="DejaVu Sans Mono"/>
-          <w:sz w:val="20"/>
-          <w:szCs w:val="20"/>
-        </w:rPr>
-        <w:t>path</w:t>
-      </w:r>
-      <w:proofErr w:type="spellEnd"/>
-      <w:r>
-        <w:rPr>
-          <w:rFonts w:ascii="DejaVu Sans Mono" w:hAnsi="DejaVu Sans Mono"/>
-          <w:sz w:val="20"/>
-          <w:szCs w:val="20"/>
-        </w:rPr>
-        <w:t>) as ciudades</w:t>
-      </w:r>
-    </w:p>
-    <w:p>
-      <w:pPr>
-        <w:jc w:val="both"/>
-        <w:rPr>
-          <w:rFonts w:ascii="DejaVu Sans Mono" w:hAnsi="DejaVu Sans Mono"/>
-          <w:sz w:val="20"/>
-          <w:szCs w:val="20"/>
-        </w:rPr>
-      </w:pPr>
-      <w:r>
-        <w:rPr>
-          <w:rFonts w:ascii="DejaVu Sans Mono" w:hAnsi="DejaVu Sans Mono"/>
-          <w:sz w:val="20"/>
-          <w:szCs w:val="20"/>
-        </w:rPr>
-        <w:t xml:space="preserve">WHERE </w:t>
-      </w:r>
-      <w:proofErr w:type="spellStart"/>
-      <w:r>
-        <w:rPr>
-          <w:rFonts w:ascii="DejaVu Sans Mono" w:hAnsi="DejaVu Sans Mono"/>
-          <w:sz w:val="20"/>
-          <w:szCs w:val="20"/>
-        </w:rPr>
-        <w:t>precio_total</w:t>
-      </w:r>
-      <w:proofErr w:type="spellEnd"/>
-      <w:r>
-        <w:rPr>
-          <w:rFonts w:ascii="DejaVu Sans Mono" w:hAnsi="DejaVu Sans Mono"/>
-          <w:sz w:val="20"/>
-          <w:szCs w:val="20"/>
-        </w:rPr>
-        <w:t xml:space="preserve"> &lt;= </w:t>
-      </w:r>
-      <w:proofErr w:type="spellStart"/>
-      <w:r>
-        <w:rPr>
-          <w:rFonts w:ascii="DejaVu Sans Mono" w:hAnsi="DejaVu Sans Mono"/>
-          <w:sz w:val="20"/>
-          <w:szCs w:val="20"/>
-        </w:rPr>
-        <w:t>precio_max</w:t>
-      </w:r>
-      <w:proofErr w:type="spellEnd"/>
-    </w:p>
-    <w:p>
-      <w:pPr>
-        <w:jc w:val="both"/>
-        <w:rPr>
-          <w:rFonts w:ascii="DejaVu Sans Mono" w:hAnsi="DejaVu Sans Mono"/>
-          <w:sz w:val="20"/>
-          <w:szCs w:val="20"/>
-        </w:rPr>
-      </w:pPr>
-      <w:r>
-        <w:rPr>
-          <w:rFonts w:ascii="DejaVu Sans Mono" w:hAnsi="DejaVu Sans Mono"/>
-          <w:sz w:val="20"/>
-          <w:szCs w:val="20"/>
-        </w:rPr>
-        <w:t xml:space="preserve">AND ALL (vuelo in vuelos WHERE </w:t>
-      </w:r>
-      <w:proofErr w:type="spellStart"/>
-      <w:r>
-        <w:rPr>
-          <w:rFonts w:ascii="DejaVu Sans Mono" w:hAnsi="DejaVu Sans Mono"/>
-          <w:sz w:val="20"/>
-          <w:szCs w:val="20"/>
-        </w:rPr>
-        <w:t>toInt</w:t>
-      </w:r>
-      <w:proofErr w:type="spellEnd"/>
-      <w:r>
-        <w:rPr>
-          <w:rFonts w:ascii="DejaVu Sans Mono" w:hAnsi="DejaVu Sans Mono"/>
-          <w:sz w:val="20"/>
-          <w:szCs w:val="20"/>
-        </w:rPr>
-        <w:t>(</w:t>
-      </w:r>
-      <w:proofErr w:type="spellStart"/>
-      <w:r>
-        <w:rPr>
-          <w:rFonts w:ascii="DejaVu Sans Mono" w:hAnsi="DejaVu Sans Mono"/>
-          <w:sz w:val="20"/>
-          <w:szCs w:val="20"/>
-        </w:rPr>
-        <w:t>vuelo.asientos</w:t>
-      </w:r>
-      <w:proofErr w:type="spellEnd"/>
-      <w:r>
-        <w:rPr>
-          <w:rFonts w:ascii="DejaVu Sans Mono" w:hAnsi="DejaVu Sans Mono"/>
-          <w:sz w:val="20"/>
-          <w:szCs w:val="20"/>
-        </w:rPr>
-        <w:t>) &gt;=</w:t>
-      </w:r>
-    </w:p>
-    <w:p>
-      <w:pPr>
-        <w:jc w:val="both"/>
-        <w:rPr>
-          <w:rFonts w:ascii="DejaVu Sans Mono" w:hAnsi="DejaVu Sans Mono"/>
-          <w:sz w:val="20"/>
-          <w:szCs w:val="20"/>
-        </w:rPr>
-      </w:pPr>
-      <w:proofErr w:type="spellStart"/>
-      <w:r>
-        <w:rPr>
-          <w:rFonts w:ascii="DejaVu Sans Mono" w:hAnsi="DejaVu Sans Mono"/>
-          <w:sz w:val="20"/>
-          <w:szCs w:val="20"/>
-        </w:rPr>
-        <w:t>cant_pasajeros</w:t>
-      </w:r>
-      <w:proofErr w:type="spellEnd"/>
-      <w:r>
-        <w:rPr>
-          <w:rFonts w:ascii="DejaVu Sans Mono" w:hAnsi="DejaVu Sans Mono"/>
-          <w:sz w:val="20"/>
-          <w:szCs w:val="20"/>
-        </w:rPr>
-        <w:t>)</w:t>
-      </w:r>
-    </w:p>
-    <w:p>
-      <w:pPr>
-        <w:jc w:val="both"/>
-        <w:rPr>
-          <w:rFonts w:ascii="DejaVu Sans Mono" w:hAnsi="DejaVu Sans Mono"/>
-          <w:sz w:val="20"/>
-          <w:szCs w:val="20"/>
-          <w:lang w:val="en-US"/>
-        </w:rPr>
-      </w:pPr>
-      <w:r>
-        <w:rPr>
-          <w:rFonts w:ascii="DejaVu Sans Mono" w:hAnsi="DejaVu Sans Mono"/>
-          <w:sz w:val="20"/>
-          <w:szCs w:val="20"/>
-          <w:lang w:val="en-US"/>
-        </w:rPr>
-        <w:t>AND ALL (</w:t>
-      </w:r>
-      <w:proofErr w:type="spellStart"/>
-      <w:r>
-        <w:rPr>
-          <w:rFonts w:ascii="DejaVu Sans Mono" w:hAnsi="DejaVu Sans Mono"/>
-          <w:sz w:val="20"/>
-          <w:szCs w:val="20"/>
-          <w:lang w:val="en-US"/>
-        </w:rPr>
-        <w:t>i</w:t>
-      </w:r>
-      <w:proofErr w:type="spellEnd"/>
-      <w:r>
-        <w:rPr>
-          <w:rFonts w:ascii="DejaVu Sans Mono" w:hAnsi="DejaVu Sans Mono"/>
-          <w:sz w:val="20"/>
-          <w:szCs w:val="20"/>
-          <w:lang w:val="en-US"/>
-        </w:rPr>
-        <w:t xml:space="preserve"> in </w:t>
-      </w:r>
-      <w:proofErr w:type="gramStart"/>
-      <w:r>
-        <w:rPr>
-          <w:rFonts w:ascii="DejaVu Sans Mono" w:hAnsi="DejaVu Sans Mono"/>
-          <w:sz w:val="20"/>
-          <w:szCs w:val="20"/>
-          <w:lang w:val="en-US"/>
-        </w:rPr>
-        <w:t>Range(</w:t>
-      </w:r>
-      <w:proofErr w:type="gramEnd"/>
-      <w:r>
-        <w:rPr>
-          <w:rFonts w:ascii="DejaVu Sans Mono" w:hAnsi="DejaVu Sans Mono"/>
-          <w:sz w:val="20"/>
-          <w:szCs w:val="20"/>
-          <w:lang w:val="en-US"/>
-        </w:rPr>
-        <w:t>0, length(</w:t>
-      </w:r>
-      <w:proofErr w:type="spellStart"/>
-      <w:r>
-        <w:rPr>
-          <w:rFonts w:ascii="DejaVu Sans Mono" w:hAnsi="DejaVu Sans Mono"/>
-          <w:sz w:val="20"/>
-          <w:szCs w:val="20"/>
-          <w:lang w:val="en-US"/>
-        </w:rPr>
-        <w:t>vuelos</w:t>
-      </w:r>
-      <w:proofErr w:type="spellEnd"/>
-      <w:r>
-        <w:rPr>
-          <w:rFonts w:ascii="DejaVu Sans Mono" w:hAnsi="DejaVu Sans Mono"/>
-          <w:sz w:val="20"/>
-          <w:szCs w:val="20"/>
-          <w:lang w:val="en-US"/>
-        </w:rPr>
-        <w:t>) - 2) WHERE</w:t>
-      </w:r>
-    </w:p>
-    <w:p>
-      <w:pPr>
-        <w:jc w:val="both"/>
-        <w:rPr>
-          <w:rFonts w:ascii="DejaVu Sans Mono" w:hAnsi="DejaVu Sans Mono"/>
-          <w:sz w:val="20"/>
-          <w:szCs w:val="20"/>
-        </w:rPr>
-      </w:pPr>
-      <w:r>
-        <w:rPr>
-          <w:rFonts w:ascii="DejaVu Sans Mono" w:hAnsi="DejaVu Sans Mono"/>
-          <w:sz w:val="20"/>
-          <w:szCs w:val="20"/>
-        </w:rPr>
-        <w:t>(vuelos[i]).</w:t>
-      </w:r>
-      <w:proofErr w:type="spellStart"/>
-      <w:r>
-        <w:rPr>
-          <w:rFonts w:ascii="DejaVu Sans Mono" w:hAnsi="DejaVu Sans Mono"/>
-          <w:sz w:val="20"/>
-          <w:szCs w:val="20"/>
-        </w:rPr>
-        <w:t>hora_llegada</w:t>
-      </w:r>
-      <w:proofErr w:type="spellEnd"/>
-      <w:r>
-        <w:rPr>
-          <w:rFonts w:ascii="DejaVu Sans Mono" w:hAnsi="DejaVu Sans Mono"/>
-          <w:sz w:val="20"/>
-          <w:szCs w:val="20"/>
-        </w:rPr>
-        <w:t xml:space="preserve"> &lt; (vuelos[i+1]).</w:t>
-      </w:r>
-      <w:proofErr w:type="spellStart"/>
-      <w:r>
-        <w:rPr>
-          <w:rFonts w:ascii="DejaVu Sans Mono" w:hAnsi="DejaVu Sans Mono"/>
-          <w:sz w:val="20"/>
-          <w:szCs w:val="20"/>
-        </w:rPr>
-        <w:t>hora_salida</w:t>
-      </w:r>
-      <w:proofErr w:type="spellEnd"/>
-      <w:r>
-        <w:rPr>
-          <w:rFonts w:ascii="DejaVu Sans Mono" w:hAnsi="DejaVu Sans Mono"/>
-          <w:sz w:val="20"/>
-          <w:szCs w:val="20"/>
-        </w:rPr>
-        <w:t>)</w:t>
-      </w:r>
-    </w:p>
-    <w:p>
-      <w:pPr>
-        <w:jc w:val="both"/>
-        <w:rPr>
-          <w:rFonts w:ascii="DejaVu Sans Mono" w:hAnsi="DejaVu Sans Mono"/>
-          <w:sz w:val="20"/>
-          <w:szCs w:val="20"/>
-        </w:rPr>
-      </w:pPr>
-      <w:r>
-        <w:rPr>
-          <w:rFonts w:ascii="DejaVu Sans Mono" w:hAnsi="DejaVu Sans Mono"/>
-          <w:sz w:val="20"/>
-          <w:szCs w:val="20"/>
-        </w:rPr>
-        <w:t xml:space="preserve">AND ALL (ciudad in ciudades WHERE </w:t>
-      </w:r>
-      <w:proofErr w:type="spellStart"/>
-      <w:r>
-        <w:rPr>
-          <w:rFonts w:ascii="DejaVu Sans Mono" w:hAnsi="DejaVu Sans Mono"/>
-          <w:sz w:val="20"/>
-          <w:szCs w:val="20"/>
-        </w:rPr>
-        <w:t>ciudad.nombre</w:t>
-      </w:r>
-      <w:proofErr w:type="spellEnd"/>
-      <w:r>
-        <w:rPr>
-          <w:rFonts w:ascii="DejaVu Sans Mono" w:hAnsi="DejaVu Sans Mono"/>
-          <w:sz w:val="20"/>
-          <w:szCs w:val="20"/>
-        </w:rPr>
-        <w:t xml:space="preserve"> &lt;&gt; peligro)</w:t>
-      </w:r>
-    </w:p>
-    <w:p>
-      <w:pPr>
-        <w:jc w:val="both"/>
-        <w:rPr>
-          <w:rFonts w:ascii="DejaVu Sans Mono" w:hAnsi="DejaVu Sans Mono"/>
-          <w:sz w:val="20"/>
-          <w:szCs w:val="20"/>
-        </w:rPr>
-      </w:pPr>
-      <w:r>
-        <w:rPr>
-          <w:rFonts w:ascii="DejaVu Sans Mono" w:hAnsi="DejaVu Sans Mono"/>
-          <w:sz w:val="20"/>
-          <w:szCs w:val="20"/>
-        </w:rPr>
-        <w:t xml:space="preserve">RETURN </w:t>
-      </w:r>
-      <w:proofErr w:type="spellStart"/>
-      <w:r>
-        <w:rPr>
-          <w:rFonts w:ascii="DejaVu Sans Mono" w:hAnsi="DejaVu Sans Mono"/>
-          <w:sz w:val="20"/>
-          <w:szCs w:val="20"/>
-        </w:rPr>
-        <w:t>path</w:t>
-      </w:r>
-      <w:proofErr w:type="spellEnd"/>
-      <w:r>
-        <w:rPr>
-          <w:rFonts w:ascii="DejaVu Sans Mono" w:hAnsi="DejaVu Sans Mono"/>
-          <w:sz w:val="20"/>
-          <w:szCs w:val="20"/>
-        </w:rPr>
-        <w:t xml:space="preserve">, EXTRACT (ciudad in ciudades | </w:t>
-      </w:r>
-      <w:proofErr w:type="spellStart"/>
-      <w:r>
-        <w:rPr>
-          <w:rFonts w:ascii="DejaVu Sans Mono" w:hAnsi="DejaVu Sans Mono"/>
-          <w:sz w:val="20"/>
-          <w:szCs w:val="20"/>
-        </w:rPr>
-        <w:t>ciudad.nombre</w:t>
-      </w:r>
-      <w:proofErr w:type="spellEnd"/>
-      <w:r>
-        <w:rPr>
-          <w:rFonts w:ascii="DejaVu Sans Mono" w:hAnsi="DejaVu Sans Mono"/>
-          <w:sz w:val="20"/>
-          <w:szCs w:val="20"/>
-        </w:rPr>
-        <w:t>) as ciudades,</w:t>
-      </w:r>
-    </w:p>
-    <w:p>
-      <w:pPr>
-        <w:jc w:val="both"/>
-        <w:rPr>
-          <w:rFonts w:ascii="DejaVu Sans Mono" w:hAnsi="DejaVu Sans Mono"/>
-          <w:sz w:val="20"/>
-          <w:szCs w:val="20"/>
-        </w:rPr>
-      </w:pPr>
-      <w:proofErr w:type="spellStart"/>
-      <w:r>
-        <w:rPr>
-          <w:rFonts w:ascii="DejaVu Sans Mono" w:hAnsi="DejaVu Sans Mono"/>
-          <w:sz w:val="20"/>
-          <w:szCs w:val="20"/>
-        </w:rPr>
-        <w:t>precio_total</w:t>
-      </w:r>
-      <w:proofErr w:type="spellEnd"/>
-    </w:p>
-    <w:p>
-      <w:pPr>
-        <w:jc w:val="both"/>
-        <w:rPr>
-          <w:rFonts w:ascii="DejaVu Sans Mono" w:hAnsi="DejaVu Sans Mono"/>
-          <w:sz w:val="20"/>
-          <w:szCs w:val="20"/>
-        </w:rPr>
-      </w:pPr>
-      <w:r>
-        <w:rPr>
-          <w:rFonts w:ascii="DejaVu Sans Mono" w:hAnsi="DejaVu Sans Mono"/>
-          <w:sz w:val="20"/>
-          <w:szCs w:val="20"/>
-        </w:rPr>
-        <w:t xml:space="preserve">ORDER BY </w:t>
-      </w:r>
-      <w:proofErr w:type="spellStart"/>
-      <w:r>
-        <w:rPr>
-          <w:rFonts w:ascii="DejaVu Sans Mono" w:hAnsi="DejaVu Sans Mono"/>
-          <w:sz w:val="20"/>
-          <w:szCs w:val="20"/>
-        </w:rPr>
-        <w:t>ultimo_vuelo.hora_llegada</w:t>
-      </w:r>
-      <w:proofErr w:type="spellEnd"/>
-      <w:r>
-        <w:rPr>
-          <w:rFonts w:ascii="DejaVu Sans Mono" w:hAnsi="DejaVu Sans Mono"/>
-          <w:sz w:val="20"/>
-          <w:szCs w:val="20"/>
-        </w:rPr>
-        <w:t xml:space="preserve"> ASC</w:t>
-      </w:r>
-    </w:p>
-    <w:p>
-      <w:pPr>
-        <w:jc w:val="both"/>
-        <w:rPr>
-          <w:rFonts w:ascii="DejaVu Sans Mono" w:hAnsi="DejaVu Sans Mono"/>
-          <w:sz w:val="20"/>
-          <w:szCs w:val="20"/>
-        </w:rPr>
-      </w:pPr>
-      <w:r>
-        <w:rPr>
-          <w:rFonts w:ascii="DejaVu Sans Mono" w:hAnsi="DejaVu Sans Mono"/>
-          <w:sz w:val="20"/>
-          <w:szCs w:val="20"/>
-        </w:rPr>
-        <w:t>LIMIT 1</w:t>
-      </w:r>
-      <w:r>
-        <w:br w:type="page"/>
-      </w:r>
-    </w:p>
-    <w:p>
-      <w:pPr>
-        <w:jc w:val="both"/>
-        <w:rPr>
-          <w:rFonts w:ascii="Arial" w:hAnsi="Arial"/>
-          <w:sz w:val="24"/>
-          <w:szCs w:val="24"/>
-        </w:rPr>
-      </w:pPr>
-      <w:r>
-        <w:rPr>
-          <w:rFonts w:ascii="Arial" w:hAnsi="Arial" w:cs="Arial"/>
-          <w:b/>
-          <w:bCs/>
-          <w:sz w:val="36"/>
-          <w:szCs w:val="36"/>
-          <w:lang w:val="es-MX"/>
-        </w:rPr>
         <w:lastRenderedPageBreak/>
         <w:t>Resultados obtenidos</w:t>
       </w:r>
@@ -6208,7 +6061,23 @@
           <w:sz w:val="24"/>
           <w:szCs w:val="24"/>
         </w:rPr>
-        <w:t xml:space="preserve"> se detallan los resultados obtenidos:</w:t>
+        <w:t xml:space="preserve"> se detallan los resultados obtenidos</w:t>
+      </w:r>
+      <w:r>
+        <w:rPr>
+          <w:rFonts w:ascii="Arial" w:hAnsi="Arial"/>
+          <w:sz w:val="24"/>
+          <w:szCs w:val="24"/>
+        </w:rPr>
+        <w:t xml:space="preserve"> para distintas ejecuciones</w:t>
+      </w:r>
+      <w:r>
+        <w:rPr>
+          <w:rFonts w:ascii="Arial" w:hAnsi="Arial"/>
+          <w:sz w:val="24"/>
+          <w:szCs w:val="24"/>
+        </w:rPr>
+        <w:t>:</w:t>
       </w:r>
     </w:p>
     <w:p>
@@ -6342,7 +6211,7 @@
           <w:szCs w:val="24"/>
         </w:rPr>
       </w:pPr>
-      <w:bookmarkStart w:id="1" w:name="__DdeLink__212_727837655"/>
+      <w:bookmarkStart w:id="0" w:name="__DdeLink__212_727837655"/>
       <w:r>
         <w:rPr>
           <w:rFonts w:ascii="Arial" w:hAnsi="Arial"/>
@@ -6351,7 +6220,7 @@
         </w:rPr>
         <w:t>Límite de vuelos: 3</w:t>
       </w:r>
-      <w:bookmarkEnd w:id="1"/>
+      <w:bookmarkEnd w:id="0"/>
     </w:p>
     <w:p>
       <w:pPr>
@@ -6403,7 +6272,7 @@
         </w:numPr>
         <w:jc w:val="both"/>
       </w:pPr>
-      <w:bookmarkStart w:id="2" w:name="__DdeLink__283_965740537"/>
+      <w:bookmarkStart w:id="1" w:name="__DdeLink__283_965740537"/>
       <w:r>
         <w:rPr>
           <w:rFonts w:ascii="Arial" w:hAnsi="Arial"/>
@@ -6412,7 +6281,7 @@
         </w:rPr>
         <w:t>Tiempo de ejecución: 1 hora y 56 minutos</w:t>
       </w:r>
-      <w:bookmarkEnd w:id="2"/>
+      <w:bookmarkEnd w:id="1"/>
     </w:p>
     <w:p>
       <w:pPr>
@@ -6448,7 +6317,7 @@
                     </pic:cNvPicPr>
                   </pic:nvPicPr>
                   <pic:blipFill>
-                    <a:blip r:embed="rId6"/>
+                    <a:blip r:embed="rId7"/>
                     <a:stretch>
                       <a:fillRect/>
                     </a:stretch>
@@ -6682,7 +6551,7 @@
                     <pic:cNvPicPr/>
                   </pic:nvPicPr>
                   <pic:blipFill>
-                    <a:blip r:embed="rId7" cstate="print">
+                    <a:blip r:embed="rId8" cstate="print">
                       <a:extLst>
                         <a:ext uri="{28A0092B-C50C-407E-A947-70E740481C1C}">
                           <a14:useLocalDpi xmlns:a14="http://schemas.microsoft.com/office/drawing/2010/main" val="0"/>
@@ -6919,7 +6788,7 @@
                     <pic:cNvPicPr/>
                   </pic:nvPicPr>
                   <pic:blipFill>
-                    <a:blip r:embed="rId8" cstate="print">
+                    <a:blip r:embed="rId9" cstate="print">
                       <a:extLst>
                         <a:ext uri="{28A0092B-C50C-407E-A947-70E740481C1C}">
                           <a14:useLocalDpi xmlns:a14="http://schemas.microsoft.com/office/drawing/2010/main" val="0"/>
@@ -7094,7 +6963,7 @@
         </w:numPr>
         <w:jc w:val="both"/>
       </w:pPr>
-      <w:bookmarkStart w:id="3" w:name="__DdeLink__212_7278376551"/>
+      <w:bookmarkStart w:id="2" w:name="__DdeLink__212_7278376551"/>
       <w:r>
         <w:rPr>
           <w:rFonts w:ascii="Arial" w:hAnsi="Arial"/>
@@ -7103,7 +6972,7 @@
         </w:rPr>
         <w:t xml:space="preserve">Límite de vuelos: </w:t>
       </w:r>
-      <w:bookmarkEnd w:id="3"/>
+      <w:bookmarkEnd w:id="2"/>
       <w:r>
         <w:rPr>
           <w:rFonts w:ascii="Arial" w:hAnsi="Arial"/>
@@ -7240,6 +7109,16 @@
         </w:rPr>
         <w:t>, con un tiempo de ejecución total de 12 minutos</w:t>
       </w:r>
+      <w:r>
+        <w:rPr>
+          <w:rFonts w:ascii="Arial" w:hAnsi="Arial"/>
+          <w:sz w:val="24"/>
+          <w:szCs w:val="24"/>
+        </w:rPr>
+        <w:t>.</w:t>
+      </w:r>
+      <w:bookmarkStart w:id="3" w:name="_GoBack"/>
+      <w:bookmarkEnd w:id="3"/>
     </w:p>
     <w:p>
       <w:pPr>
@@ -7273,7 +7152,7 @@
                     <pic:cNvPicPr/>
                   </pic:nvPicPr>
                   <pic:blipFill>
-                    <a:blip r:embed="rId9" cstate="print">
+                    <a:blip r:embed="rId10" cstate="print">
                       <a:extLst>
                         <a:ext uri="{28A0092B-C50C-407E-A947-70E740481C1C}">
                           <a14:useLocalDpi xmlns:a14="http://schemas.microsoft.com/office/drawing/2010/main" val="0"/>
@@ -7581,7 +7460,7 @@
                     <pic:cNvPicPr/>
                   </pic:nvPicPr>
                   <pic:blipFill>
-                    <a:blip r:embed="rId10" cstate="print">
+                    <a:blip r:embed="rId11" cstate="print">
                       <a:extLst>
                         <a:ext uri="{28A0092B-C50C-407E-A947-70E740481C1C}">
                           <a14:useLocalDpi xmlns:a14="http://schemas.microsoft.com/office/drawing/2010/main" val="0"/>
@@ -7844,7 +7723,7 @@
                     <pic:cNvPicPr/>
                   </pic:nvPicPr>
                   <pic:blipFill>
-                    <a:blip r:embed="rId11" cstate="print">
+                    <a:blip r:embed="rId12" cstate="print">
                       <a:extLst>
                         <a:ext uri="{28A0092B-C50C-407E-A947-70E740481C1C}">
                           <a14:useLocalDpi xmlns:a14="http://schemas.microsoft.com/office/drawing/2010/main" val="0"/>
@@ -8131,7 +8010,7 @@
                     <pic:cNvPicPr/>
                   </pic:nvPicPr>
                   <pic:blipFill>
-                    <a:blip r:embed="rId12" cstate="print">
+                    <a:blip r:embed="rId13" cstate="print">
                       <a:extLst>
                         <a:ext uri="{28A0092B-C50C-407E-A947-70E740481C1C}">
                           <a14:useLocalDpi xmlns:a14="http://schemas.microsoft.com/office/drawing/2010/main" val="0"/>
@@ -10769,4 +10648,16 @@
     </a:ext>
   </a:extLst>
 </a:theme>
+</file>
+
+<file path=customXml/item1.xml><?xml version="1.0" encoding="utf-8"?>
+<b:Sources xmlns:b="http://schemas.openxmlformats.org/officeDocument/2006/bibliography" xmlns="http://schemas.openxmlformats.org/officeDocument/2006/bibliography" SelectedStyle="\APASixthEditionOfficeOnline.xsl" StyleName="APA" Version="6"/>
+</file>
+
+<file path=customXml/itemProps1.xml><?xml version="1.0" encoding="utf-8"?>
+<ds:datastoreItem xmlns:ds="http://schemas.openxmlformats.org/officeDocument/2006/customXml" ds:itemID="{DD01171E-4543-42DA-9908-60B00F6C86C3}">
+  <ds:schemaRefs>
+    <ds:schemaRef ds:uri="http://schemas.openxmlformats.org/officeDocument/2006/bibliography"/>
+  </ds:schemaRefs>
+</ds:datastoreItem>
 </file>